--- a/src.document/Java多线程.docx
+++ b/src.document/Java多线程.docx
@@ -26,7 +26,7 @@
           <w:noProof/>
         </w:rPr>
         <w:drawing>
-          <wp:inline distT="0" distB="0" distL="0" distR="0">
+          <wp:inline distT="0" distB="0" distL="0" distR="0" wp14:anchorId="55717D72" wp14:editId="7DE6552D">
             <wp:extent cx="5274310" cy="3655739"/>
             <wp:effectExtent l="0" t="0" r="2540" b="1905"/>
             <wp:docPr id="1" name="图片 1" descr="https://upload-images.jianshu.io/upload_images/1689841-383f7101e6588094.png?imageMogr2/auto-orient/strip%7CimageView2/2/w/1240"/>
@@ -43,7 +43,7 @@
                     </pic:cNvPicPr>
                   </pic:nvPicPr>
                   <pic:blipFill>
-                    <a:blip r:embed="rId6">
+                    <a:blip r:embed="rId8">
                       <a:extLst>
                         <a:ext uri="{28A0092B-C50C-407E-A947-70E740481C1C}">
                           <a14:useLocalDpi xmlns:a14="http://schemas.microsoft.com/office/drawing/2010/main" val="0"/>
@@ -239,7 +239,27 @@
         <w:rPr>
           <w:rFonts w:hint="eastAsia"/>
         </w:rPr>
-        <w:t>线程同步</w:t>
+        <w:t>线程</w:t>
+      </w:r>
+      <w:r>
+        <w:rPr>
+          <w:rFonts w:hint="eastAsia"/>
+        </w:rPr>
+        <w:t>协作</w:t>
+      </w:r>
+    </w:p>
+    <w:p>
+      <w:r>
+        <w:rPr>
+          <w:rFonts w:hint="eastAsia"/>
+        </w:rPr>
+        <w:t xml:space="preserve">synchronized, wait, notify </w:t>
+      </w:r>
+      <w:r>
+        <w:rPr>
+          <w:rFonts w:hint="eastAsia"/>
+        </w:rPr>
+        <w:t>是任何对象都具有的同步工具。让我们先来了解他们</w:t>
       </w:r>
     </w:p>
     <w:p>
@@ -249,31 +269,6 @@
         <w:spacing w:after="240" w:line="286" w:lineRule="atLeast"/>
         <w:jc w:val="left"/>
         <w:rPr>
-          <w:bCs/>
-        </w:rPr>
-      </w:pPr>
-      <w:r>
-        <w:rPr>
-          <w:rFonts w:hint="eastAsia"/>
-          <w:bCs/>
-        </w:rPr>
-        <w:t xml:space="preserve">synchronized, wait, notify </w:t>
-      </w:r>
-      <w:r>
-        <w:rPr>
-          <w:rFonts w:hint="eastAsia"/>
-          <w:bCs/>
-        </w:rPr>
-        <w:t>是任何对象都具有的同步工具。让我们先来了解他们</w:t>
-      </w:r>
-    </w:p>
-    <w:p>
-      <w:pPr>
-        <w:widowControl/>
-        <w:shd w:val="clear" w:color="auto" w:fill="FFFFFF"/>
-        <w:spacing w:after="240" w:line="286" w:lineRule="atLeast"/>
-        <w:jc w:val="left"/>
-        <w:rPr>
           <w:rFonts w:ascii="Helvetica" w:eastAsia="宋体" w:hAnsi="Helvetica" w:cs="Helvetica"/>
           <w:color w:val="000000"/>
           <w:kern w:val="0"/>
@@ -286,7 +281,7 @@
         </w:rPr>
         <w:lastRenderedPageBreak/>
         <w:drawing>
-          <wp:inline distT="0" distB="0" distL="0" distR="0">
+          <wp:inline distT="0" distB="0" distL="0" distR="0" wp14:anchorId="569D0C2E" wp14:editId="61E92018">
             <wp:extent cx="5097780" cy="3451860"/>
             <wp:effectExtent l="0" t="0" r="7620" b="0"/>
             <wp:docPr id="2" name="图片 2" descr="https://upload-images.jianshu.io/upload_images/1689841-a8720771d68cb2ba.png?imageMogr2/auto-orient/strip%7CimageView2/2/w/1240"/>
@@ -303,7 +298,7 @@
                     </pic:cNvPicPr>
                   </pic:nvPicPr>
                   <pic:blipFill>
-                    <a:blip r:embed="rId7">
+                    <a:blip r:embed="rId9">
                       <a:extLst>
                         <a:ext uri="{28A0092B-C50C-407E-A947-70E740481C1C}">
                           <a14:useLocalDpi xmlns:a14="http://schemas.microsoft.com/office/drawing/2010/main" val="0"/>
@@ -677,36 +672,44 @@
     <w:p>
       <w:pPr>
         <w:pStyle w:val="3"/>
-        <w:rPr>
-          <w:shd w:val="clear" w:color="auto" w:fill="FFFFFF"/>
-        </w:rPr>
-      </w:pPr>
-      <w:r>
-        <w:rPr>
-          <w:rFonts w:hint="eastAsia"/>
-          <w:shd w:val="clear" w:color="auto" w:fill="FFFFFF"/>
+      </w:pPr>
+      <w:r>
+        <w:rPr>
+          <w:rFonts w:hint="eastAsia"/>
         </w:rPr>
         <w:t>1</w:t>
       </w:r>
       <w:r>
         <w:rPr>
           <w:rFonts w:hint="eastAsia"/>
-          <w:shd w:val="clear" w:color="auto" w:fill="FFFFFF"/>
+        </w:rPr>
+        <w:t>、线程同步</w:t>
+      </w:r>
+    </w:p>
+    <w:p>
+      <w:pPr>
+        <w:pStyle w:val="4"/>
+        <w:rPr>
+          <w:rFonts w:hint="eastAsia"/>
+        </w:rPr>
+      </w:pPr>
+      <w:r>
+        <w:rPr>
+          <w:rFonts w:hint="eastAsia"/>
+        </w:rPr>
+        <w:t>1.1</w:t>
+      </w:r>
+      <w:r>
+        <w:rPr>
+          <w:rFonts w:hint="eastAsia"/>
         </w:rPr>
         <w:t>、</w:t>
       </w:r>
       <w:r>
         <w:rPr>
-          <w:shd w:val="clear" w:color="auto" w:fill="FFFFFF"/>
-        </w:rPr>
-        <w:t>synchronized</w:t>
-      </w:r>
-      <w:r>
-        <w:rPr>
-          <w:rFonts w:hint="eastAsia"/>
-          <w:shd w:val="clear" w:color="auto" w:fill="FFFFFF"/>
-        </w:rPr>
-        <w:t>:</w:t>
+          <w:rFonts w:hint="eastAsia"/>
+        </w:rPr>
+        <w:t>synchronized:</w:t>
       </w:r>
     </w:p>
     <w:p>
@@ -1054,6 +1057,7 @@
           <w:sz w:val="21"/>
           <w:szCs w:val="22"/>
         </w:rPr>
+        <w:lastRenderedPageBreak/>
         <w:t>直接用于方法：</w:t>
       </w:r>
       <w:r>
@@ -1234,7 +1238,6 @@
           <w:sz w:val="18"/>
           <w:szCs w:val="18"/>
         </w:rPr>
-        <w:lastRenderedPageBreak/>
         <w:t xml:space="preserve">   </w:t>
       </w:r>
       <w:proofErr w:type="gramStart"/>
@@ -1349,6 +1352,7 @@
         <w:pStyle w:val="HTML"/>
         <w:spacing w:line="245" w:lineRule="atLeast"/>
         <w:rPr>
+          <w:rFonts w:hint="eastAsia"/>
           <w:color w:val="000000"/>
           <w:sz w:val="18"/>
           <w:szCs w:val="18"/>
@@ -1365,36 +1369,386 @@
     </w:p>
     <w:p>
       <w:pPr>
+        <w:pStyle w:val="4"/>
+        <w:rPr>
+          <w:rFonts w:hint="eastAsia"/>
+        </w:rPr>
+      </w:pPr>
+      <w:r>
+        <w:rPr>
+          <w:rFonts w:hint="eastAsia"/>
+        </w:rPr>
+        <w:t>1</w:t>
+      </w:r>
+      <w:r>
+        <w:t>.2</w:t>
+      </w:r>
+      <w:r>
+        <w:rPr>
+          <w:rFonts w:hint="eastAsia"/>
+        </w:rPr>
+        <w:t>、</w:t>
+      </w:r>
+      <w:r>
+        <w:t>Lock</w:t>
+      </w:r>
+    </w:p>
+    <w:p>
+      <w:r>
+        <w:rPr>
+          <w:rFonts w:hint="eastAsia"/>
+        </w:rPr>
+        <w:t>若要实现更细粒度的控制，我们可以使用锁（</w:t>
+      </w:r>
+      <w:r>
+        <w:rPr>
+          <w:rFonts w:hint="eastAsia"/>
+        </w:rPr>
+        <w:t>lock</w:t>
+      </w:r>
+      <w:r>
+        <w:rPr>
+          <w:rFonts w:hint="eastAsia"/>
+        </w:rPr>
+        <w:t>）。</w:t>
+      </w:r>
+    </w:p>
+    <w:p>
+      <w:proofErr w:type="gramStart"/>
+      <w:r>
+        <w:t>private</w:t>
+      </w:r>
+      <w:proofErr w:type="gramEnd"/>
+      <w:r>
+        <w:t xml:space="preserve"> Lock </w:t>
+      </w:r>
+      <w:proofErr w:type="spellStart"/>
+      <w:r>
+        <w:t>lock</w:t>
+      </w:r>
+      <w:proofErr w:type="spellEnd"/>
+      <w:r>
+        <w:t>;</w:t>
+      </w:r>
+    </w:p>
+    <w:p>
+      <w:proofErr w:type="gramStart"/>
+      <w:r>
+        <w:t>public</w:t>
+      </w:r>
+      <w:proofErr w:type="gramEnd"/>
+      <w:r>
+        <w:t xml:space="preserve"> </w:t>
+      </w:r>
+      <w:proofErr w:type="spellStart"/>
+      <w:r>
+        <w:t>int</w:t>
+      </w:r>
+      <w:proofErr w:type="spellEnd"/>
+      <w:r>
+        <w:t xml:space="preserve"> </w:t>
+      </w:r>
+      <w:proofErr w:type="spellStart"/>
+      <w:r>
+        <w:t>func</w:t>
+      </w:r>
+      <w:proofErr w:type="spellEnd"/>
+      <w:r>
+        <w:t>(</w:t>
+      </w:r>
+      <w:proofErr w:type="spellStart"/>
+      <w:r>
+        <w:t>int</w:t>
+      </w:r>
+      <w:proofErr w:type="spellEnd"/>
+      <w:r>
+        <w:t xml:space="preserve"> value) {</w:t>
+      </w:r>
+    </w:p>
+    <w:p>
+      <w:r>
+        <w:t xml:space="preserve">    </w:t>
+      </w:r>
+      <w:proofErr w:type="spellStart"/>
+      <w:proofErr w:type="gramStart"/>
+      <w:r>
+        <w:t>lock.lock</w:t>
+      </w:r>
+      <w:proofErr w:type="spellEnd"/>
+      <w:r>
+        <w:t>(</w:t>
+      </w:r>
+      <w:proofErr w:type="gramEnd"/>
+      <w:r>
+        <w:t>);</w:t>
+      </w:r>
+    </w:p>
+    <w:p>
+      <w:r>
+        <w:t xml:space="preserve">    // ...</w:t>
+      </w:r>
+    </w:p>
+    <w:p>
+      <w:r>
+        <w:t xml:space="preserve">    </w:t>
+      </w:r>
+      <w:proofErr w:type="spellStart"/>
+      <w:proofErr w:type="gramStart"/>
+      <w:r>
+        <w:t>lock.unlock</w:t>
+      </w:r>
+      <w:proofErr w:type="spellEnd"/>
+      <w:r>
+        <w:t>(</w:t>
+      </w:r>
+      <w:proofErr w:type="gramEnd"/>
+      <w:r>
+        <w:t>);</w:t>
+      </w:r>
+    </w:p>
+    <w:p>
+      <w:pPr>
+        <w:rPr>
+          <w:rFonts w:hint="eastAsia"/>
+        </w:rPr>
+      </w:pPr>
+      <w:r>
+        <w:t>}</w:t>
+      </w:r>
+    </w:p>
+    <w:p>
+      <w:pPr>
+        <w:pStyle w:val="4"/>
+        <w:rPr>
+          <w:rFonts w:hint="eastAsia"/>
+        </w:rPr>
+      </w:pPr>
+      <w:r>
+        <w:rPr>
+          <w:rFonts w:hint="eastAsia"/>
+        </w:rPr>
+        <w:t>1</w:t>
+      </w:r>
+      <w:r>
+        <w:t>.3</w:t>
+      </w:r>
+      <w:r>
+        <w:rPr>
+          <w:rFonts w:hint="eastAsia"/>
+        </w:rPr>
+        <w:t>、</w:t>
+      </w:r>
+      <w:proofErr w:type="spellStart"/>
+      <w:r>
+        <w:t>BlockingQueue</w:t>
+      </w:r>
+      <w:proofErr w:type="spellEnd"/>
+    </w:p>
+    <w:p>
+      <w:proofErr w:type="spellStart"/>
+      <w:r>
+        <w:rPr>
+          <w:rFonts w:hint="eastAsia"/>
+        </w:rPr>
+        <w:t>java.util.concurrent.BlockingQueue</w:t>
+      </w:r>
+      <w:proofErr w:type="spellEnd"/>
+      <w:r>
+        <w:rPr>
+          <w:rFonts w:hint="eastAsia"/>
+        </w:rPr>
+        <w:t xml:space="preserve"> </w:t>
+      </w:r>
+      <w:r>
+        <w:rPr>
+          <w:rFonts w:hint="eastAsia"/>
+        </w:rPr>
+        <w:t>接口有以下阻塞队列的实现：</w:t>
+      </w:r>
+    </w:p>
+    <w:p>
+      <w:pPr>
+        <w:rPr>
+          <w:rFonts w:hint="eastAsia"/>
+        </w:rPr>
+      </w:pPr>
+      <w:r>
+        <w:rPr>
+          <w:rFonts w:hint="eastAsia"/>
+        </w:rPr>
+        <w:t xml:space="preserve">FIFO </w:t>
+      </w:r>
+      <w:r>
+        <w:rPr>
+          <w:rFonts w:hint="eastAsia"/>
+        </w:rPr>
+        <w:t>队列</w:t>
+      </w:r>
+      <w:r>
+        <w:rPr>
+          <w:rFonts w:hint="eastAsia"/>
+        </w:rPr>
+        <w:t xml:space="preserve"> </w:t>
+      </w:r>
+      <w:r>
+        <w:rPr>
+          <w:rFonts w:hint="eastAsia"/>
+        </w:rPr>
+        <w:t>：</w:t>
+      </w:r>
+      <w:proofErr w:type="spellStart"/>
+      <w:r>
+        <w:rPr>
+          <w:rFonts w:hint="eastAsia"/>
+        </w:rPr>
+        <w:t>LinkedBlockingQueue</w:t>
+      </w:r>
+      <w:proofErr w:type="spellEnd"/>
+      <w:r>
+        <w:rPr>
+          <w:rFonts w:hint="eastAsia"/>
+        </w:rPr>
+        <w:t>、</w:t>
+      </w:r>
+      <w:proofErr w:type="spellStart"/>
+      <w:r>
+        <w:rPr>
+          <w:rFonts w:hint="eastAsia"/>
+        </w:rPr>
+        <w:t>ArrayListBlockingQueue</w:t>
+      </w:r>
+      <w:proofErr w:type="spellEnd"/>
+      <w:r>
+        <w:rPr>
+          <w:rFonts w:hint="eastAsia"/>
+        </w:rPr>
+        <w:t>（固定长度）</w:t>
+      </w:r>
+    </w:p>
+    <w:p>
+      <w:pPr>
+        <w:rPr>
+          <w:rFonts w:hint="eastAsia"/>
+        </w:rPr>
+      </w:pPr>
+      <w:r>
+        <w:rPr>
+          <w:rFonts w:hint="eastAsia"/>
+        </w:rPr>
+        <w:t>优先级队列</w:t>
+      </w:r>
+      <w:r>
+        <w:rPr>
+          <w:rFonts w:hint="eastAsia"/>
+        </w:rPr>
+        <w:t xml:space="preserve"> </w:t>
+      </w:r>
+      <w:r>
+        <w:rPr>
+          <w:rFonts w:hint="eastAsia"/>
+        </w:rPr>
+        <w:t>：</w:t>
+      </w:r>
+      <w:proofErr w:type="spellStart"/>
+      <w:r>
+        <w:rPr>
+          <w:rFonts w:hint="eastAsia"/>
+        </w:rPr>
+        <w:t>PriorityBlockingQueue</w:t>
+      </w:r>
+      <w:proofErr w:type="spellEnd"/>
+    </w:p>
+    <w:p>
+      <w:r>
+        <w:rPr>
+          <w:rFonts w:hint="eastAsia"/>
+        </w:rPr>
+        <w:t>提供了阻塞的</w:t>
+      </w:r>
+      <w:r>
+        <w:rPr>
+          <w:rFonts w:hint="eastAsia"/>
+        </w:rPr>
+        <w:t xml:space="preserve"> take() </w:t>
+      </w:r>
+      <w:r>
+        <w:rPr>
+          <w:rFonts w:hint="eastAsia"/>
+        </w:rPr>
+        <w:t>和</w:t>
+      </w:r>
+      <w:r>
+        <w:rPr>
+          <w:rFonts w:hint="eastAsia"/>
+        </w:rPr>
+        <w:t xml:space="preserve"> put() </w:t>
+      </w:r>
+      <w:r>
+        <w:rPr>
+          <w:rFonts w:hint="eastAsia"/>
+        </w:rPr>
+        <w:t>方法：如果队列为空</w:t>
+      </w:r>
+      <w:r>
+        <w:rPr>
+          <w:rFonts w:hint="eastAsia"/>
+        </w:rPr>
+        <w:t xml:space="preserve"> take() </w:t>
+      </w:r>
+      <w:r>
+        <w:rPr>
+          <w:rFonts w:hint="eastAsia"/>
+        </w:rPr>
+        <w:t>将一直阻塞到队列中有内容，如果队列为满</w:t>
+      </w:r>
+      <w:r>
+        <w:rPr>
+          <w:rFonts w:hint="eastAsia"/>
+        </w:rPr>
+        <w:t xml:space="preserve"> put() </w:t>
+      </w:r>
+      <w:r>
+        <w:rPr>
+          <w:rFonts w:hint="eastAsia"/>
+        </w:rPr>
+        <w:t>将阻塞到队列有空闲位置。它们响应中断，当收到中断请求的时候会抛出</w:t>
+      </w:r>
+      <w:r>
+        <w:rPr>
+          <w:rFonts w:hint="eastAsia"/>
+        </w:rPr>
+        <w:t xml:space="preserve"> </w:t>
+      </w:r>
+      <w:proofErr w:type="spellStart"/>
+      <w:r>
+        <w:rPr>
+          <w:rFonts w:hint="eastAsia"/>
+        </w:rPr>
+        <w:t>InterruptedException</w:t>
+      </w:r>
+      <w:proofErr w:type="spellEnd"/>
+      <w:r>
+        <w:rPr>
+          <w:rFonts w:hint="eastAsia"/>
+        </w:rPr>
+        <w:t>，从而提前结束阻塞状态。</w:t>
+      </w:r>
+    </w:p>
+    <w:p>
+      <w:pPr>
         <w:pStyle w:val="3"/>
-        <w:rPr>
-          <w:shd w:val="clear" w:color="auto" w:fill="FFFFFF"/>
-        </w:rPr>
-      </w:pPr>
-      <w:r>
-        <w:rPr>
-          <w:rFonts w:hint="eastAsia"/>
-          <w:shd w:val="clear" w:color="auto" w:fill="FFFFFF"/>
+      </w:pPr>
+      <w:r>
+        <w:rPr>
+          <w:rFonts w:hint="eastAsia"/>
         </w:rPr>
         <w:t>2</w:t>
       </w:r>
       <w:r>
         <w:rPr>
           <w:rFonts w:hint="eastAsia"/>
-          <w:shd w:val="clear" w:color="auto" w:fill="FFFFFF"/>
-        </w:rPr>
-        <w:t>、</w:t>
-      </w:r>
-      <w:r>
-        <w:rPr>
-          <w:shd w:val="clear" w:color="auto" w:fill="FFFFFF"/>
-        </w:rPr>
-        <w:t>synchronized, wait, notify</w:t>
-      </w:r>
-      <w:r>
-        <w:rPr>
-          <w:shd w:val="clear" w:color="auto" w:fill="FFFFFF"/>
-        </w:rPr>
-        <w:t>结合</w:t>
+        </w:rPr>
+        <w:t>、线程通信</w:t>
       </w:r>
     </w:p>
     <w:p>
@@ -1402,13 +1756,23 @@
         <w:pStyle w:val="HTML"/>
         <w:spacing w:line="245" w:lineRule="atLeast"/>
         <w:rPr>
+          <w:rFonts w:asciiTheme="minorHAnsi" w:eastAsiaTheme="minorEastAsia" w:hAnsiTheme="minorHAnsi" w:cstheme="minorBidi" w:hint="eastAsia"/>
+          <w:bCs/>
+          <w:kern w:val="2"/>
+          <w:sz w:val="21"/>
+          <w:szCs w:val="22"/>
+        </w:rPr>
+      </w:pPr>
+      <w:r>
+        <w:rPr>
           <w:rFonts w:asciiTheme="minorHAnsi" w:eastAsiaTheme="minorEastAsia" w:hAnsiTheme="minorHAnsi" w:cstheme="minorBidi"/>
           <w:bCs/>
           <w:kern w:val="2"/>
           <w:sz w:val="21"/>
           <w:szCs w:val="22"/>
         </w:rPr>
-      </w:pPr>
+        <w:t>synchronized, wait, notify</w:t>
+      </w:r>
       <w:r>
         <w:rPr>
           <w:rFonts w:asciiTheme="minorHAnsi" w:eastAsiaTheme="minorEastAsia" w:hAnsiTheme="minorHAnsi" w:cstheme="minorBidi"/>
@@ -1417,7 +1781,17 @@
           <w:sz w:val="21"/>
           <w:szCs w:val="22"/>
         </w:rPr>
-        <w:t>典型场景生产者消费者问题</w:t>
+        <w:t>结合</w:t>
+      </w:r>
+      <w:r>
+        <w:rPr>
+          <w:rFonts w:asciiTheme="minorHAnsi" w:eastAsiaTheme="minorEastAsia" w:hAnsiTheme="minorHAnsi" w:cstheme="minorBidi" w:hint="eastAsia"/>
+          <w:bCs/>
+          <w:kern w:val="2"/>
+          <w:sz w:val="21"/>
+          <w:szCs w:val="22"/>
+        </w:rPr>
+        <w:t>。</w:t>
       </w:r>
     </w:p>
     <w:p>
@@ -1425,18 +1799,94 @@
         <w:pStyle w:val="HTML"/>
         <w:spacing w:line="245" w:lineRule="atLeast"/>
         <w:rPr>
-          <w:color w:val="000000"/>
-          <w:sz w:val="18"/>
-          <w:szCs w:val="18"/>
-        </w:rPr>
-      </w:pPr>
-      <w:r>
-        <w:rPr>
-          <w:color w:val="000000"/>
-          <w:sz w:val="18"/>
-          <w:szCs w:val="18"/>
-        </w:rPr>
-        <w:t>/**</w:t>
+          <w:rFonts w:asciiTheme="minorHAnsi" w:eastAsiaTheme="minorEastAsia" w:hAnsiTheme="minorHAnsi" w:cstheme="minorBidi"/>
+          <w:bCs/>
+          <w:kern w:val="2"/>
+          <w:sz w:val="21"/>
+          <w:szCs w:val="22"/>
+        </w:rPr>
+      </w:pPr>
+      <w:r>
+        <w:rPr>
+          <w:rFonts w:asciiTheme="minorHAnsi" w:eastAsiaTheme="minorEastAsia" w:hAnsiTheme="minorHAnsi" w:cstheme="minorBidi" w:hint="eastAsia"/>
+          <w:bCs/>
+          <w:kern w:val="2"/>
+          <w:sz w:val="21"/>
+          <w:szCs w:val="22"/>
+        </w:rPr>
+        <w:t>wait()</w:t>
+      </w:r>
+      <w:r>
+        <w:rPr>
+          <w:rFonts w:asciiTheme="minorHAnsi" w:eastAsiaTheme="minorEastAsia" w:hAnsiTheme="minorHAnsi" w:cstheme="minorBidi" w:hint="eastAsia"/>
+          <w:bCs/>
+          <w:kern w:val="2"/>
+          <w:sz w:val="21"/>
+          <w:szCs w:val="22"/>
+        </w:rPr>
+        <w:t>、</w:t>
+      </w:r>
+      <w:r>
+        <w:rPr>
+          <w:rFonts w:asciiTheme="minorHAnsi" w:eastAsiaTheme="minorEastAsia" w:hAnsiTheme="minorHAnsi" w:cstheme="minorBidi" w:hint="eastAsia"/>
+          <w:bCs/>
+          <w:kern w:val="2"/>
+          <w:sz w:val="21"/>
+          <w:szCs w:val="22"/>
+        </w:rPr>
+        <w:t xml:space="preserve">notify() </w:t>
+      </w:r>
+      <w:r>
+        <w:rPr>
+          <w:rFonts w:asciiTheme="minorHAnsi" w:eastAsiaTheme="minorEastAsia" w:hAnsiTheme="minorHAnsi" w:cstheme="minorBidi" w:hint="eastAsia"/>
+          <w:bCs/>
+          <w:kern w:val="2"/>
+          <w:sz w:val="21"/>
+          <w:szCs w:val="22"/>
+        </w:rPr>
+        <w:t>和</w:t>
+      </w:r>
+      <w:r>
+        <w:rPr>
+          <w:rFonts w:asciiTheme="minorHAnsi" w:eastAsiaTheme="minorEastAsia" w:hAnsiTheme="minorHAnsi" w:cstheme="minorBidi" w:hint="eastAsia"/>
+          <w:bCs/>
+          <w:kern w:val="2"/>
+          <w:sz w:val="21"/>
+          <w:szCs w:val="22"/>
+        </w:rPr>
+        <w:t xml:space="preserve"> </w:t>
+      </w:r>
+      <w:proofErr w:type="spellStart"/>
+      <w:r>
+        <w:rPr>
+          <w:rFonts w:asciiTheme="minorHAnsi" w:eastAsiaTheme="minorEastAsia" w:hAnsiTheme="minorHAnsi" w:cstheme="minorBidi" w:hint="eastAsia"/>
+          <w:bCs/>
+          <w:kern w:val="2"/>
+          <w:sz w:val="21"/>
+          <w:szCs w:val="22"/>
+        </w:rPr>
+        <w:t>notifyAll</w:t>
+      </w:r>
+      <w:proofErr w:type="spellEnd"/>
+      <w:r>
+        <w:rPr>
+          <w:rFonts w:asciiTheme="minorHAnsi" w:eastAsiaTheme="minorEastAsia" w:hAnsiTheme="minorHAnsi" w:cstheme="minorBidi" w:hint="eastAsia"/>
+          <w:bCs/>
+          <w:kern w:val="2"/>
+          <w:sz w:val="21"/>
+          <w:szCs w:val="22"/>
+        </w:rPr>
+        <w:t xml:space="preserve">() </w:t>
+      </w:r>
+      <w:r>
+        <w:rPr>
+          <w:rFonts w:asciiTheme="minorHAnsi" w:eastAsiaTheme="minorEastAsia" w:hAnsiTheme="minorHAnsi" w:cstheme="minorBidi" w:hint="eastAsia"/>
+          <w:bCs/>
+          <w:kern w:val="2"/>
+          <w:sz w:val="21"/>
+          <w:szCs w:val="22"/>
+        </w:rPr>
+        <w:t>三者实现了线程之间的通信。</w:t>
       </w:r>
     </w:p>
     <w:p>
@@ -1444,19 +1894,94 @@
         <w:pStyle w:val="HTML"/>
         <w:spacing w:line="245" w:lineRule="atLeast"/>
         <w:rPr>
-          <w:color w:val="000000"/>
-          <w:sz w:val="18"/>
-          <w:szCs w:val="18"/>
-        </w:rPr>
-      </w:pPr>
-      <w:r>
-        <w:rPr>
-          <w:rFonts w:hint="eastAsia"/>
-          <w:color w:val="000000"/>
-          <w:sz w:val="18"/>
-          <w:szCs w:val="18"/>
-        </w:rPr>
-        <w:t xml:space="preserve">   * 生产者生产出来的产品交给店员</w:t>
+          <w:rFonts w:asciiTheme="minorHAnsi" w:eastAsiaTheme="minorEastAsia" w:hAnsiTheme="minorHAnsi" w:cstheme="minorBidi"/>
+          <w:bCs/>
+          <w:kern w:val="2"/>
+          <w:sz w:val="21"/>
+          <w:szCs w:val="22"/>
+        </w:rPr>
+      </w:pPr>
+      <w:r>
+        <w:rPr>
+          <w:rFonts w:asciiTheme="minorHAnsi" w:eastAsiaTheme="minorEastAsia" w:hAnsiTheme="minorHAnsi" w:cstheme="minorBidi" w:hint="eastAsia"/>
+          <w:bCs/>
+          <w:kern w:val="2"/>
+          <w:sz w:val="21"/>
+          <w:szCs w:val="22"/>
+        </w:rPr>
+        <w:t xml:space="preserve">wait() </w:t>
+      </w:r>
+      <w:r>
+        <w:rPr>
+          <w:rFonts w:asciiTheme="minorHAnsi" w:eastAsiaTheme="minorEastAsia" w:hAnsiTheme="minorHAnsi" w:cstheme="minorBidi" w:hint="eastAsia"/>
+          <w:bCs/>
+          <w:kern w:val="2"/>
+          <w:sz w:val="21"/>
+          <w:szCs w:val="22"/>
+        </w:rPr>
+        <w:t>会在等待时将线程挂起，而不是忙等待，并且只有在</w:t>
+      </w:r>
+      <w:r>
+        <w:rPr>
+          <w:rFonts w:asciiTheme="minorHAnsi" w:eastAsiaTheme="minorEastAsia" w:hAnsiTheme="minorHAnsi" w:cstheme="minorBidi" w:hint="eastAsia"/>
+          <w:bCs/>
+          <w:kern w:val="2"/>
+          <w:sz w:val="21"/>
+          <w:szCs w:val="22"/>
+        </w:rPr>
+        <w:t xml:space="preserve"> notify() </w:t>
+      </w:r>
+      <w:r>
+        <w:rPr>
+          <w:rFonts w:asciiTheme="minorHAnsi" w:eastAsiaTheme="minorEastAsia" w:hAnsiTheme="minorHAnsi" w:cstheme="minorBidi" w:hint="eastAsia"/>
+          <w:bCs/>
+          <w:kern w:val="2"/>
+          <w:sz w:val="21"/>
+          <w:szCs w:val="22"/>
+        </w:rPr>
+        <w:t>或者</w:t>
+      </w:r>
+      <w:r>
+        <w:rPr>
+          <w:rFonts w:asciiTheme="minorHAnsi" w:eastAsiaTheme="minorEastAsia" w:hAnsiTheme="minorHAnsi" w:cstheme="minorBidi" w:hint="eastAsia"/>
+          <w:bCs/>
+          <w:kern w:val="2"/>
+          <w:sz w:val="21"/>
+          <w:szCs w:val="22"/>
+        </w:rPr>
+        <w:t xml:space="preserve"> </w:t>
+      </w:r>
+      <w:proofErr w:type="spellStart"/>
+      <w:r>
+        <w:rPr>
+          <w:rFonts w:asciiTheme="minorHAnsi" w:eastAsiaTheme="minorEastAsia" w:hAnsiTheme="minorHAnsi" w:cstheme="minorBidi" w:hint="eastAsia"/>
+          <w:bCs/>
+          <w:kern w:val="2"/>
+          <w:sz w:val="21"/>
+          <w:szCs w:val="22"/>
+        </w:rPr>
+        <w:t>notifyAll</w:t>
+      </w:r>
+      <w:proofErr w:type="spellEnd"/>
+      <w:r>
+        <w:rPr>
+          <w:rFonts w:asciiTheme="minorHAnsi" w:eastAsiaTheme="minorEastAsia" w:hAnsiTheme="minorHAnsi" w:cstheme="minorBidi" w:hint="eastAsia"/>
+          <w:bCs/>
+          <w:kern w:val="2"/>
+          <w:sz w:val="21"/>
+          <w:szCs w:val="22"/>
+        </w:rPr>
+        <w:t xml:space="preserve">() </w:t>
+      </w:r>
+      <w:r>
+        <w:rPr>
+          <w:rFonts w:asciiTheme="minorHAnsi" w:eastAsiaTheme="minorEastAsia" w:hAnsiTheme="minorHAnsi" w:cstheme="minorBidi" w:hint="eastAsia"/>
+          <w:bCs/>
+          <w:kern w:val="2"/>
+          <w:sz w:val="21"/>
+          <w:szCs w:val="22"/>
+        </w:rPr>
+        <w:t>到达时才唤醒。</w:t>
       </w:r>
     </w:p>
     <w:p>
@@ -1464,18 +1989,154 @@
         <w:pStyle w:val="HTML"/>
         <w:spacing w:line="245" w:lineRule="atLeast"/>
         <w:rPr>
-          <w:color w:val="000000"/>
-          <w:sz w:val="18"/>
-          <w:szCs w:val="18"/>
-        </w:rPr>
-      </w:pPr>
-      <w:r>
-        <w:rPr>
-          <w:color w:val="000000"/>
-          <w:sz w:val="18"/>
-          <w:szCs w:val="18"/>
-        </w:rPr>
-        <w:t xml:space="preserve">   */</w:t>
+          <w:rFonts w:asciiTheme="minorHAnsi" w:eastAsiaTheme="minorEastAsia" w:hAnsiTheme="minorHAnsi" w:cstheme="minorBidi" w:hint="eastAsia"/>
+          <w:bCs/>
+          <w:kern w:val="2"/>
+          <w:sz w:val="21"/>
+          <w:szCs w:val="22"/>
+        </w:rPr>
+      </w:pPr>
+      <w:r>
+        <w:rPr>
+          <w:rFonts w:asciiTheme="minorHAnsi" w:eastAsiaTheme="minorEastAsia" w:hAnsiTheme="minorHAnsi" w:cstheme="minorBidi" w:hint="eastAsia"/>
+          <w:bCs/>
+          <w:kern w:val="2"/>
+          <w:sz w:val="21"/>
+          <w:szCs w:val="22"/>
+        </w:rPr>
+        <w:t xml:space="preserve">sleep() </w:t>
+      </w:r>
+      <w:r>
+        <w:rPr>
+          <w:rFonts w:asciiTheme="minorHAnsi" w:eastAsiaTheme="minorEastAsia" w:hAnsiTheme="minorHAnsi" w:cstheme="minorBidi" w:hint="eastAsia"/>
+          <w:bCs/>
+          <w:kern w:val="2"/>
+          <w:sz w:val="21"/>
+          <w:szCs w:val="22"/>
+        </w:rPr>
+        <w:t>和</w:t>
+      </w:r>
+      <w:r>
+        <w:rPr>
+          <w:rFonts w:asciiTheme="minorHAnsi" w:eastAsiaTheme="minorEastAsia" w:hAnsiTheme="minorHAnsi" w:cstheme="minorBidi" w:hint="eastAsia"/>
+          <w:bCs/>
+          <w:kern w:val="2"/>
+          <w:sz w:val="21"/>
+          <w:szCs w:val="22"/>
+        </w:rPr>
+        <w:t xml:space="preserve"> yield() </w:t>
+      </w:r>
+      <w:r>
+        <w:rPr>
+          <w:rFonts w:asciiTheme="minorHAnsi" w:eastAsiaTheme="minorEastAsia" w:hAnsiTheme="minorHAnsi" w:cstheme="minorBidi" w:hint="eastAsia"/>
+          <w:bCs/>
+          <w:kern w:val="2"/>
+          <w:sz w:val="21"/>
+          <w:szCs w:val="22"/>
+        </w:rPr>
+        <w:t>并没有释放锁，但是</w:t>
+      </w:r>
+      <w:r>
+        <w:rPr>
+          <w:rFonts w:asciiTheme="minorHAnsi" w:eastAsiaTheme="minorEastAsia" w:hAnsiTheme="minorHAnsi" w:cstheme="minorBidi" w:hint="eastAsia"/>
+          <w:bCs/>
+          <w:kern w:val="2"/>
+          <w:sz w:val="21"/>
+          <w:szCs w:val="22"/>
+        </w:rPr>
+        <w:t xml:space="preserve"> wait() </w:t>
+      </w:r>
+      <w:r>
+        <w:rPr>
+          <w:rFonts w:asciiTheme="minorHAnsi" w:eastAsiaTheme="minorEastAsia" w:hAnsiTheme="minorHAnsi" w:cstheme="minorBidi" w:hint="eastAsia"/>
+          <w:bCs/>
+          <w:kern w:val="2"/>
+          <w:sz w:val="21"/>
+          <w:szCs w:val="22"/>
+        </w:rPr>
+        <w:t>会释放锁。实际上，只有在同步控制方法或同步控制块里才能调用</w:t>
+      </w:r>
+      <w:r>
+        <w:rPr>
+          <w:rFonts w:asciiTheme="minorHAnsi" w:eastAsiaTheme="minorEastAsia" w:hAnsiTheme="minorHAnsi" w:cstheme="minorBidi" w:hint="eastAsia"/>
+          <w:bCs/>
+          <w:kern w:val="2"/>
+          <w:sz w:val="21"/>
+          <w:szCs w:val="22"/>
+        </w:rPr>
+        <w:t xml:space="preserve"> wait() </w:t>
+      </w:r>
+      <w:r>
+        <w:rPr>
+          <w:rFonts w:asciiTheme="minorHAnsi" w:eastAsiaTheme="minorEastAsia" w:hAnsiTheme="minorHAnsi" w:cstheme="minorBidi" w:hint="eastAsia"/>
+          <w:bCs/>
+          <w:kern w:val="2"/>
+          <w:sz w:val="21"/>
+          <w:szCs w:val="22"/>
+        </w:rPr>
+        <w:t>、</w:t>
+      </w:r>
+      <w:r>
+        <w:rPr>
+          <w:rFonts w:asciiTheme="minorHAnsi" w:eastAsiaTheme="minorEastAsia" w:hAnsiTheme="minorHAnsi" w:cstheme="minorBidi" w:hint="eastAsia"/>
+          <w:bCs/>
+          <w:kern w:val="2"/>
+          <w:sz w:val="21"/>
+          <w:szCs w:val="22"/>
+        </w:rPr>
+        <w:t xml:space="preserve">notify() </w:t>
+      </w:r>
+      <w:r>
+        <w:rPr>
+          <w:rFonts w:asciiTheme="minorHAnsi" w:eastAsiaTheme="minorEastAsia" w:hAnsiTheme="minorHAnsi" w:cstheme="minorBidi" w:hint="eastAsia"/>
+          <w:bCs/>
+          <w:kern w:val="2"/>
+          <w:sz w:val="21"/>
+          <w:szCs w:val="22"/>
+        </w:rPr>
+        <w:t>和</w:t>
+      </w:r>
+      <w:r>
+        <w:rPr>
+          <w:rFonts w:asciiTheme="minorHAnsi" w:eastAsiaTheme="minorEastAsia" w:hAnsiTheme="minorHAnsi" w:cstheme="minorBidi" w:hint="eastAsia"/>
+          <w:bCs/>
+          <w:kern w:val="2"/>
+          <w:sz w:val="21"/>
+          <w:szCs w:val="22"/>
+        </w:rPr>
+        <w:t xml:space="preserve"> </w:t>
+      </w:r>
+      <w:proofErr w:type="spellStart"/>
+      <w:r>
+        <w:rPr>
+          <w:rFonts w:asciiTheme="minorHAnsi" w:eastAsiaTheme="minorEastAsia" w:hAnsiTheme="minorHAnsi" w:cstheme="minorBidi" w:hint="eastAsia"/>
+          <w:bCs/>
+          <w:kern w:val="2"/>
+          <w:sz w:val="21"/>
+          <w:szCs w:val="22"/>
+        </w:rPr>
+        <w:t>notifyAll</w:t>
+      </w:r>
+      <w:proofErr w:type="spellEnd"/>
+      <w:r>
+        <w:rPr>
+          <w:rFonts w:asciiTheme="minorHAnsi" w:eastAsiaTheme="minorEastAsia" w:hAnsiTheme="minorHAnsi" w:cstheme="minorBidi" w:hint="eastAsia"/>
+          <w:bCs/>
+          <w:kern w:val="2"/>
+          <w:sz w:val="21"/>
+          <w:szCs w:val="22"/>
+        </w:rPr>
+        <w:t>()</w:t>
+      </w:r>
+      <w:r>
+        <w:rPr>
+          <w:rFonts w:asciiTheme="minorHAnsi" w:eastAsiaTheme="minorEastAsia" w:hAnsiTheme="minorHAnsi" w:cstheme="minorBidi" w:hint="eastAsia"/>
+          <w:bCs/>
+          <w:kern w:val="2"/>
+          <w:sz w:val="21"/>
+          <w:szCs w:val="22"/>
+        </w:rPr>
+        <w:t>。</w:t>
       </w:r>
     </w:p>
     <w:p>
@@ -1483,55 +2144,65 @@
         <w:pStyle w:val="HTML"/>
         <w:spacing w:line="245" w:lineRule="atLeast"/>
         <w:rPr>
-          <w:color w:val="000000"/>
-          <w:sz w:val="18"/>
-          <w:szCs w:val="18"/>
-        </w:rPr>
-      </w:pPr>
-      <w:r>
-        <w:rPr>
-          <w:color w:val="000000"/>
-          <w:sz w:val="18"/>
-          <w:szCs w:val="18"/>
-        </w:rPr>
-        <w:t xml:space="preserve">  </w:t>
-      </w:r>
-      <w:proofErr w:type="gramStart"/>
-      <w:r>
-        <w:rPr>
-          <w:color w:val="000000"/>
-          <w:sz w:val="18"/>
-          <w:szCs w:val="18"/>
-        </w:rPr>
-        <w:t>public</w:t>
-      </w:r>
-      <w:proofErr w:type="gramEnd"/>
-      <w:r>
-        <w:rPr>
-          <w:color w:val="000000"/>
-          <w:sz w:val="18"/>
-          <w:szCs w:val="18"/>
-        </w:rPr>
-        <w:t xml:space="preserve"> synchronized void produce()</w:t>
-      </w:r>
+          <w:rFonts w:asciiTheme="minorHAnsi" w:eastAsiaTheme="minorEastAsia" w:hAnsiTheme="minorHAnsi" w:cstheme="minorBidi" w:hint="eastAsia"/>
+          <w:bCs/>
+          <w:kern w:val="2"/>
+          <w:sz w:val="21"/>
+          <w:szCs w:val="22"/>
+        </w:rPr>
+      </w:pPr>
     </w:p>
     <w:p>
       <w:pPr>
         <w:pStyle w:val="HTML"/>
         <w:spacing w:line="245" w:lineRule="atLeast"/>
         <w:rPr>
-          <w:color w:val="000000"/>
-          <w:sz w:val="18"/>
-          <w:szCs w:val="18"/>
-        </w:rPr>
-      </w:pPr>
-      <w:r>
-        <w:rPr>
-          <w:color w:val="000000"/>
-          <w:sz w:val="18"/>
-          <w:szCs w:val="18"/>
-        </w:rPr>
-        <w:t xml:space="preserve">  {</w:t>
+          <w:rFonts w:asciiTheme="minorHAnsi" w:eastAsiaTheme="minorEastAsia" w:hAnsiTheme="minorHAnsi" w:cstheme="minorBidi"/>
+          <w:bCs/>
+          <w:kern w:val="2"/>
+          <w:sz w:val="21"/>
+          <w:szCs w:val="22"/>
+        </w:rPr>
+      </w:pPr>
+      <w:r>
+        <w:rPr>
+          <w:rFonts w:asciiTheme="minorHAnsi" w:eastAsiaTheme="minorEastAsia" w:hAnsiTheme="minorHAnsi" w:cstheme="minorBidi" w:hint="eastAsia"/>
+          <w:bCs/>
+          <w:kern w:val="2"/>
+          <w:sz w:val="21"/>
+          <w:szCs w:val="22"/>
+        </w:rPr>
+        <w:t xml:space="preserve">wait() </w:t>
+      </w:r>
+      <w:r>
+        <w:rPr>
+          <w:rFonts w:asciiTheme="minorHAnsi" w:eastAsiaTheme="minorEastAsia" w:hAnsiTheme="minorHAnsi" w:cstheme="minorBidi" w:hint="eastAsia"/>
+          <w:bCs/>
+          <w:kern w:val="2"/>
+          <w:sz w:val="21"/>
+          <w:szCs w:val="22"/>
+        </w:rPr>
+        <w:t>和</w:t>
+      </w:r>
+      <w:r>
+        <w:rPr>
+          <w:rFonts w:asciiTheme="minorHAnsi" w:eastAsiaTheme="minorEastAsia" w:hAnsiTheme="minorHAnsi" w:cstheme="minorBidi" w:hint="eastAsia"/>
+          <w:bCs/>
+          <w:kern w:val="2"/>
+          <w:sz w:val="21"/>
+          <w:szCs w:val="22"/>
+        </w:rPr>
+        <w:t xml:space="preserve"> sleep() </w:t>
+      </w:r>
+      <w:r>
+        <w:rPr>
+          <w:rFonts w:asciiTheme="minorHAnsi" w:eastAsiaTheme="minorEastAsia" w:hAnsiTheme="minorHAnsi" w:cstheme="minorBidi" w:hint="eastAsia"/>
+          <w:bCs/>
+          <w:kern w:val="2"/>
+          <w:sz w:val="21"/>
+          <w:szCs w:val="22"/>
+        </w:rPr>
+        <w:t>的区别</w:t>
       </w:r>
     </w:p>
     <w:p>
@@ -1539,46 +2210,92 @@
         <w:pStyle w:val="HTML"/>
         <w:spacing w:line="245" w:lineRule="atLeast"/>
         <w:rPr>
-          <w:color w:val="000000"/>
-          <w:sz w:val="18"/>
-          <w:szCs w:val="18"/>
-        </w:rPr>
-      </w:pPr>
-      <w:r>
-        <w:rPr>
-          <w:color w:val="000000"/>
-          <w:sz w:val="18"/>
-          <w:szCs w:val="18"/>
-        </w:rPr>
-        <w:t xml:space="preserve">      </w:t>
-      </w:r>
-      <w:proofErr w:type="gramStart"/>
-      <w:r>
-        <w:rPr>
-          <w:color w:val="000000"/>
-          <w:sz w:val="18"/>
-          <w:szCs w:val="18"/>
-        </w:rPr>
-        <w:t>if(</w:t>
-      </w:r>
-      <w:proofErr w:type="spellStart"/>
-      <w:proofErr w:type="gramEnd"/>
-      <w:r>
-        <w:rPr>
-          <w:color w:val="000000"/>
-          <w:sz w:val="18"/>
-          <w:szCs w:val="18"/>
-        </w:rPr>
-        <w:t>this.product</w:t>
-      </w:r>
-      <w:proofErr w:type="spellEnd"/>
-      <w:r>
-        <w:rPr>
-          <w:color w:val="000000"/>
-          <w:sz w:val="18"/>
-          <w:szCs w:val="18"/>
-        </w:rPr>
-        <w:t xml:space="preserve"> &gt;= MAX_PRODUCT)</w:t>
+          <w:rFonts w:asciiTheme="minorHAnsi" w:eastAsiaTheme="minorEastAsia" w:hAnsiTheme="minorHAnsi" w:cstheme="minorBidi" w:hint="eastAsia"/>
+          <w:bCs/>
+          <w:kern w:val="2"/>
+          <w:sz w:val="21"/>
+          <w:szCs w:val="22"/>
+        </w:rPr>
+      </w:pPr>
+      <w:r>
+        <w:rPr>
+          <w:rFonts w:asciiTheme="minorHAnsi" w:eastAsiaTheme="minorEastAsia" w:hAnsiTheme="minorHAnsi" w:cstheme="minorBidi" w:hint="eastAsia"/>
+          <w:bCs/>
+          <w:kern w:val="2"/>
+          <w:sz w:val="21"/>
+          <w:szCs w:val="22"/>
+        </w:rPr>
+        <w:t xml:space="preserve">wait() </w:t>
+      </w:r>
+      <w:r>
+        <w:rPr>
+          <w:rFonts w:asciiTheme="minorHAnsi" w:eastAsiaTheme="minorEastAsia" w:hAnsiTheme="minorHAnsi" w:cstheme="minorBidi" w:hint="eastAsia"/>
+          <w:bCs/>
+          <w:kern w:val="2"/>
+          <w:sz w:val="21"/>
+          <w:szCs w:val="22"/>
+        </w:rPr>
+        <w:t>是</w:t>
+      </w:r>
+      <w:r>
+        <w:rPr>
+          <w:rFonts w:asciiTheme="minorHAnsi" w:eastAsiaTheme="minorEastAsia" w:hAnsiTheme="minorHAnsi" w:cstheme="minorBidi" w:hint="eastAsia"/>
+          <w:bCs/>
+          <w:kern w:val="2"/>
+          <w:sz w:val="21"/>
+          <w:szCs w:val="22"/>
+        </w:rPr>
+        <w:t xml:space="preserve"> Object </w:t>
+      </w:r>
+      <w:r>
+        <w:rPr>
+          <w:rFonts w:asciiTheme="minorHAnsi" w:eastAsiaTheme="minorEastAsia" w:hAnsiTheme="minorHAnsi" w:cstheme="minorBidi" w:hint="eastAsia"/>
+          <w:bCs/>
+          <w:kern w:val="2"/>
+          <w:sz w:val="21"/>
+          <w:szCs w:val="22"/>
+        </w:rPr>
+        <w:t>类的方法，而</w:t>
+      </w:r>
+      <w:r>
+        <w:rPr>
+          <w:rFonts w:asciiTheme="minorHAnsi" w:eastAsiaTheme="minorEastAsia" w:hAnsiTheme="minorHAnsi" w:cstheme="minorBidi" w:hint="eastAsia"/>
+          <w:bCs/>
+          <w:kern w:val="2"/>
+          <w:sz w:val="21"/>
+          <w:szCs w:val="22"/>
+        </w:rPr>
+        <w:t xml:space="preserve"> sleep() </w:t>
+      </w:r>
+      <w:r>
+        <w:rPr>
+          <w:rFonts w:asciiTheme="minorHAnsi" w:eastAsiaTheme="minorEastAsia" w:hAnsiTheme="minorHAnsi" w:cstheme="minorBidi" w:hint="eastAsia"/>
+          <w:bCs/>
+          <w:kern w:val="2"/>
+          <w:sz w:val="21"/>
+          <w:szCs w:val="22"/>
+        </w:rPr>
+        <w:t>是</w:t>
+      </w:r>
+      <w:r>
+        <w:rPr>
+          <w:rFonts w:asciiTheme="minorHAnsi" w:eastAsiaTheme="minorEastAsia" w:hAnsiTheme="minorHAnsi" w:cstheme="minorBidi" w:hint="eastAsia"/>
+          <w:bCs/>
+          <w:kern w:val="2"/>
+          <w:sz w:val="21"/>
+          <w:szCs w:val="22"/>
+        </w:rPr>
+        <w:t xml:space="preserve"> Thread </w:t>
+      </w:r>
+      <w:r>
+        <w:rPr>
+          <w:rFonts w:asciiTheme="minorHAnsi" w:eastAsiaTheme="minorEastAsia" w:hAnsiTheme="minorHAnsi" w:cstheme="minorBidi" w:hint="eastAsia"/>
+          <w:bCs/>
+          <w:kern w:val="2"/>
+          <w:sz w:val="21"/>
+          <w:szCs w:val="22"/>
+        </w:rPr>
+        <w:t>的静态方法；</w:t>
       </w:r>
     </w:p>
     <w:p>
@@ -1586,18 +2303,52 @@
         <w:pStyle w:val="HTML"/>
         <w:spacing w:line="245" w:lineRule="atLeast"/>
         <w:rPr>
-          <w:color w:val="000000"/>
-          <w:sz w:val="18"/>
-          <w:szCs w:val="18"/>
-        </w:rPr>
-      </w:pPr>
-      <w:r>
-        <w:rPr>
-          <w:color w:val="000000"/>
-          <w:sz w:val="18"/>
-          <w:szCs w:val="18"/>
-        </w:rPr>
-        <w:t xml:space="preserve">      {</w:t>
+          <w:rFonts w:asciiTheme="minorHAnsi" w:eastAsiaTheme="minorEastAsia" w:hAnsiTheme="minorHAnsi" w:cstheme="minorBidi" w:hint="eastAsia"/>
+          <w:bCs/>
+          <w:kern w:val="2"/>
+          <w:sz w:val="21"/>
+          <w:szCs w:val="22"/>
+        </w:rPr>
+      </w:pPr>
+      <w:r>
+        <w:rPr>
+          <w:rFonts w:asciiTheme="minorHAnsi" w:eastAsiaTheme="minorEastAsia" w:hAnsiTheme="minorHAnsi" w:cstheme="minorBidi" w:hint="eastAsia"/>
+          <w:bCs/>
+          <w:kern w:val="2"/>
+          <w:sz w:val="21"/>
+          <w:szCs w:val="22"/>
+        </w:rPr>
+        <w:t xml:space="preserve">wait() </w:t>
+      </w:r>
+      <w:r>
+        <w:rPr>
+          <w:rFonts w:asciiTheme="minorHAnsi" w:eastAsiaTheme="minorEastAsia" w:hAnsiTheme="minorHAnsi" w:cstheme="minorBidi" w:hint="eastAsia"/>
+          <w:bCs/>
+          <w:kern w:val="2"/>
+          <w:sz w:val="21"/>
+          <w:szCs w:val="22"/>
+        </w:rPr>
+        <w:t>会放弃锁，而</w:t>
+      </w:r>
+      <w:r>
+        <w:rPr>
+          <w:rFonts w:asciiTheme="minorHAnsi" w:eastAsiaTheme="minorEastAsia" w:hAnsiTheme="minorHAnsi" w:cstheme="minorBidi" w:hint="eastAsia"/>
+          <w:bCs/>
+          <w:kern w:val="2"/>
+          <w:sz w:val="21"/>
+          <w:szCs w:val="22"/>
+        </w:rPr>
+        <w:t xml:space="preserve"> sleep() </w:t>
+      </w:r>
+      <w:r>
+        <w:rPr>
+          <w:rFonts w:asciiTheme="minorHAnsi" w:eastAsiaTheme="minorEastAsia" w:hAnsiTheme="minorHAnsi" w:cstheme="minorBidi" w:hint="eastAsia"/>
+          <w:bCs/>
+          <w:kern w:val="2"/>
+          <w:sz w:val="21"/>
+          <w:szCs w:val="22"/>
+        </w:rPr>
+        <w:t>不会。</w:t>
       </w:r>
     </w:p>
     <w:p>
@@ -1605,47 +2356,35 @@
         <w:pStyle w:val="HTML"/>
         <w:spacing w:line="245" w:lineRule="atLeast"/>
         <w:rPr>
-          <w:color w:val="000000"/>
-          <w:sz w:val="18"/>
-          <w:szCs w:val="18"/>
-        </w:rPr>
-      </w:pPr>
-      <w:r>
-        <w:rPr>
-          <w:color w:val="000000"/>
-          <w:sz w:val="18"/>
-          <w:szCs w:val="18"/>
-        </w:rPr>
-        <w:t xml:space="preserve">          </w:t>
-      </w:r>
-      <w:proofErr w:type="gramStart"/>
-      <w:r>
-        <w:rPr>
-          <w:color w:val="000000"/>
-          <w:sz w:val="18"/>
-          <w:szCs w:val="18"/>
-        </w:rPr>
-        <w:t>try</w:t>
-      </w:r>
-      <w:proofErr w:type="gramEnd"/>
+          <w:rFonts w:asciiTheme="minorHAnsi" w:eastAsiaTheme="minorEastAsia" w:hAnsiTheme="minorHAnsi" w:cstheme="minorBidi"/>
+          <w:bCs/>
+          <w:kern w:val="2"/>
+          <w:sz w:val="21"/>
+          <w:szCs w:val="22"/>
+        </w:rPr>
+      </w:pPr>
     </w:p>
     <w:p>
       <w:pPr>
         <w:pStyle w:val="HTML"/>
         <w:spacing w:line="245" w:lineRule="atLeast"/>
         <w:rPr>
-          <w:color w:val="000000"/>
-          <w:sz w:val="18"/>
-          <w:szCs w:val="18"/>
-        </w:rPr>
-      </w:pPr>
-      <w:r>
-        <w:rPr>
-          <w:color w:val="000000"/>
-          <w:sz w:val="18"/>
-          <w:szCs w:val="18"/>
-        </w:rPr>
-        <w:t xml:space="preserve">          {</w:t>
+          <w:rFonts w:asciiTheme="minorHAnsi" w:eastAsiaTheme="minorEastAsia" w:hAnsiTheme="minorHAnsi" w:cstheme="minorBidi"/>
+          <w:bCs/>
+          <w:kern w:val="2"/>
+          <w:sz w:val="21"/>
+          <w:szCs w:val="22"/>
+        </w:rPr>
+      </w:pPr>
+      <w:r>
+        <w:rPr>
+          <w:rFonts w:asciiTheme="minorHAnsi" w:eastAsiaTheme="minorEastAsia" w:hAnsiTheme="minorHAnsi" w:cstheme="minorBidi"/>
+          <w:bCs/>
+          <w:kern w:val="2"/>
+          <w:sz w:val="21"/>
+          <w:szCs w:val="22"/>
+        </w:rPr>
+        <w:t>典型场景生产者消费者问题</w:t>
       </w:r>
     </w:p>
     <w:p>
@@ -1664,25 +2403,7 @@
           <w:sz w:val="18"/>
           <w:szCs w:val="18"/>
         </w:rPr>
-        <w:t xml:space="preserve">              </w:t>
-      </w:r>
-      <w:proofErr w:type="gramStart"/>
-      <w:r>
-        <w:rPr>
-          <w:color w:val="000000"/>
-          <w:sz w:val="18"/>
-          <w:szCs w:val="18"/>
-        </w:rPr>
-        <w:t>wait(</w:t>
-      </w:r>
-      <w:proofErr w:type="gramEnd"/>
-      <w:r>
-        <w:rPr>
-          <w:color w:val="000000"/>
-          <w:sz w:val="18"/>
-          <w:szCs w:val="18"/>
-        </w:rPr>
-        <w:t xml:space="preserve">);  </w:t>
+        <w:t>/**</w:t>
       </w:r>
     </w:p>
     <w:p>
@@ -1702,27 +2423,8 @@
           <w:sz w:val="18"/>
           <w:szCs w:val="18"/>
         </w:rPr>
-        <w:t xml:space="preserve">              </w:t>
-      </w:r>
-      <w:proofErr w:type="spellStart"/>
-      <w:r>
-        <w:rPr>
-          <w:rFonts w:hint="eastAsia"/>
-          <w:color w:val="000000"/>
-          <w:sz w:val="18"/>
-          <w:szCs w:val="18"/>
-        </w:rPr>
-        <w:t>System.out.println</w:t>
-      </w:r>
-      <w:proofErr w:type="spellEnd"/>
-      <w:r>
-        <w:rPr>
-          <w:rFonts w:hint="eastAsia"/>
-          <w:color w:val="000000"/>
-          <w:sz w:val="18"/>
-          <w:szCs w:val="18"/>
-        </w:rPr>
-        <w:t>("产品已满,请稍候再生产");</w:t>
+        <w:lastRenderedPageBreak/>
+        <w:t xml:space="preserve">   * 生产者生产出来的产品交给店员</w:t>
       </w:r>
     </w:p>
     <w:p>
@@ -1741,7 +2443,7 @@
           <w:sz w:val="18"/>
           <w:szCs w:val="18"/>
         </w:rPr>
-        <w:t xml:space="preserve">          }</w:t>
+        <w:t xml:space="preserve">   */</w:t>
       </w:r>
     </w:p>
     <w:p>
@@ -1760,7 +2462,7 @@
           <w:sz w:val="18"/>
           <w:szCs w:val="18"/>
         </w:rPr>
-        <w:t xml:space="preserve">          </w:t>
+        <w:t xml:space="preserve">  </w:t>
       </w:r>
       <w:proofErr w:type="gramStart"/>
       <w:r>
@@ -1769,9 +2471,8 @@
           <w:sz w:val="18"/>
           <w:szCs w:val="18"/>
         </w:rPr>
-        <w:t>catch(</w:t>
-      </w:r>
-      <w:proofErr w:type="spellStart"/>
+        <w:t>public</w:t>
+      </w:r>
       <w:proofErr w:type="gramEnd"/>
       <w:r>
         <w:rPr>
@@ -1779,16 +2480,7 @@
           <w:sz w:val="18"/>
           <w:szCs w:val="18"/>
         </w:rPr>
-        <w:t>InterruptedException</w:t>
-      </w:r>
-      <w:proofErr w:type="spellEnd"/>
-      <w:r>
-        <w:rPr>
-          <w:color w:val="000000"/>
-          <w:sz w:val="18"/>
-          <w:szCs w:val="18"/>
-        </w:rPr>
-        <w:t xml:space="preserve"> e)</w:t>
+        <w:t xml:space="preserve"> synchronized void produce()</w:t>
       </w:r>
     </w:p>
     <w:p>
@@ -1807,7 +2499,7 @@
           <w:sz w:val="18"/>
           <w:szCs w:val="18"/>
         </w:rPr>
-        <w:t xml:space="preserve">          {</w:t>
+        <w:t xml:space="preserve">  {</w:t>
       </w:r>
     </w:p>
     <w:p>
@@ -1826,9 +2518,8 @@
           <w:sz w:val="18"/>
           <w:szCs w:val="18"/>
         </w:rPr>
-        <w:t xml:space="preserve">              </w:t>
-      </w:r>
-      <w:proofErr w:type="spellStart"/>
+        <w:t xml:space="preserve">      </w:t>
+      </w:r>
       <w:proofErr w:type="gramStart"/>
       <w:r>
         <w:rPr>
@@ -1836,17 +2527,9 @@
           <w:sz w:val="18"/>
           <w:szCs w:val="18"/>
         </w:rPr>
-        <w:t>e.printStackTrace</w:t>
-      </w:r>
-      <w:proofErr w:type="spellEnd"/>
-      <w:r>
-        <w:rPr>
-          <w:color w:val="000000"/>
-          <w:sz w:val="18"/>
-          <w:szCs w:val="18"/>
-        </w:rPr>
-        <w:t>(</w:t>
-      </w:r>
+        <w:t>if(</w:t>
+      </w:r>
+      <w:proofErr w:type="spellStart"/>
       <w:proofErr w:type="gramEnd"/>
       <w:r>
         <w:rPr>
@@ -1854,7 +2537,16 @@
           <w:sz w:val="18"/>
           <w:szCs w:val="18"/>
         </w:rPr>
-        <w:t>);</w:t>
+        <w:t>this.product</w:t>
+      </w:r>
+      <w:proofErr w:type="spellEnd"/>
+      <w:r>
+        <w:rPr>
+          <w:color w:val="000000"/>
+          <w:sz w:val="18"/>
+          <w:szCs w:val="18"/>
+        </w:rPr>
+        <w:t xml:space="preserve"> &gt;= MAX_PRODUCT)</w:t>
       </w:r>
     </w:p>
     <w:p>
@@ -1873,7 +2565,7 @@
           <w:sz w:val="18"/>
           <w:szCs w:val="18"/>
         </w:rPr>
-        <w:t xml:space="preserve">          }</w:t>
+        <w:t xml:space="preserve">      {</w:t>
       </w:r>
     </w:p>
     <w:p>
@@ -1901,17 +2593,9 @@
           <w:sz w:val="18"/>
           <w:szCs w:val="18"/>
         </w:rPr>
-        <w:t>return</w:t>
+        <w:t>try</w:t>
       </w:r>
       <w:proofErr w:type="gramEnd"/>
-      <w:r>
-        <w:rPr>
-          <w:color w:val="000000"/>
-          <w:sz w:val="18"/>
-          <w:szCs w:val="18"/>
-        </w:rPr>
-        <w:t>;</w:t>
-      </w:r>
     </w:p>
     <w:p>
       <w:pPr>
@@ -1929,7 +2613,7 @@
           <w:sz w:val="18"/>
           <w:szCs w:val="18"/>
         </w:rPr>
-        <w:t xml:space="preserve">      }</w:t>
+        <w:t xml:space="preserve">          {</w:t>
       </w:r>
     </w:p>
     <w:p>
@@ -1942,6 +2626,32 @@
           <w:szCs w:val="18"/>
         </w:rPr>
       </w:pPr>
+      <w:r>
+        <w:rPr>
+          <w:color w:val="000000"/>
+          <w:sz w:val="18"/>
+          <w:szCs w:val="18"/>
+        </w:rPr>
+        <w:t xml:space="preserve">              </w:t>
+      </w:r>
+      <w:proofErr w:type="gramStart"/>
+      <w:r>
+        <w:rPr>
+          <w:color w:val="000000"/>
+          <w:sz w:val="18"/>
+          <w:szCs w:val="18"/>
+        </w:rPr>
+        <w:t>wait(</w:t>
+      </w:r>
+      <w:proofErr w:type="gramEnd"/>
+      <w:r>
+        <w:rPr>
+          <w:color w:val="000000"/>
+          <w:sz w:val="18"/>
+          <w:szCs w:val="18"/>
+        </w:rPr>
+        <w:t xml:space="preserve">);  </w:t>
+      </w:r>
     </w:p>
     <w:p>
       <w:pPr>
@@ -1955,31 +2665,32 @@
       </w:pPr>
       <w:r>
         <w:rPr>
-          <w:color w:val="000000"/>
-          <w:sz w:val="18"/>
-          <w:szCs w:val="18"/>
-        </w:rPr>
-        <w:t xml:space="preserve">      </w:t>
-      </w:r>
-      <w:proofErr w:type="spellStart"/>
-      <w:proofErr w:type="gramStart"/>
-      <w:r>
-        <w:rPr>
-          <w:color w:val="000000"/>
-          <w:sz w:val="18"/>
-          <w:szCs w:val="18"/>
-        </w:rPr>
-        <w:t>this.product</w:t>
-      </w:r>
-      <w:proofErr w:type="spellEnd"/>
-      <w:proofErr w:type="gramEnd"/>
-      <w:r>
-        <w:rPr>
-          <w:color w:val="000000"/>
-          <w:sz w:val="18"/>
-          <w:szCs w:val="18"/>
-        </w:rPr>
-        <w:t>++;</w:t>
+          <w:rFonts w:hint="eastAsia"/>
+          <w:color w:val="000000"/>
+          <w:sz w:val="18"/>
+          <w:szCs w:val="18"/>
+        </w:rPr>
+        <w:t xml:space="preserve">              </w:t>
+      </w:r>
+      <w:proofErr w:type="spellStart"/>
+      <w:r>
+        <w:rPr>
+          <w:rFonts w:hint="eastAsia"/>
+          <w:color w:val="000000"/>
+          <w:sz w:val="18"/>
+          <w:szCs w:val="18"/>
+        </w:rPr>
+        <w:t>System.out.println</w:t>
+      </w:r>
+      <w:proofErr w:type="spellEnd"/>
+      <w:r>
+        <w:rPr>
+          <w:rFonts w:hint="eastAsia"/>
+          <w:color w:val="000000"/>
+          <w:sz w:val="18"/>
+          <w:szCs w:val="18"/>
+        </w:rPr>
+        <w:t>("产品已满,请稍候再生产");</w:t>
       </w:r>
     </w:p>
     <w:p>
@@ -1994,72 +2705,11 @@
       </w:pPr>
       <w:r>
         <w:rPr>
-          <w:rFonts w:hint="eastAsia"/>
-          <w:color w:val="000000"/>
-          <w:sz w:val="18"/>
-          <w:szCs w:val="18"/>
-        </w:rPr>
-        <w:t xml:space="preserve">      </w:t>
-      </w:r>
-      <w:proofErr w:type="spellStart"/>
-      <w:r>
-        <w:rPr>
-          <w:rFonts w:hint="eastAsia"/>
-          <w:color w:val="000000"/>
-          <w:sz w:val="18"/>
-          <w:szCs w:val="18"/>
-        </w:rPr>
-        <w:t>System.out.println</w:t>
-      </w:r>
-      <w:proofErr w:type="spellEnd"/>
-      <w:r>
-        <w:rPr>
-          <w:rFonts w:hint="eastAsia"/>
-          <w:color w:val="000000"/>
-          <w:sz w:val="18"/>
-          <w:szCs w:val="18"/>
-        </w:rPr>
-        <w:t xml:space="preserve">("生产者生产第" + </w:t>
-      </w:r>
-      <w:proofErr w:type="spellStart"/>
-      <w:r>
-        <w:rPr>
-          <w:rFonts w:hint="eastAsia"/>
-          <w:color w:val="000000"/>
-          <w:sz w:val="18"/>
-          <w:szCs w:val="18"/>
-        </w:rPr>
-        <w:t>this.product</w:t>
-      </w:r>
-      <w:proofErr w:type="spellEnd"/>
-      <w:r>
-        <w:rPr>
-          <w:rFonts w:hint="eastAsia"/>
-          <w:color w:val="000000"/>
-          <w:sz w:val="18"/>
-          <w:szCs w:val="18"/>
-        </w:rPr>
-        <w:t xml:space="preserve"> + "</w:t>
-      </w:r>
-      <w:proofErr w:type="gramStart"/>
-      <w:r>
-        <w:rPr>
-          <w:rFonts w:hint="eastAsia"/>
-          <w:color w:val="000000"/>
-          <w:sz w:val="18"/>
-          <w:szCs w:val="18"/>
-        </w:rPr>
-        <w:t>个</w:t>
-      </w:r>
-      <w:proofErr w:type="gramEnd"/>
-      <w:r>
-        <w:rPr>
-          <w:rFonts w:hint="eastAsia"/>
-          <w:color w:val="000000"/>
-          <w:sz w:val="18"/>
-          <w:szCs w:val="18"/>
-        </w:rPr>
-        <w:t>产品.");</w:t>
+          <w:color w:val="000000"/>
+          <w:sz w:val="18"/>
+          <w:szCs w:val="18"/>
+        </w:rPr>
+        <w:t xml:space="preserve">          }</w:t>
       </w:r>
     </w:p>
     <w:p>
@@ -2074,32 +2724,39 @@
       </w:pPr>
       <w:r>
         <w:rPr>
-          <w:rFonts w:hint="eastAsia"/>
-          <w:color w:val="000000"/>
-          <w:sz w:val="18"/>
-          <w:szCs w:val="18"/>
-        </w:rPr>
-        <w:t xml:space="preserve">      </w:t>
-      </w:r>
-      <w:proofErr w:type="spellStart"/>
-      <w:r>
-        <w:rPr>
-          <w:rFonts w:hint="eastAsia"/>
-          <w:color w:val="000000"/>
-          <w:sz w:val="18"/>
-          <w:szCs w:val="18"/>
-        </w:rPr>
-        <w:t>notifyAll</w:t>
-      </w:r>
-      <w:proofErr w:type="spellEnd"/>
-      <w:r>
-        <w:rPr>
-          <w:rFonts w:hint="eastAsia"/>
-          <w:color w:val="000000"/>
-          <w:sz w:val="18"/>
-          <w:szCs w:val="18"/>
-        </w:rPr>
-        <w:t>();   //通知等待区的消费者可以取出产品了</w:t>
+          <w:color w:val="000000"/>
+          <w:sz w:val="18"/>
+          <w:szCs w:val="18"/>
+        </w:rPr>
+        <w:t xml:space="preserve">          </w:t>
+      </w:r>
+      <w:proofErr w:type="gramStart"/>
+      <w:r>
+        <w:rPr>
+          <w:color w:val="000000"/>
+          <w:sz w:val="18"/>
+          <w:szCs w:val="18"/>
+        </w:rPr>
+        <w:t>catch(</w:t>
+      </w:r>
+      <w:proofErr w:type="spellStart"/>
+      <w:proofErr w:type="gramEnd"/>
+      <w:r>
+        <w:rPr>
+          <w:color w:val="000000"/>
+          <w:sz w:val="18"/>
+          <w:szCs w:val="18"/>
+        </w:rPr>
+        <w:t>InterruptedException</w:t>
+      </w:r>
+      <w:proofErr w:type="spellEnd"/>
+      <w:r>
+        <w:rPr>
+          <w:color w:val="000000"/>
+          <w:sz w:val="18"/>
+          <w:szCs w:val="18"/>
+        </w:rPr>
+        <w:t xml:space="preserve"> e)</w:t>
       </w:r>
     </w:p>
     <w:p>
@@ -2118,7 +2775,7 @@
           <w:sz w:val="18"/>
           <w:szCs w:val="18"/>
         </w:rPr>
-        <w:t xml:space="preserve">  }</w:t>
+        <w:t xml:space="preserve">          {</w:t>
       </w:r>
     </w:p>
     <w:p>
@@ -2131,6 +2788,42 @@
           <w:szCs w:val="18"/>
         </w:rPr>
       </w:pPr>
+      <w:r>
+        <w:rPr>
+          <w:color w:val="000000"/>
+          <w:sz w:val="18"/>
+          <w:szCs w:val="18"/>
+        </w:rPr>
+        <w:t xml:space="preserve">              </w:t>
+      </w:r>
+      <w:proofErr w:type="spellStart"/>
+      <w:proofErr w:type="gramStart"/>
+      <w:r>
+        <w:rPr>
+          <w:color w:val="000000"/>
+          <w:sz w:val="18"/>
+          <w:szCs w:val="18"/>
+        </w:rPr>
+        <w:t>e.printStackTrace</w:t>
+      </w:r>
+      <w:proofErr w:type="spellEnd"/>
+      <w:r>
+        <w:rPr>
+          <w:color w:val="000000"/>
+          <w:sz w:val="18"/>
+          <w:szCs w:val="18"/>
+        </w:rPr>
+        <w:t>(</w:t>
+      </w:r>
+      <w:proofErr w:type="gramEnd"/>
+      <w:r>
+        <w:rPr>
+          <w:color w:val="000000"/>
+          <w:sz w:val="18"/>
+          <w:szCs w:val="18"/>
+        </w:rPr>
+        <w:t>);</w:t>
+      </w:r>
     </w:p>
     <w:p>
       <w:pPr>
@@ -2148,7 +2841,7 @@
           <w:sz w:val="18"/>
           <w:szCs w:val="18"/>
         </w:rPr>
-        <w:t xml:space="preserve">  /**</w:t>
+        <w:t xml:space="preserve">          }</w:t>
       </w:r>
     </w:p>
     <w:p>
@@ -2163,12 +2856,29 @@
       </w:pPr>
       <w:r>
         <w:rPr>
-          <w:rFonts w:hint="eastAsia"/>
-          <w:color w:val="000000"/>
-          <w:sz w:val="18"/>
-          <w:szCs w:val="18"/>
-        </w:rPr>
-        <w:t xml:space="preserve">   * 消费者从店员取产品</w:t>
+          <w:color w:val="000000"/>
+          <w:sz w:val="18"/>
+          <w:szCs w:val="18"/>
+        </w:rPr>
+        <w:t xml:space="preserve">          </w:t>
+      </w:r>
+      <w:proofErr w:type="gramStart"/>
+      <w:r>
+        <w:rPr>
+          <w:color w:val="000000"/>
+          <w:sz w:val="18"/>
+          <w:szCs w:val="18"/>
+        </w:rPr>
+        <w:t>return</w:t>
+      </w:r>
+      <w:proofErr w:type="gramEnd"/>
+      <w:r>
+        <w:rPr>
+          <w:color w:val="000000"/>
+          <w:sz w:val="18"/>
+          <w:szCs w:val="18"/>
+        </w:rPr>
+        <w:t>;</w:t>
       </w:r>
     </w:p>
     <w:p>
@@ -2187,7 +2897,7 @@
           <w:sz w:val="18"/>
           <w:szCs w:val="18"/>
         </w:rPr>
-        <w:t xml:space="preserve">   */</w:t>
+        <w:t xml:space="preserve">      }</w:t>
       </w:r>
     </w:p>
     <w:p>
@@ -2200,32 +2910,6 @@
           <w:szCs w:val="18"/>
         </w:rPr>
       </w:pPr>
-      <w:r>
-        <w:rPr>
-          <w:color w:val="000000"/>
-          <w:sz w:val="18"/>
-          <w:szCs w:val="18"/>
-        </w:rPr>
-        <w:t xml:space="preserve">  </w:t>
-      </w:r>
-      <w:proofErr w:type="gramStart"/>
-      <w:r>
-        <w:rPr>
-          <w:color w:val="000000"/>
-          <w:sz w:val="18"/>
-          <w:szCs w:val="18"/>
-        </w:rPr>
-        <w:t>public</w:t>
-      </w:r>
-      <w:proofErr w:type="gramEnd"/>
-      <w:r>
-        <w:rPr>
-          <w:color w:val="000000"/>
-          <w:sz w:val="18"/>
-          <w:szCs w:val="18"/>
-        </w:rPr>
-        <w:t xml:space="preserve"> synchronized void consume()</w:t>
-      </w:r>
     </w:p>
     <w:p>
       <w:pPr>
@@ -2243,7 +2927,27 @@
           <w:sz w:val="18"/>
           <w:szCs w:val="18"/>
         </w:rPr>
-        <w:t xml:space="preserve">  {</w:t>
+        <w:t xml:space="preserve">      </w:t>
+      </w:r>
+      <w:proofErr w:type="spellStart"/>
+      <w:proofErr w:type="gramStart"/>
+      <w:r>
+        <w:rPr>
+          <w:color w:val="000000"/>
+          <w:sz w:val="18"/>
+          <w:szCs w:val="18"/>
+        </w:rPr>
+        <w:t>this.product</w:t>
+      </w:r>
+      <w:proofErr w:type="spellEnd"/>
+      <w:proofErr w:type="gramEnd"/>
+      <w:r>
+        <w:rPr>
+          <w:color w:val="000000"/>
+          <w:sz w:val="18"/>
+          <w:szCs w:val="18"/>
+        </w:rPr>
+        <w:t>++;</w:t>
       </w:r>
     </w:p>
     <w:p>
@@ -2258,39 +2962,72 @@
       </w:pPr>
       <w:r>
         <w:rPr>
+          <w:rFonts w:hint="eastAsia"/>
           <w:color w:val="000000"/>
           <w:sz w:val="18"/>
           <w:szCs w:val="18"/>
         </w:rPr>
         <w:t xml:space="preserve">      </w:t>
       </w:r>
+      <w:proofErr w:type="spellStart"/>
+      <w:r>
+        <w:rPr>
+          <w:rFonts w:hint="eastAsia"/>
+          <w:color w:val="000000"/>
+          <w:sz w:val="18"/>
+          <w:szCs w:val="18"/>
+        </w:rPr>
+        <w:t>System.out.println</w:t>
+      </w:r>
+      <w:proofErr w:type="spellEnd"/>
+      <w:r>
+        <w:rPr>
+          <w:rFonts w:hint="eastAsia"/>
+          <w:color w:val="000000"/>
+          <w:sz w:val="18"/>
+          <w:szCs w:val="18"/>
+        </w:rPr>
+        <w:t xml:space="preserve">("生产者生产第" + </w:t>
+      </w:r>
+      <w:proofErr w:type="spellStart"/>
+      <w:r>
+        <w:rPr>
+          <w:rFonts w:hint="eastAsia"/>
+          <w:color w:val="000000"/>
+          <w:sz w:val="18"/>
+          <w:szCs w:val="18"/>
+        </w:rPr>
+        <w:t>this.product</w:t>
+      </w:r>
+      <w:proofErr w:type="spellEnd"/>
+      <w:r>
+        <w:rPr>
+          <w:rFonts w:hint="eastAsia"/>
+          <w:color w:val="000000"/>
+          <w:sz w:val="18"/>
+          <w:szCs w:val="18"/>
+        </w:rPr>
+        <w:t xml:space="preserve"> + "</w:t>
+      </w:r>
       <w:proofErr w:type="gramStart"/>
       <w:r>
         <w:rPr>
-          <w:color w:val="000000"/>
-          <w:sz w:val="18"/>
-          <w:szCs w:val="18"/>
-        </w:rPr>
-        <w:t>if(</w:t>
-      </w:r>
-      <w:proofErr w:type="spellStart"/>
+          <w:rFonts w:hint="eastAsia"/>
+          <w:color w:val="000000"/>
+          <w:sz w:val="18"/>
+          <w:szCs w:val="18"/>
+        </w:rPr>
+        <w:t>个</w:t>
+      </w:r>
       <w:proofErr w:type="gramEnd"/>
       <w:r>
         <w:rPr>
-          <w:color w:val="000000"/>
-          <w:sz w:val="18"/>
-          <w:szCs w:val="18"/>
-        </w:rPr>
-        <w:t>this.product</w:t>
-      </w:r>
-      <w:proofErr w:type="spellEnd"/>
-      <w:r>
-        <w:rPr>
-          <w:color w:val="000000"/>
-          <w:sz w:val="18"/>
-          <w:szCs w:val="18"/>
-        </w:rPr>
-        <w:t xml:space="preserve"> &lt;= MIN_PRODUCT)</w:t>
+          <w:rFonts w:hint="eastAsia"/>
+          <w:color w:val="000000"/>
+          <w:sz w:val="18"/>
+          <w:szCs w:val="18"/>
+        </w:rPr>
+        <w:t>产品.");</w:t>
       </w:r>
     </w:p>
     <w:p>
@@ -2305,11 +3042,32 @@
       </w:pPr>
       <w:r>
         <w:rPr>
-          <w:color w:val="000000"/>
-          <w:sz w:val="18"/>
-          <w:szCs w:val="18"/>
-        </w:rPr>
-        <w:t xml:space="preserve">      {</w:t>
+          <w:rFonts w:hint="eastAsia"/>
+          <w:color w:val="000000"/>
+          <w:sz w:val="18"/>
+          <w:szCs w:val="18"/>
+        </w:rPr>
+        <w:t xml:space="preserve">      </w:t>
+      </w:r>
+      <w:proofErr w:type="spellStart"/>
+      <w:r>
+        <w:rPr>
+          <w:rFonts w:hint="eastAsia"/>
+          <w:color w:val="000000"/>
+          <w:sz w:val="18"/>
+          <w:szCs w:val="18"/>
+        </w:rPr>
+        <w:t>notifyAll</w:t>
+      </w:r>
+      <w:proofErr w:type="spellEnd"/>
+      <w:r>
+        <w:rPr>
+          <w:rFonts w:hint="eastAsia"/>
+          <w:color w:val="000000"/>
+          <w:sz w:val="18"/>
+          <w:szCs w:val="18"/>
+        </w:rPr>
+        <w:t>();   //通知等待区的消费者可以取出产品了</w:t>
       </w:r>
     </w:p>
     <w:p>
@@ -2328,25 +3086,7 @@
           <w:sz w:val="18"/>
           <w:szCs w:val="18"/>
         </w:rPr>
-        <w:t xml:space="preserve">          </w:t>
-      </w:r>
-      <w:proofErr w:type="gramStart"/>
-      <w:r>
-        <w:rPr>
-          <w:color w:val="000000"/>
-          <w:sz w:val="18"/>
-          <w:szCs w:val="18"/>
-        </w:rPr>
-        <w:t>try</w:t>
-      </w:r>
-      <w:proofErr w:type="gramEnd"/>
-      <w:r>
-        <w:rPr>
-          <w:color w:val="000000"/>
-          <w:sz w:val="18"/>
-          <w:szCs w:val="18"/>
-        </w:rPr>
-        <w:t xml:space="preserve"> </w:t>
+        <w:t xml:space="preserve">  }</w:t>
       </w:r>
     </w:p>
     <w:p>
@@ -2359,14 +3099,6 @@
           <w:szCs w:val="18"/>
         </w:rPr>
       </w:pPr>
-      <w:r>
-        <w:rPr>
-          <w:color w:val="000000"/>
-          <w:sz w:val="18"/>
-          <w:szCs w:val="18"/>
-        </w:rPr>
-        <w:t xml:space="preserve">          {</w:t>
-      </w:r>
     </w:p>
     <w:p>
       <w:pPr>
@@ -2384,25 +3116,7 @@
           <w:sz w:val="18"/>
           <w:szCs w:val="18"/>
         </w:rPr>
-        <w:t xml:space="preserve">              </w:t>
-      </w:r>
-      <w:proofErr w:type="gramStart"/>
-      <w:r>
-        <w:rPr>
-          <w:color w:val="000000"/>
-          <w:sz w:val="18"/>
-          <w:szCs w:val="18"/>
-        </w:rPr>
-        <w:t>wait(</w:t>
-      </w:r>
-      <w:proofErr w:type="gramEnd"/>
-      <w:r>
-        <w:rPr>
-          <w:color w:val="000000"/>
-          <w:sz w:val="18"/>
-          <w:szCs w:val="18"/>
-        </w:rPr>
-        <w:t xml:space="preserve">); </w:t>
+        <w:t xml:space="preserve">  /**</w:t>
       </w:r>
     </w:p>
     <w:p>
@@ -2422,27 +3136,7 @@
           <w:sz w:val="18"/>
           <w:szCs w:val="18"/>
         </w:rPr>
-        <w:t xml:space="preserve">              </w:t>
-      </w:r>
-      <w:proofErr w:type="spellStart"/>
-      <w:r>
-        <w:rPr>
-          <w:rFonts w:hint="eastAsia"/>
-          <w:color w:val="000000"/>
-          <w:sz w:val="18"/>
-          <w:szCs w:val="18"/>
-        </w:rPr>
-        <w:t>System.out.println</w:t>
-      </w:r>
-      <w:proofErr w:type="spellEnd"/>
-      <w:r>
-        <w:rPr>
-          <w:rFonts w:hint="eastAsia"/>
-          <w:color w:val="000000"/>
-          <w:sz w:val="18"/>
-          <w:szCs w:val="18"/>
-        </w:rPr>
-        <w:t>("缺货,稍候再取");</w:t>
+        <w:t xml:space="preserve">   * 消费者从店员取产品</w:t>
       </w:r>
     </w:p>
     <w:p>
@@ -2461,7 +3155,7 @@
           <w:sz w:val="18"/>
           <w:szCs w:val="18"/>
         </w:rPr>
-        <w:t xml:space="preserve">          } </w:t>
+        <w:t xml:space="preserve">   */</w:t>
       </w:r>
     </w:p>
     <w:p>
@@ -2480,8 +3174,7 @@
           <w:sz w:val="18"/>
           <w:szCs w:val="18"/>
         </w:rPr>
-        <w:lastRenderedPageBreak/>
-        <w:t xml:space="preserve">          </w:t>
+        <w:t xml:space="preserve">  </w:t>
       </w:r>
       <w:proofErr w:type="gramStart"/>
       <w:r>
@@ -2490,7 +3183,7 @@
           <w:sz w:val="18"/>
           <w:szCs w:val="18"/>
         </w:rPr>
-        <w:t>catch</w:t>
+        <w:t>public</w:t>
       </w:r>
       <w:proofErr w:type="gramEnd"/>
       <w:r>
@@ -2499,25 +3192,7 @@
           <w:sz w:val="18"/>
           <w:szCs w:val="18"/>
         </w:rPr>
-        <w:t xml:space="preserve"> (</w:t>
-      </w:r>
-      <w:proofErr w:type="spellStart"/>
-      <w:r>
-        <w:rPr>
-          <w:color w:val="000000"/>
-          <w:sz w:val="18"/>
-          <w:szCs w:val="18"/>
-        </w:rPr>
-        <w:t>InterruptedException</w:t>
-      </w:r>
-      <w:proofErr w:type="spellEnd"/>
-      <w:r>
-        <w:rPr>
-          <w:color w:val="000000"/>
-          <w:sz w:val="18"/>
-          <w:szCs w:val="18"/>
-        </w:rPr>
-        <w:t xml:space="preserve"> e) </w:t>
+        <w:t xml:space="preserve"> synchronized void consume()</w:t>
       </w:r>
     </w:p>
     <w:p>
@@ -2536,7 +3211,7 @@
           <w:sz w:val="18"/>
           <w:szCs w:val="18"/>
         </w:rPr>
-        <w:t xml:space="preserve">          {</w:t>
+        <w:t xml:space="preserve">  {</w:t>
       </w:r>
     </w:p>
     <w:p>
@@ -2555,9 +3230,8 @@
           <w:sz w:val="18"/>
           <w:szCs w:val="18"/>
         </w:rPr>
-        <w:t xml:space="preserve">              </w:t>
-      </w:r>
-      <w:proofErr w:type="spellStart"/>
+        <w:t xml:space="preserve">      </w:t>
+      </w:r>
       <w:proofErr w:type="gramStart"/>
       <w:r>
         <w:rPr>
@@ -2565,17 +3239,9 @@
           <w:sz w:val="18"/>
           <w:szCs w:val="18"/>
         </w:rPr>
-        <w:t>e.printStackTrace</w:t>
-      </w:r>
-      <w:proofErr w:type="spellEnd"/>
-      <w:r>
-        <w:rPr>
-          <w:color w:val="000000"/>
-          <w:sz w:val="18"/>
-          <w:szCs w:val="18"/>
-        </w:rPr>
-        <w:t>(</w:t>
-      </w:r>
+        <w:t>if(</w:t>
+      </w:r>
+      <w:proofErr w:type="spellStart"/>
       <w:proofErr w:type="gramEnd"/>
       <w:r>
         <w:rPr>
@@ -2583,7 +3249,16 @@
           <w:sz w:val="18"/>
           <w:szCs w:val="18"/>
         </w:rPr>
-        <w:t>);</w:t>
+        <w:t>this.product</w:t>
+      </w:r>
+      <w:proofErr w:type="spellEnd"/>
+      <w:r>
+        <w:rPr>
+          <w:color w:val="000000"/>
+          <w:sz w:val="18"/>
+          <w:szCs w:val="18"/>
+        </w:rPr>
+        <w:t xml:space="preserve"> &lt;= MIN_PRODUCT)</w:t>
       </w:r>
     </w:p>
     <w:p>
@@ -2602,7 +3277,7 @@
           <w:sz w:val="18"/>
           <w:szCs w:val="18"/>
         </w:rPr>
-        <w:t xml:space="preserve">          }</w:t>
+        <w:t xml:space="preserve">      {</w:t>
       </w:r>
     </w:p>
     <w:p>
@@ -2630,7 +3305,7 @@
           <w:sz w:val="18"/>
           <w:szCs w:val="18"/>
         </w:rPr>
-        <w:t>return</w:t>
+        <w:t>try</w:t>
       </w:r>
       <w:proofErr w:type="gramEnd"/>
       <w:r>
@@ -2639,7 +3314,7 @@
           <w:sz w:val="18"/>
           <w:szCs w:val="18"/>
         </w:rPr>
-        <w:t>;</w:t>
+        <w:t xml:space="preserve"> </w:t>
       </w:r>
     </w:p>
     <w:p>
@@ -2658,7 +3333,7 @@
           <w:sz w:val="18"/>
           <w:szCs w:val="18"/>
         </w:rPr>
-        <w:t xml:space="preserve">      }</w:t>
+        <w:t xml:space="preserve">          {</w:t>
       </w:r>
     </w:p>
     <w:p>
@@ -2671,6 +3346,32 @@
           <w:szCs w:val="18"/>
         </w:rPr>
       </w:pPr>
+      <w:r>
+        <w:rPr>
+          <w:color w:val="000000"/>
+          <w:sz w:val="18"/>
+          <w:szCs w:val="18"/>
+        </w:rPr>
+        <w:t xml:space="preserve">              </w:t>
+      </w:r>
+      <w:proofErr w:type="gramStart"/>
+      <w:r>
+        <w:rPr>
+          <w:color w:val="000000"/>
+          <w:sz w:val="18"/>
+          <w:szCs w:val="18"/>
+        </w:rPr>
+        <w:t>wait(</w:t>
+      </w:r>
+      <w:proofErr w:type="gramEnd"/>
+      <w:r>
+        <w:rPr>
+          <w:color w:val="000000"/>
+          <w:sz w:val="18"/>
+          <w:szCs w:val="18"/>
+        </w:rPr>
+        <w:t xml:space="preserve">); </w:t>
+      </w:r>
     </w:p>
     <w:p>
       <w:pPr>
@@ -2689,7 +3390,7 @@
           <w:sz w:val="18"/>
           <w:szCs w:val="18"/>
         </w:rPr>
-        <w:t xml:space="preserve">      </w:t>
+        <w:t xml:space="preserve">              </w:t>
       </w:r>
       <w:proofErr w:type="spellStart"/>
       <w:r>
@@ -2709,47 +3410,7 @@
           <w:sz w:val="18"/>
           <w:szCs w:val="18"/>
         </w:rPr>
-        <w:t xml:space="preserve">("消费者取走了第" + </w:t>
-      </w:r>
-      <w:proofErr w:type="spellStart"/>
-      <w:r>
-        <w:rPr>
-          <w:rFonts w:hint="eastAsia"/>
-          <w:color w:val="000000"/>
-          <w:sz w:val="18"/>
-          <w:szCs w:val="18"/>
-        </w:rPr>
-        <w:t>this.product</w:t>
-      </w:r>
-      <w:proofErr w:type="spellEnd"/>
-      <w:r>
-        <w:rPr>
-          <w:rFonts w:hint="eastAsia"/>
-          <w:color w:val="000000"/>
-          <w:sz w:val="18"/>
-          <w:szCs w:val="18"/>
-        </w:rPr>
-        <w:t xml:space="preserve"> + "</w:t>
-      </w:r>
-      <w:proofErr w:type="gramStart"/>
-      <w:r>
-        <w:rPr>
-          <w:rFonts w:hint="eastAsia"/>
-          <w:color w:val="000000"/>
-          <w:sz w:val="18"/>
-          <w:szCs w:val="18"/>
-        </w:rPr>
-        <w:t>个</w:t>
-      </w:r>
-      <w:proofErr w:type="gramEnd"/>
-      <w:r>
-        <w:rPr>
-          <w:rFonts w:hint="eastAsia"/>
-          <w:color w:val="000000"/>
-          <w:sz w:val="18"/>
-          <w:szCs w:val="18"/>
-        </w:rPr>
-        <w:t>产品.");</w:t>
+        <w:t>("缺货,稍候再取");</w:t>
       </w:r>
     </w:p>
     <w:p>
@@ -2768,35 +3429,7 @@
           <w:sz w:val="18"/>
           <w:szCs w:val="18"/>
         </w:rPr>
-        <w:t xml:space="preserve">      </w:t>
-      </w:r>
-      <w:proofErr w:type="spellStart"/>
-      <w:proofErr w:type="gramStart"/>
-      <w:r>
-        <w:rPr>
-          <w:color w:val="000000"/>
-          <w:sz w:val="18"/>
-          <w:szCs w:val="18"/>
-        </w:rPr>
-        <w:t>this.product</w:t>
-      </w:r>
-      <w:proofErr w:type="spellEnd"/>
-      <w:r>
-        <w:rPr>
-          <w:color w:val="000000"/>
-          <w:sz w:val="18"/>
-          <w:szCs w:val="18"/>
-        </w:rPr>
-        <w:t>--</w:t>
-      </w:r>
-      <w:proofErr w:type="gramEnd"/>
-      <w:r>
-        <w:rPr>
-          <w:color w:val="000000"/>
-          <w:sz w:val="18"/>
-          <w:szCs w:val="18"/>
-        </w:rPr>
-        <w:t>;</w:t>
+        <w:t xml:space="preserve">          } </w:t>
       </w:r>
     </w:p>
     <w:p>
@@ -2811,32 +3444,47 @@
       </w:pPr>
       <w:r>
         <w:rPr>
-          <w:rFonts w:hint="eastAsia"/>
-          <w:color w:val="000000"/>
-          <w:sz w:val="18"/>
-          <w:szCs w:val="18"/>
-        </w:rPr>
-        <w:t xml:space="preserve">      </w:t>
-      </w:r>
-      <w:proofErr w:type="spellStart"/>
-      <w:r>
-        <w:rPr>
-          <w:rFonts w:hint="eastAsia"/>
-          <w:color w:val="000000"/>
-          <w:sz w:val="18"/>
-          <w:szCs w:val="18"/>
-        </w:rPr>
-        <w:t>notifyAll</w:t>
-      </w:r>
-      <w:proofErr w:type="spellEnd"/>
-      <w:r>
-        <w:rPr>
-          <w:rFonts w:hint="eastAsia"/>
-          <w:color w:val="000000"/>
-          <w:sz w:val="18"/>
-          <w:szCs w:val="18"/>
-        </w:rPr>
-        <w:t>();   //通知等待去的生产者可以生产产品了</w:t>
+          <w:color w:val="000000"/>
+          <w:sz w:val="18"/>
+          <w:szCs w:val="18"/>
+        </w:rPr>
+        <w:t xml:space="preserve">          </w:t>
+      </w:r>
+      <w:proofErr w:type="gramStart"/>
+      <w:r>
+        <w:rPr>
+          <w:color w:val="000000"/>
+          <w:sz w:val="18"/>
+          <w:szCs w:val="18"/>
+        </w:rPr>
+        <w:t>catch</w:t>
+      </w:r>
+      <w:proofErr w:type="gramEnd"/>
+      <w:r>
+        <w:rPr>
+          <w:color w:val="000000"/>
+          <w:sz w:val="18"/>
+          <w:szCs w:val="18"/>
+        </w:rPr>
+        <w:t xml:space="preserve"> (</w:t>
+      </w:r>
+      <w:proofErr w:type="spellStart"/>
+      <w:r>
+        <w:rPr>
+          <w:color w:val="000000"/>
+          <w:sz w:val="18"/>
+          <w:szCs w:val="18"/>
+        </w:rPr>
+        <w:t>InterruptedException</w:t>
+      </w:r>
+      <w:proofErr w:type="spellEnd"/>
+      <w:r>
+        <w:rPr>
+          <w:color w:val="000000"/>
+          <w:sz w:val="18"/>
+          <w:szCs w:val="18"/>
+        </w:rPr>
+        <w:t xml:space="preserve"> e) </w:t>
       </w:r>
     </w:p>
     <w:p>
@@ -2855,35 +3503,7 @@
           <w:sz w:val="18"/>
           <w:szCs w:val="18"/>
         </w:rPr>
-        <w:t xml:space="preserve">  }</w:t>
-      </w:r>
-    </w:p>
-    <w:p>
-      <w:pPr>
-        <w:pStyle w:val="3"/>
-        <w:rPr>
-          <w:shd w:val="clear" w:color="auto" w:fill="FFFFFF"/>
-        </w:rPr>
-      </w:pPr>
-      <w:r>
-        <w:rPr>
-          <w:rFonts w:hint="eastAsia"/>
-          <w:shd w:val="clear" w:color="auto" w:fill="FFFFFF"/>
-        </w:rPr>
-        <w:t>3</w:t>
-      </w:r>
-      <w:r>
-        <w:rPr>
-          <w:rFonts w:hint="eastAsia"/>
-          <w:shd w:val="clear" w:color="auto" w:fill="FFFFFF"/>
-        </w:rPr>
-        <w:t>、</w:t>
-      </w:r>
-      <w:r>
-        <w:rPr>
-          <w:shd w:val="clear" w:color="auto" w:fill="FFFFFF"/>
-        </w:rPr>
-        <w:t>volatile</w:t>
+        <w:t xml:space="preserve">          {</w:t>
       </w:r>
     </w:p>
     <w:p>
@@ -2891,208 +3511,46 @@
         <w:pStyle w:val="HTML"/>
         <w:spacing w:line="245" w:lineRule="atLeast"/>
         <w:rPr>
-          <w:rFonts w:asciiTheme="minorHAnsi" w:eastAsiaTheme="minorEastAsia" w:hAnsiTheme="minorHAnsi" w:cstheme="minorBidi"/>
-          <w:bCs/>
-          <w:kern w:val="2"/>
-          <w:sz w:val="21"/>
-          <w:szCs w:val="22"/>
-        </w:rPr>
-      </w:pPr>
-      <w:r>
-        <w:rPr>
-          <w:rFonts w:asciiTheme="minorHAnsi" w:eastAsiaTheme="minorEastAsia" w:hAnsiTheme="minorHAnsi" w:cstheme="minorBidi"/>
-          <w:bCs/>
-          <w:kern w:val="2"/>
-          <w:sz w:val="21"/>
-          <w:szCs w:val="22"/>
-        </w:rPr>
-        <w:t>多线程的内存模型：</w:t>
-      </w:r>
-      <w:r>
-        <w:rPr>
-          <w:rFonts w:asciiTheme="minorHAnsi" w:eastAsiaTheme="minorEastAsia" w:hAnsiTheme="minorHAnsi" w:cstheme="minorBidi"/>
-          <w:bCs/>
-          <w:kern w:val="2"/>
-          <w:sz w:val="21"/>
-          <w:szCs w:val="22"/>
-        </w:rPr>
-        <w:t>main memory</w:t>
-      </w:r>
-      <w:r>
-        <w:rPr>
-          <w:rFonts w:asciiTheme="minorHAnsi" w:eastAsiaTheme="minorEastAsia" w:hAnsiTheme="minorHAnsi" w:cstheme="minorBidi"/>
-          <w:bCs/>
-          <w:kern w:val="2"/>
-          <w:sz w:val="21"/>
-          <w:szCs w:val="22"/>
-        </w:rPr>
-        <w:t>（主存）、</w:t>
-      </w:r>
-      <w:r>
-        <w:rPr>
-          <w:rFonts w:asciiTheme="minorHAnsi" w:eastAsiaTheme="minorEastAsia" w:hAnsiTheme="minorHAnsi" w:cstheme="minorBidi"/>
-          <w:bCs/>
-          <w:kern w:val="2"/>
-          <w:sz w:val="21"/>
-          <w:szCs w:val="22"/>
-        </w:rPr>
-        <w:t>working memory</w:t>
-      </w:r>
-      <w:r>
-        <w:rPr>
-          <w:rFonts w:asciiTheme="minorHAnsi" w:eastAsiaTheme="minorEastAsia" w:hAnsiTheme="minorHAnsi" w:cstheme="minorBidi"/>
-          <w:bCs/>
-          <w:kern w:val="2"/>
-          <w:sz w:val="21"/>
-          <w:szCs w:val="22"/>
-        </w:rPr>
-        <w:t>（线程</w:t>
-      </w:r>
+          <w:color w:val="000000"/>
+          <w:sz w:val="18"/>
+          <w:szCs w:val="18"/>
+        </w:rPr>
+      </w:pPr>
+      <w:r>
+        <w:rPr>
+          <w:color w:val="000000"/>
+          <w:sz w:val="18"/>
+          <w:szCs w:val="18"/>
+        </w:rPr>
+        <w:t xml:space="preserve">              </w:t>
+      </w:r>
+      <w:proofErr w:type="spellStart"/>
       <w:proofErr w:type="gramStart"/>
       <w:r>
         <w:rPr>
-          <w:rFonts w:asciiTheme="minorHAnsi" w:eastAsiaTheme="minorEastAsia" w:hAnsiTheme="minorHAnsi" w:cstheme="minorBidi"/>
-          <w:bCs/>
-          <w:kern w:val="2"/>
-          <w:sz w:val="21"/>
-          <w:szCs w:val="22"/>
-        </w:rPr>
-        <w:t>栈</w:t>
+          <w:color w:val="000000"/>
+          <w:sz w:val="18"/>
+          <w:szCs w:val="18"/>
+        </w:rPr>
+        <w:t>e.printStackTrace</w:t>
+      </w:r>
+      <w:proofErr w:type="spellEnd"/>
+      <w:r>
+        <w:rPr>
+          <w:color w:val="000000"/>
+          <w:sz w:val="18"/>
+          <w:szCs w:val="18"/>
+        </w:rPr>
+        <w:t>(</w:t>
       </w:r>
       <w:proofErr w:type="gramEnd"/>
       <w:r>
         <w:rPr>
-          <w:rFonts w:asciiTheme="minorHAnsi" w:eastAsiaTheme="minorEastAsia" w:hAnsiTheme="minorHAnsi" w:cstheme="minorBidi"/>
-          <w:bCs/>
-          <w:kern w:val="2"/>
-          <w:sz w:val="21"/>
-          <w:szCs w:val="22"/>
-        </w:rPr>
-        <w:t>），在处理数据时，线程</w:t>
-      </w:r>
-      <w:proofErr w:type="gramStart"/>
-      <w:r>
-        <w:rPr>
-          <w:rFonts w:asciiTheme="minorHAnsi" w:eastAsiaTheme="minorEastAsia" w:hAnsiTheme="minorHAnsi" w:cstheme="minorBidi"/>
-          <w:bCs/>
-          <w:kern w:val="2"/>
-          <w:sz w:val="21"/>
-          <w:szCs w:val="22"/>
-        </w:rPr>
-        <w:t>会把值从</w:t>
-      </w:r>
-      <w:proofErr w:type="gramEnd"/>
-      <w:r>
-        <w:rPr>
-          <w:rFonts w:asciiTheme="minorHAnsi" w:eastAsiaTheme="minorEastAsia" w:hAnsiTheme="minorHAnsi" w:cstheme="minorBidi"/>
-          <w:bCs/>
-          <w:kern w:val="2"/>
-          <w:sz w:val="21"/>
-          <w:szCs w:val="22"/>
-        </w:rPr>
-        <w:t>主存</w:t>
-      </w:r>
-      <w:r>
-        <w:rPr>
-          <w:rFonts w:asciiTheme="minorHAnsi" w:eastAsiaTheme="minorEastAsia" w:hAnsiTheme="minorHAnsi" w:cstheme="minorBidi"/>
-          <w:bCs/>
-          <w:kern w:val="2"/>
-          <w:sz w:val="21"/>
-          <w:szCs w:val="22"/>
-        </w:rPr>
-        <w:t>load</w:t>
-      </w:r>
-      <w:r>
-        <w:rPr>
-          <w:rFonts w:asciiTheme="minorHAnsi" w:eastAsiaTheme="minorEastAsia" w:hAnsiTheme="minorHAnsi" w:cstheme="minorBidi"/>
-          <w:bCs/>
-          <w:kern w:val="2"/>
-          <w:sz w:val="21"/>
-          <w:szCs w:val="22"/>
-        </w:rPr>
-        <w:t>到本地</w:t>
-      </w:r>
-      <w:proofErr w:type="gramStart"/>
-      <w:r>
-        <w:rPr>
-          <w:rFonts w:asciiTheme="minorHAnsi" w:eastAsiaTheme="minorEastAsia" w:hAnsiTheme="minorHAnsi" w:cstheme="minorBidi"/>
-          <w:bCs/>
-          <w:kern w:val="2"/>
-          <w:sz w:val="21"/>
-          <w:szCs w:val="22"/>
-        </w:rPr>
-        <w:t>栈</w:t>
-      </w:r>
-      <w:proofErr w:type="gramEnd"/>
-      <w:r>
-        <w:rPr>
-          <w:rFonts w:asciiTheme="minorHAnsi" w:eastAsiaTheme="minorEastAsia" w:hAnsiTheme="minorHAnsi" w:cstheme="minorBidi"/>
-          <w:bCs/>
-          <w:kern w:val="2"/>
-          <w:sz w:val="21"/>
-          <w:szCs w:val="22"/>
-        </w:rPr>
-        <w:t>，完成操作后再</w:t>
-      </w:r>
-      <w:r>
-        <w:rPr>
-          <w:rFonts w:asciiTheme="minorHAnsi" w:eastAsiaTheme="minorEastAsia" w:hAnsiTheme="minorHAnsi" w:cstheme="minorBidi"/>
-          <w:bCs/>
-          <w:kern w:val="2"/>
-          <w:sz w:val="21"/>
-          <w:szCs w:val="22"/>
-        </w:rPr>
-        <w:t>save</w:t>
-      </w:r>
-      <w:r>
-        <w:rPr>
-          <w:rFonts w:asciiTheme="minorHAnsi" w:eastAsiaTheme="minorEastAsia" w:hAnsiTheme="minorHAnsi" w:cstheme="minorBidi"/>
-          <w:bCs/>
-          <w:kern w:val="2"/>
-          <w:sz w:val="21"/>
-          <w:szCs w:val="22"/>
-        </w:rPr>
-        <w:t>回去</w:t>
-      </w:r>
-      <w:r>
-        <w:rPr>
-          <w:rFonts w:asciiTheme="minorHAnsi" w:eastAsiaTheme="minorEastAsia" w:hAnsiTheme="minorHAnsi" w:cstheme="minorBidi"/>
-          <w:bCs/>
-          <w:kern w:val="2"/>
-          <w:sz w:val="21"/>
-          <w:szCs w:val="22"/>
-        </w:rPr>
-        <w:t>(volatile</w:t>
-      </w:r>
-      <w:r>
-        <w:rPr>
-          <w:rFonts w:asciiTheme="minorHAnsi" w:eastAsiaTheme="minorEastAsia" w:hAnsiTheme="minorHAnsi" w:cstheme="minorBidi"/>
-          <w:bCs/>
-          <w:kern w:val="2"/>
-          <w:sz w:val="21"/>
-          <w:szCs w:val="22"/>
-        </w:rPr>
-        <w:t>关键词的作用：每次针对该变量的操作都激发一次</w:t>
-      </w:r>
-      <w:r>
-        <w:rPr>
-          <w:rFonts w:asciiTheme="minorHAnsi" w:eastAsiaTheme="minorEastAsia" w:hAnsiTheme="minorHAnsi" w:cstheme="minorBidi"/>
-          <w:bCs/>
-          <w:kern w:val="2"/>
-          <w:sz w:val="21"/>
-          <w:szCs w:val="22"/>
-        </w:rPr>
-        <w:t>load and save)</w:t>
-      </w:r>
-      <w:r>
-        <w:rPr>
-          <w:rFonts w:asciiTheme="minorHAnsi" w:eastAsiaTheme="minorEastAsia" w:hAnsiTheme="minorHAnsi" w:cstheme="minorBidi"/>
-          <w:bCs/>
-          <w:kern w:val="2"/>
-          <w:sz w:val="21"/>
-          <w:szCs w:val="22"/>
-        </w:rPr>
-        <w:t>。</w:t>
+          <w:color w:val="000000"/>
+          <w:sz w:val="18"/>
+          <w:szCs w:val="18"/>
+        </w:rPr>
+        <w:t>);</w:t>
       </w:r>
     </w:p>
     <w:p>
@@ -3100,130 +3558,18 @@
         <w:pStyle w:val="HTML"/>
         <w:spacing w:line="245" w:lineRule="atLeast"/>
         <w:rPr>
-          <w:rFonts w:asciiTheme="minorHAnsi" w:eastAsiaTheme="minorEastAsia" w:hAnsiTheme="minorHAnsi" w:cstheme="minorBidi"/>
-          <w:bCs/>
-          <w:kern w:val="2"/>
-          <w:sz w:val="21"/>
-          <w:szCs w:val="22"/>
-        </w:rPr>
-      </w:pPr>
-      <w:r>
-        <w:rPr>
-          <w:rFonts w:asciiTheme="minorHAnsi" w:eastAsiaTheme="minorEastAsia" w:hAnsiTheme="minorHAnsi" w:cstheme="minorBidi"/>
-          <w:bCs/>
-          <w:kern w:val="2"/>
-          <w:sz w:val="21"/>
-          <w:szCs w:val="22"/>
-        </w:rPr>
-        <w:t>针对多线程使用的变量如果不是</w:t>
-      </w:r>
-      <w:r>
-        <w:rPr>
-          <w:rFonts w:asciiTheme="minorHAnsi" w:eastAsiaTheme="minorEastAsia" w:hAnsiTheme="minorHAnsi" w:cstheme="minorBidi"/>
-          <w:bCs/>
-          <w:kern w:val="2"/>
-          <w:sz w:val="21"/>
-          <w:szCs w:val="22"/>
-        </w:rPr>
-        <w:t>volatile</w:t>
-      </w:r>
-      <w:r>
-        <w:rPr>
-          <w:rFonts w:asciiTheme="minorHAnsi" w:eastAsiaTheme="minorEastAsia" w:hAnsiTheme="minorHAnsi" w:cstheme="minorBidi"/>
-          <w:bCs/>
-          <w:kern w:val="2"/>
-          <w:sz w:val="21"/>
-          <w:szCs w:val="22"/>
-        </w:rPr>
-        <w:t>或者</w:t>
-      </w:r>
-      <w:r>
-        <w:rPr>
-          <w:rFonts w:asciiTheme="minorHAnsi" w:eastAsiaTheme="minorEastAsia" w:hAnsiTheme="minorHAnsi" w:cstheme="minorBidi"/>
-          <w:bCs/>
-          <w:kern w:val="2"/>
-          <w:sz w:val="21"/>
-          <w:szCs w:val="22"/>
-        </w:rPr>
-        <w:t>final</w:t>
-      </w:r>
-      <w:r>
-        <w:rPr>
-          <w:rFonts w:asciiTheme="minorHAnsi" w:eastAsiaTheme="minorEastAsia" w:hAnsiTheme="minorHAnsi" w:cstheme="minorBidi"/>
-          <w:bCs/>
-          <w:kern w:val="2"/>
-          <w:sz w:val="21"/>
-          <w:szCs w:val="22"/>
-        </w:rPr>
-        <w:t>修饰的，很有可能产生不可预知的结果（另一个线程修改了这个值，但是之后在某线程看到的是修改之前的值）。其实道理上讲同一实例的同一属性本身只有一个副本。但是多线程是会缓存值的，本质上，</w:t>
-      </w:r>
-      <w:r>
-        <w:rPr>
-          <w:rFonts w:asciiTheme="minorHAnsi" w:eastAsiaTheme="minorEastAsia" w:hAnsiTheme="minorHAnsi" w:cstheme="minorBidi"/>
-          <w:bCs/>
-          <w:kern w:val="2"/>
-          <w:sz w:val="21"/>
-          <w:szCs w:val="22"/>
-        </w:rPr>
-        <w:t>volatile</w:t>
-      </w:r>
-      <w:r>
-        <w:rPr>
-          <w:rFonts w:asciiTheme="minorHAnsi" w:eastAsiaTheme="minorEastAsia" w:hAnsiTheme="minorHAnsi" w:cstheme="minorBidi"/>
-          <w:bCs/>
-          <w:kern w:val="2"/>
-          <w:sz w:val="21"/>
-          <w:szCs w:val="22"/>
-        </w:rPr>
-        <w:t>就是不去缓存，直接取值。在线程安全的情况下加</w:t>
-      </w:r>
-      <w:r>
-        <w:rPr>
-          <w:rFonts w:asciiTheme="minorHAnsi" w:eastAsiaTheme="minorEastAsia" w:hAnsiTheme="minorHAnsi" w:cstheme="minorBidi"/>
-          <w:bCs/>
-          <w:kern w:val="2"/>
-          <w:sz w:val="21"/>
-          <w:szCs w:val="22"/>
-        </w:rPr>
-        <w:t>volatile</w:t>
-      </w:r>
-      <w:r>
-        <w:rPr>
-          <w:rFonts w:asciiTheme="minorHAnsi" w:eastAsiaTheme="minorEastAsia" w:hAnsiTheme="minorHAnsi" w:cstheme="minorBidi"/>
-          <w:bCs/>
-          <w:kern w:val="2"/>
-          <w:sz w:val="21"/>
-          <w:szCs w:val="22"/>
-        </w:rPr>
-        <w:t>会牺牲性能。</w:t>
-      </w:r>
-    </w:p>
-    <w:p>
-      <w:pPr>
-        <w:pStyle w:val="3"/>
-        <w:rPr>
-          <w:shd w:val="clear" w:color="auto" w:fill="FFFFFF"/>
-        </w:rPr>
-      </w:pPr>
-      <w:r>
-        <w:rPr>
-          <w:rFonts w:hint="eastAsia"/>
-          <w:shd w:val="clear" w:color="auto" w:fill="FFFFFF"/>
-        </w:rPr>
-        <w:t>4</w:t>
-      </w:r>
-      <w:r>
-        <w:rPr>
-          <w:rFonts w:hint="eastAsia"/>
-          <w:shd w:val="clear" w:color="auto" w:fill="FFFFFF"/>
-        </w:rPr>
-        <w:t>、</w:t>
-      </w:r>
-      <w:r>
-        <w:rPr>
-          <w:shd w:val="clear" w:color="auto" w:fill="FFFFFF"/>
-        </w:rPr>
-        <w:t>管道通信</w:t>
+          <w:color w:val="000000"/>
+          <w:sz w:val="18"/>
+          <w:szCs w:val="18"/>
+        </w:rPr>
+      </w:pPr>
+      <w:r>
+        <w:rPr>
+          <w:color w:val="000000"/>
+          <w:sz w:val="18"/>
+          <w:szCs w:val="18"/>
+        </w:rPr>
+        <w:t xml:space="preserve">          }</w:t>
       </w:r>
     </w:p>
     <w:p>
@@ -3231,106 +3577,36 @@
         <w:pStyle w:val="HTML"/>
         <w:spacing w:line="245" w:lineRule="atLeast"/>
         <w:rPr>
-          <w:rFonts w:asciiTheme="minorHAnsi" w:eastAsiaTheme="minorEastAsia" w:hAnsiTheme="minorHAnsi" w:cstheme="minorBidi"/>
-          <w:bCs/>
-          <w:kern w:val="2"/>
-          <w:sz w:val="21"/>
-          <w:szCs w:val="22"/>
-        </w:rPr>
-      </w:pPr>
-      <w:r>
-        <w:rPr>
-          <w:rFonts w:asciiTheme="minorHAnsi" w:eastAsiaTheme="minorEastAsia" w:hAnsiTheme="minorHAnsi" w:cstheme="minorBidi"/>
-          <w:bCs/>
-          <w:kern w:val="2"/>
-          <w:sz w:val="21"/>
-          <w:szCs w:val="22"/>
-        </w:rPr>
-        <w:t>管道通信就是使用</w:t>
-      </w:r>
-      <w:proofErr w:type="spellStart"/>
-      <w:r>
-        <w:rPr>
-          <w:rFonts w:asciiTheme="minorHAnsi" w:eastAsiaTheme="minorEastAsia" w:hAnsiTheme="minorHAnsi" w:cstheme="minorBidi"/>
-          <w:bCs/>
-          <w:kern w:val="2"/>
-          <w:sz w:val="21"/>
-          <w:szCs w:val="22"/>
-        </w:rPr>
-        <w:t>java.io.PipedInputStream</w:t>
-      </w:r>
-      <w:proofErr w:type="spellEnd"/>
-      <w:r>
-        <w:rPr>
-          <w:rFonts w:asciiTheme="minorHAnsi" w:eastAsiaTheme="minorEastAsia" w:hAnsiTheme="minorHAnsi" w:cstheme="minorBidi"/>
-          <w:bCs/>
-          <w:kern w:val="2"/>
-          <w:sz w:val="21"/>
-          <w:szCs w:val="22"/>
-        </w:rPr>
-        <w:t xml:space="preserve"> </w:t>
-      </w:r>
-      <w:r>
-        <w:rPr>
-          <w:rFonts w:asciiTheme="minorHAnsi" w:eastAsiaTheme="minorEastAsia" w:hAnsiTheme="minorHAnsi" w:cstheme="minorBidi"/>
-          <w:bCs/>
-          <w:kern w:val="2"/>
-          <w:sz w:val="21"/>
-          <w:szCs w:val="22"/>
-        </w:rPr>
-        <w:t>和</w:t>
-      </w:r>
-      <w:r>
-        <w:rPr>
-          <w:rFonts w:asciiTheme="minorHAnsi" w:eastAsiaTheme="minorEastAsia" w:hAnsiTheme="minorHAnsi" w:cstheme="minorBidi"/>
-          <w:bCs/>
-          <w:kern w:val="2"/>
-          <w:sz w:val="21"/>
-          <w:szCs w:val="22"/>
-        </w:rPr>
-        <w:t xml:space="preserve"> </w:t>
-      </w:r>
-      <w:proofErr w:type="spellStart"/>
-      <w:r>
-        <w:rPr>
-          <w:rFonts w:asciiTheme="minorHAnsi" w:eastAsiaTheme="minorEastAsia" w:hAnsiTheme="minorHAnsi" w:cstheme="minorBidi"/>
-          <w:bCs/>
-          <w:kern w:val="2"/>
-          <w:sz w:val="21"/>
-          <w:szCs w:val="22"/>
-        </w:rPr>
-        <w:t>java.io.PipedOutputStream</w:t>
-      </w:r>
-      <w:proofErr w:type="spellEnd"/>
-      <w:r>
-        <w:rPr>
-          <w:rFonts w:asciiTheme="minorHAnsi" w:eastAsiaTheme="minorEastAsia" w:hAnsiTheme="minorHAnsi" w:cstheme="minorBidi"/>
-          <w:bCs/>
-          <w:kern w:val="2"/>
-          <w:sz w:val="21"/>
-          <w:szCs w:val="22"/>
-        </w:rPr>
-        <w:t>进行通信</w:t>
-      </w:r>
-    </w:p>
-    <w:p>
-      <w:pPr>
-        <w:pStyle w:val="2"/>
-      </w:pPr>
-      <w:r>
-        <w:rPr>
-          <w:rFonts w:hint="eastAsia"/>
-        </w:rPr>
-        <w:t>2</w:t>
-      </w:r>
-      <w:r>
-        <w:rPr>
-          <w:rFonts w:hint="eastAsia"/>
-        </w:rPr>
-        <w:t>、</w:t>
-      </w:r>
-      <w:r>
-        <w:t>线程类</w:t>
+          <w:color w:val="000000"/>
+          <w:sz w:val="18"/>
+          <w:szCs w:val="18"/>
+        </w:rPr>
+      </w:pPr>
+      <w:r>
+        <w:rPr>
+          <w:color w:val="000000"/>
+          <w:sz w:val="18"/>
+          <w:szCs w:val="18"/>
+        </w:rPr>
+        <w:t xml:space="preserve">          </w:t>
+      </w:r>
+      <w:proofErr w:type="gramStart"/>
+      <w:r>
+        <w:rPr>
+          <w:color w:val="000000"/>
+          <w:sz w:val="18"/>
+          <w:szCs w:val="18"/>
+        </w:rPr>
+        <w:t>return</w:t>
+      </w:r>
+      <w:proofErr w:type="gramEnd"/>
+      <w:r>
+        <w:rPr>
+          <w:color w:val="000000"/>
+          <w:sz w:val="18"/>
+          <w:szCs w:val="18"/>
+        </w:rPr>
+        <w:t>;</w:t>
       </w:r>
     </w:p>
     <w:p>
@@ -3338,90 +3614,18 @@
         <w:pStyle w:val="HTML"/>
         <w:spacing w:line="245" w:lineRule="atLeast"/>
         <w:rPr>
-          <w:rFonts w:asciiTheme="minorHAnsi" w:eastAsiaTheme="minorEastAsia" w:hAnsiTheme="minorHAnsi" w:cstheme="minorBidi"/>
-          <w:bCs/>
-          <w:kern w:val="2"/>
-          <w:sz w:val="21"/>
-          <w:szCs w:val="22"/>
-        </w:rPr>
-      </w:pPr>
-      <w:r>
-        <w:rPr>
-          <w:rFonts w:asciiTheme="minorHAnsi" w:eastAsiaTheme="minorEastAsia" w:hAnsiTheme="minorHAnsi" w:cstheme="minorBidi"/>
-          <w:bCs/>
-          <w:kern w:val="2"/>
-          <w:sz w:val="21"/>
-          <w:szCs w:val="22"/>
-        </w:rPr>
-        <w:t>基本线程类指的是</w:t>
-      </w:r>
-      <w:r>
-        <w:rPr>
-          <w:rFonts w:asciiTheme="minorHAnsi" w:eastAsiaTheme="minorEastAsia" w:hAnsiTheme="minorHAnsi" w:cstheme="minorBidi"/>
-          <w:bCs/>
-          <w:kern w:val="2"/>
-          <w:sz w:val="21"/>
-          <w:szCs w:val="22"/>
-        </w:rPr>
-        <w:t>Thread</w:t>
-      </w:r>
-      <w:r>
-        <w:rPr>
-          <w:rFonts w:asciiTheme="minorHAnsi" w:eastAsiaTheme="minorEastAsia" w:hAnsiTheme="minorHAnsi" w:cstheme="minorBidi"/>
-          <w:bCs/>
-          <w:kern w:val="2"/>
-          <w:sz w:val="21"/>
-          <w:szCs w:val="22"/>
-        </w:rPr>
-        <w:t>类，</w:t>
-      </w:r>
-      <w:r>
-        <w:rPr>
-          <w:rFonts w:asciiTheme="minorHAnsi" w:eastAsiaTheme="minorEastAsia" w:hAnsiTheme="minorHAnsi" w:cstheme="minorBidi"/>
-          <w:bCs/>
-          <w:kern w:val="2"/>
-          <w:sz w:val="21"/>
-          <w:szCs w:val="22"/>
-        </w:rPr>
-        <w:t>Runnable</w:t>
-      </w:r>
-      <w:r>
-        <w:rPr>
-          <w:rFonts w:asciiTheme="minorHAnsi" w:eastAsiaTheme="minorEastAsia" w:hAnsiTheme="minorHAnsi" w:cstheme="minorBidi"/>
-          <w:bCs/>
-          <w:kern w:val="2"/>
-          <w:sz w:val="21"/>
-          <w:szCs w:val="22"/>
-        </w:rPr>
-        <w:t>接口，</w:t>
-      </w:r>
-      <w:r>
-        <w:rPr>
-          <w:rFonts w:asciiTheme="minorHAnsi" w:eastAsiaTheme="minorEastAsia" w:hAnsiTheme="minorHAnsi" w:cstheme="minorBidi"/>
-          <w:bCs/>
-          <w:kern w:val="2"/>
-          <w:sz w:val="21"/>
-          <w:szCs w:val="22"/>
-        </w:rPr>
-        <w:t>Callable</w:t>
-      </w:r>
-      <w:r>
-        <w:rPr>
-          <w:rFonts w:asciiTheme="minorHAnsi" w:eastAsiaTheme="minorEastAsia" w:hAnsiTheme="minorHAnsi" w:cstheme="minorBidi"/>
-          <w:bCs/>
-          <w:kern w:val="2"/>
-          <w:sz w:val="21"/>
-          <w:szCs w:val="22"/>
-        </w:rPr>
-        <w:t>接口</w:t>
-      </w:r>
-    </w:p>
-    <w:p>
-      <w:pPr>
-        <w:pStyle w:val="3"/>
-      </w:pPr>
-      <w:r>
-        <w:t>Thread</w:t>
+          <w:color w:val="000000"/>
+          <w:sz w:val="18"/>
+          <w:szCs w:val="18"/>
+        </w:rPr>
+      </w:pPr>
+      <w:r>
+        <w:rPr>
+          <w:color w:val="000000"/>
+          <w:sz w:val="18"/>
+          <w:szCs w:val="18"/>
+        </w:rPr>
+        <w:t xml:space="preserve">      }</w:t>
       </w:r>
     </w:p>
     <w:p>
@@ -3429,6 +3633,2324 @@
         <w:pStyle w:val="HTML"/>
         <w:spacing w:line="245" w:lineRule="atLeast"/>
         <w:rPr>
+          <w:color w:val="000000"/>
+          <w:sz w:val="18"/>
+          <w:szCs w:val="18"/>
+        </w:rPr>
+      </w:pPr>
+    </w:p>
+    <w:p>
+      <w:pPr>
+        <w:pStyle w:val="HTML"/>
+        <w:spacing w:line="245" w:lineRule="atLeast"/>
+        <w:rPr>
+          <w:color w:val="000000"/>
+          <w:sz w:val="18"/>
+          <w:szCs w:val="18"/>
+        </w:rPr>
+      </w:pPr>
+      <w:r>
+        <w:rPr>
+          <w:rFonts w:hint="eastAsia"/>
+          <w:color w:val="000000"/>
+          <w:sz w:val="18"/>
+          <w:szCs w:val="18"/>
+        </w:rPr>
+        <w:t xml:space="preserve">      </w:t>
+      </w:r>
+      <w:proofErr w:type="spellStart"/>
+      <w:r>
+        <w:rPr>
+          <w:rFonts w:hint="eastAsia"/>
+          <w:color w:val="000000"/>
+          <w:sz w:val="18"/>
+          <w:szCs w:val="18"/>
+        </w:rPr>
+        <w:t>System.out.println</w:t>
+      </w:r>
+      <w:proofErr w:type="spellEnd"/>
+      <w:r>
+        <w:rPr>
+          <w:rFonts w:hint="eastAsia"/>
+          <w:color w:val="000000"/>
+          <w:sz w:val="18"/>
+          <w:szCs w:val="18"/>
+        </w:rPr>
+        <w:t xml:space="preserve">("消费者取走了第" + </w:t>
+      </w:r>
+      <w:proofErr w:type="spellStart"/>
+      <w:r>
+        <w:rPr>
+          <w:rFonts w:hint="eastAsia"/>
+          <w:color w:val="000000"/>
+          <w:sz w:val="18"/>
+          <w:szCs w:val="18"/>
+        </w:rPr>
+        <w:t>this.product</w:t>
+      </w:r>
+      <w:proofErr w:type="spellEnd"/>
+      <w:r>
+        <w:rPr>
+          <w:rFonts w:hint="eastAsia"/>
+          <w:color w:val="000000"/>
+          <w:sz w:val="18"/>
+          <w:szCs w:val="18"/>
+        </w:rPr>
+        <w:t xml:space="preserve"> + "</w:t>
+      </w:r>
+      <w:proofErr w:type="gramStart"/>
+      <w:r>
+        <w:rPr>
+          <w:rFonts w:hint="eastAsia"/>
+          <w:color w:val="000000"/>
+          <w:sz w:val="18"/>
+          <w:szCs w:val="18"/>
+        </w:rPr>
+        <w:t>个</w:t>
+      </w:r>
+      <w:proofErr w:type="gramEnd"/>
+      <w:r>
+        <w:rPr>
+          <w:rFonts w:hint="eastAsia"/>
+          <w:color w:val="000000"/>
+          <w:sz w:val="18"/>
+          <w:szCs w:val="18"/>
+        </w:rPr>
+        <w:t>产品.");</w:t>
+      </w:r>
+    </w:p>
+    <w:p>
+      <w:pPr>
+        <w:pStyle w:val="HTML"/>
+        <w:spacing w:line="245" w:lineRule="atLeast"/>
+        <w:rPr>
+          <w:color w:val="000000"/>
+          <w:sz w:val="18"/>
+          <w:szCs w:val="18"/>
+        </w:rPr>
+      </w:pPr>
+      <w:r>
+        <w:rPr>
+          <w:color w:val="000000"/>
+          <w:sz w:val="18"/>
+          <w:szCs w:val="18"/>
+        </w:rPr>
+        <w:t xml:space="preserve">      </w:t>
+      </w:r>
+      <w:proofErr w:type="spellStart"/>
+      <w:proofErr w:type="gramStart"/>
+      <w:r>
+        <w:rPr>
+          <w:color w:val="000000"/>
+          <w:sz w:val="18"/>
+          <w:szCs w:val="18"/>
+        </w:rPr>
+        <w:t>this.product</w:t>
+      </w:r>
+      <w:proofErr w:type="spellEnd"/>
+      <w:r>
+        <w:rPr>
+          <w:color w:val="000000"/>
+          <w:sz w:val="18"/>
+          <w:szCs w:val="18"/>
+        </w:rPr>
+        <w:t>--</w:t>
+      </w:r>
+      <w:proofErr w:type="gramEnd"/>
+      <w:r>
+        <w:rPr>
+          <w:color w:val="000000"/>
+          <w:sz w:val="18"/>
+          <w:szCs w:val="18"/>
+        </w:rPr>
+        <w:t>;</w:t>
+      </w:r>
+    </w:p>
+    <w:p>
+      <w:pPr>
+        <w:pStyle w:val="HTML"/>
+        <w:spacing w:line="245" w:lineRule="atLeast"/>
+        <w:rPr>
+          <w:color w:val="000000"/>
+          <w:sz w:val="18"/>
+          <w:szCs w:val="18"/>
+        </w:rPr>
+      </w:pPr>
+      <w:r>
+        <w:rPr>
+          <w:rFonts w:hint="eastAsia"/>
+          <w:color w:val="000000"/>
+          <w:sz w:val="18"/>
+          <w:szCs w:val="18"/>
+        </w:rPr>
+        <w:lastRenderedPageBreak/>
+        <w:t xml:space="preserve">      </w:t>
+      </w:r>
+      <w:proofErr w:type="spellStart"/>
+      <w:r>
+        <w:rPr>
+          <w:rFonts w:hint="eastAsia"/>
+          <w:color w:val="000000"/>
+          <w:sz w:val="18"/>
+          <w:szCs w:val="18"/>
+        </w:rPr>
+        <w:t>notifyAll</w:t>
+      </w:r>
+      <w:proofErr w:type="spellEnd"/>
+      <w:r>
+        <w:rPr>
+          <w:rFonts w:hint="eastAsia"/>
+          <w:color w:val="000000"/>
+          <w:sz w:val="18"/>
+          <w:szCs w:val="18"/>
+        </w:rPr>
+        <w:t>();   //通知等待去的生产者可以生产产品了</w:t>
+      </w:r>
+    </w:p>
+    <w:p>
+      <w:pPr>
+        <w:pStyle w:val="HTML"/>
+        <w:spacing w:line="245" w:lineRule="atLeast"/>
+        <w:rPr>
+          <w:rFonts w:hint="eastAsia"/>
+          <w:color w:val="000000"/>
+          <w:sz w:val="18"/>
+          <w:szCs w:val="18"/>
+        </w:rPr>
+      </w:pPr>
+      <w:r>
+        <w:rPr>
+          <w:color w:val="000000"/>
+          <w:sz w:val="18"/>
+          <w:szCs w:val="18"/>
+        </w:rPr>
+        <w:t xml:space="preserve">  }</w:t>
+      </w:r>
+    </w:p>
+    <w:p>
+      <w:pPr>
+        <w:pStyle w:val="3"/>
+        <w:rPr>
+          <w:rFonts w:hint="eastAsia"/>
+        </w:rPr>
+      </w:pPr>
+      <w:r>
+        <w:rPr>
+          <w:rFonts w:hint="eastAsia"/>
+        </w:rPr>
+        <w:t>3</w:t>
+      </w:r>
+      <w:r>
+        <w:rPr>
+          <w:rFonts w:hint="eastAsia"/>
+        </w:rPr>
+        <w:t>、</w:t>
+      </w:r>
+      <w:r>
+        <w:rPr>
+          <w:rFonts w:hint="eastAsia"/>
+        </w:rPr>
+        <w:t>结束线程</w:t>
+      </w:r>
+    </w:p>
+    <w:p>
+      <w:pPr>
+        <w:pStyle w:val="4"/>
+      </w:pPr>
+      <w:r>
+        <w:rPr>
+          <w:rFonts w:hint="eastAsia"/>
+        </w:rPr>
+        <w:t>3.1</w:t>
+      </w:r>
+      <w:r>
+        <w:rPr>
+          <w:rFonts w:hint="eastAsia"/>
+        </w:rPr>
+        <w:t>、</w:t>
+      </w:r>
+      <w:r>
+        <w:rPr>
+          <w:rFonts w:hint="eastAsia"/>
+        </w:rPr>
+        <w:t>阻塞</w:t>
+      </w:r>
+    </w:p>
+    <w:p>
+      <w:pPr>
+        <w:pStyle w:val="HTML"/>
+        <w:spacing w:line="245" w:lineRule="atLeast"/>
+        <w:rPr>
+          <w:rFonts w:hint="eastAsia"/>
+          <w:color w:val="000000"/>
+          <w:sz w:val="18"/>
+          <w:szCs w:val="18"/>
+        </w:rPr>
+      </w:pPr>
+      <w:r>
+        <w:rPr>
+          <w:rFonts w:hint="eastAsia"/>
+          <w:color w:val="000000"/>
+          <w:sz w:val="18"/>
+          <w:szCs w:val="18"/>
+        </w:rPr>
+        <w:t>一个线程进入阻塞状态可能有以下原因：</w:t>
+      </w:r>
+    </w:p>
+    <w:p>
+      <w:pPr>
+        <w:pStyle w:val="HTML"/>
+        <w:spacing w:line="245" w:lineRule="atLeast"/>
+        <w:rPr>
+          <w:color w:val="000000"/>
+          <w:sz w:val="18"/>
+          <w:szCs w:val="18"/>
+        </w:rPr>
+      </w:pPr>
+    </w:p>
+    <w:p>
+      <w:pPr>
+        <w:pStyle w:val="HTML"/>
+        <w:spacing w:line="245" w:lineRule="atLeast"/>
+        <w:rPr>
+          <w:rFonts w:hint="eastAsia"/>
+          <w:color w:val="000000"/>
+          <w:sz w:val="18"/>
+          <w:szCs w:val="18"/>
+        </w:rPr>
+      </w:pPr>
+      <w:r>
+        <w:rPr>
+          <w:rFonts w:hint="eastAsia"/>
+          <w:color w:val="000000"/>
+          <w:sz w:val="18"/>
+          <w:szCs w:val="18"/>
+        </w:rPr>
+        <w:t>1、</w:t>
+      </w:r>
+      <w:r>
+        <w:rPr>
+          <w:rFonts w:hint="eastAsia"/>
+          <w:color w:val="000000"/>
+          <w:sz w:val="18"/>
+          <w:szCs w:val="18"/>
+        </w:rPr>
+        <w:t xml:space="preserve">调用 </w:t>
+      </w:r>
+      <w:proofErr w:type="spellStart"/>
+      <w:r>
+        <w:rPr>
+          <w:rFonts w:hint="eastAsia"/>
+          <w:color w:val="000000"/>
+          <w:sz w:val="18"/>
+          <w:szCs w:val="18"/>
+        </w:rPr>
+        <w:t>Thread.sleep</w:t>
+      </w:r>
+      <w:proofErr w:type="spellEnd"/>
+      <w:r>
+        <w:rPr>
+          <w:rFonts w:hint="eastAsia"/>
+          <w:color w:val="000000"/>
+          <w:sz w:val="18"/>
+          <w:szCs w:val="18"/>
+        </w:rPr>
+        <w:t>() 方法进入休眠状态；</w:t>
+      </w:r>
+    </w:p>
+    <w:p>
+      <w:pPr>
+        <w:pStyle w:val="HTML"/>
+        <w:spacing w:line="245" w:lineRule="atLeast"/>
+        <w:rPr>
+          <w:rFonts w:hint="eastAsia"/>
+          <w:color w:val="000000"/>
+          <w:sz w:val="18"/>
+          <w:szCs w:val="18"/>
+        </w:rPr>
+      </w:pPr>
+      <w:r>
+        <w:rPr>
+          <w:rFonts w:hint="eastAsia"/>
+          <w:color w:val="000000"/>
+          <w:sz w:val="18"/>
+          <w:szCs w:val="18"/>
+        </w:rPr>
+        <w:t>2、</w:t>
+      </w:r>
+      <w:r>
+        <w:rPr>
+          <w:rFonts w:hint="eastAsia"/>
+          <w:color w:val="000000"/>
+          <w:sz w:val="18"/>
+          <w:szCs w:val="18"/>
+        </w:rPr>
+        <w:t xml:space="preserve">通过 wait() 使线程挂起，直到线程得到 notify() 或 </w:t>
+      </w:r>
+      <w:proofErr w:type="spellStart"/>
+      <w:r>
+        <w:rPr>
+          <w:rFonts w:hint="eastAsia"/>
+          <w:color w:val="000000"/>
+          <w:sz w:val="18"/>
+          <w:szCs w:val="18"/>
+        </w:rPr>
+        <w:t>notifyAll</w:t>
+      </w:r>
+      <w:proofErr w:type="spellEnd"/>
+      <w:r>
+        <w:rPr>
+          <w:rFonts w:hint="eastAsia"/>
+          <w:color w:val="000000"/>
+          <w:sz w:val="18"/>
+          <w:szCs w:val="18"/>
+        </w:rPr>
+        <w:t xml:space="preserve">() 消息（或者 </w:t>
+      </w:r>
+      <w:proofErr w:type="spellStart"/>
+      <w:r>
+        <w:rPr>
+          <w:rFonts w:hint="eastAsia"/>
+          <w:color w:val="000000"/>
+          <w:sz w:val="18"/>
+          <w:szCs w:val="18"/>
+        </w:rPr>
+        <w:t>java.util.concurrent</w:t>
+      </w:r>
+      <w:proofErr w:type="spellEnd"/>
+      <w:r>
+        <w:rPr>
+          <w:rFonts w:hint="eastAsia"/>
+          <w:color w:val="000000"/>
+          <w:sz w:val="18"/>
+          <w:szCs w:val="18"/>
+        </w:rPr>
+        <w:t xml:space="preserve"> 类库中等价的 signal() 或 </w:t>
+      </w:r>
+      <w:proofErr w:type="spellStart"/>
+      <w:r>
+        <w:rPr>
+          <w:rFonts w:hint="eastAsia"/>
+          <w:color w:val="000000"/>
+          <w:sz w:val="18"/>
+          <w:szCs w:val="18"/>
+        </w:rPr>
+        <w:t>signalAll</w:t>
+      </w:r>
+      <w:proofErr w:type="spellEnd"/>
+      <w:r>
+        <w:rPr>
+          <w:rFonts w:hint="eastAsia"/>
+          <w:color w:val="000000"/>
+          <w:sz w:val="18"/>
+          <w:szCs w:val="18"/>
+        </w:rPr>
+        <w:t>() 消息；</w:t>
+      </w:r>
+    </w:p>
+    <w:p>
+      <w:pPr>
+        <w:pStyle w:val="HTML"/>
+        <w:spacing w:line="245" w:lineRule="atLeast"/>
+        <w:rPr>
+          <w:rFonts w:hint="eastAsia"/>
+          <w:color w:val="000000"/>
+          <w:sz w:val="18"/>
+          <w:szCs w:val="18"/>
+        </w:rPr>
+      </w:pPr>
+      <w:r>
+        <w:rPr>
+          <w:rFonts w:hint="eastAsia"/>
+          <w:color w:val="000000"/>
+          <w:sz w:val="18"/>
+          <w:szCs w:val="18"/>
+        </w:rPr>
+        <w:t>3、</w:t>
+      </w:r>
+      <w:r>
+        <w:rPr>
+          <w:rFonts w:hint="eastAsia"/>
+          <w:color w:val="000000"/>
+          <w:sz w:val="18"/>
+          <w:szCs w:val="18"/>
+        </w:rPr>
+        <w:t>等待某个 I/O 的完成；</w:t>
+      </w:r>
+    </w:p>
+    <w:p>
+      <w:pPr>
+        <w:pStyle w:val="HTML"/>
+        <w:spacing w:line="245" w:lineRule="atLeast"/>
+        <w:rPr>
+          <w:rFonts w:hint="eastAsia"/>
+          <w:color w:val="000000"/>
+          <w:sz w:val="18"/>
+          <w:szCs w:val="18"/>
+        </w:rPr>
+      </w:pPr>
+      <w:r>
+        <w:rPr>
+          <w:rFonts w:hint="eastAsia"/>
+          <w:color w:val="000000"/>
+          <w:sz w:val="18"/>
+          <w:szCs w:val="18"/>
+        </w:rPr>
+        <w:t>4、</w:t>
+      </w:r>
+      <w:r>
+        <w:rPr>
+          <w:rFonts w:hint="eastAsia"/>
+          <w:color w:val="000000"/>
+          <w:sz w:val="18"/>
+          <w:szCs w:val="18"/>
+        </w:rPr>
+        <w:t>试图在某个对象上调用其同步控制方法，但是对象锁</w:t>
+      </w:r>
+      <w:proofErr w:type="gramStart"/>
+      <w:r>
+        <w:rPr>
+          <w:rFonts w:hint="eastAsia"/>
+          <w:color w:val="000000"/>
+          <w:sz w:val="18"/>
+          <w:szCs w:val="18"/>
+        </w:rPr>
+        <w:t>不</w:t>
+      </w:r>
+      <w:proofErr w:type="gramEnd"/>
+      <w:r>
+        <w:rPr>
+          <w:rFonts w:hint="eastAsia"/>
+          <w:color w:val="000000"/>
+          <w:sz w:val="18"/>
+          <w:szCs w:val="18"/>
+        </w:rPr>
+        <w:t>可用，因为另一个线程已经获得了这个锁。</w:t>
+      </w:r>
+    </w:p>
+    <w:p>
+      <w:pPr>
+        <w:pStyle w:val="4"/>
+        <w:rPr>
+          <w:rFonts w:hint="eastAsia"/>
+        </w:rPr>
+      </w:pPr>
+      <w:r>
+        <w:rPr>
+          <w:rFonts w:hint="eastAsia"/>
+        </w:rPr>
+        <w:t>3.2</w:t>
+      </w:r>
+      <w:r>
+        <w:rPr>
+          <w:rFonts w:hint="eastAsia"/>
+        </w:rPr>
+        <w:t>、</w:t>
+      </w:r>
+      <w:r>
+        <w:rPr>
+          <w:rFonts w:hint="eastAsia"/>
+        </w:rPr>
+        <w:t>中断</w:t>
+      </w:r>
+    </w:p>
+    <w:p>
+      <w:r>
+        <w:rPr>
+          <w:rFonts w:hint="eastAsia"/>
+        </w:rPr>
+        <w:t>使用中断机制即可终止阻塞的线程。</w:t>
+      </w:r>
+    </w:p>
+    <w:p>
+      <w:r>
+        <w:rPr>
+          <w:rFonts w:hint="eastAsia"/>
+        </w:rPr>
+        <w:t>使用</w:t>
+      </w:r>
+      <w:r>
+        <w:rPr>
+          <w:rFonts w:hint="eastAsia"/>
+        </w:rPr>
+        <w:t xml:space="preserve"> interrupt() </w:t>
+      </w:r>
+      <w:r>
+        <w:rPr>
+          <w:rFonts w:hint="eastAsia"/>
+        </w:rPr>
+        <w:t>方法来中断某个线程，它会设置线程的中断状态。</w:t>
+      </w:r>
+      <w:proofErr w:type="spellStart"/>
+      <w:r>
+        <w:rPr>
+          <w:rFonts w:hint="eastAsia"/>
+        </w:rPr>
+        <w:t>Object.wait</w:t>
+      </w:r>
+      <w:proofErr w:type="spellEnd"/>
+      <w:r>
+        <w:rPr>
+          <w:rFonts w:hint="eastAsia"/>
+        </w:rPr>
+        <w:t xml:space="preserve">(), </w:t>
+      </w:r>
+      <w:proofErr w:type="spellStart"/>
+      <w:r>
+        <w:rPr>
+          <w:rFonts w:hint="eastAsia"/>
+        </w:rPr>
+        <w:t>Thread.join</w:t>
+      </w:r>
+      <w:proofErr w:type="spellEnd"/>
+      <w:r>
+        <w:rPr>
+          <w:rFonts w:hint="eastAsia"/>
+        </w:rPr>
+        <w:t xml:space="preserve">() </w:t>
+      </w:r>
+      <w:r>
+        <w:rPr>
+          <w:rFonts w:hint="eastAsia"/>
+        </w:rPr>
+        <w:t>和</w:t>
+      </w:r>
+      <w:r>
+        <w:rPr>
+          <w:rFonts w:hint="eastAsia"/>
+        </w:rPr>
+        <w:t xml:space="preserve"> </w:t>
+      </w:r>
+      <w:proofErr w:type="spellStart"/>
+      <w:r>
+        <w:rPr>
+          <w:rFonts w:hint="eastAsia"/>
+        </w:rPr>
+        <w:t>Thread.sleep</w:t>
+      </w:r>
+      <w:proofErr w:type="spellEnd"/>
+      <w:r>
+        <w:rPr>
+          <w:rFonts w:hint="eastAsia"/>
+        </w:rPr>
+        <w:t xml:space="preserve">() </w:t>
+      </w:r>
+      <w:r>
+        <w:rPr>
+          <w:rFonts w:hint="eastAsia"/>
+        </w:rPr>
+        <w:t>三种方法在收到中断请求的时候会清除中断状态，并抛出</w:t>
+      </w:r>
+      <w:r>
+        <w:rPr>
+          <w:rFonts w:hint="eastAsia"/>
+        </w:rPr>
+        <w:t xml:space="preserve"> </w:t>
+      </w:r>
+      <w:proofErr w:type="spellStart"/>
+      <w:r>
+        <w:rPr>
+          <w:rFonts w:hint="eastAsia"/>
+        </w:rPr>
+        <w:t>InterruptedException</w:t>
+      </w:r>
+      <w:proofErr w:type="spellEnd"/>
+      <w:r>
+        <w:rPr>
+          <w:rFonts w:hint="eastAsia"/>
+        </w:rPr>
+        <w:t>。</w:t>
+      </w:r>
+    </w:p>
+    <w:p>
+      <w:pPr>
+        <w:rPr>
+          <w:rFonts w:hint="eastAsia"/>
+        </w:rPr>
+      </w:pPr>
+      <w:r>
+        <w:rPr>
+          <w:rFonts w:hint="eastAsia"/>
+        </w:rPr>
+        <w:t>应当捕获这个</w:t>
+      </w:r>
+      <w:r>
+        <w:rPr>
+          <w:rFonts w:hint="eastAsia"/>
+        </w:rPr>
+        <w:t xml:space="preserve"> </w:t>
+      </w:r>
+      <w:proofErr w:type="spellStart"/>
+      <w:r>
+        <w:rPr>
+          <w:rFonts w:hint="eastAsia"/>
+        </w:rPr>
+        <w:t>InterruptedException</w:t>
+      </w:r>
+      <w:proofErr w:type="spellEnd"/>
+      <w:r>
+        <w:rPr>
+          <w:rFonts w:hint="eastAsia"/>
+        </w:rPr>
+        <w:t xml:space="preserve"> </w:t>
+      </w:r>
+      <w:r>
+        <w:rPr>
+          <w:rFonts w:hint="eastAsia"/>
+        </w:rPr>
+        <w:t>异常，</w:t>
+      </w:r>
+      <w:proofErr w:type="gramStart"/>
+      <w:r>
+        <w:rPr>
+          <w:rFonts w:hint="eastAsia"/>
+        </w:rPr>
+        <w:t>从而做</w:t>
+      </w:r>
+      <w:proofErr w:type="gramEnd"/>
+      <w:r>
+        <w:rPr>
+          <w:rFonts w:hint="eastAsia"/>
+        </w:rPr>
+        <w:t>一些清理资源的操作。</w:t>
+      </w:r>
+    </w:p>
+    <w:p/>
+    <w:p>
+      <w:pPr>
+        <w:rPr>
+          <w:rFonts w:hint="eastAsia"/>
+          <w:b/>
+        </w:rPr>
+      </w:pPr>
+      <w:r>
+        <w:rPr>
+          <w:rFonts w:hint="eastAsia"/>
+          <w:b/>
+        </w:rPr>
+        <w:t>不可中断的阻塞</w:t>
+      </w:r>
+    </w:p>
+    <w:p/>
+    <w:p>
+      <w:pPr>
+        <w:rPr>
+          <w:rFonts w:hint="eastAsia"/>
+        </w:rPr>
+      </w:pPr>
+      <w:r>
+        <w:rPr>
+          <w:rFonts w:hint="eastAsia"/>
+        </w:rPr>
+        <w:t>不能中断</w:t>
+      </w:r>
+      <w:r>
+        <w:rPr>
+          <w:rFonts w:hint="eastAsia"/>
+        </w:rPr>
+        <w:t xml:space="preserve"> I/O </w:t>
+      </w:r>
+      <w:r>
+        <w:rPr>
+          <w:rFonts w:hint="eastAsia"/>
+        </w:rPr>
+        <w:t>阻塞和</w:t>
+      </w:r>
+      <w:r>
+        <w:rPr>
+          <w:rFonts w:hint="eastAsia"/>
+        </w:rPr>
+        <w:t xml:space="preserve"> synchronized </w:t>
+      </w:r>
+      <w:r>
+        <w:rPr>
+          <w:rFonts w:hint="eastAsia"/>
+        </w:rPr>
+        <w:t>锁阻塞。</w:t>
+      </w:r>
+    </w:p>
+    <w:p/>
+    <w:p>
+      <w:pPr>
+        <w:rPr>
+          <w:rFonts w:hint="eastAsia"/>
+          <w:b/>
+        </w:rPr>
+      </w:pPr>
+      <w:r>
+        <w:rPr>
+          <w:rFonts w:hint="eastAsia"/>
+          <w:b/>
+        </w:rPr>
+        <w:t xml:space="preserve">Executor </w:t>
+      </w:r>
+      <w:r>
+        <w:rPr>
+          <w:rFonts w:hint="eastAsia"/>
+          <w:b/>
+        </w:rPr>
+        <w:t>的中断操作</w:t>
+      </w:r>
+    </w:p>
+    <w:p/>
+    <w:p>
+      <w:r>
+        <w:rPr>
+          <w:rFonts w:hint="eastAsia"/>
+        </w:rPr>
+        <w:t xml:space="preserve">Executor </w:t>
+      </w:r>
+      <w:r>
+        <w:rPr>
+          <w:rFonts w:hint="eastAsia"/>
+        </w:rPr>
+        <w:t>避免对</w:t>
+      </w:r>
+      <w:r>
+        <w:rPr>
+          <w:rFonts w:hint="eastAsia"/>
+        </w:rPr>
+        <w:t xml:space="preserve"> Thread </w:t>
+      </w:r>
+      <w:r>
+        <w:rPr>
+          <w:rFonts w:hint="eastAsia"/>
+        </w:rPr>
+        <w:t>对象的直接操作，但是使用</w:t>
+      </w:r>
+      <w:r>
+        <w:rPr>
+          <w:rFonts w:hint="eastAsia"/>
+        </w:rPr>
+        <w:t xml:space="preserve"> interrupt() </w:t>
+      </w:r>
+      <w:r>
+        <w:rPr>
+          <w:rFonts w:hint="eastAsia"/>
+        </w:rPr>
+        <w:t>方法必须持有</w:t>
+      </w:r>
+      <w:r>
+        <w:rPr>
+          <w:rFonts w:hint="eastAsia"/>
+        </w:rPr>
+        <w:t xml:space="preserve"> Thread </w:t>
+      </w:r>
+      <w:r>
+        <w:rPr>
+          <w:rFonts w:hint="eastAsia"/>
+        </w:rPr>
+        <w:t>对象。</w:t>
+      </w:r>
+      <w:r>
+        <w:rPr>
+          <w:rFonts w:hint="eastAsia"/>
+        </w:rPr>
+        <w:t xml:space="preserve">Executor </w:t>
+      </w:r>
+      <w:r>
+        <w:rPr>
+          <w:rFonts w:hint="eastAsia"/>
+        </w:rPr>
+        <w:t>使用</w:t>
+      </w:r>
+      <w:r>
+        <w:rPr>
+          <w:rFonts w:hint="eastAsia"/>
+        </w:rPr>
+        <w:t xml:space="preserve"> </w:t>
+      </w:r>
+      <w:proofErr w:type="spellStart"/>
+      <w:r>
+        <w:rPr>
+          <w:rFonts w:hint="eastAsia"/>
+        </w:rPr>
+        <w:t>shutdownNow</w:t>
+      </w:r>
+      <w:proofErr w:type="spellEnd"/>
+      <w:r>
+        <w:rPr>
+          <w:rFonts w:hint="eastAsia"/>
+        </w:rPr>
+        <w:t xml:space="preserve">() </w:t>
+      </w:r>
+      <w:r>
+        <w:rPr>
+          <w:rFonts w:hint="eastAsia"/>
+        </w:rPr>
+        <w:t>方法来中断所有它里面的所有线程，</w:t>
+      </w:r>
+      <w:proofErr w:type="spellStart"/>
+      <w:r>
+        <w:rPr>
+          <w:rFonts w:hint="eastAsia"/>
+        </w:rPr>
+        <w:t>shutdownNow</w:t>
+      </w:r>
+      <w:proofErr w:type="spellEnd"/>
+      <w:r>
+        <w:rPr>
+          <w:rFonts w:hint="eastAsia"/>
+        </w:rPr>
+        <w:t xml:space="preserve">() </w:t>
+      </w:r>
+      <w:r>
+        <w:rPr>
+          <w:rFonts w:hint="eastAsia"/>
+        </w:rPr>
+        <w:t>方法会发送</w:t>
+      </w:r>
+      <w:r>
+        <w:rPr>
+          <w:rFonts w:hint="eastAsia"/>
+        </w:rPr>
+        <w:t xml:space="preserve"> interrupt() </w:t>
+      </w:r>
+      <w:r>
+        <w:rPr>
+          <w:rFonts w:hint="eastAsia"/>
+        </w:rPr>
+        <w:t>调用给所有线程。</w:t>
+      </w:r>
+    </w:p>
+    <w:p>
+      <w:r>
+        <w:rPr>
+          <w:rFonts w:hint="eastAsia"/>
+        </w:rPr>
+        <w:t>如果只想中断一个线程，那么使用</w:t>
+      </w:r>
+      <w:r>
+        <w:rPr>
+          <w:rFonts w:hint="eastAsia"/>
+        </w:rPr>
+        <w:t xml:space="preserve"> Executor </w:t>
+      </w:r>
+      <w:r>
+        <w:rPr>
+          <w:rFonts w:hint="eastAsia"/>
+        </w:rPr>
+        <w:t>的</w:t>
+      </w:r>
+      <w:r>
+        <w:rPr>
+          <w:rFonts w:hint="eastAsia"/>
+        </w:rPr>
+        <w:t xml:space="preserve"> submit() </w:t>
+      </w:r>
+      <w:r>
+        <w:rPr>
+          <w:rFonts w:hint="eastAsia"/>
+        </w:rPr>
+        <w:t>而不是</w:t>
+      </w:r>
+      <w:r>
+        <w:rPr>
+          <w:rFonts w:hint="eastAsia"/>
+        </w:rPr>
+        <w:t xml:space="preserve"> executor() </w:t>
+      </w:r>
+      <w:r>
+        <w:rPr>
+          <w:rFonts w:hint="eastAsia"/>
+        </w:rPr>
+        <w:t>来启动线程，就可以持有线程的上下文。</w:t>
+      </w:r>
+      <w:r>
+        <w:rPr>
+          <w:rFonts w:hint="eastAsia"/>
+        </w:rPr>
+        <w:t xml:space="preserve">submit() </w:t>
+      </w:r>
+      <w:r>
+        <w:rPr>
+          <w:rFonts w:hint="eastAsia"/>
+        </w:rPr>
+        <w:t>将返回一个泛型</w:t>
+      </w:r>
+      <w:r>
+        <w:rPr>
+          <w:rFonts w:hint="eastAsia"/>
+        </w:rPr>
+        <w:t xml:space="preserve"> </w:t>
+      </w:r>
+      <w:proofErr w:type="spellStart"/>
+      <w:r>
+        <w:rPr>
+          <w:rFonts w:hint="eastAsia"/>
+        </w:rPr>
+        <w:t>Futrue</w:t>
+      </w:r>
+      <w:proofErr w:type="spellEnd"/>
+      <w:r>
+        <w:rPr>
+          <w:rFonts w:hint="eastAsia"/>
+        </w:rPr>
+        <w:t>，可以在它之上调用</w:t>
+      </w:r>
+      <w:r>
+        <w:rPr>
+          <w:rFonts w:hint="eastAsia"/>
+        </w:rPr>
+        <w:t xml:space="preserve"> cancel()</w:t>
+      </w:r>
+      <w:r>
+        <w:rPr>
+          <w:rFonts w:hint="eastAsia"/>
+        </w:rPr>
+        <w:t>，如果将</w:t>
+      </w:r>
+      <w:r>
+        <w:rPr>
+          <w:rFonts w:hint="eastAsia"/>
+        </w:rPr>
+        <w:t xml:space="preserve"> true </w:t>
+      </w:r>
+      <w:r>
+        <w:rPr>
+          <w:rFonts w:hint="eastAsia"/>
+        </w:rPr>
+        <w:t>传递给</w:t>
+      </w:r>
+      <w:r>
+        <w:rPr>
+          <w:rFonts w:hint="eastAsia"/>
+        </w:rPr>
+        <w:t xml:space="preserve"> cancel()</w:t>
+      </w:r>
+      <w:r>
+        <w:rPr>
+          <w:rFonts w:hint="eastAsia"/>
+        </w:rPr>
+        <w:t>，那么它将会发送</w:t>
+      </w:r>
+      <w:r>
+        <w:rPr>
+          <w:rFonts w:hint="eastAsia"/>
+        </w:rPr>
+        <w:t xml:space="preserve"> interrupt() </w:t>
+      </w:r>
+      <w:r>
+        <w:rPr>
+          <w:rFonts w:hint="eastAsia"/>
+        </w:rPr>
+        <w:t>调用给特定的线程。</w:t>
+      </w:r>
+    </w:p>
+    <w:p>
+      <w:pPr>
+        <w:rPr>
+          <w:b/>
+        </w:rPr>
+      </w:pPr>
+      <w:r>
+        <w:rPr>
+          <w:rFonts w:hint="eastAsia"/>
+          <w:b/>
+        </w:rPr>
+        <w:t>检查中断</w:t>
+      </w:r>
+    </w:p>
+    <w:p>
+      <w:r>
+        <w:rPr>
+          <w:rFonts w:hint="eastAsia"/>
+        </w:rPr>
+        <w:t>通过中断的方法来终止线程，需要线程进入阻塞状态才能终止。如果编写的</w:t>
+      </w:r>
+      <w:r>
+        <w:rPr>
+          <w:rFonts w:hint="eastAsia"/>
+        </w:rPr>
+        <w:t xml:space="preserve"> run() </w:t>
+      </w:r>
+      <w:r>
+        <w:rPr>
+          <w:rFonts w:hint="eastAsia"/>
+        </w:rPr>
+        <w:t>方法循环条件为</w:t>
+      </w:r>
+      <w:r>
+        <w:rPr>
+          <w:rFonts w:hint="eastAsia"/>
+        </w:rPr>
+        <w:t xml:space="preserve"> true</w:t>
+      </w:r>
+      <w:r>
+        <w:rPr>
+          <w:rFonts w:hint="eastAsia"/>
+        </w:rPr>
+        <w:t>，但是该线程不发生阻塞，那么线程就永远无法终止。</w:t>
+      </w:r>
+    </w:p>
+    <w:p>
+      <w:r>
+        <w:rPr>
+          <w:rFonts w:hint="eastAsia"/>
+        </w:rPr>
+        <w:t xml:space="preserve">interrupt() </w:t>
+      </w:r>
+      <w:r>
+        <w:rPr>
+          <w:rFonts w:hint="eastAsia"/>
+        </w:rPr>
+        <w:t>方法会设置中断状态，可以通过</w:t>
+      </w:r>
+      <w:r>
+        <w:rPr>
+          <w:rFonts w:hint="eastAsia"/>
+        </w:rPr>
+        <w:t xml:space="preserve"> interrupted() </w:t>
+      </w:r>
+      <w:r>
+        <w:rPr>
+          <w:rFonts w:hint="eastAsia"/>
+        </w:rPr>
+        <w:t>方法来检查中断状，从而判断一个线程是否已经被中断。</w:t>
+      </w:r>
+    </w:p>
+    <w:p>
+      <w:pPr>
+        <w:rPr>
+          <w:rFonts w:hint="eastAsia"/>
+        </w:rPr>
+      </w:pPr>
+      <w:r>
+        <w:rPr>
+          <w:rFonts w:hint="eastAsia"/>
+        </w:rPr>
+        <w:t xml:space="preserve">interrupted() </w:t>
+      </w:r>
+      <w:r>
+        <w:rPr>
+          <w:rFonts w:hint="eastAsia"/>
+        </w:rPr>
+        <w:t>方法在检查完中断状态之后会清除中断状态，这样做是为了确保一次中断操作只会产生一次影响。</w:t>
+      </w:r>
+    </w:p>
+    <w:p>
+      <w:pPr>
+        <w:rPr>
+          <w:rFonts w:hint="eastAsia"/>
+        </w:rPr>
+      </w:pPr>
+      <w:r>
+        <w:rPr>
+          <w:rFonts w:hint="eastAsia"/>
+        </w:rPr>
+        <w:lastRenderedPageBreak/>
+        <w:t>线程状态转换</w:t>
+      </w:r>
+      <w:r>
+        <w:rPr>
+          <w:rFonts w:hint="eastAsia"/>
+        </w:rPr>
+        <w:t>：</w:t>
+      </w:r>
+    </w:p>
+    <w:p>
+      <w:pPr>
+        <w:rPr>
+          <w:rFonts w:hint="eastAsia"/>
+        </w:rPr>
+      </w:pPr>
+      <w:r>
+        <w:rPr>
+          <w:noProof/>
+        </w:rPr>
+        <w:drawing>
+          <wp:inline distT="0" distB="0" distL="0" distR="0">
+            <wp:extent cx="5274310" cy="3107539"/>
+            <wp:effectExtent l="0" t="0" r="2540" b="0"/>
+            <wp:docPr id="4" name="图片 4" descr="https://github.com/CyC2018/Interview-Notebook/raw/master/pics/38b894a7-525e-4204-80de-ecc1acc52c46.jpg"/>
+            <wp:cNvGraphicFramePr>
+              <a:graphicFrameLocks xmlns:a="http://schemas.openxmlformats.org/drawingml/2006/main" noChangeAspect="1"/>
+            </wp:cNvGraphicFramePr>
+            <a:graphic xmlns:a="http://schemas.openxmlformats.org/drawingml/2006/main">
+              <a:graphicData uri="http://schemas.openxmlformats.org/drawingml/2006/picture">
+                <pic:pic xmlns:pic="http://schemas.openxmlformats.org/drawingml/2006/picture">
+                  <pic:nvPicPr>
+                    <pic:cNvPr id="0" name="Picture 1" descr="https://github.com/CyC2018/Interview-Notebook/raw/master/pics/38b894a7-525e-4204-80de-ecc1acc52c46.jpg"/>
+                    <pic:cNvPicPr>
+                      <a:picLocks noChangeAspect="1" noChangeArrowheads="1"/>
+                    </pic:cNvPicPr>
+                  </pic:nvPicPr>
+                  <pic:blipFill>
+                    <a:blip r:embed="rId10">
+                      <a:extLst>
+                        <a:ext uri="{28A0092B-C50C-407E-A947-70E740481C1C}">
+                          <a14:useLocalDpi xmlns:a14="http://schemas.microsoft.com/office/drawing/2010/main" val="0"/>
+                        </a:ext>
+                      </a:extLst>
+                    </a:blip>
+                    <a:srcRect/>
+                    <a:stretch>
+                      <a:fillRect/>
+                    </a:stretch>
+                  </pic:blipFill>
+                  <pic:spPr bwMode="auto">
+                    <a:xfrm>
+                      <a:off x="0" y="0"/>
+                      <a:ext cx="5274310" cy="3107539"/>
+                    </a:xfrm>
+                    <a:prstGeom prst="rect">
+                      <a:avLst/>
+                    </a:prstGeom>
+                    <a:noFill/>
+                    <a:ln>
+                      <a:noFill/>
+                    </a:ln>
+                  </pic:spPr>
+                </pic:pic>
+              </a:graphicData>
+            </a:graphic>
+          </wp:inline>
+        </w:drawing>
+      </w:r>
+    </w:p>
+    <w:p>
+      <w:pPr>
+        <w:rPr>
+          <w:rFonts w:hint="eastAsia"/>
+        </w:rPr>
+      </w:pPr>
+    </w:p>
+    <w:p>
+      <w:pPr>
+        <w:rPr>
+          <w:rFonts w:hint="eastAsia"/>
+        </w:rPr>
+      </w:pPr>
+      <w:r>
+        <w:rPr>
+          <w:rFonts w:hint="eastAsia"/>
+        </w:rPr>
+        <w:t>1</w:t>
+      </w:r>
+      <w:r>
+        <w:rPr>
+          <w:rFonts w:hint="eastAsia"/>
+        </w:rPr>
+        <w:t>、</w:t>
+      </w:r>
+      <w:r>
+        <w:rPr>
+          <w:rFonts w:hint="eastAsia"/>
+        </w:rPr>
+        <w:t>NEW</w:t>
+      </w:r>
+      <w:r>
+        <w:rPr>
+          <w:rFonts w:hint="eastAsia"/>
+        </w:rPr>
+        <w:t>（新建）：创建后尚未启动的线程。</w:t>
+      </w:r>
+    </w:p>
+    <w:p>
+      <w:pPr>
+        <w:rPr>
+          <w:rFonts w:hint="eastAsia"/>
+        </w:rPr>
+      </w:pPr>
+      <w:r>
+        <w:rPr>
+          <w:rFonts w:hint="eastAsia"/>
+        </w:rPr>
+        <w:t>2</w:t>
+      </w:r>
+      <w:r>
+        <w:rPr>
+          <w:rFonts w:hint="eastAsia"/>
+        </w:rPr>
+        <w:t>、</w:t>
+      </w:r>
+      <w:r>
+        <w:rPr>
+          <w:rFonts w:hint="eastAsia"/>
+        </w:rPr>
+        <w:t>RUNNABLE</w:t>
+      </w:r>
+      <w:r>
+        <w:rPr>
+          <w:rFonts w:hint="eastAsia"/>
+        </w:rPr>
+        <w:t>（运行）：处于此状态的线程有可能正在执行，也有可能正在等待着</w:t>
+      </w:r>
+      <w:r>
+        <w:rPr>
+          <w:rFonts w:hint="eastAsia"/>
+        </w:rPr>
+        <w:t xml:space="preserve"> CPU </w:t>
+      </w:r>
+      <w:r>
+        <w:rPr>
+          <w:rFonts w:hint="eastAsia"/>
+        </w:rPr>
+        <w:t>为它分配执行时间。</w:t>
+      </w:r>
+    </w:p>
+    <w:p>
+      <w:pPr>
+        <w:rPr>
+          <w:rFonts w:hint="eastAsia"/>
+        </w:rPr>
+      </w:pPr>
+      <w:r>
+        <w:rPr>
+          <w:rFonts w:hint="eastAsia"/>
+        </w:rPr>
+        <w:t>3</w:t>
+      </w:r>
+      <w:r>
+        <w:rPr>
+          <w:rFonts w:hint="eastAsia"/>
+        </w:rPr>
+        <w:t>、</w:t>
+      </w:r>
+      <w:r>
+        <w:rPr>
+          <w:rFonts w:hint="eastAsia"/>
+        </w:rPr>
+        <w:t>BLOCKED</w:t>
+      </w:r>
+      <w:r>
+        <w:rPr>
+          <w:rFonts w:hint="eastAsia"/>
+        </w:rPr>
+        <w:t>（阻塞）：阻塞与等待的区别是，阻塞在等待着获取到一个排它锁，这个时间将在另一个线程放弃这个锁的时候发生；而等待则是在等待一段时间，或者唤醒动作的发生。在程序等待进入同步区域的时候，线程将进入这种状态。</w:t>
+      </w:r>
+    </w:p>
+    <w:p>
+      <w:pPr>
+        <w:rPr>
+          <w:rFonts w:hint="eastAsia"/>
+        </w:rPr>
+      </w:pPr>
+      <w:r>
+        <w:rPr>
+          <w:rFonts w:hint="eastAsia"/>
+        </w:rPr>
+        <w:t>4</w:t>
+      </w:r>
+      <w:r>
+        <w:rPr>
+          <w:rFonts w:hint="eastAsia"/>
+        </w:rPr>
+        <w:t>、</w:t>
+      </w:r>
+      <w:r>
+        <w:rPr>
+          <w:rFonts w:hint="eastAsia"/>
+        </w:rPr>
+        <w:t>Waiting</w:t>
+      </w:r>
+      <w:r>
+        <w:rPr>
+          <w:rFonts w:hint="eastAsia"/>
+        </w:rPr>
+        <w:t>（无限期等待）：处于这种状态的进行不会被分配</w:t>
+      </w:r>
+      <w:r>
+        <w:rPr>
+          <w:rFonts w:hint="eastAsia"/>
+        </w:rPr>
+        <w:t xml:space="preserve"> CPU </w:t>
+      </w:r>
+      <w:r>
+        <w:rPr>
+          <w:rFonts w:hint="eastAsia"/>
+        </w:rPr>
+        <w:t>执行时间，它们要等待其它线程显示地唤醒。以下方法会让线程进入这种状态：</w:t>
+      </w:r>
+    </w:p>
+    <w:p>
+      <w:pPr>
+        <w:rPr>
+          <w:rFonts w:hint="eastAsia"/>
+        </w:rPr>
+      </w:pPr>
+      <w:r>
+        <w:rPr>
+          <w:rFonts w:hint="eastAsia"/>
+        </w:rPr>
+        <w:t>5</w:t>
+      </w:r>
+      <w:r>
+        <w:rPr>
+          <w:rFonts w:hint="eastAsia"/>
+        </w:rPr>
+        <w:t>、</w:t>
+      </w:r>
+      <w:r>
+        <w:rPr>
+          <w:rFonts w:hint="eastAsia"/>
+        </w:rPr>
+        <w:t>TIMED_WAITING</w:t>
+      </w:r>
+      <w:r>
+        <w:rPr>
+          <w:rFonts w:hint="eastAsia"/>
+        </w:rPr>
+        <w:t>（限期等待）：处于这种状态的线程也不会被分配</w:t>
+      </w:r>
+      <w:r>
+        <w:rPr>
+          <w:rFonts w:hint="eastAsia"/>
+        </w:rPr>
+        <w:t xml:space="preserve"> CPU </w:t>
+      </w:r>
+      <w:r>
+        <w:rPr>
+          <w:rFonts w:hint="eastAsia"/>
+        </w:rPr>
+        <w:t>执行时间，不过无序等待其它线程显示地唤醒，在一定时间之后它们会由系统自动唤醒。</w:t>
+      </w:r>
+    </w:p>
+    <w:p>
+      <w:pPr>
+        <w:rPr>
+          <w:rFonts w:hint="eastAsia"/>
+        </w:rPr>
+      </w:pPr>
+      <w:r>
+        <w:rPr>
+          <w:rFonts w:hint="eastAsia"/>
+        </w:rPr>
+        <w:t>6</w:t>
+      </w:r>
+      <w:r>
+        <w:rPr>
+          <w:rFonts w:hint="eastAsia"/>
+        </w:rPr>
+        <w:t>、</w:t>
+      </w:r>
+      <w:r>
+        <w:rPr>
+          <w:rFonts w:hint="eastAsia"/>
+        </w:rPr>
+        <w:t>TERMINATED</w:t>
+      </w:r>
+      <w:r>
+        <w:rPr>
+          <w:rFonts w:hint="eastAsia"/>
+        </w:rPr>
+        <w:t>（死亡）</w:t>
+      </w:r>
+    </w:p>
+    <w:p>
+      <w:pPr>
+        <w:rPr>
+          <w:rFonts w:hint="eastAsia"/>
+        </w:rPr>
+      </w:pPr>
+    </w:p>
+    <w:p>
+      <w:r>
+        <w:rPr>
+          <w:rFonts w:hint="eastAsia"/>
+        </w:rPr>
+        <w:t>以下方法会让线程陷入无限期的等待状态：</w:t>
+      </w:r>
+    </w:p>
+    <w:p>
+      <w:pPr>
+        <w:rPr>
+          <w:rFonts w:hint="eastAsia"/>
+        </w:rPr>
+      </w:pPr>
+      <w:r>
+        <w:rPr>
+          <w:rFonts w:hint="eastAsia"/>
+        </w:rPr>
+        <w:t>1</w:t>
+      </w:r>
+      <w:r>
+        <w:rPr>
+          <w:rFonts w:hint="eastAsia"/>
+        </w:rPr>
+        <w:t>、</w:t>
+      </w:r>
+      <w:r>
+        <w:rPr>
+          <w:rFonts w:hint="eastAsia"/>
+        </w:rPr>
+        <w:t>没有设置</w:t>
+      </w:r>
+      <w:r>
+        <w:rPr>
+          <w:rFonts w:hint="eastAsia"/>
+        </w:rPr>
+        <w:t xml:space="preserve"> Timeout </w:t>
+      </w:r>
+      <w:r>
+        <w:rPr>
+          <w:rFonts w:hint="eastAsia"/>
+        </w:rPr>
+        <w:t>参数的</w:t>
+      </w:r>
+      <w:r>
+        <w:rPr>
+          <w:rFonts w:hint="eastAsia"/>
+        </w:rPr>
+        <w:t xml:space="preserve"> </w:t>
+      </w:r>
+      <w:proofErr w:type="spellStart"/>
+      <w:r>
+        <w:rPr>
+          <w:rFonts w:hint="eastAsia"/>
+        </w:rPr>
+        <w:t>Object.wait</w:t>
+      </w:r>
+      <w:proofErr w:type="spellEnd"/>
+      <w:r>
+        <w:rPr>
+          <w:rFonts w:hint="eastAsia"/>
+        </w:rPr>
+        <w:t xml:space="preserve">() </w:t>
+      </w:r>
+      <w:r>
+        <w:rPr>
+          <w:rFonts w:hint="eastAsia"/>
+        </w:rPr>
+        <w:t>方法</w:t>
+      </w:r>
+    </w:p>
+    <w:p>
+      <w:pPr>
+        <w:rPr>
+          <w:rFonts w:hint="eastAsia"/>
+        </w:rPr>
+      </w:pPr>
+      <w:r>
+        <w:rPr>
+          <w:rFonts w:hint="eastAsia"/>
+        </w:rPr>
+        <w:t>2</w:t>
+      </w:r>
+      <w:r>
+        <w:rPr>
+          <w:rFonts w:hint="eastAsia"/>
+        </w:rPr>
+        <w:t>、</w:t>
+      </w:r>
+      <w:r>
+        <w:rPr>
+          <w:rFonts w:hint="eastAsia"/>
+        </w:rPr>
+        <w:t>没有设置</w:t>
+      </w:r>
+      <w:r>
+        <w:rPr>
+          <w:rFonts w:hint="eastAsia"/>
+        </w:rPr>
+        <w:t xml:space="preserve"> Timeout </w:t>
+      </w:r>
+      <w:r>
+        <w:rPr>
+          <w:rFonts w:hint="eastAsia"/>
+        </w:rPr>
+        <w:t>参数的</w:t>
+      </w:r>
+      <w:r>
+        <w:rPr>
+          <w:rFonts w:hint="eastAsia"/>
+        </w:rPr>
+        <w:t xml:space="preserve"> </w:t>
+      </w:r>
+      <w:proofErr w:type="spellStart"/>
+      <w:r>
+        <w:rPr>
+          <w:rFonts w:hint="eastAsia"/>
+        </w:rPr>
+        <w:t>Thread.join</w:t>
+      </w:r>
+      <w:proofErr w:type="spellEnd"/>
+      <w:r>
+        <w:rPr>
+          <w:rFonts w:hint="eastAsia"/>
+        </w:rPr>
+        <w:t xml:space="preserve">() </w:t>
+      </w:r>
+      <w:r>
+        <w:rPr>
+          <w:rFonts w:hint="eastAsia"/>
+        </w:rPr>
+        <w:t>方法</w:t>
+      </w:r>
+    </w:p>
+    <w:p>
+      <w:pPr>
+        <w:rPr>
+          <w:rFonts w:hint="eastAsia"/>
+        </w:rPr>
+      </w:pPr>
+      <w:r>
+        <w:rPr>
+          <w:rFonts w:hint="eastAsia"/>
+        </w:rPr>
+        <w:t>3</w:t>
+      </w:r>
+      <w:r>
+        <w:rPr>
+          <w:rFonts w:hint="eastAsia"/>
+        </w:rPr>
+        <w:t>、</w:t>
+      </w:r>
+      <w:proofErr w:type="spellStart"/>
+      <w:r>
+        <w:rPr>
+          <w:rFonts w:hint="eastAsia"/>
+        </w:rPr>
+        <w:t>LockSupport.park</w:t>
+      </w:r>
+      <w:proofErr w:type="spellEnd"/>
+      <w:r>
+        <w:rPr>
+          <w:rFonts w:hint="eastAsia"/>
+        </w:rPr>
+        <w:t xml:space="preserve">() </w:t>
+      </w:r>
+      <w:r>
+        <w:rPr>
+          <w:rFonts w:hint="eastAsia"/>
+        </w:rPr>
+        <w:t>方法</w:t>
+      </w:r>
+    </w:p>
+    <w:p>
+      <w:pPr>
+        <w:rPr>
+          <w:rFonts w:hint="eastAsia"/>
+        </w:rPr>
+      </w:pPr>
+    </w:p>
+    <w:p>
+      <w:r>
+        <w:rPr>
+          <w:rFonts w:hint="eastAsia"/>
+        </w:rPr>
+        <w:t>以下方法会让线程进入限期等待状体：</w:t>
+      </w:r>
+    </w:p>
+    <w:p>
+      <w:proofErr w:type="spellStart"/>
+      <w:proofErr w:type="gramStart"/>
+      <w:r>
+        <w:t>Thread.sleep</w:t>
+      </w:r>
+      <w:proofErr w:type="spellEnd"/>
+      <w:r>
+        <w:t>()</w:t>
+      </w:r>
+      <w:proofErr w:type="gramEnd"/>
+    </w:p>
+    <w:p>
+      <w:pPr>
+        <w:rPr>
+          <w:rFonts w:hint="eastAsia"/>
+        </w:rPr>
+      </w:pPr>
+      <w:r>
+        <w:rPr>
+          <w:rFonts w:hint="eastAsia"/>
+        </w:rPr>
+        <w:t>设置了</w:t>
+      </w:r>
+      <w:r>
+        <w:rPr>
+          <w:rFonts w:hint="eastAsia"/>
+        </w:rPr>
+        <w:t xml:space="preserve"> Timeout </w:t>
+      </w:r>
+      <w:r>
+        <w:rPr>
+          <w:rFonts w:hint="eastAsia"/>
+        </w:rPr>
+        <w:t>参数的</w:t>
+      </w:r>
+      <w:r>
+        <w:rPr>
+          <w:rFonts w:hint="eastAsia"/>
+        </w:rPr>
+        <w:t xml:space="preserve"> </w:t>
+      </w:r>
+      <w:proofErr w:type="spellStart"/>
+      <w:r>
+        <w:rPr>
+          <w:rFonts w:hint="eastAsia"/>
+        </w:rPr>
+        <w:t>Object.wait</w:t>
+      </w:r>
+      <w:proofErr w:type="spellEnd"/>
+      <w:r>
+        <w:rPr>
+          <w:rFonts w:hint="eastAsia"/>
+        </w:rPr>
+        <w:t xml:space="preserve">() </w:t>
+      </w:r>
+      <w:r>
+        <w:rPr>
+          <w:rFonts w:hint="eastAsia"/>
+        </w:rPr>
+        <w:t>方法</w:t>
+      </w:r>
+    </w:p>
+    <w:p>
+      <w:pPr>
+        <w:rPr>
+          <w:rFonts w:hint="eastAsia"/>
+        </w:rPr>
+      </w:pPr>
+      <w:r>
+        <w:rPr>
+          <w:rFonts w:hint="eastAsia"/>
+        </w:rPr>
+        <w:t>设置了</w:t>
+      </w:r>
+      <w:r>
+        <w:rPr>
+          <w:rFonts w:hint="eastAsia"/>
+        </w:rPr>
+        <w:t xml:space="preserve"> Timeout </w:t>
+      </w:r>
+      <w:r>
+        <w:rPr>
+          <w:rFonts w:hint="eastAsia"/>
+        </w:rPr>
+        <w:t>参数的</w:t>
+      </w:r>
+      <w:r>
+        <w:rPr>
+          <w:rFonts w:hint="eastAsia"/>
+        </w:rPr>
+        <w:t xml:space="preserve"> </w:t>
+      </w:r>
+      <w:proofErr w:type="spellStart"/>
+      <w:r>
+        <w:rPr>
+          <w:rFonts w:hint="eastAsia"/>
+        </w:rPr>
+        <w:t>Thread.join</w:t>
+      </w:r>
+      <w:proofErr w:type="spellEnd"/>
+      <w:r>
+        <w:rPr>
+          <w:rFonts w:hint="eastAsia"/>
+        </w:rPr>
+        <w:t xml:space="preserve">() </w:t>
+      </w:r>
+      <w:r>
+        <w:rPr>
+          <w:rFonts w:hint="eastAsia"/>
+        </w:rPr>
+        <w:t>方法</w:t>
+      </w:r>
+    </w:p>
+    <w:p>
+      <w:pPr>
+        <w:rPr>
+          <w:rFonts w:hint="eastAsia"/>
+        </w:rPr>
+      </w:pPr>
+      <w:proofErr w:type="spellStart"/>
+      <w:r>
+        <w:rPr>
+          <w:rFonts w:hint="eastAsia"/>
+        </w:rPr>
+        <w:t>LockSupport.parkNanos</w:t>
+      </w:r>
+      <w:proofErr w:type="spellEnd"/>
+      <w:r>
+        <w:rPr>
+          <w:rFonts w:hint="eastAsia"/>
+        </w:rPr>
+        <w:t xml:space="preserve">() </w:t>
+      </w:r>
+      <w:r>
+        <w:rPr>
+          <w:rFonts w:hint="eastAsia"/>
+        </w:rPr>
+        <w:t>方法</w:t>
+      </w:r>
+    </w:p>
+    <w:p>
+      <w:proofErr w:type="spellStart"/>
+      <w:r>
+        <w:rPr>
+          <w:rFonts w:hint="eastAsia"/>
+        </w:rPr>
+        <w:t>LockSupport.parkUntil</w:t>
+      </w:r>
+      <w:proofErr w:type="spellEnd"/>
+      <w:r>
+        <w:rPr>
+          <w:rFonts w:hint="eastAsia"/>
+        </w:rPr>
+        <w:t xml:space="preserve">() </w:t>
+      </w:r>
+      <w:r>
+        <w:rPr>
+          <w:rFonts w:hint="eastAsia"/>
+        </w:rPr>
+        <w:t>方法</w:t>
+      </w:r>
+    </w:p>
+    <w:p>
+      <w:pPr>
+        <w:pStyle w:val="3"/>
+      </w:pPr>
+      <w:r>
+        <w:rPr>
+          <w:rFonts w:hint="eastAsia"/>
+        </w:rPr>
+        <w:lastRenderedPageBreak/>
+        <w:t>3</w:t>
+      </w:r>
+      <w:r>
+        <w:rPr>
+          <w:rFonts w:hint="eastAsia"/>
+        </w:rPr>
+        <w:t>、</w:t>
+      </w:r>
+      <w:r>
+        <w:t>volatile</w:t>
+      </w:r>
+    </w:p>
+    <w:p>
+      <w:pPr>
+        <w:pStyle w:val="HTML"/>
+        <w:spacing w:line="245" w:lineRule="atLeast"/>
+        <w:rPr>
+          <w:rFonts w:asciiTheme="minorHAnsi" w:eastAsiaTheme="minorEastAsia" w:hAnsiTheme="minorHAnsi" w:cstheme="minorBidi"/>
+          <w:bCs/>
+          <w:kern w:val="2"/>
+          <w:sz w:val="21"/>
+          <w:szCs w:val="22"/>
+        </w:rPr>
+      </w:pPr>
+      <w:r>
+        <w:rPr>
+          <w:rFonts w:asciiTheme="minorHAnsi" w:eastAsiaTheme="minorEastAsia" w:hAnsiTheme="minorHAnsi" w:cstheme="minorBidi"/>
+          <w:bCs/>
+          <w:kern w:val="2"/>
+          <w:sz w:val="21"/>
+          <w:szCs w:val="22"/>
+        </w:rPr>
+        <w:t>多线程的内存模型：</w:t>
+      </w:r>
+      <w:r>
+        <w:rPr>
+          <w:rFonts w:asciiTheme="minorHAnsi" w:eastAsiaTheme="minorEastAsia" w:hAnsiTheme="minorHAnsi" w:cstheme="minorBidi"/>
+          <w:bCs/>
+          <w:kern w:val="2"/>
+          <w:sz w:val="21"/>
+          <w:szCs w:val="22"/>
+        </w:rPr>
+        <w:t>main memory</w:t>
+      </w:r>
+      <w:r>
+        <w:rPr>
+          <w:rFonts w:asciiTheme="minorHAnsi" w:eastAsiaTheme="minorEastAsia" w:hAnsiTheme="minorHAnsi" w:cstheme="minorBidi"/>
+          <w:bCs/>
+          <w:kern w:val="2"/>
+          <w:sz w:val="21"/>
+          <w:szCs w:val="22"/>
+        </w:rPr>
+        <w:t>（主存）、</w:t>
+      </w:r>
+      <w:r>
+        <w:rPr>
+          <w:rFonts w:asciiTheme="minorHAnsi" w:eastAsiaTheme="minorEastAsia" w:hAnsiTheme="minorHAnsi" w:cstheme="minorBidi"/>
+          <w:bCs/>
+          <w:kern w:val="2"/>
+          <w:sz w:val="21"/>
+          <w:szCs w:val="22"/>
+        </w:rPr>
+        <w:t>working memory</w:t>
+      </w:r>
+      <w:r>
+        <w:rPr>
+          <w:rFonts w:asciiTheme="minorHAnsi" w:eastAsiaTheme="minorEastAsia" w:hAnsiTheme="minorHAnsi" w:cstheme="minorBidi"/>
+          <w:bCs/>
+          <w:kern w:val="2"/>
+          <w:sz w:val="21"/>
+          <w:szCs w:val="22"/>
+        </w:rPr>
+        <w:t>（线程</w:t>
+      </w:r>
+      <w:proofErr w:type="gramStart"/>
+      <w:r>
+        <w:rPr>
+          <w:rFonts w:asciiTheme="minorHAnsi" w:eastAsiaTheme="minorEastAsia" w:hAnsiTheme="minorHAnsi" w:cstheme="minorBidi"/>
+          <w:bCs/>
+          <w:kern w:val="2"/>
+          <w:sz w:val="21"/>
+          <w:szCs w:val="22"/>
+        </w:rPr>
+        <w:t>栈</w:t>
+      </w:r>
+      <w:proofErr w:type="gramEnd"/>
+      <w:r>
+        <w:rPr>
+          <w:rFonts w:asciiTheme="minorHAnsi" w:eastAsiaTheme="minorEastAsia" w:hAnsiTheme="minorHAnsi" w:cstheme="minorBidi"/>
+          <w:bCs/>
+          <w:kern w:val="2"/>
+          <w:sz w:val="21"/>
+          <w:szCs w:val="22"/>
+        </w:rPr>
+        <w:t>），在处理数据时，线程</w:t>
+      </w:r>
+      <w:proofErr w:type="gramStart"/>
+      <w:r>
+        <w:rPr>
+          <w:rFonts w:asciiTheme="minorHAnsi" w:eastAsiaTheme="minorEastAsia" w:hAnsiTheme="minorHAnsi" w:cstheme="minorBidi"/>
+          <w:bCs/>
+          <w:kern w:val="2"/>
+          <w:sz w:val="21"/>
+          <w:szCs w:val="22"/>
+        </w:rPr>
+        <w:t>会把值从</w:t>
+      </w:r>
+      <w:proofErr w:type="gramEnd"/>
+      <w:r>
+        <w:rPr>
+          <w:rFonts w:asciiTheme="minorHAnsi" w:eastAsiaTheme="minorEastAsia" w:hAnsiTheme="minorHAnsi" w:cstheme="minorBidi"/>
+          <w:bCs/>
+          <w:kern w:val="2"/>
+          <w:sz w:val="21"/>
+          <w:szCs w:val="22"/>
+        </w:rPr>
+        <w:t>主存</w:t>
+      </w:r>
+      <w:r>
+        <w:rPr>
+          <w:rFonts w:asciiTheme="minorHAnsi" w:eastAsiaTheme="minorEastAsia" w:hAnsiTheme="minorHAnsi" w:cstheme="minorBidi"/>
+          <w:bCs/>
+          <w:kern w:val="2"/>
+          <w:sz w:val="21"/>
+          <w:szCs w:val="22"/>
+        </w:rPr>
+        <w:t>load</w:t>
+      </w:r>
+      <w:r>
+        <w:rPr>
+          <w:rFonts w:asciiTheme="minorHAnsi" w:eastAsiaTheme="minorEastAsia" w:hAnsiTheme="minorHAnsi" w:cstheme="minorBidi"/>
+          <w:bCs/>
+          <w:kern w:val="2"/>
+          <w:sz w:val="21"/>
+          <w:szCs w:val="22"/>
+        </w:rPr>
+        <w:t>到本地</w:t>
+      </w:r>
+      <w:proofErr w:type="gramStart"/>
+      <w:r>
+        <w:rPr>
+          <w:rFonts w:asciiTheme="minorHAnsi" w:eastAsiaTheme="minorEastAsia" w:hAnsiTheme="minorHAnsi" w:cstheme="minorBidi"/>
+          <w:bCs/>
+          <w:kern w:val="2"/>
+          <w:sz w:val="21"/>
+          <w:szCs w:val="22"/>
+        </w:rPr>
+        <w:t>栈</w:t>
+      </w:r>
+      <w:proofErr w:type="gramEnd"/>
+      <w:r>
+        <w:rPr>
+          <w:rFonts w:asciiTheme="minorHAnsi" w:eastAsiaTheme="minorEastAsia" w:hAnsiTheme="minorHAnsi" w:cstheme="minorBidi"/>
+          <w:bCs/>
+          <w:kern w:val="2"/>
+          <w:sz w:val="21"/>
+          <w:szCs w:val="22"/>
+        </w:rPr>
+        <w:t>，完成操作后再</w:t>
+      </w:r>
+      <w:r>
+        <w:rPr>
+          <w:rFonts w:asciiTheme="minorHAnsi" w:eastAsiaTheme="minorEastAsia" w:hAnsiTheme="minorHAnsi" w:cstheme="minorBidi"/>
+          <w:bCs/>
+          <w:kern w:val="2"/>
+          <w:sz w:val="21"/>
+          <w:szCs w:val="22"/>
+        </w:rPr>
+        <w:t>save</w:t>
+      </w:r>
+      <w:r>
+        <w:rPr>
+          <w:rFonts w:asciiTheme="minorHAnsi" w:eastAsiaTheme="minorEastAsia" w:hAnsiTheme="minorHAnsi" w:cstheme="minorBidi"/>
+          <w:bCs/>
+          <w:kern w:val="2"/>
+          <w:sz w:val="21"/>
+          <w:szCs w:val="22"/>
+        </w:rPr>
+        <w:t>回去</w:t>
+      </w:r>
+      <w:r>
+        <w:rPr>
+          <w:rFonts w:asciiTheme="minorHAnsi" w:eastAsiaTheme="minorEastAsia" w:hAnsiTheme="minorHAnsi" w:cstheme="minorBidi"/>
+          <w:bCs/>
+          <w:kern w:val="2"/>
+          <w:sz w:val="21"/>
+          <w:szCs w:val="22"/>
+        </w:rPr>
+        <w:t>(volatile</w:t>
+      </w:r>
+      <w:r>
+        <w:rPr>
+          <w:rFonts w:asciiTheme="minorHAnsi" w:eastAsiaTheme="minorEastAsia" w:hAnsiTheme="minorHAnsi" w:cstheme="minorBidi"/>
+          <w:bCs/>
+          <w:kern w:val="2"/>
+          <w:sz w:val="21"/>
+          <w:szCs w:val="22"/>
+        </w:rPr>
+        <w:t>关键词的作用：每次针对该变量的操作都激发一次</w:t>
+      </w:r>
+      <w:r>
+        <w:rPr>
+          <w:rFonts w:asciiTheme="minorHAnsi" w:eastAsiaTheme="minorEastAsia" w:hAnsiTheme="minorHAnsi" w:cstheme="minorBidi"/>
+          <w:bCs/>
+          <w:kern w:val="2"/>
+          <w:sz w:val="21"/>
+          <w:szCs w:val="22"/>
+        </w:rPr>
+        <w:t>load and save)</w:t>
+      </w:r>
+      <w:r>
+        <w:rPr>
+          <w:rFonts w:asciiTheme="minorHAnsi" w:eastAsiaTheme="minorEastAsia" w:hAnsiTheme="minorHAnsi" w:cstheme="minorBidi"/>
+          <w:bCs/>
+          <w:kern w:val="2"/>
+          <w:sz w:val="21"/>
+          <w:szCs w:val="22"/>
+        </w:rPr>
+        <w:t>。</w:t>
+      </w:r>
+    </w:p>
+    <w:p>
+      <w:pPr>
+        <w:pStyle w:val="HTML"/>
+        <w:spacing w:line="245" w:lineRule="atLeast"/>
+        <w:rPr>
+          <w:rFonts w:asciiTheme="minorHAnsi" w:eastAsiaTheme="minorEastAsia" w:hAnsiTheme="minorHAnsi" w:cstheme="minorBidi"/>
+          <w:bCs/>
+          <w:kern w:val="2"/>
+          <w:sz w:val="21"/>
+          <w:szCs w:val="22"/>
+        </w:rPr>
+      </w:pPr>
+      <w:r>
+        <w:rPr>
+          <w:rFonts w:asciiTheme="minorHAnsi" w:eastAsiaTheme="minorEastAsia" w:hAnsiTheme="minorHAnsi" w:cstheme="minorBidi"/>
+          <w:bCs/>
+          <w:kern w:val="2"/>
+          <w:sz w:val="21"/>
+          <w:szCs w:val="22"/>
+        </w:rPr>
+        <w:t>针对多线程使用的变量如果不是</w:t>
+      </w:r>
+      <w:r>
+        <w:rPr>
+          <w:rFonts w:asciiTheme="minorHAnsi" w:eastAsiaTheme="minorEastAsia" w:hAnsiTheme="minorHAnsi" w:cstheme="minorBidi"/>
+          <w:bCs/>
+          <w:kern w:val="2"/>
+          <w:sz w:val="21"/>
+          <w:szCs w:val="22"/>
+        </w:rPr>
+        <w:t>volatile</w:t>
+      </w:r>
+      <w:r>
+        <w:rPr>
+          <w:rFonts w:asciiTheme="minorHAnsi" w:eastAsiaTheme="minorEastAsia" w:hAnsiTheme="minorHAnsi" w:cstheme="minorBidi"/>
+          <w:bCs/>
+          <w:kern w:val="2"/>
+          <w:sz w:val="21"/>
+          <w:szCs w:val="22"/>
+        </w:rPr>
+        <w:t>或者</w:t>
+      </w:r>
+      <w:r>
+        <w:rPr>
+          <w:rFonts w:asciiTheme="minorHAnsi" w:eastAsiaTheme="minorEastAsia" w:hAnsiTheme="minorHAnsi" w:cstheme="minorBidi"/>
+          <w:bCs/>
+          <w:kern w:val="2"/>
+          <w:sz w:val="21"/>
+          <w:szCs w:val="22"/>
+        </w:rPr>
+        <w:t>final</w:t>
+      </w:r>
+      <w:r>
+        <w:rPr>
+          <w:rFonts w:asciiTheme="minorHAnsi" w:eastAsiaTheme="minorEastAsia" w:hAnsiTheme="minorHAnsi" w:cstheme="minorBidi"/>
+          <w:bCs/>
+          <w:kern w:val="2"/>
+          <w:sz w:val="21"/>
+          <w:szCs w:val="22"/>
+        </w:rPr>
+        <w:t>修饰的，很有可能产生不可预知的结果（另一个线程修改了这个值，但是之后在某线程看到的是修改之前的值）。其实道理上讲同一实例的同一属性本身只有一个副本。但是多线程是会缓存值的，本质上，</w:t>
+      </w:r>
+      <w:r>
+        <w:rPr>
+          <w:rFonts w:asciiTheme="minorHAnsi" w:eastAsiaTheme="minorEastAsia" w:hAnsiTheme="minorHAnsi" w:cstheme="minorBidi"/>
+          <w:bCs/>
+          <w:kern w:val="2"/>
+          <w:sz w:val="21"/>
+          <w:szCs w:val="22"/>
+        </w:rPr>
+        <w:t>volatile</w:t>
+      </w:r>
+      <w:r>
+        <w:rPr>
+          <w:rFonts w:asciiTheme="minorHAnsi" w:eastAsiaTheme="minorEastAsia" w:hAnsiTheme="minorHAnsi" w:cstheme="minorBidi"/>
+          <w:bCs/>
+          <w:kern w:val="2"/>
+          <w:sz w:val="21"/>
+          <w:szCs w:val="22"/>
+        </w:rPr>
+        <w:t>就是不去缓存，直接取值。在线程安全的情况下加</w:t>
+      </w:r>
+      <w:r>
+        <w:rPr>
+          <w:rFonts w:asciiTheme="minorHAnsi" w:eastAsiaTheme="minorEastAsia" w:hAnsiTheme="minorHAnsi" w:cstheme="minorBidi"/>
+          <w:bCs/>
+          <w:kern w:val="2"/>
+          <w:sz w:val="21"/>
+          <w:szCs w:val="22"/>
+        </w:rPr>
+        <w:t>volatile</w:t>
+      </w:r>
+      <w:r>
+        <w:rPr>
+          <w:rFonts w:asciiTheme="minorHAnsi" w:eastAsiaTheme="minorEastAsia" w:hAnsiTheme="minorHAnsi" w:cstheme="minorBidi"/>
+          <w:bCs/>
+          <w:kern w:val="2"/>
+          <w:sz w:val="21"/>
+          <w:szCs w:val="22"/>
+        </w:rPr>
+        <w:t>会牺牲性能。</w:t>
+      </w:r>
+    </w:p>
+    <w:p>
+      <w:pPr>
+        <w:pStyle w:val="3"/>
+      </w:pPr>
+      <w:r>
+        <w:rPr>
+          <w:rFonts w:hint="eastAsia"/>
+        </w:rPr>
+        <w:t>4</w:t>
+      </w:r>
+      <w:r>
+        <w:rPr>
+          <w:rFonts w:hint="eastAsia"/>
+        </w:rPr>
+        <w:t>、</w:t>
+      </w:r>
+      <w:r>
+        <w:t>管道通信</w:t>
+      </w:r>
+    </w:p>
+    <w:p>
+      <w:pPr>
+        <w:pStyle w:val="HTML"/>
+        <w:spacing w:line="245" w:lineRule="atLeast"/>
+        <w:rPr>
+          <w:rFonts w:asciiTheme="minorHAnsi" w:eastAsiaTheme="minorEastAsia" w:hAnsiTheme="minorHAnsi" w:cstheme="minorBidi"/>
+          <w:bCs/>
+          <w:kern w:val="2"/>
+          <w:sz w:val="21"/>
+          <w:szCs w:val="22"/>
+        </w:rPr>
+      </w:pPr>
+      <w:r>
+        <w:rPr>
+          <w:rFonts w:asciiTheme="minorHAnsi" w:eastAsiaTheme="minorEastAsia" w:hAnsiTheme="minorHAnsi" w:cstheme="minorBidi"/>
+          <w:bCs/>
+          <w:kern w:val="2"/>
+          <w:sz w:val="21"/>
+          <w:szCs w:val="22"/>
+        </w:rPr>
+        <w:t>管道通信就是使用</w:t>
+      </w:r>
+      <w:proofErr w:type="spellStart"/>
+      <w:r>
+        <w:rPr>
+          <w:rFonts w:asciiTheme="minorHAnsi" w:eastAsiaTheme="minorEastAsia" w:hAnsiTheme="minorHAnsi" w:cstheme="minorBidi"/>
+          <w:bCs/>
+          <w:kern w:val="2"/>
+          <w:sz w:val="21"/>
+          <w:szCs w:val="22"/>
+        </w:rPr>
+        <w:t>java.io.PipedInputStream</w:t>
+      </w:r>
+      <w:proofErr w:type="spellEnd"/>
+      <w:r>
+        <w:rPr>
+          <w:rFonts w:asciiTheme="minorHAnsi" w:eastAsiaTheme="minorEastAsia" w:hAnsiTheme="minorHAnsi" w:cstheme="minorBidi"/>
+          <w:bCs/>
+          <w:kern w:val="2"/>
+          <w:sz w:val="21"/>
+          <w:szCs w:val="22"/>
+        </w:rPr>
+        <w:t xml:space="preserve"> </w:t>
+      </w:r>
+      <w:r>
+        <w:rPr>
+          <w:rFonts w:asciiTheme="minorHAnsi" w:eastAsiaTheme="minorEastAsia" w:hAnsiTheme="minorHAnsi" w:cstheme="minorBidi"/>
+          <w:bCs/>
+          <w:kern w:val="2"/>
+          <w:sz w:val="21"/>
+          <w:szCs w:val="22"/>
+        </w:rPr>
+        <w:t>和</w:t>
+      </w:r>
+      <w:r>
+        <w:rPr>
+          <w:rFonts w:asciiTheme="minorHAnsi" w:eastAsiaTheme="minorEastAsia" w:hAnsiTheme="minorHAnsi" w:cstheme="minorBidi"/>
+          <w:bCs/>
+          <w:kern w:val="2"/>
+          <w:sz w:val="21"/>
+          <w:szCs w:val="22"/>
+        </w:rPr>
+        <w:t xml:space="preserve"> </w:t>
+      </w:r>
+      <w:proofErr w:type="spellStart"/>
+      <w:r>
+        <w:rPr>
+          <w:rFonts w:asciiTheme="minorHAnsi" w:eastAsiaTheme="minorEastAsia" w:hAnsiTheme="minorHAnsi" w:cstheme="minorBidi"/>
+          <w:bCs/>
+          <w:kern w:val="2"/>
+          <w:sz w:val="21"/>
+          <w:szCs w:val="22"/>
+        </w:rPr>
+        <w:t>java.io.PipedOutputStream</w:t>
+      </w:r>
+      <w:proofErr w:type="spellEnd"/>
+      <w:r>
+        <w:rPr>
+          <w:rFonts w:asciiTheme="minorHAnsi" w:eastAsiaTheme="minorEastAsia" w:hAnsiTheme="minorHAnsi" w:cstheme="minorBidi"/>
+          <w:bCs/>
+          <w:kern w:val="2"/>
+          <w:sz w:val="21"/>
+          <w:szCs w:val="22"/>
+        </w:rPr>
+        <w:t>进行通信</w:t>
+      </w:r>
+    </w:p>
+    <w:p>
+      <w:pPr>
+        <w:pStyle w:val="2"/>
+      </w:pPr>
+      <w:r>
+        <w:rPr>
+          <w:rFonts w:hint="eastAsia"/>
+        </w:rPr>
+        <w:t>2</w:t>
+      </w:r>
+      <w:r>
+        <w:rPr>
+          <w:rFonts w:hint="eastAsia"/>
+        </w:rPr>
+        <w:t>、</w:t>
+      </w:r>
+      <w:r>
+        <w:t>线程类</w:t>
+      </w:r>
+    </w:p>
+    <w:p>
+      <w:pPr>
+        <w:pStyle w:val="HTML"/>
+        <w:spacing w:line="245" w:lineRule="atLeast"/>
+        <w:rPr>
+          <w:rFonts w:asciiTheme="minorHAnsi" w:eastAsiaTheme="minorEastAsia" w:hAnsiTheme="minorHAnsi" w:cstheme="minorBidi"/>
+          <w:bCs/>
+          <w:kern w:val="2"/>
+          <w:sz w:val="21"/>
+          <w:szCs w:val="22"/>
+        </w:rPr>
+      </w:pPr>
+      <w:r>
+        <w:rPr>
+          <w:rFonts w:asciiTheme="minorHAnsi" w:eastAsiaTheme="minorEastAsia" w:hAnsiTheme="minorHAnsi" w:cstheme="minorBidi"/>
+          <w:bCs/>
+          <w:kern w:val="2"/>
+          <w:sz w:val="21"/>
+          <w:szCs w:val="22"/>
+        </w:rPr>
+        <w:t>基本线程类指的是</w:t>
+      </w:r>
+      <w:r>
+        <w:rPr>
+          <w:rFonts w:asciiTheme="minorHAnsi" w:eastAsiaTheme="minorEastAsia" w:hAnsiTheme="minorHAnsi" w:cstheme="minorBidi"/>
+          <w:bCs/>
+          <w:kern w:val="2"/>
+          <w:sz w:val="21"/>
+          <w:szCs w:val="22"/>
+        </w:rPr>
+        <w:t>Thread</w:t>
+      </w:r>
+      <w:r>
+        <w:rPr>
+          <w:rFonts w:asciiTheme="minorHAnsi" w:eastAsiaTheme="minorEastAsia" w:hAnsiTheme="minorHAnsi" w:cstheme="minorBidi"/>
+          <w:bCs/>
+          <w:kern w:val="2"/>
+          <w:sz w:val="21"/>
+          <w:szCs w:val="22"/>
+        </w:rPr>
+        <w:t>类，</w:t>
+      </w:r>
+      <w:r>
+        <w:rPr>
+          <w:rFonts w:asciiTheme="minorHAnsi" w:eastAsiaTheme="minorEastAsia" w:hAnsiTheme="minorHAnsi" w:cstheme="minorBidi"/>
+          <w:bCs/>
+          <w:kern w:val="2"/>
+          <w:sz w:val="21"/>
+          <w:szCs w:val="22"/>
+        </w:rPr>
+        <w:t>Runnable</w:t>
+      </w:r>
+      <w:r>
+        <w:rPr>
+          <w:rFonts w:asciiTheme="minorHAnsi" w:eastAsiaTheme="minorEastAsia" w:hAnsiTheme="minorHAnsi" w:cstheme="minorBidi"/>
+          <w:bCs/>
+          <w:kern w:val="2"/>
+          <w:sz w:val="21"/>
+          <w:szCs w:val="22"/>
+        </w:rPr>
+        <w:t>接口，</w:t>
+      </w:r>
+      <w:r>
+        <w:rPr>
+          <w:rFonts w:asciiTheme="minorHAnsi" w:eastAsiaTheme="minorEastAsia" w:hAnsiTheme="minorHAnsi" w:cstheme="minorBidi"/>
+          <w:bCs/>
+          <w:kern w:val="2"/>
+          <w:sz w:val="21"/>
+          <w:szCs w:val="22"/>
+        </w:rPr>
+        <w:t>Callable</w:t>
+      </w:r>
+      <w:r>
+        <w:rPr>
+          <w:rFonts w:asciiTheme="minorHAnsi" w:eastAsiaTheme="minorEastAsia" w:hAnsiTheme="minorHAnsi" w:cstheme="minorBidi"/>
+          <w:bCs/>
+          <w:kern w:val="2"/>
+          <w:sz w:val="21"/>
+          <w:szCs w:val="22"/>
+        </w:rPr>
+        <w:t>接口</w:t>
+      </w:r>
+    </w:p>
+    <w:p>
+      <w:pPr>
+        <w:pStyle w:val="3"/>
+      </w:pPr>
+      <w:r>
+        <w:t>Thread</w:t>
+      </w:r>
+    </w:p>
+    <w:p>
+      <w:pPr>
+        <w:pStyle w:val="HTML"/>
+        <w:spacing w:line="245" w:lineRule="atLeast"/>
+        <w:rPr>
           <w:rFonts w:asciiTheme="minorHAnsi" w:eastAsiaTheme="minorEastAsia" w:hAnsiTheme="minorHAnsi" w:cstheme="minorBidi"/>
           <w:b/>
           <w:bCs/>
@@ -3891,7 +6413,6 @@
           <w:sz w:val="18"/>
           <w:szCs w:val="18"/>
         </w:rPr>
-        <w:lastRenderedPageBreak/>
         <w:t>//后两个函数皆可以被打断</w:t>
       </w:r>
     </w:p>
@@ -4082,6 +6603,7 @@
         <w:br/>
       </w:r>
       <w:r>
+        <w:lastRenderedPageBreak/>
         <w:t>写的时候最好要设置线程名称</w:t>
       </w:r>
       <w:r>
@@ -4401,6 +6923,77 @@
     </w:p>
     <w:p/>
     <w:p>
+      <w:r>
+        <w:rPr>
+          <w:rFonts w:hint="eastAsia"/>
+        </w:rPr>
+        <w:t>实现接口会更好一些，因为：</w:t>
+      </w:r>
+    </w:p>
+    <w:p>
+      <w:pPr>
+        <w:rPr>
+          <w:rFonts w:hint="eastAsia"/>
+        </w:rPr>
+      </w:pPr>
+      <w:r>
+        <w:rPr>
+          <w:rFonts w:hint="eastAsia"/>
+        </w:rPr>
+        <w:t xml:space="preserve">Java </w:t>
+      </w:r>
+      <w:r>
+        <w:rPr>
+          <w:rFonts w:hint="eastAsia"/>
+        </w:rPr>
+        <w:t>不支持多重继承，因此继承了</w:t>
+      </w:r>
+      <w:r>
+        <w:rPr>
+          <w:rFonts w:hint="eastAsia"/>
+        </w:rPr>
+        <w:t xml:space="preserve"> Thread </w:t>
+      </w:r>
+      <w:r>
+        <w:rPr>
+          <w:rFonts w:hint="eastAsia"/>
+        </w:rPr>
+        <w:t>类就无法继承其它类，但是可以实现多个接口。</w:t>
+      </w:r>
+    </w:p>
+    <w:p>
+      <w:proofErr w:type="gramStart"/>
+      <w:r>
+        <w:rPr>
+          <w:rFonts w:hint="eastAsia"/>
+        </w:rPr>
+        <w:t>类可能</w:t>
+      </w:r>
+      <w:proofErr w:type="gramEnd"/>
+      <w:r>
+        <w:rPr>
+          <w:rFonts w:hint="eastAsia"/>
+        </w:rPr>
+        <w:t>只要求可执行即可，继承整个</w:t>
+      </w:r>
+      <w:r>
+        <w:rPr>
+          <w:rFonts w:hint="eastAsia"/>
+        </w:rPr>
+        <w:t xml:space="preserve"> Thread </w:t>
+      </w:r>
+      <w:r>
+        <w:rPr>
+          <w:rFonts w:hint="eastAsia"/>
+        </w:rPr>
+        <w:t>类开销会过大。</w:t>
+      </w:r>
+    </w:p>
+    <w:p>
+      <w:bookmarkStart w:id="0" w:name="_GoBack"/>
+      <w:bookmarkEnd w:id="0"/>
+    </w:p>
+    <w:p>
       <w:pPr>
         <w:pStyle w:val="HTML"/>
         <w:spacing w:line="245" w:lineRule="atLeast"/>
@@ -5171,7 +7764,6 @@
           <w:sz w:val="21"/>
           <w:szCs w:val="21"/>
         </w:rPr>
-        <w:lastRenderedPageBreak/>
         <w:t xml:space="preserve">          </w:t>
       </w:r>
       <w:r>
@@ -5491,6 +8083,7 @@
           <w:sz w:val="21"/>
           <w:szCs w:val="21"/>
         </w:rPr>
+        <w:lastRenderedPageBreak/>
         <w:t>线程的优先级有继承关系，比如</w:t>
       </w:r>
       <w:r>
@@ -6595,7 +9188,6 @@
         <w:rPr>
           <w:rFonts w:hint="eastAsia"/>
         </w:rPr>
-        <w:lastRenderedPageBreak/>
         <w:t>Future                    </w:t>
       </w:r>
       <w:r>
@@ -6728,6 +9320,7 @@
         <w:rPr>
           <w:rFonts w:hint="eastAsia"/>
         </w:rPr>
+        <w:lastRenderedPageBreak/>
         <w:t>CyclicBarrier</w:t>
       </w:r>
       <w:proofErr w:type="spellEnd"/>
@@ -7547,101 +10140,95 @@
         <w:rPr>
           <w:rFonts w:hint="eastAsia"/>
         </w:rPr>
-        <w:t>如果你将信号量用于保护一个重要部分，试图进入这一部分的代码通常会首先尝试获得一个</w:t>
-      </w:r>
-      <w:r>
-        <w:rPr>
-          <w:rFonts w:hint="eastAsia"/>
-        </w:rPr>
+        <w:t>如果你将信号量用于保护一个重要部分，试图进入这一部分的代码通常会首先尝试获得一个许可，然后才能进入重要部分</w:t>
+      </w:r>
+      <w:r>
+        <w:rPr>
+          <w:rFonts w:hint="eastAsia"/>
+        </w:rPr>
+        <w:t>(</w:t>
+      </w:r>
+      <w:r>
+        <w:rPr>
+          <w:rFonts w:hint="eastAsia"/>
+        </w:rPr>
+        <w:t>代码块</w:t>
+      </w:r>
+      <w:r>
+        <w:rPr>
+          <w:rFonts w:hint="eastAsia"/>
+        </w:rPr>
+        <w:t>)</w:t>
+      </w:r>
+      <w:r>
+        <w:rPr>
+          <w:rFonts w:hint="eastAsia"/>
+        </w:rPr>
+        <w:t>，执行完之后，再把许可释放掉。</w:t>
+      </w:r>
+    </w:p>
+    <w:p>
+      <w:r>
+        <w:rPr>
+          <w:rFonts w:hint="eastAsia"/>
+        </w:rPr>
+        <w:t>比如这样：</w:t>
+      </w:r>
+    </w:p>
+    <w:p>
+      <w:r>
+        <w:t xml:space="preserve">Semaphore </w:t>
+      </w:r>
+      <w:proofErr w:type="spellStart"/>
+      <w:r>
+        <w:t>semaphore</w:t>
+      </w:r>
+      <w:proofErr w:type="spellEnd"/>
+      <w:r>
+        <w:t xml:space="preserve"> = new </w:t>
+      </w:r>
+      <w:proofErr w:type="gramStart"/>
+      <w:r>
+        <w:t>Semaphore(</w:t>
+      </w:r>
+      <w:proofErr w:type="gramEnd"/>
+      <w:r>
+        <w:t xml:space="preserve">1);  </w:t>
+      </w:r>
+    </w:p>
+    <w:p>
+      <w:r>
+        <w:t xml:space="preserve"> </w:t>
+      </w:r>
+    </w:p>
+    <w:p>
+      <w:r>
+        <w:t xml:space="preserve">//critical section  </w:t>
+      </w:r>
+    </w:p>
+    <w:p>
+      <w:proofErr w:type="spellStart"/>
+      <w:proofErr w:type="gramStart"/>
+      <w:r>
+        <w:t>semaphore.acquire</w:t>
+      </w:r>
+      <w:proofErr w:type="spellEnd"/>
+      <w:r>
+        <w:t>(</w:t>
+      </w:r>
+      <w:proofErr w:type="gramEnd"/>
+      <w:r>
+        <w:t xml:space="preserve">);  </w:t>
+      </w:r>
+    </w:p>
+    <w:p>
+      <w:r>
+        <w:t xml:space="preserve"> </w:t>
+      </w:r>
+    </w:p>
+    <w:p>
+      <w:r>
         <w:lastRenderedPageBreak/>
-        <w:t>许可，然后才能进入重要部分</w:t>
-      </w:r>
-      <w:r>
-        <w:rPr>
-          <w:rFonts w:hint="eastAsia"/>
-        </w:rPr>
-        <w:t>(</w:t>
-      </w:r>
-      <w:r>
-        <w:rPr>
-          <w:rFonts w:hint="eastAsia"/>
-        </w:rPr>
-        <w:t>代码块</w:t>
-      </w:r>
-      <w:r>
-        <w:rPr>
-          <w:rFonts w:hint="eastAsia"/>
-        </w:rPr>
-        <w:t>)</w:t>
-      </w:r>
-      <w:r>
-        <w:rPr>
-          <w:rFonts w:hint="eastAsia"/>
-        </w:rPr>
-        <w:t>，执行完之后，再把许可释放掉。</w:t>
-      </w:r>
-    </w:p>
-    <w:p>
-      <w:r>
-        <w:rPr>
-          <w:rFonts w:hint="eastAsia"/>
-        </w:rPr>
-        <w:t>比如这样：</w:t>
-      </w:r>
-    </w:p>
-    <w:p>
-      <w:r>
-        <w:t xml:space="preserve">Semaphore </w:t>
-      </w:r>
-      <w:proofErr w:type="spellStart"/>
-      <w:r>
-        <w:t>semaphore</w:t>
-      </w:r>
-      <w:proofErr w:type="spellEnd"/>
-      <w:r>
-        <w:t xml:space="preserve"> = new </w:t>
-      </w:r>
-      <w:proofErr w:type="gramStart"/>
-      <w:r>
-        <w:t>Semaphore(</w:t>
-      </w:r>
-      <w:proofErr w:type="gramEnd"/>
-      <w:r>
-        <w:t xml:space="preserve">1);  </w:t>
-      </w:r>
-    </w:p>
-    <w:p>
-      <w:r>
-        <w:t xml:space="preserve"> </w:t>
-      </w:r>
-    </w:p>
-    <w:p>
-      <w:r>
-        <w:t xml:space="preserve">//critical section  </w:t>
-      </w:r>
-    </w:p>
-    <w:p>
-      <w:proofErr w:type="spellStart"/>
-      <w:proofErr w:type="gramStart"/>
-      <w:r>
-        <w:t>semaphore.acquire</w:t>
-      </w:r>
-      <w:proofErr w:type="spellEnd"/>
-      <w:r>
-        <w:t>(</w:t>
-      </w:r>
-      <w:proofErr w:type="gramEnd"/>
-      <w:r>
-        <w:t xml:space="preserve">);  </w:t>
-      </w:r>
-    </w:p>
-    <w:p>
-      <w:r>
-        <w:t xml:space="preserve"> </w:t>
-      </w:r>
-    </w:p>
-    <w:p>
-      <w:r>
         <w:t xml:space="preserve">...  </w:t>
       </w:r>
     </w:p>
@@ -7931,7 +10518,7 @@
           <w:noProof/>
         </w:rPr>
         <w:drawing>
-          <wp:inline distT="0" distB="0" distL="0" distR="0">
+          <wp:inline distT="0" distB="0" distL="0" distR="0" wp14:anchorId="2EF08739" wp14:editId="5C8067E7">
             <wp:extent cx="4137660" cy="3421380"/>
             <wp:effectExtent l="0" t="0" r="0" b="7620"/>
             <wp:docPr id="3" name="图片 3" descr="http://incdn1.b0.upaiyun.com/2017/09/39c6929b242083ef758b870540c2b8ff.png"/>
@@ -7948,7 +10535,7 @@
                     </pic:cNvPicPr>
                   </pic:nvPicPr>
                   <pic:blipFill>
-                    <a:blip r:embed="rId8">
+                    <a:blip r:embed="rId11">
                       <a:extLst>
                         <a:ext uri="{28A0092B-C50C-407E-A947-70E740481C1C}">
                           <a14:useLocalDpi xmlns:a14="http://schemas.microsoft.com/office/drawing/2010/main" val="0"/>
@@ -8009,7 +10596,6 @@
         <w:rPr>
           <w:rFonts w:hint="eastAsia"/>
         </w:rPr>
-        <w:lastRenderedPageBreak/>
         <w:t>ThreadPoolExecutor</w:t>
       </w:r>
       <w:proofErr w:type="spellEnd"/>
@@ -8041,10 +10627,7 @@
       </w:r>
       <w:proofErr w:type="spellEnd"/>
       <w:r>
-        <w:t xml:space="preserve">  =    5;  </w:t>
-      </w:r>
-      <w:r>
-        <w:t>//</w:t>
+        <w:t xml:space="preserve">  =    5;  //</w:t>
       </w:r>
       <w:r>
         <w:rPr>
@@ -8082,10 +10665,7 @@
       </w:r>
       <w:proofErr w:type="spellEnd"/>
       <w:r>
-        <w:t xml:space="preserve">   =   10;  </w:t>
-      </w:r>
-      <w:r>
-        <w:t>//</w:t>
+        <w:t xml:space="preserve">   =   10;  //</w:t>
       </w:r>
       <w:r>
         <w:rPr>
@@ -8104,10 +10684,7 @@
       </w:r>
       <w:proofErr w:type="spellEnd"/>
       <w:r>
-        <w:t xml:space="preserve"> = 5000;  </w:t>
-      </w:r>
-      <w:r>
-        <w:t>//</w:t>
+        <w:t xml:space="preserve"> = 5000;  //</w:t>
       </w:r>
       <w:r>
         <w:rPr>
@@ -8375,11 +10952,6 @@
       </w:r>
     </w:p>
     <w:p>
-      <w:pPr>
-        <w:rPr>
-          <w:rFonts w:hint="eastAsia"/>
-        </w:rPr>
-      </w:pPr>
       <w:r>
         <w:rPr>
           <w:rFonts w:hint="eastAsia"/>
@@ -8394,11 +10966,6 @@
       </w:r>
     </w:p>
     <w:p>
-      <w:pPr>
-        <w:rPr>
-          <w:rFonts w:hint="eastAsia"/>
-        </w:rPr>
-      </w:pPr>
       <w:r>
         <w:rPr>
           <w:rFonts w:hint="eastAsia"/>
@@ -8771,118 +11338,118 @@
         <w:rPr>
           <w:rFonts w:hint="eastAsia"/>
         </w:rPr>
+        <w:t xml:space="preserve">synchronized </w:t>
+      </w:r>
+      <w:r>
+        <w:rPr>
+          <w:rFonts w:hint="eastAsia"/>
+        </w:rPr>
+        <w:t>代码块不能够保证进入访问等待的线程的先后顺序。</w:t>
+      </w:r>
+    </w:p>
+    <w:p>
+      <w:r>
+        <w:rPr>
+          <w:rFonts w:hint="eastAsia"/>
+        </w:rPr>
+        <w:t>你不能够传递任何参数给一个</w:t>
+      </w:r>
+      <w:r>
+        <w:rPr>
+          <w:rFonts w:hint="eastAsia"/>
+        </w:rPr>
+        <w:t xml:space="preserve"> synchronized </w:t>
+      </w:r>
+      <w:r>
+        <w:rPr>
+          <w:rFonts w:hint="eastAsia"/>
+        </w:rPr>
+        <w:t>代码块的入口。因此，对于</w:t>
+      </w:r>
+      <w:r>
+        <w:rPr>
+          <w:rFonts w:hint="eastAsia"/>
+        </w:rPr>
+        <w:t xml:space="preserve"> synchronized </w:t>
+      </w:r>
+      <w:r>
+        <w:rPr>
+          <w:rFonts w:hint="eastAsia"/>
+        </w:rPr>
+        <w:t>代码块的访问等待设置超时时间是不可能的事情。</w:t>
+      </w:r>
+    </w:p>
+    <w:p>
+      <w:r>
+        <w:rPr>
+          <w:rFonts w:hint="eastAsia"/>
+        </w:rPr>
+        <w:t xml:space="preserve">synchronized </w:t>
+      </w:r>
+      <w:r>
+        <w:rPr>
+          <w:rFonts w:hint="eastAsia"/>
+        </w:rPr>
+        <w:t>块必须被完整地包含在单个方法里。而一个</w:t>
+      </w:r>
+      <w:r>
+        <w:rPr>
+          <w:rFonts w:hint="eastAsia"/>
+        </w:rPr>
+        <w:t xml:space="preserve"> Lock </w:t>
+      </w:r>
+      <w:r>
+        <w:rPr>
+          <w:rFonts w:hint="eastAsia"/>
+        </w:rPr>
+        <w:t>对象可以把它的</w:t>
+      </w:r>
+      <w:r>
+        <w:rPr>
+          <w:rFonts w:hint="eastAsia"/>
+        </w:rPr>
+        <w:t xml:space="preserve"> lock() </w:t>
+      </w:r>
+      <w:r>
+        <w:rPr>
+          <w:rFonts w:hint="eastAsia"/>
+        </w:rPr>
+        <w:t>和</w:t>
+      </w:r>
+      <w:r>
+        <w:rPr>
+          <w:rFonts w:hint="eastAsia"/>
+        </w:rPr>
+        <w:t xml:space="preserve"> unlock() </w:t>
+      </w:r>
+      <w:r>
+        <w:rPr>
+          <w:rFonts w:hint="eastAsia"/>
+        </w:rPr>
+        <w:t>方法的调用放在不同的方法里。</w:t>
+      </w:r>
+    </w:p>
+    <w:p>
+      <w:r>
+        <w:rPr>
+          <w:rFonts w:hint="eastAsia"/>
+        </w:rPr>
+        <w:t xml:space="preserve">Lock </w:t>
+      </w:r>
+      <w:r>
+        <w:rPr>
+          <w:rFonts w:hint="eastAsia"/>
+        </w:rPr>
+        <w:t>的方法</w:t>
+      </w:r>
+    </w:p>
+    <w:p/>
+    <w:p>
+      <w:r>
+        <w:rPr>
+          <w:rFonts w:hint="eastAsia"/>
+        </w:rPr>
         <w:lastRenderedPageBreak/>
-        <w:t xml:space="preserve">synchronized </w:t>
-      </w:r>
-      <w:r>
-        <w:rPr>
-          <w:rFonts w:hint="eastAsia"/>
-        </w:rPr>
-        <w:t>代码块不能够保证进入访问等待的线程的先后顺序。</w:t>
-      </w:r>
-    </w:p>
-    <w:p>
-      <w:r>
-        <w:rPr>
-          <w:rFonts w:hint="eastAsia"/>
-        </w:rPr>
-        <w:t>你不能够传递任何参数给一个</w:t>
-      </w:r>
-      <w:r>
-        <w:rPr>
-          <w:rFonts w:hint="eastAsia"/>
-        </w:rPr>
-        <w:t xml:space="preserve"> synchronized </w:t>
-      </w:r>
-      <w:r>
-        <w:rPr>
-          <w:rFonts w:hint="eastAsia"/>
-        </w:rPr>
-        <w:t>代码块的入口。因此，对于</w:t>
-      </w:r>
-      <w:r>
-        <w:rPr>
-          <w:rFonts w:hint="eastAsia"/>
-        </w:rPr>
-        <w:t xml:space="preserve"> synchronized </w:t>
-      </w:r>
-      <w:r>
-        <w:rPr>
-          <w:rFonts w:hint="eastAsia"/>
-        </w:rPr>
-        <w:t>代码块的访问等待设置超时时间是不可能的事情。</w:t>
-      </w:r>
-    </w:p>
-    <w:p>
-      <w:r>
-        <w:rPr>
-          <w:rFonts w:hint="eastAsia"/>
-        </w:rPr>
-        <w:t xml:space="preserve">synchronized </w:t>
-      </w:r>
-      <w:r>
-        <w:rPr>
-          <w:rFonts w:hint="eastAsia"/>
-        </w:rPr>
-        <w:t>块必须被完整地包含在单个方法里。而一个</w:t>
-      </w:r>
-      <w:r>
-        <w:rPr>
-          <w:rFonts w:hint="eastAsia"/>
-        </w:rPr>
-        <w:t xml:space="preserve"> Lock </w:t>
-      </w:r>
-      <w:r>
-        <w:rPr>
-          <w:rFonts w:hint="eastAsia"/>
-        </w:rPr>
-        <w:t>对象可以把它的</w:t>
-      </w:r>
-      <w:r>
-        <w:rPr>
-          <w:rFonts w:hint="eastAsia"/>
-        </w:rPr>
-        <w:t xml:space="preserve"> lock() </w:t>
-      </w:r>
-      <w:r>
-        <w:rPr>
-          <w:rFonts w:hint="eastAsia"/>
-        </w:rPr>
-        <w:t>和</w:t>
-      </w:r>
-      <w:r>
-        <w:rPr>
-          <w:rFonts w:hint="eastAsia"/>
-        </w:rPr>
-        <w:t xml:space="preserve"> unlock() </w:t>
-      </w:r>
-      <w:r>
-        <w:rPr>
-          <w:rFonts w:hint="eastAsia"/>
-        </w:rPr>
-        <w:t>方法的调用放在不同的方法里。</w:t>
-      </w:r>
-    </w:p>
-    <w:p>
-      <w:r>
-        <w:rPr>
-          <w:rFonts w:hint="eastAsia"/>
-        </w:rPr>
-        <w:t xml:space="preserve">Lock </w:t>
-      </w:r>
-      <w:r>
-        <w:rPr>
-          <w:rFonts w:hint="eastAsia"/>
-        </w:rPr>
-        <w:t>的方法</w:t>
-      </w:r>
-    </w:p>
-    <w:p/>
-    <w:p>
-      <w:r>
-        <w:rPr>
-          <w:rFonts w:hint="eastAsia"/>
-        </w:rPr>
         <w:t xml:space="preserve">Lock </w:t>
       </w:r>
       <w:r>
@@ -9596,62 +12163,62 @@
     </w:p>
     <w:p>
       <w:r>
+        <w:t xml:space="preserve">    // multiple readers can enter this section  </w:t>
+      </w:r>
+    </w:p>
+    <w:p>
+      <w:r>
+        <w:t xml:space="preserve">    // if not locked for writing, and not writers waiting  </w:t>
+      </w:r>
+    </w:p>
+    <w:p>
+      <w:r>
+        <w:t xml:space="preserve">    // to lock for writing.  </w:t>
+      </w:r>
+    </w:p>
+    <w:p>
+      <w:r>
+        <w:t xml:space="preserve"> </w:t>
+      </w:r>
+    </w:p>
+    <w:p>
+      <w:proofErr w:type="spellStart"/>
+      <w:proofErr w:type="gramStart"/>
+      <w:r>
+        <w:t>readWriteLock.readLock</w:t>
+      </w:r>
+      <w:proofErr w:type="spellEnd"/>
+      <w:r>
+        <w:t>(</w:t>
+      </w:r>
+      <w:proofErr w:type="gramEnd"/>
+      <w:r>
+        <w:t xml:space="preserve">).unlock();  </w:t>
+      </w:r>
+    </w:p>
+    <w:p>
+      <w:r>
+        <w:t xml:space="preserve"> </w:t>
+      </w:r>
+    </w:p>
+    <w:p>
+      <w:proofErr w:type="spellStart"/>
+      <w:proofErr w:type="gramStart"/>
+      <w:r>
+        <w:t>readWriteLock.writeLock</w:t>
+      </w:r>
+      <w:proofErr w:type="spellEnd"/>
+      <w:r>
+        <w:t>(</w:t>
+      </w:r>
+      <w:proofErr w:type="gramEnd"/>
+      <w:r>
+        <w:t xml:space="preserve">).lock();  </w:t>
+      </w:r>
+    </w:p>
+    <w:p>
+      <w:r>
         <w:lastRenderedPageBreak/>
-        <w:t xml:space="preserve">    // multiple readers can enter this section  </w:t>
-      </w:r>
-    </w:p>
-    <w:p>
-      <w:r>
-        <w:t xml:space="preserve">    // if not locked for writing, and not writers waiting  </w:t>
-      </w:r>
-    </w:p>
-    <w:p>
-      <w:r>
-        <w:t xml:space="preserve">    // to lock for writing.  </w:t>
-      </w:r>
-    </w:p>
-    <w:p>
-      <w:r>
-        <w:t xml:space="preserve"> </w:t>
-      </w:r>
-    </w:p>
-    <w:p>
-      <w:proofErr w:type="spellStart"/>
-      <w:proofErr w:type="gramStart"/>
-      <w:r>
-        <w:t>readWriteLock.readLock</w:t>
-      </w:r>
-      <w:proofErr w:type="spellEnd"/>
-      <w:r>
-        <w:t>(</w:t>
-      </w:r>
-      <w:proofErr w:type="gramEnd"/>
-      <w:r>
-        <w:t xml:space="preserve">).unlock();  </w:t>
-      </w:r>
-    </w:p>
-    <w:p>
-      <w:r>
-        <w:t xml:space="preserve"> </w:t>
-      </w:r>
-    </w:p>
-    <w:p>
-      <w:proofErr w:type="spellStart"/>
-      <w:proofErr w:type="gramStart"/>
-      <w:r>
-        <w:t>readWriteLock.writeLock</w:t>
-      </w:r>
-      <w:proofErr w:type="spellEnd"/>
-      <w:r>
-        <w:t>(</w:t>
-      </w:r>
-      <w:proofErr w:type="gramEnd"/>
-      <w:r>
-        <w:t xml:space="preserve">).lock();  </w:t>
-      </w:r>
-    </w:p>
-    <w:p>
-      <w:r>
         <w:t xml:space="preserve"> </w:t>
       </w:r>
     </w:p>
@@ -10004,11 +12571,6 @@
       <w:proofErr w:type="gramEnd"/>
     </w:p>
     <w:p>
-      <w:pPr>
-        <w:rPr>
-          <w:rFonts w:hint="eastAsia"/>
-        </w:rPr>
-      </w:pPr>
       <w:proofErr w:type="spellStart"/>
       <w:proofErr w:type="gramStart"/>
       <w:r>
@@ -10020,10 +12582,8 @@
       </w:r>
       <w:proofErr w:type="gramEnd"/>
     </w:p>
-    <w:p>
-      <w:bookmarkStart w:id="0" w:name="_GoBack"/>
-      <w:bookmarkEnd w:id="0"/>
-    </w:p>
+    <w:p/>
+    <w:p/>
     <w:sectPr>
       <w:pgSz w:w="11906" w:h="16838"/>
       <w:pgMar w:top="1440" w:right="1800" w:bottom="1440" w:left="1800" w:header="851" w:footer="992" w:gutter="0"/>
@@ -10032,6 +12592,44 @@
     </w:sectPr>
   </w:body>
 </w:document>
+</file>
+
+<file path=word/endnotes.xml><?xml version="1.0" encoding="utf-8"?>
+<w:endnotes xmlns:wpc="http://schemas.microsoft.com/office/word/2010/wordprocessingCanvas" xmlns:mc="http://schemas.openxmlformats.org/markup-compatibility/2006" xmlns:o="urn:schemas-microsoft-com:office:office" xmlns:r="http://schemas.openxmlformats.org/officeDocument/2006/relationships" xmlns:m="http://schemas.openxmlformats.org/officeDocument/2006/math" xmlns:v="urn:schemas-microsoft-com:vml" xmlns:wp14="http://schemas.microsoft.com/office/word/2010/wordprocessingDrawing" xmlns:wp="http://schemas.openxmlformats.org/drawingml/2006/wordprocessingDrawing" xmlns:w10="urn:schemas-microsoft-com:office:word" xmlns:w="http://schemas.openxmlformats.org/wordprocessingml/2006/main" xmlns:w14="http://schemas.microsoft.com/office/word/2010/wordml" xmlns:wpg="http://schemas.microsoft.com/office/word/2010/wordprocessingGroup" xmlns:wpi="http://schemas.microsoft.com/office/word/2010/wordprocessingInk" xmlns:wne="http://schemas.microsoft.com/office/word/2006/wordml" xmlns:wps="http://schemas.microsoft.com/office/word/2010/wordprocessingShape" mc:Ignorable="w14 wp14">
+  <w:endnote w:type="separator" w:id="-1">
+    <w:p>
+      <w:r>
+        <w:separator/>
+      </w:r>
+    </w:p>
+  </w:endnote>
+  <w:endnote w:type="continuationSeparator" w:id="0">
+    <w:p>
+      <w:r>
+        <w:continuationSeparator/>
+      </w:r>
+    </w:p>
+  </w:endnote>
+</w:endnotes>
+</file>
+
+<file path=word/footnotes.xml><?xml version="1.0" encoding="utf-8"?>
+<w:footnotes xmlns:wpc="http://schemas.microsoft.com/office/word/2010/wordprocessingCanvas" xmlns:mc="http://schemas.openxmlformats.org/markup-compatibility/2006" xmlns:o="urn:schemas-microsoft-com:office:office" xmlns:r="http://schemas.openxmlformats.org/officeDocument/2006/relationships" xmlns:m="http://schemas.openxmlformats.org/officeDocument/2006/math" xmlns:v="urn:schemas-microsoft-com:vml" xmlns:wp14="http://schemas.microsoft.com/office/word/2010/wordprocessingDrawing" xmlns:wp="http://schemas.openxmlformats.org/drawingml/2006/wordprocessingDrawing" xmlns:w10="urn:schemas-microsoft-com:office:word" xmlns:w="http://schemas.openxmlformats.org/wordprocessingml/2006/main" xmlns:w14="http://schemas.microsoft.com/office/word/2010/wordml" xmlns:wpg="http://schemas.microsoft.com/office/word/2010/wordprocessingGroup" xmlns:wpi="http://schemas.microsoft.com/office/word/2010/wordprocessingInk" xmlns:wne="http://schemas.microsoft.com/office/word/2006/wordml" xmlns:wps="http://schemas.microsoft.com/office/word/2010/wordprocessingShape" mc:Ignorable="w14 wp14">
+  <w:footnote w:type="separator" w:id="-1">
+    <w:p>
+      <w:r>
+        <w:separator/>
+      </w:r>
+    </w:p>
+  </w:footnote>
+  <w:footnote w:type="continuationSeparator" w:id="0">
+    <w:p>
+      <w:r>
+        <w:continuationSeparator/>
+      </w:r>
+    </w:p>
+  </w:footnote>
+</w:footnotes>
 </file>
 
 <file path=word/numbering.xml><?xml version="1.0" encoding="utf-8"?>
@@ -10519,6 +13117,7 @@
   <w:style w:type="paragraph" w:default="1" w:styleId="a">
     <w:name w:val="Normal"/>
     <w:qFormat/>
+    <w:rsid w:val="008C646F"/>
     <w:pPr>
       <w:widowControl w:val="0"/>
       <w:jc w:val="both"/>
@@ -10589,6 +13188,29 @@
       <w:bCs/>
       <w:sz w:val="32"/>
       <w:szCs w:val="32"/>
+    </w:rPr>
+  </w:style>
+  <w:style w:type="paragraph" w:styleId="4">
+    <w:name w:val="heading 4"/>
+    <w:basedOn w:val="a"/>
+    <w:next w:val="a"/>
+    <w:link w:val="4Char"/>
+    <w:uiPriority w:val="9"/>
+    <w:unhideWhenUsed/>
+    <w:qFormat/>
+    <w:rsid w:val="008C646F"/>
+    <w:pPr>
+      <w:keepNext/>
+      <w:keepLines/>
+      <w:spacing w:before="280" w:after="290" w:line="376" w:lineRule="auto"/>
+      <w:outlineLvl w:val="3"/>
+    </w:pPr>
+    <w:rPr>
+      <w:rFonts w:asciiTheme="majorHAnsi" w:eastAsiaTheme="majorEastAsia" w:hAnsiTheme="majorHAnsi" w:cstheme="majorBidi"/>
+      <w:b/>
+      <w:bCs/>
+      <w:sz w:val="28"/>
+      <w:szCs w:val="28"/>
     </w:rPr>
   </w:style>
   <w:style w:type="paragraph" w:styleId="5">
@@ -10808,6 +13430,85 @@
       <w:szCs w:val="44"/>
     </w:rPr>
   </w:style>
+  <w:style w:type="paragraph" w:styleId="a7">
+    <w:name w:val="header"/>
+    <w:basedOn w:val="a"/>
+    <w:link w:val="Char0"/>
+    <w:uiPriority w:val="99"/>
+    <w:unhideWhenUsed/>
+    <w:rsid w:val="008C646F"/>
+    <w:pPr>
+      <w:pBdr>
+        <w:bottom w:val="single" w:sz="6" w:space="1" w:color="auto"/>
+      </w:pBdr>
+      <w:tabs>
+        <w:tab w:val="center" w:pos="4153"/>
+        <w:tab w:val="right" w:pos="8306"/>
+      </w:tabs>
+      <w:snapToGrid w:val="0"/>
+      <w:jc w:val="center"/>
+    </w:pPr>
+    <w:rPr>
+      <w:sz w:val="18"/>
+      <w:szCs w:val="18"/>
+    </w:rPr>
+  </w:style>
+  <w:style w:type="character" w:customStyle="1" w:styleId="Char0">
+    <w:name w:val="页眉 Char"/>
+    <w:basedOn w:val="a0"/>
+    <w:link w:val="a7"/>
+    <w:uiPriority w:val="99"/>
+    <w:rsid w:val="008C646F"/>
+    <w:rPr>
+      <w:sz w:val="18"/>
+      <w:szCs w:val="18"/>
+    </w:rPr>
+  </w:style>
+  <w:style w:type="paragraph" w:styleId="a8">
+    <w:name w:val="footer"/>
+    <w:basedOn w:val="a"/>
+    <w:link w:val="Char1"/>
+    <w:uiPriority w:val="99"/>
+    <w:unhideWhenUsed/>
+    <w:rsid w:val="008C646F"/>
+    <w:pPr>
+      <w:tabs>
+        <w:tab w:val="center" w:pos="4153"/>
+        <w:tab w:val="right" w:pos="8306"/>
+      </w:tabs>
+      <w:snapToGrid w:val="0"/>
+      <w:jc w:val="left"/>
+    </w:pPr>
+    <w:rPr>
+      <w:sz w:val="18"/>
+      <w:szCs w:val="18"/>
+    </w:rPr>
+  </w:style>
+  <w:style w:type="character" w:customStyle="1" w:styleId="Char1">
+    <w:name w:val="页脚 Char"/>
+    <w:basedOn w:val="a0"/>
+    <w:link w:val="a8"/>
+    <w:uiPriority w:val="99"/>
+    <w:rsid w:val="008C646F"/>
+    <w:rPr>
+      <w:sz w:val="18"/>
+      <w:szCs w:val="18"/>
+    </w:rPr>
+  </w:style>
+  <w:style w:type="character" w:customStyle="1" w:styleId="4Char">
+    <w:name w:val="标题 4 Char"/>
+    <w:basedOn w:val="a0"/>
+    <w:link w:val="4"/>
+    <w:uiPriority w:val="9"/>
+    <w:rsid w:val="008C646F"/>
+    <w:rPr>
+      <w:rFonts w:asciiTheme="majorHAnsi" w:eastAsiaTheme="majorEastAsia" w:hAnsiTheme="majorHAnsi" w:cstheme="majorBidi"/>
+      <w:b/>
+      <w:bCs/>
+      <w:sz w:val="28"/>
+      <w:szCs w:val="28"/>
+    </w:rPr>
+  </w:style>
 </w:styles>
 </file>
 
@@ -10967,6 +13668,7 @@
   <w:style w:type="paragraph" w:default="1" w:styleId="a">
     <w:name w:val="Normal"/>
     <w:qFormat/>
+    <w:rsid w:val="008C646F"/>
     <w:pPr>
       <w:widowControl w:val="0"/>
       <w:jc w:val="both"/>
@@ -11037,6 +13739,29 @@
       <w:bCs/>
       <w:sz w:val="32"/>
       <w:szCs w:val="32"/>
+    </w:rPr>
+  </w:style>
+  <w:style w:type="paragraph" w:styleId="4">
+    <w:name w:val="heading 4"/>
+    <w:basedOn w:val="a"/>
+    <w:next w:val="a"/>
+    <w:link w:val="4Char"/>
+    <w:uiPriority w:val="9"/>
+    <w:unhideWhenUsed/>
+    <w:qFormat/>
+    <w:rsid w:val="008C646F"/>
+    <w:pPr>
+      <w:keepNext/>
+      <w:keepLines/>
+      <w:spacing w:before="280" w:after="290" w:line="376" w:lineRule="auto"/>
+      <w:outlineLvl w:val="3"/>
+    </w:pPr>
+    <w:rPr>
+      <w:rFonts w:asciiTheme="majorHAnsi" w:eastAsiaTheme="majorEastAsia" w:hAnsiTheme="majorHAnsi" w:cstheme="majorBidi"/>
+      <w:b/>
+      <w:bCs/>
+      <w:sz w:val="28"/>
+      <w:szCs w:val="28"/>
     </w:rPr>
   </w:style>
   <w:style w:type="paragraph" w:styleId="5">
@@ -11254,6 +13979,85 @@
       <w:kern w:val="44"/>
       <w:sz w:val="44"/>
       <w:szCs w:val="44"/>
+    </w:rPr>
+  </w:style>
+  <w:style w:type="paragraph" w:styleId="a7">
+    <w:name w:val="header"/>
+    <w:basedOn w:val="a"/>
+    <w:link w:val="Char0"/>
+    <w:uiPriority w:val="99"/>
+    <w:unhideWhenUsed/>
+    <w:rsid w:val="008C646F"/>
+    <w:pPr>
+      <w:pBdr>
+        <w:bottom w:val="single" w:sz="6" w:space="1" w:color="auto"/>
+      </w:pBdr>
+      <w:tabs>
+        <w:tab w:val="center" w:pos="4153"/>
+        <w:tab w:val="right" w:pos="8306"/>
+      </w:tabs>
+      <w:snapToGrid w:val="0"/>
+      <w:jc w:val="center"/>
+    </w:pPr>
+    <w:rPr>
+      <w:sz w:val="18"/>
+      <w:szCs w:val="18"/>
+    </w:rPr>
+  </w:style>
+  <w:style w:type="character" w:customStyle="1" w:styleId="Char0">
+    <w:name w:val="页眉 Char"/>
+    <w:basedOn w:val="a0"/>
+    <w:link w:val="a7"/>
+    <w:uiPriority w:val="99"/>
+    <w:rsid w:val="008C646F"/>
+    <w:rPr>
+      <w:sz w:val="18"/>
+      <w:szCs w:val="18"/>
+    </w:rPr>
+  </w:style>
+  <w:style w:type="paragraph" w:styleId="a8">
+    <w:name w:val="footer"/>
+    <w:basedOn w:val="a"/>
+    <w:link w:val="Char1"/>
+    <w:uiPriority w:val="99"/>
+    <w:unhideWhenUsed/>
+    <w:rsid w:val="008C646F"/>
+    <w:pPr>
+      <w:tabs>
+        <w:tab w:val="center" w:pos="4153"/>
+        <w:tab w:val="right" w:pos="8306"/>
+      </w:tabs>
+      <w:snapToGrid w:val="0"/>
+      <w:jc w:val="left"/>
+    </w:pPr>
+    <w:rPr>
+      <w:sz w:val="18"/>
+      <w:szCs w:val="18"/>
+    </w:rPr>
+  </w:style>
+  <w:style w:type="character" w:customStyle="1" w:styleId="Char1">
+    <w:name w:val="页脚 Char"/>
+    <w:basedOn w:val="a0"/>
+    <w:link w:val="a8"/>
+    <w:uiPriority w:val="99"/>
+    <w:rsid w:val="008C646F"/>
+    <w:rPr>
+      <w:sz w:val="18"/>
+      <w:szCs w:val="18"/>
+    </w:rPr>
+  </w:style>
+  <w:style w:type="character" w:customStyle="1" w:styleId="4Char">
+    <w:name w:val="标题 4 Char"/>
+    <w:basedOn w:val="a0"/>
+    <w:link w:val="4"/>
+    <w:uiPriority w:val="9"/>
+    <w:rsid w:val="008C646F"/>
+    <w:rPr>
+      <w:rFonts w:asciiTheme="majorHAnsi" w:eastAsiaTheme="majorEastAsia" w:hAnsiTheme="majorHAnsi" w:cstheme="majorBidi"/>
+      <w:b/>
+      <w:bCs/>
+      <w:sz w:val="28"/>
+      <w:szCs w:val="28"/>
     </w:rPr>
   </w:style>
 </w:styles>

--- a/src.document/Java多线程.docx
+++ b/src.document/Java多线程.docx
@@ -689,9 +689,6 @@
     <w:p>
       <w:pPr>
         <w:pStyle w:val="4"/>
-        <w:rPr>
-          <w:rFonts w:hint="eastAsia"/>
-        </w:rPr>
       </w:pPr>
       <w:r>
         <w:rPr>
@@ -1352,7 +1349,6 @@
         <w:pStyle w:val="HTML"/>
         <w:spacing w:line="245" w:lineRule="atLeast"/>
         <w:rPr>
-          <w:rFonts w:hint="eastAsia"/>
           <w:color w:val="000000"/>
           <w:sz w:val="18"/>
           <w:szCs w:val="18"/>
@@ -1370,9 +1366,6 @@
     <w:p>
       <w:pPr>
         <w:pStyle w:val="4"/>
-        <w:rPr>
-          <w:rFonts w:hint="eastAsia"/>
-        </w:rPr>
       </w:pPr>
       <w:r>
         <w:rPr>
@@ -1400,138 +1393,196 @@
         </w:rPr>
         <w:t>若要实现更细粒度的控制，我们可以使用锁（</w:t>
       </w:r>
-      <w:r>
-        <w:rPr>
-          <w:rFonts w:hint="eastAsia"/>
-        </w:rPr>
+      <w:proofErr w:type="spellStart"/>
+      <w:r>
+        <w:t>ReentrantLock</w:t>
+      </w:r>
+      <w:proofErr w:type="spellEnd"/>
+      <w:r>
+        <w:rPr>
+          <w:rFonts w:hint="eastAsia"/>
+        </w:rPr>
+        <w:t>）。</w:t>
+      </w:r>
+    </w:p>
+    <w:p>
+      <w:proofErr w:type="gramStart"/>
+      <w:r>
+        <w:t>private</w:t>
+      </w:r>
+      <w:proofErr w:type="gramEnd"/>
+      <w:r>
+        <w:t xml:space="preserve"> Lock </w:t>
+      </w:r>
+      <w:proofErr w:type="spellStart"/>
+      <w:r>
         <w:t>lock</w:t>
       </w:r>
-      <w:r>
-        <w:rPr>
-          <w:rFonts w:hint="eastAsia"/>
-        </w:rPr>
-        <w:t>）。</w:t>
+      <w:proofErr w:type="spellEnd"/>
+      <w:r>
+        <w:t>;</w:t>
       </w:r>
     </w:p>
     <w:p>
       <w:proofErr w:type="gramStart"/>
       <w:r>
-        <w:t>private</w:t>
+        <w:t>public</w:t>
       </w:r>
       <w:proofErr w:type="gramEnd"/>
       <w:r>
-        <w:t xml:space="preserve"> Lock </w:t>
-      </w:r>
-      <w:proofErr w:type="spellStart"/>
-      <w:r>
-        <w:t>lock</w:t>
-      </w:r>
-      <w:proofErr w:type="spellEnd"/>
-      <w:r>
-        <w:t>;</w:t>
-      </w:r>
-    </w:p>
-    <w:p>
+        <w:t xml:space="preserve"> </w:t>
+      </w:r>
+      <w:proofErr w:type="spellStart"/>
+      <w:r>
+        <w:t>int</w:t>
+      </w:r>
+      <w:proofErr w:type="spellEnd"/>
+      <w:r>
+        <w:t xml:space="preserve"> </w:t>
+      </w:r>
+      <w:proofErr w:type="spellStart"/>
+      <w:r>
+        <w:t>func</w:t>
+      </w:r>
+      <w:proofErr w:type="spellEnd"/>
+      <w:r>
+        <w:t>(</w:t>
+      </w:r>
+      <w:proofErr w:type="spellStart"/>
+      <w:r>
+        <w:t>int</w:t>
+      </w:r>
+      <w:proofErr w:type="spellEnd"/>
+      <w:r>
+        <w:t xml:space="preserve"> value) {</w:t>
+      </w:r>
+    </w:p>
+    <w:p>
+      <w:r>
+        <w:t xml:space="preserve">    </w:t>
+      </w:r>
+      <w:proofErr w:type="spellStart"/>
       <w:proofErr w:type="gramStart"/>
       <w:r>
-        <w:t>public</w:t>
+        <w:t>lock.lock</w:t>
+      </w:r>
+      <w:proofErr w:type="spellEnd"/>
+      <w:r>
+        <w:t>(</w:t>
       </w:r>
       <w:proofErr w:type="gramEnd"/>
       <w:r>
+        <w:t>);</w:t>
+      </w:r>
+    </w:p>
+    <w:p>
+      <w:r>
+        <w:t xml:space="preserve">    // ...</w:t>
+      </w:r>
+    </w:p>
+    <w:p>
+      <w:r>
+        <w:t xml:space="preserve">    </w:t>
+      </w:r>
+      <w:proofErr w:type="spellStart"/>
+      <w:proofErr w:type="gramStart"/>
+      <w:r>
+        <w:t>lock.unlock</w:t>
+      </w:r>
+      <w:proofErr w:type="spellEnd"/>
+      <w:r>
+        <w:t>(</w:t>
+      </w:r>
+      <w:proofErr w:type="gramEnd"/>
+      <w:r>
+        <w:t>);</w:t>
+      </w:r>
+    </w:p>
+    <w:p>
+      <w:r>
+        <w:t>}</w:t>
+      </w:r>
+    </w:p>
+    <w:p>
+      <w:pPr>
+        <w:pStyle w:val="4"/>
+      </w:pPr>
+      <w:r>
+        <w:rPr>
+          <w:rFonts w:hint="eastAsia"/>
+        </w:rPr>
+        <w:t>1</w:t>
+      </w:r>
+      <w:r>
+        <w:t>.3</w:t>
+      </w:r>
+      <w:r>
+        <w:rPr>
+          <w:rFonts w:hint="eastAsia"/>
+        </w:rPr>
+        <w:t>、</w:t>
+      </w:r>
+      <w:proofErr w:type="spellStart"/>
+      <w:r>
+        <w:t>BlockingQueue</w:t>
+      </w:r>
+      <w:proofErr w:type="spellEnd"/>
+    </w:p>
+    <w:p>
+      <w:proofErr w:type="spellStart"/>
+      <w:r>
+        <w:rPr>
+          <w:rFonts w:hint="eastAsia"/>
+        </w:rPr>
+        <w:t>java.util.concurrent.BlockingQueue</w:t>
+      </w:r>
+      <w:proofErr w:type="spellEnd"/>
+      <w:r>
+        <w:rPr>
+          <w:rFonts w:hint="eastAsia"/>
+        </w:rPr>
         <w:t xml:space="preserve"> </w:t>
       </w:r>
-      <w:proofErr w:type="spellStart"/>
-      <w:r>
-        <w:t>int</w:t>
-      </w:r>
-      <w:proofErr w:type="spellEnd"/>
-      <w:r>
+      <w:r>
+        <w:rPr>
+          <w:rFonts w:hint="eastAsia"/>
+        </w:rPr>
+        <w:t>接口有以下阻塞队列的实现：</w:t>
+      </w:r>
+    </w:p>
+    <w:p>
+      <w:r>
+        <w:rPr>
+          <w:rFonts w:hint="eastAsia"/>
+        </w:rPr>
+        <w:t xml:space="preserve">FIFO </w:t>
+      </w:r>
+      <w:r>
+        <w:rPr>
+          <w:rFonts w:hint="eastAsia"/>
+        </w:rPr>
+        <w:t>队列</w:t>
+      </w:r>
+      <w:r>
+        <w:rPr>
+          <w:rFonts w:hint="eastAsia"/>
+        </w:rPr>
         <w:t xml:space="preserve"> </w:t>
       </w:r>
-      <w:proofErr w:type="spellStart"/>
-      <w:r>
-        <w:t>func</w:t>
-      </w:r>
-      <w:proofErr w:type="spellEnd"/>
-      <w:r>
-        <w:t>(</w:t>
-      </w:r>
-      <w:proofErr w:type="spellStart"/>
-      <w:r>
-        <w:t>int</w:t>
-      </w:r>
-      <w:proofErr w:type="spellEnd"/>
-      <w:r>
-        <w:t xml:space="preserve"> value) {</w:t>
-      </w:r>
-    </w:p>
-    <w:p>
-      <w:r>
-        <w:t xml:space="preserve">    </w:t>
-      </w:r>
-      <w:proofErr w:type="spellStart"/>
-      <w:proofErr w:type="gramStart"/>
-      <w:r>
-        <w:t>lock.lock</w:t>
-      </w:r>
-      <w:proofErr w:type="spellEnd"/>
-      <w:r>
-        <w:t>(</w:t>
-      </w:r>
-      <w:proofErr w:type="gramEnd"/>
-      <w:r>
-        <w:t>);</w:t>
-      </w:r>
-    </w:p>
-    <w:p>
-      <w:r>
-        <w:t xml:space="preserve">    // ...</w:t>
-      </w:r>
-    </w:p>
-    <w:p>
-      <w:r>
-        <w:t xml:space="preserve">    </w:t>
-      </w:r>
-      <w:proofErr w:type="spellStart"/>
-      <w:proofErr w:type="gramStart"/>
-      <w:r>
-        <w:t>lock.unlock</w:t>
-      </w:r>
-      <w:proofErr w:type="spellEnd"/>
-      <w:r>
-        <w:t>(</w:t>
-      </w:r>
-      <w:proofErr w:type="gramEnd"/>
-      <w:r>
-        <w:t>);</w:t>
-      </w:r>
-    </w:p>
-    <w:p>
-      <w:pPr>
-        <w:rPr>
-          <w:rFonts w:hint="eastAsia"/>
-        </w:rPr>
-      </w:pPr>
-      <w:r>
-        <w:t>}</w:t>
-      </w:r>
-    </w:p>
-    <w:p>
-      <w:pPr>
-        <w:pStyle w:val="4"/>
-        <w:rPr>
-          <w:rFonts w:hint="eastAsia"/>
-        </w:rPr>
-      </w:pPr>
-      <w:r>
-        <w:rPr>
-          <w:rFonts w:hint="eastAsia"/>
-        </w:rPr>
-        <w:t>1</w:t>
-      </w:r>
-      <w:r>
-        <w:t>.3</w:t>
-      </w:r>
+      <w:r>
+        <w:rPr>
+          <w:rFonts w:hint="eastAsia"/>
+        </w:rPr>
+        <w:t>：</w:t>
+      </w:r>
+      <w:proofErr w:type="spellStart"/>
+      <w:r>
+        <w:rPr>
+          <w:rFonts w:hint="eastAsia"/>
+        </w:rPr>
+        <w:t>LinkedBlockingQueue</w:t>
+      </w:r>
+      <w:proofErr w:type="spellEnd"/>
       <w:r>
         <w:rPr>
           <w:rFonts w:hint="eastAsia"/>
@@ -1540,78 +1591,6 @@
       </w:r>
       <w:proofErr w:type="spellStart"/>
       <w:r>
-        <w:t>BlockingQueue</w:t>
-      </w:r>
-      <w:proofErr w:type="spellEnd"/>
-    </w:p>
-    <w:p>
-      <w:proofErr w:type="spellStart"/>
-      <w:r>
-        <w:rPr>
-          <w:rFonts w:hint="eastAsia"/>
-        </w:rPr>
-        <w:t>java.util.concurrent.BlockingQueue</w:t>
-      </w:r>
-      <w:proofErr w:type="spellEnd"/>
-      <w:r>
-        <w:rPr>
-          <w:rFonts w:hint="eastAsia"/>
-        </w:rPr>
-        <w:t xml:space="preserve"> </w:t>
-      </w:r>
-      <w:r>
-        <w:rPr>
-          <w:rFonts w:hint="eastAsia"/>
-        </w:rPr>
-        <w:t>接口有以下阻塞队列的实现：</w:t>
-      </w:r>
-    </w:p>
-    <w:p>
-      <w:pPr>
-        <w:rPr>
-          <w:rFonts w:hint="eastAsia"/>
-        </w:rPr>
-      </w:pPr>
-      <w:r>
-        <w:rPr>
-          <w:rFonts w:hint="eastAsia"/>
-        </w:rPr>
-        <w:t xml:space="preserve">FIFO </w:t>
-      </w:r>
-      <w:r>
-        <w:rPr>
-          <w:rFonts w:hint="eastAsia"/>
-        </w:rPr>
-        <w:t>队列</w:t>
-      </w:r>
-      <w:r>
-        <w:rPr>
-          <w:rFonts w:hint="eastAsia"/>
-        </w:rPr>
-        <w:t xml:space="preserve"> </w:t>
-      </w:r>
-      <w:r>
-        <w:rPr>
-          <w:rFonts w:hint="eastAsia"/>
-        </w:rPr>
-        <w:t>：</w:t>
-      </w:r>
-      <w:proofErr w:type="spellStart"/>
-      <w:r>
-        <w:rPr>
-          <w:rFonts w:hint="eastAsia"/>
-        </w:rPr>
-        <w:t>LinkedBlockingQueue</w:t>
-      </w:r>
-      <w:proofErr w:type="spellEnd"/>
-      <w:r>
-        <w:rPr>
-          <w:rFonts w:hint="eastAsia"/>
-        </w:rPr>
-        <w:t>、</w:t>
-      </w:r>
-      <w:proofErr w:type="spellStart"/>
-      <w:r>
         <w:rPr>
           <w:rFonts w:hint="eastAsia"/>
         </w:rPr>
@@ -1626,11 +1605,6 @@
       </w:r>
     </w:p>
     <w:p>
-      <w:pPr>
-        <w:rPr>
-          <w:rFonts w:hint="eastAsia"/>
-        </w:rPr>
-      </w:pPr>
       <w:r>
         <w:rPr>
           <w:rFonts w:hint="eastAsia"/>
@@ -1756,7 +1730,7 @@
         <w:pStyle w:val="HTML"/>
         <w:spacing w:line="245" w:lineRule="atLeast"/>
         <w:rPr>
-          <w:rFonts w:asciiTheme="minorHAnsi" w:eastAsiaTheme="minorEastAsia" w:hAnsiTheme="minorHAnsi" w:cstheme="minorBidi" w:hint="eastAsia"/>
+          <w:rFonts w:asciiTheme="minorHAnsi" w:eastAsiaTheme="minorEastAsia" w:hAnsiTheme="minorHAnsi" w:cstheme="minorBidi"/>
           <w:bCs/>
           <w:kern w:val="2"/>
           <w:sz w:val="21"/>
@@ -1989,7 +1963,7 @@
         <w:pStyle w:val="HTML"/>
         <w:spacing w:line="245" w:lineRule="atLeast"/>
         <w:rPr>
-          <w:rFonts w:asciiTheme="minorHAnsi" w:eastAsiaTheme="minorEastAsia" w:hAnsiTheme="minorHAnsi" w:cstheme="minorBidi" w:hint="eastAsia"/>
+          <w:rFonts w:asciiTheme="minorHAnsi" w:eastAsiaTheme="minorEastAsia" w:hAnsiTheme="minorHAnsi" w:cstheme="minorBidi"/>
           <w:bCs/>
           <w:kern w:val="2"/>
           <w:sz w:val="21"/>
@@ -2144,7 +2118,7 @@
         <w:pStyle w:val="HTML"/>
         <w:spacing w:line="245" w:lineRule="atLeast"/>
         <w:rPr>
-          <w:rFonts w:asciiTheme="minorHAnsi" w:eastAsiaTheme="minorEastAsia" w:hAnsiTheme="minorHAnsi" w:cstheme="minorBidi" w:hint="eastAsia"/>
+          <w:rFonts w:asciiTheme="minorHAnsi" w:eastAsiaTheme="minorEastAsia" w:hAnsiTheme="minorHAnsi" w:cstheme="minorBidi"/>
           <w:bCs/>
           <w:kern w:val="2"/>
           <w:sz w:val="21"/>
@@ -2210,7 +2184,7 @@
         <w:pStyle w:val="HTML"/>
         <w:spacing w:line="245" w:lineRule="atLeast"/>
         <w:rPr>
-          <w:rFonts w:asciiTheme="minorHAnsi" w:eastAsiaTheme="minorEastAsia" w:hAnsiTheme="minorHAnsi" w:cstheme="minorBidi" w:hint="eastAsia"/>
+          <w:rFonts w:asciiTheme="minorHAnsi" w:eastAsiaTheme="minorEastAsia" w:hAnsiTheme="minorHAnsi" w:cstheme="minorBidi"/>
           <w:bCs/>
           <w:kern w:val="2"/>
           <w:sz w:val="21"/>
@@ -2303,7 +2277,7 @@
         <w:pStyle w:val="HTML"/>
         <w:spacing w:line="245" w:lineRule="atLeast"/>
         <w:rPr>
-          <w:rFonts w:asciiTheme="minorHAnsi" w:eastAsiaTheme="minorEastAsia" w:hAnsiTheme="minorHAnsi" w:cstheme="minorBidi" w:hint="eastAsia"/>
+          <w:rFonts w:asciiTheme="minorHAnsi" w:eastAsiaTheme="minorEastAsia" w:hAnsiTheme="minorHAnsi" w:cstheme="minorBidi"/>
           <w:bCs/>
           <w:kern w:val="2"/>
           <w:sz w:val="21"/>
@@ -3812,7 +3786,6 @@
         <w:pStyle w:val="HTML"/>
         <w:spacing w:line="245" w:lineRule="atLeast"/>
         <w:rPr>
-          <w:rFonts w:hint="eastAsia"/>
           <w:color w:val="000000"/>
           <w:sz w:val="18"/>
           <w:szCs w:val="18"/>
@@ -3830,9 +3803,6 @@
     <w:p>
       <w:pPr>
         <w:pStyle w:val="3"/>
-        <w:rPr>
-          <w:rFonts w:hint="eastAsia"/>
-        </w:rPr>
       </w:pPr>
       <w:r>
         <w:rPr>
@@ -3844,13 +3814,7 @@
         <w:rPr>
           <w:rFonts w:hint="eastAsia"/>
         </w:rPr>
-        <w:t>、</w:t>
-      </w:r>
-      <w:r>
-        <w:rPr>
-          <w:rFonts w:hint="eastAsia"/>
-        </w:rPr>
-        <w:t>结束线程</w:t>
+        <w:t>、结束线程</w:t>
       </w:r>
     </w:p>
     <w:p>
@@ -3881,7 +3845,6 @@
         <w:pStyle w:val="HTML"/>
         <w:spacing w:line="245" w:lineRule="atLeast"/>
         <w:rPr>
-          <w:rFonts w:hint="eastAsia"/>
           <w:color w:val="000000"/>
           <w:sz w:val="18"/>
           <w:szCs w:val="18"/>
@@ -3913,7 +3876,6 @@
         <w:pStyle w:val="HTML"/>
         <w:spacing w:line="245" w:lineRule="atLeast"/>
         <w:rPr>
-          <w:rFonts w:hint="eastAsia"/>
           <w:color w:val="000000"/>
           <w:sz w:val="18"/>
           <w:szCs w:val="18"/>
@@ -3963,7 +3925,6 @@
         <w:pStyle w:val="HTML"/>
         <w:spacing w:line="245" w:lineRule="atLeast"/>
         <w:rPr>
-          <w:rFonts w:hint="eastAsia"/>
           <w:color w:val="000000"/>
           <w:sz w:val="18"/>
           <w:szCs w:val="18"/>
@@ -4053,7 +4014,6 @@
         <w:pStyle w:val="HTML"/>
         <w:spacing w:line="245" w:lineRule="atLeast"/>
         <w:rPr>
-          <w:rFonts w:hint="eastAsia"/>
           <w:color w:val="000000"/>
           <w:sz w:val="18"/>
           <w:szCs w:val="18"/>
@@ -4083,7 +4043,6 @@
         <w:pStyle w:val="HTML"/>
         <w:spacing w:line="245" w:lineRule="atLeast"/>
         <w:rPr>
-          <w:rFonts w:hint="eastAsia"/>
           <w:color w:val="000000"/>
           <w:sz w:val="18"/>
           <w:szCs w:val="18"/>
@@ -4131,9 +4090,6 @@
     <w:p>
       <w:pPr>
         <w:pStyle w:val="4"/>
-        <w:rPr>
-          <w:rFonts w:hint="eastAsia"/>
-        </w:rPr>
       </w:pPr>
       <w:r>
         <w:rPr>
@@ -4263,11 +4219,6 @@
       </w:r>
     </w:p>
     <w:p>
-      <w:pPr>
-        <w:rPr>
-          <w:rFonts w:hint="eastAsia"/>
-        </w:rPr>
-      </w:pPr>
       <w:r>
         <w:rPr>
           <w:rFonts w:hint="eastAsia"/>
@@ -4319,7 +4270,6 @@
     <w:p>
       <w:pPr>
         <w:rPr>
-          <w:rFonts w:hint="eastAsia"/>
           <w:b/>
         </w:rPr>
       </w:pPr>
@@ -4333,11 +4283,6 @@
     </w:p>
     <w:p/>
     <w:p>
-      <w:pPr>
-        <w:rPr>
-          <w:rFonts w:hint="eastAsia"/>
-        </w:rPr>
-      </w:pPr>
       <w:r>
         <w:rPr>
           <w:rFonts w:hint="eastAsia"/>
@@ -4373,7 +4318,6 @@
     <w:p>
       <w:pPr>
         <w:rPr>
-          <w:rFonts w:hint="eastAsia"/>
           <w:b/>
         </w:rPr>
       </w:pPr>
@@ -4710,11 +4654,6 @@
       </w:r>
     </w:p>
     <w:p>
-      <w:pPr>
-        <w:rPr>
-          <w:rFonts w:hint="eastAsia"/>
-        </w:rPr>
-      </w:pPr>
       <w:r>
         <w:rPr>
           <w:rFonts w:hint="eastAsia"/>
@@ -4729,11 +4668,6 @@
       </w:r>
     </w:p>
     <w:p>
-      <w:pPr>
-        <w:rPr>
-          <w:rFonts w:hint="eastAsia"/>
-        </w:rPr>
-      </w:pPr>
       <w:r>
         <w:rPr>
           <w:rFonts w:hint="eastAsia"/>
@@ -4749,11 +4683,6 @@
       </w:r>
     </w:p>
     <w:p>
-      <w:pPr>
-        <w:rPr>
-          <w:rFonts w:hint="eastAsia"/>
-        </w:rPr>
-      </w:pPr>
       <w:r>
         <w:rPr>
           <w:noProof/>
@@ -4808,19 +4737,8 @@
         </w:drawing>
       </w:r>
     </w:p>
-    <w:p>
-      <w:pPr>
-        <w:rPr>
-          <w:rFonts w:hint="eastAsia"/>
-        </w:rPr>
-      </w:pPr>
-    </w:p>
-    <w:p>
-      <w:pPr>
-        <w:rPr>
-          <w:rFonts w:hint="eastAsia"/>
-        </w:rPr>
-      </w:pPr>
+    <w:p/>
+    <w:p>
       <w:r>
         <w:rPr>
           <w:rFonts w:hint="eastAsia"/>
@@ -4847,11 +4765,6 @@
       </w:r>
     </w:p>
     <w:p>
-      <w:pPr>
-        <w:rPr>
-          <w:rFonts w:hint="eastAsia"/>
-        </w:rPr>
-      </w:pPr>
       <w:r>
         <w:rPr>
           <w:rFonts w:hint="eastAsia"/>
@@ -4890,11 +4803,6 @@
       </w:r>
     </w:p>
     <w:p>
-      <w:pPr>
-        <w:rPr>
-          <w:rFonts w:hint="eastAsia"/>
-        </w:rPr>
-      </w:pPr>
       <w:r>
         <w:rPr>
           <w:rFonts w:hint="eastAsia"/>
@@ -4921,11 +4829,6 @@
       </w:r>
     </w:p>
     <w:p>
-      <w:pPr>
-        <w:rPr>
-          <w:rFonts w:hint="eastAsia"/>
-        </w:rPr>
-      </w:pPr>
       <w:r>
         <w:rPr>
           <w:rFonts w:hint="eastAsia"/>
@@ -4964,11 +4867,6 @@
       </w:r>
     </w:p>
     <w:p>
-      <w:pPr>
-        <w:rPr>
-          <w:rFonts w:hint="eastAsia"/>
-        </w:rPr>
-      </w:pPr>
       <w:r>
         <w:rPr>
           <w:rFonts w:hint="eastAsia"/>
@@ -5007,11 +4905,6 @@
       </w:r>
     </w:p>
     <w:p>
-      <w:pPr>
-        <w:rPr>
-          <w:rFonts w:hint="eastAsia"/>
-        </w:rPr>
-      </w:pPr>
       <w:r>
         <w:rPr>
           <w:rFonts w:hint="eastAsia"/>
@@ -5037,13 +4930,7 @@
         <w:t>（死亡）</w:t>
       </w:r>
     </w:p>
-    <w:p>
-      <w:pPr>
-        <w:rPr>
-          <w:rFonts w:hint="eastAsia"/>
-        </w:rPr>
-      </w:pPr>
-    </w:p>
+    <w:p/>
     <w:p>
       <w:r>
         <w:rPr>
@@ -5053,11 +4940,6 @@
       </w:r>
     </w:p>
     <w:p>
-      <w:pPr>
-        <w:rPr>
-          <w:rFonts w:hint="eastAsia"/>
-        </w:rPr>
-      </w:pPr>
       <w:r>
         <w:rPr>
           <w:rFonts w:hint="eastAsia"/>
@@ -5068,13 +4950,160 @@
         <w:rPr>
           <w:rFonts w:hint="eastAsia"/>
         </w:rPr>
+        <w:t>、没有设置</w:t>
+      </w:r>
+      <w:r>
+        <w:rPr>
+          <w:rFonts w:hint="eastAsia"/>
+        </w:rPr>
+        <w:t xml:space="preserve"> Timeout </w:t>
+      </w:r>
+      <w:r>
+        <w:rPr>
+          <w:rFonts w:hint="eastAsia"/>
+        </w:rPr>
+        <w:t>参数的</w:t>
+      </w:r>
+      <w:r>
+        <w:rPr>
+          <w:rFonts w:hint="eastAsia"/>
+        </w:rPr>
+        <w:t xml:space="preserve"> </w:t>
+      </w:r>
+      <w:proofErr w:type="spellStart"/>
+      <w:r>
+        <w:rPr>
+          <w:rFonts w:hint="eastAsia"/>
+        </w:rPr>
+        <w:t>Object.wait</w:t>
+      </w:r>
+      <w:proofErr w:type="spellEnd"/>
+      <w:r>
+        <w:rPr>
+          <w:rFonts w:hint="eastAsia"/>
+        </w:rPr>
+        <w:t xml:space="preserve">() </w:t>
+      </w:r>
+      <w:r>
+        <w:rPr>
+          <w:rFonts w:hint="eastAsia"/>
+        </w:rPr>
+        <w:t>方法</w:t>
+      </w:r>
+    </w:p>
+    <w:p>
+      <w:r>
+        <w:rPr>
+          <w:rFonts w:hint="eastAsia"/>
+        </w:rPr>
+        <w:t>2</w:t>
+      </w:r>
+      <w:r>
+        <w:rPr>
+          <w:rFonts w:hint="eastAsia"/>
+        </w:rPr>
+        <w:t>、没有设置</w:t>
+      </w:r>
+      <w:r>
+        <w:rPr>
+          <w:rFonts w:hint="eastAsia"/>
+        </w:rPr>
+        <w:t xml:space="preserve"> Timeout </w:t>
+      </w:r>
+      <w:r>
+        <w:rPr>
+          <w:rFonts w:hint="eastAsia"/>
+        </w:rPr>
+        <w:t>参数的</w:t>
+      </w:r>
+      <w:r>
+        <w:rPr>
+          <w:rFonts w:hint="eastAsia"/>
+        </w:rPr>
+        <w:t xml:space="preserve"> </w:t>
+      </w:r>
+      <w:proofErr w:type="spellStart"/>
+      <w:r>
+        <w:rPr>
+          <w:rFonts w:hint="eastAsia"/>
+        </w:rPr>
+        <w:t>Thread.join</w:t>
+      </w:r>
+      <w:proofErr w:type="spellEnd"/>
+      <w:r>
+        <w:rPr>
+          <w:rFonts w:hint="eastAsia"/>
+        </w:rPr>
+        <w:t xml:space="preserve">() </w:t>
+      </w:r>
+      <w:r>
+        <w:rPr>
+          <w:rFonts w:hint="eastAsia"/>
+        </w:rPr>
+        <w:t>方法</w:t>
+      </w:r>
+    </w:p>
+    <w:p>
+      <w:r>
+        <w:rPr>
+          <w:rFonts w:hint="eastAsia"/>
+        </w:rPr>
+        <w:t>3</w:t>
+      </w:r>
+      <w:r>
+        <w:rPr>
+          <w:rFonts w:hint="eastAsia"/>
+        </w:rPr>
         <w:t>、</w:t>
       </w:r>
-      <w:r>
-        <w:rPr>
-          <w:rFonts w:hint="eastAsia"/>
-        </w:rPr>
-        <w:t>没有设置</w:t>
+      <w:proofErr w:type="spellStart"/>
+      <w:r>
+        <w:rPr>
+          <w:rFonts w:hint="eastAsia"/>
+        </w:rPr>
+        <w:t>LockSupport.park</w:t>
+      </w:r>
+      <w:proofErr w:type="spellEnd"/>
+      <w:r>
+        <w:rPr>
+          <w:rFonts w:hint="eastAsia"/>
+        </w:rPr>
+        <w:t xml:space="preserve">() </w:t>
+      </w:r>
+      <w:r>
+        <w:rPr>
+          <w:rFonts w:hint="eastAsia"/>
+        </w:rPr>
+        <w:t>方法</w:t>
+      </w:r>
+    </w:p>
+    <w:p/>
+    <w:p>
+      <w:r>
+        <w:rPr>
+          <w:rFonts w:hint="eastAsia"/>
+        </w:rPr>
+        <w:t>以下方法会让线程进入限期等待状体：</w:t>
+      </w:r>
+    </w:p>
+    <w:p>
+      <w:proofErr w:type="spellStart"/>
+      <w:proofErr w:type="gramStart"/>
+      <w:r>
+        <w:t>Thread.sleep</w:t>
+      </w:r>
+      <w:proofErr w:type="spellEnd"/>
+      <w:r>
+        <w:t>()</w:t>
+      </w:r>
+      <w:proofErr w:type="gramEnd"/>
+    </w:p>
+    <w:p>
+      <w:r>
+        <w:rPr>
+          <w:rFonts w:hint="eastAsia"/>
+        </w:rPr>
+        <w:t>设置了</w:t>
       </w:r>
       <w:r>
         <w:rPr>
@@ -5116,28 +5145,11 @@
       </w:r>
     </w:p>
     <w:p>
-      <w:pPr>
-        <w:rPr>
-          <w:rFonts w:hint="eastAsia"/>
-        </w:rPr>
-      </w:pPr>
-      <w:r>
-        <w:rPr>
-          <w:rFonts w:hint="eastAsia"/>
-        </w:rPr>
-        <w:t>2</w:t>
-      </w:r>
-      <w:r>
-        <w:rPr>
-          <w:rFonts w:hint="eastAsia"/>
-        </w:rPr>
-        <w:t>、</w:t>
-      </w:r>
-      <w:r>
-        <w:rPr>
-          <w:rFonts w:hint="eastAsia"/>
-        </w:rPr>
-        <w:t>没有设置</w:t>
+      <w:r>
+        <w:rPr>
+          <w:rFonts w:hint="eastAsia"/>
+        </w:rPr>
+        <w:t>设置了</w:t>
       </w:r>
       <w:r>
         <w:rPr>
@@ -5179,179 +5191,6 @@
       </w:r>
     </w:p>
     <w:p>
-      <w:pPr>
-        <w:rPr>
-          <w:rFonts w:hint="eastAsia"/>
-        </w:rPr>
-      </w:pPr>
-      <w:r>
-        <w:rPr>
-          <w:rFonts w:hint="eastAsia"/>
-        </w:rPr>
-        <w:t>3</w:t>
-      </w:r>
-      <w:r>
-        <w:rPr>
-          <w:rFonts w:hint="eastAsia"/>
-        </w:rPr>
-        <w:t>、</w:t>
-      </w:r>
-      <w:proofErr w:type="spellStart"/>
-      <w:r>
-        <w:rPr>
-          <w:rFonts w:hint="eastAsia"/>
-        </w:rPr>
-        <w:t>LockSupport.park</w:t>
-      </w:r>
-      <w:proofErr w:type="spellEnd"/>
-      <w:r>
-        <w:rPr>
-          <w:rFonts w:hint="eastAsia"/>
-        </w:rPr>
-        <w:t xml:space="preserve">() </w:t>
-      </w:r>
-      <w:r>
-        <w:rPr>
-          <w:rFonts w:hint="eastAsia"/>
-        </w:rPr>
-        <w:t>方法</w:t>
-      </w:r>
-    </w:p>
-    <w:p>
-      <w:pPr>
-        <w:rPr>
-          <w:rFonts w:hint="eastAsia"/>
-        </w:rPr>
-      </w:pPr>
-    </w:p>
-    <w:p>
-      <w:r>
-        <w:rPr>
-          <w:rFonts w:hint="eastAsia"/>
-        </w:rPr>
-        <w:t>以下方法会让线程进入限期等待状体：</w:t>
-      </w:r>
-    </w:p>
-    <w:p>
-      <w:proofErr w:type="spellStart"/>
-      <w:proofErr w:type="gramStart"/>
-      <w:r>
-        <w:t>Thread.sleep</w:t>
-      </w:r>
-      <w:proofErr w:type="spellEnd"/>
-      <w:r>
-        <w:t>()</w:t>
-      </w:r>
-      <w:proofErr w:type="gramEnd"/>
-    </w:p>
-    <w:p>
-      <w:pPr>
-        <w:rPr>
-          <w:rFonts w:hint="eastAsia"/>
-        </w:rPr>
-      </w:pPr>
-      <w:r>
-        <w:rPr>
-          <w:rFonts w:hint="eastAsia"/>
-        </w:rPr>
-        <w:t>设置了</w:t>
-      </w:r>
-      <w:r>
-        <w:rPr>
-          <w:rFonts w:hint="eastAsia"/>
-        </w:rPr>
-        <w:t xml:space="preserve"> Timeout </w:t>
-      </w:r>
-      <w:r>
-        <w:rPr>
-          <w:rFonts w:hint="eastAsia"/>
-        </w:rPr>
-        <w:t>参数的</w:t>
-      </w:r>
-      <w:r>
-        <w:rPr>
-          <w:rFonts w:hint="eastAsia"/>
-        </w:rPr>
-        <w:t xml:space="preserve"> </w:t>
-      </w:r>
-      <w:proofErr w:type="spellStart"/>
-      <w:r>
-        <w:rPr>
-          <w:rFonts w:hint="eastAsia"/>
-        </w:rPr>
-        <w:t>Object.wait</w:t>
-      </w:r>
-      <w:proofErr w:type="spellEnd"/>
-      <w:r>
-        <w:rPr>
-          <w:rFonts w:hint="eastAsia"/>
-        </w:rPr>
-        <w:t xml:space="preserve">() </w:t>
-      </w:r>
-      <w:r>
-        <w:rPr>
-          <w:rFonts w:hint="eastAsia"/>
-        </w:rPr>
-        <w:t>方法</w:t>
-      </w:r>
-    </w:p>
-    <w:p>
-      <w:pPr>
-        <w:rPr>
-          <w:rFonts w:hint="eastAsia"/>
-        </w:rPr>
-      </w:pPr>
-      <w:r>
-        <w:rPr>
-          <w:rFonts w:hint="eastAsia"/>
-        </w:rPr>
-        <w:t>设置了</w:t>
-      </w:r>
-      <w:r>
-        <w:rPr>
-          <w:rFonts w:hint="eastAsia"/>
-        </w:rPr>
-        <w:t xml:space="preserve"> Timeout </w:t>
-      </w:r>
-      <w:r>
-        <w:rPr>
-          <w:rFonts w:hint="eastAsia"/>
-        </w:rPr>
-        <w:t>参数的</w:t>
-      </w:r>
-      <w:r>
-        <w:rPr>
-          <w:rFonts w:hint="eastAsia"/>
-        </w:rPr>
-        <w:t xml:space="preserve"> </w:t>
-      </w:r>
-      <w:proofErr w:type="spellStart"/>
-      <w:r>
-        <w:rPr>
-          <w:rFonts w:hint="eastAsia"/>
-        </w:rPr>
-        <w:t>Thread.join</w:t>
-      </w:r>
-      <w:proofErr w:type="spellEnd"/>
-      <w:r>
-        <w:rPr>
-          <w:rFonts w:hint="eastAsia"/>
-        </w:rPr>
-        <w:t xml:space="preserve">() </w:t>
-      </w:r>
-      <w:r>
-        <w:rPr>
-          <w:rFonts w:hint="eastAsia"/>
-        </w:rPr>
-        <w:t>方法</w:t>
-      </w:r>
-    </w:p>
-    <w:p>
-      <w:pPr>
-        <w:rPr>
-          <w:rFonts w:hint="eastAsia"/>
-        </w:rPr>
-      </w:pPr>
       <w:proofErr w:type="spellStart"/>
       <w:r>
         <w:rPr>
@@ -5745,21 +5584,62 @@
         <w:t>、</w:t>
       </w:r>
       <w:r>
-        <w:t>管道通信</w:t>
-      </w:r>
+        <w:rPr>
+          <w:rFonts w:hint="eastAsia"/>
+        </w:rPr>
+        <w:t>线程</w:t>
+      </w:r>
+      <w:r>
+        <w:t>安全</w:t>
+      </w:r>
+      <w:r>
+        <w:t>实现</w:t>
+      </w:r>
+      <w:bookmarkStart w:id="0" w:name="_GoBack"/>
+      <w:bookmarkEnd w:id="0"/>
     </w:p>
     <w:p>
       <w:pPr>
         <w:pStyle w:val="HTML"/>
         <w:spacing w:line="245" w:lineRule="atLeast"/>
         <w:rPr>
+          <w:rFonts w:asciiTheme="minorHAnsi" w:eastAsiaTheme="minorEastAsia" w:hAnsiTheme="minorHAnsi" w:cstheme="minorBidi" w:hint="eastAsia"/>
+          <w:bCs/>
+          <w:kern w:val="2"/>
+          <w:sz w:val="21"/>
+          <w:szCs w:val="22"/>
+        </w:rPr>
+      </w:pPr>
+      <w:r>
+        <w:rPr>
+          <w:rFonts w:asciiTheme="minorHAnsi" w:eastAsiaTheme="minorEastAsia" w:hAnsiTheme="minorHAnsi" w:cstheme="minorBidi" w:hint="eastAsia"/>
+          <w:bCs/>
+          <w:kern w:val="2"/>
+          <w:sz w:val="21"/>
+          <w:szCs w:val="22"/>
+        </w:rPr>
+        <w:t>1</w:t>
+      </w:r>
+      <w:r>
+        <w:rPr>
+          <w:rFonts w:asciiTheme="minorHAnsi" w:eastAsiaTheme="minorEastAsia" w:hAnsiTheme="minorHAnsi" w:cstheme="minorBidi" w:hint="eastAsia"/>
+          <w:bCs/>
+          <w:kern w:val="2"/>
+          <w:sz w:val="21"/>
+          <w:szCs w:val="22"/>
+        </w:rPr>
+        <w:t>、</w:t>
+      </w:r>
+      <w:r>
+        <w:rPr>
           <w:rFonts w:asciiTheme="minorHAnsi" w:eastAsiaTheme="minorEastAsia" w:hAnsiTheme="minorHAnsi" w:cstheme="minorBidi"/>
           <w:bCs/>
           <w:kern w:val="2"/>
           <w:sz w:val="21"/>
           <w:szCs w:val="22"/>
         </w:rPr>
-      </w:pPr>
+        <w:t>synchronized</w:t>
+      </w:r>
       <w:r>
         <w:rPr>
           <w:rFonts w:asciiTheme="minorHAnsi" w:eastAsiaTheme="minorEastAsia" w:hAnsiTheme="minorHAnsi" w:cstheme="minorBidi"/>
@@ -5768,91 +5648,7 @@
           <w:sz w:val="21"/>
           <w:szCs w:val="22"/>
         </w:rPr>
-        <w:t>管道通信就是使用</w:t>
-      </w:r>
-      <w:proofErr w:type="spellStart"/>
-      <w:r>
-        <w:rPr>
-          <w:rFonts w:asciiTheme="minorHAnsi" w:eastAsiaTheme="minorEastAsia" w:hAnsiTheme="minorHAnsi" w:cstheme="minorBidi"/>
-          <w:bCs/>
-          <w:kern w:val="2"/>
-          <w:sz w:val="21"/>
-          <w:szCs w:val="22"/>
-        </w:rPr>
-        <w:t>java.io.PipedInputStream</w:t>
-      </w:r>
-      <w:proofErr w:type="spellEnd"/>
-      <w:r>
-        <w:rPr>
-          <w:rFonts w:asciiTheme="minorHAnsi" w:eastAsiaTheme="minorEastAsia" w:hAnsiTheme="minorHAnsi" w:cstheme="minorBidi"/>
-          <w:bCs/>
-          <w:kern w:val="2"/>
-          <w:sz w:val="21"/>
-          <w:szCs w:val="22"/>
-        </w:rPr>
-        <w:t xml:space="preserve"> </w:t>
-      </w:r>
-      <w:r>
-        <w:rPr>
-          <w:rFonts w:asciiTheme="minorHAnsi" w:eastAsiaTheme="minorEastAsia" w:hAnsiTheme="minorHAnsi" w:cstheme="minorBidi"/>
-          <w:bCs/>
-          <w:kern w:val="2"/>
-          <w:sz w:val="21"/>
-          <w:szCs w:val="22"/>
-        </w:rPr>
-        <w:t>和</w:t>
-      </w:r>
-      <w:r>
-        <w:rPr>
-          <w:rFonts w:asciiTheme="minorHAnsi" w:eastAsiaTheme="minorEastAsia" w:hAnsiTheme="minorHAnsi" w:cstheme="minorBidi"/>
-          <w:bCs/>
-          <w:kern w:val="2"/>
-          <w:sz w:val="21"/>
-          <w:szCs w:val="22"/>
-        </w:rPr>
-        <w:t xml:space="preserve"> </w:t>
-      </w:r>
-      <w:proofErr w:type="spellStart"/>
-      <w:r>
-        <w:rPr>
-          <w:rFonts w:asciiTheme="minorHAnsi" w:eastAsiaTheme="minorEastAsia" w:hAnsiTheme="minorHAnsi" w:cstheme="minorBidi"/>
-          <w:bCs/>
-          <w:kern w:val="2"/>
-          <w:sz w:val="21"/>
-          <w:szCs w:val="22"/>
-        </w:rPr>
-        <w:t>java.io.PipedOutputStream</w:t>
-      </w:r>
-      <w:proofErr w:type="spellEnd"/>
-      <w:r>
-        <w:rPr>
-          <w:rFonts w:asciiTheme="minorHAnsi" w:eastAsiaTheme="minorEastAsia" w:hAnsiTheme="minorHAnsi" w:cstheme="minorBidi"/>
-          <w:bCs/>
-          <w:kern w:val="2"/>
-          <w:sz w:val="21"/>
-          <w:szCs w:val="22"/>
-        </w:rPr>
-        <w:t>进行通信</w:t>
-      </w:r>
-    </w:p>
-    <w:p>
-      <w:pPr>
-        <w:pStyle w:val="2"/>
-      </w:pPr>
-      <w:r>
-        <w:rPr>
-          <w:rFonts w:hint="eastAsia"/>
-        </w:rPr>
-        <w:t>2</w:t>
-      </w:r>
-      <w:r>
-        <w:rPr>
-          <w:rFonts w:hint="eastAsia"/>
-        </w:rPr>
-        <w:t>、</w:t>
-      </w:r>
-      <w:r>
-        <w:t>线程类</w:t>
+        <w:t>加锁</w:t>
       </w:r>
     </w:p>
     <w:p>
@@ -5860,13 +5656,45 @@
         <w:pStyle w:val="HTML"/>
         <w:spacing w:line="245" w:lineRule="atLeast"/>
         <w:rPr>
+          <w:rFonts w:asciiTheme="minorHAnsi" w:eastAsiaTheme="minorEastAsia" w:hAnsiTheme="minorHAnsi" w:cstheme="minorBidi" w:hint="eastAsia"/>
+          <w:bCs/>
+          <w:kern w:val="2"/>
+          <w:sz w:val="21"/>
+          <w:szCs w:val="22"/>
+        </w:rPr>
+      </w:pPr>
+      <w:r>
+        <w:rPr>
+          <w:rFonts w:asciiTheme="minorHAnsi" w:eastAsiaTheme="minorEastAsia" w:hAnsiTheme="minorHAnsi" w:cstheme="minorBidi" w:hint="eastAsia"/>
+          <w:bCs/>
+          <w:kern w:val="2"/>
+          <w:sz w:val="21"/>
+          <w:szCs w:val="22"/>
+        </w:rPr>
+        <w:t>2</w:t>
+      </w:r>
+      <w:r>
+        <w:rPr>
+          <w:rFonts w:asciiTheme="minorHAnsi" w:eastAsiaTheme="minorEastAsia" w:hAnsiTheme="minorHAnsi" w:cstheme="minorBidi" w:hint="eastAsia"/>
+          <w:bCs/>
+          <w:kern w:val="2"/>
+          <w:sz w:val="21"/>
+          <w:szCs w:val="22"/>
+        </w:rPr>
+        <w:t>、</w:t>
+      </w:r>
+      <w:proofErr w:type="spellStart"/>
+      <w:r>
+        <w:rPr>
           <w:rFonts w:asciiTheme="minorHAnsi" w:eastAsiaTheme="minorEastAsia" w:hAnsiTheme="minorHAnsi" w:cstheme="minorBidi"/>
           <w:bCs/>
           <w:kern w:val="2"/>
           <w:sz w:val="21"/>
           <w:szCs w:val="22"/>
         </w:rPr>
-      </w:pPr>
+        <w:t>ReentrantLock</w:t>
+      </w:r>
+      <w:proofErr w:type="spellEnd"/>
       <w:r>
         <w:rPr>
           <w:rFonts w:asciiTheme="minorHAnsi" w:eastAsiaTheme="minorEastAsia" w:hAnsiTheme="minorHAnsi" w:cstheme="minorBidi"/>
@@ -5875,75 +5703,7 @@
           <w:sz w:val="21"/>
           <w:szCs w:val="22"/>
         </w:rPr>
-        <w:t>基本线程类指的是</w:t>
-      </w:r>
-      <w:r>
-        <w:rPr>
-          <w:rFonts w:asciiTheme="minorHAnsi" w:eastAsiaTheme="minorEastAsia" w:hAnsiTheme="minorHAnsi" w:cstheme="minorBidi"/>
-          <w:bCs/>
-          <w:kern w:val="2"/>
-          <w:sz w:val="21"/>
-          <w:szCs w:val="22"/>
-        </w:rPr>
-        <w:t>Thread</w:t>
-      </w:r>
-      <w:r>
-        <w:rPr>
-          <w:rFonts w:asciiTheme="minorHAnsi" w:eastAsiaTheme="minorEastAsia" w:hAnsiTheme="minorHAnsi" w:cstheme="minorBidi"/>
-          <w:bCs/>
-          <w:kern w:val="2"/>
-          <w:sz w:val="21"/>
-          <w:szCs w:val="22"/>
-        </w:rPr>
-        <w:t>类，</w:t>
-      </w:r>
-      <w:r>
-        <w:rPr>
-          <w:rFonts w:asciiTheme="minorHAnsi" w:eastAsiaTheme="minorEastAsia" w:hAnsiTheme="minorHAnsi" w:cstheme="minorBidi"/>
-          <w:bCs/>
-          <w:kern w:val="2"/>
-          <w:sz w:val="21"/>
-          <w:szCs w:val="22"/>
-        </w:rPr>
-        <w:t>Runnable</w:t>
-      </w:r>
-      <w:r>
-        <w:rPr>
-          <w:rFonts w:asciiTheme="minorHAnsi" w:eastAsiaTheme="minorEastAsia" w:hAnsiTheme="minorHAnsi" w:cstheme="minorBidi"/>
-          <w:bCs/>
-          <w:kern w:val="2"/>
-          <w:sz w:val="21"/>
-          <w:szCs w:val="22"/>
-        </w:rPr>
-        <w:t>接口，</w:t>
-      </w:r>
-      <w:r>
-        <w:rPr>
-          <w:rFonts w:asciiTheme="minorHAnsi" w:eastAsiaTheme="minorEastAsia" w:hAnsiTheme="minorHAnsi" w:cstheme="minorBidi"/>
-          <w:bCs/>
-          <w:kern w:val="2"/>
-          <w:sz w:val="21"/>
-          <w:szCs w:val="22"/>
-        </w:rPr>
-        <w:t>Callable</w:t>
-      </w:r>
-      <w:r>
-        <w:rPr>
-          <w:rFonts w:asciiTheme="minorHAnsi" w:eastAsiaTheme="minorEastAsia" w:hAnsiTheme="minorHAnsi" w:cstheme="minorBidi"/>
-          <w:bCs/>
-          <w:kern w:val="2"/>
-          <w:sz w:val="21"/>
-          <w:szCs w:val="22"/>
-        </w:rPr>
-        <w:t>接口</w:t>
-      </w:r>
-    </w:p>
-    <w:p>
-      <w:pPr>
-        <w:pStyle w:val="3"/>
-      </w:pPr>
-      <w:r>
-        <w:t>Thread</w:t>
+        <w:t>等加锁</w:t>
       </w:r>
     </w:p>
     <w:p>
@@ -5951,6 +5711,310 @@
         <w:pStyle w:val="HTML"/>
         <w:spacing w:line="245" w:lineRule="atLeast"/>
         <w:rPr>
+          <w:rFonts w:asciiTheme="minorHAnsi" w:eastAsiaTheme="minorEastAsia" w:hAnsiTheme="minorHAnsi" w:cstheme="minorBidi" w:hint="eastAsia"/>
+          <w:bCs/>
+          <w:kern w:val="2"/>
+          <w:sz w:val="21"/>
+          <w:szCs w:val="22"/>
+        </w:rPr>
+      </w:pPr>
+      <w:r>
+        <w:rPr>
+          <w:rFonts w:asciiTheme="minorHAnsi" w:eastAsiaTheme="minorEastAsia" w:hAnsiTheme="minorHAnsi" w:cstheme="minorBidi" w:hint="eastAsia"/>
+          <w:bCs/>
+          <w:kern w:val="2"/>
+          <w:sz w:val="21"/>
+          <w:szCs w:val="22"/>
+        </w:rPr>
+        <w:t>3</w:t>
+      </w:r>
+      <w:r>
+        <w:rPr>
+          <w:rFonts w:asciiTheme="minorHAnsi" w:eastAsiaTheme="minorEastAsia" w:hAnsiTheme="minorHAnsi" w:cstheme="minorBidi" w:hint="eastAsia"/>
+          <w:bCs/>
+          <w:kern w:val="2"/>
+          <w:sz w:val="21"/>
+          <w:szCs w:val="22"/>
+        </w:rPr>
+        <w:t>、</w:t>
+      </w:r>
+      <w:proofErr w:type="gramStart"/>
+      <w:r>
+        <w:rPr>
+          <w:rFonts w:asciiTheme="minorHAnsi" w:eastAsiaTheme="minorEastAsia" w:hAnsiTheme="minorHAnsi" w:cstheme="minorBidi" w:hint="eastAsia"/>
+          <w:bCs/>
+          <w:kern w:val="2"/>
+          <w:sz w:val="21"/>
+          <w:szCs w:val="22"/>
+        </w:rPr>
+        <w:t>不</w:t>
+      </w:r>
+      <w:proofErr w:type="gramEnd"/>
+      <w:r>
+        <w:rPr>
+          <w:rFonts w:asciiTheme="minorHAnsi" w:eastAsiaTheme="minorEastAsia" w:hAnsiTheme="minorHAnsi" w:cstheme="minorBidi" w:hint="eastAsia"/>
+          <w:bCs/>
+          <w:kern w:val="2"/>
+          <w:sz w:val="21"/>
+          <w:szCs w:val="22"/>
+        </w:rPr>
+        <w:t>共享状态</w:t>
+      </w:r>
+      <w:r>
+        <w:rPr>
+          <w:rFonts w:asciiTheme="minorHAnsi" w:eastAsiaTheme="minorEastAsia" w:hAnsiTheme="minorHAnsi" w:cstheme="minorBidi" w:hint="eastAsia"/>
+          <w:bCs/>
+          <w:kern w:val="2"/>
+          <w:sz w:val="21"/>
+          <w:szCs w:val="22"/>
+        </w:rPr>
+        <w:t>或</w:t>
+      </w:r>
+      <w:r>
+        <w:rPr>
+          <w:rFonts w:asciiTheme="minorHAnsi" w:eastAsiaTheme="minorEastAsia" w:hAnsiTheme="minorHAnsi" w:cstheme="minorBidi" w:hint="eastAsia"/>
+          <w:bCs/>
+          <w:kern w:val="2"/>
+          <w:sz w:val="21"/>
+          <w:szCs w:val="22"/>
+        </w:rPr>
+        <w:t>不可变对象</w:t>
+      </w:r>
+    </w:p>
+    <w:p>
+      <w:pPr>
+        <w:pStyle w:val="HTML"/>
+        <w:spacing w:line="245" w:lineRule="atLeast"/>
+        <w:rPr>
+          <w:rFonts w:asciiTheme="minorHAnsi" w:eastAsiaTheme="minorEastAsia" w:hAnsiTheme="minorHAnsi" w:cstheme="minorBidi" w:hint="eastAsia"/>
+          <w:bCs/>
+          <w:kern w:val="2"/>
+          <w:sz w:val="21"/>
+          <w:szCs w:val="22"/>
+        </w:rPr>
+      </w:pPr>
+      <w:r>
+        <w:rPr>
+          <w:rFonts w:asciiTheme="minorHAnsi" w:eastAsiaTheme="minorEastAsia" w:hAnsiTheme="minorHAnsi" w:cstheme="minorBidi" w:hint="eastAsia"/>
+          <w:bCs/>
+          <w:kern w:val="2"/>
+          <w:sz w:val="21"/>
+          <w:szCs w:val="22"/>
+        </w:rPr>
+        <w:t>4</w:t>
+      </w:r>
+      <w:r>
+        <w:rPr>
+          <w:rFonts w:asciiTheme="minorHAnsi" w:eastAsiaTheme="minorEastAsia" w:hAnsiTheme="minorHAnsi" w:cstheme="minorBidi" w:hint="eastAsia"/>
+          <w:bCs/>
+          <w:kern w:val="2"/>
+          <w:sz w:val="21"/>
+          <w:szCs w:val="22"/>
+        </w:rPr>
+        <w:t>、</w:t>
+      </w:r>
+      <w:r>
+        <w:rPr>
+          <w:rFonts w:asciiTheme="minorHAnsi" w:eastAsiaTheme="minorEastAsia" w:hAnsiTheme="minorHAnsi" w:cstheme="minorBidi" w:hint="eastAsia"/>
+          <w:bCs/>
+          <w:kern w:val="2"/>
+          <w:sz w:val="21"/>
+          <w:szCs w:val="22"/>
+        </w:rPr>
+        <w:t>线程本地存储</w:t>
+      </w:r>
+      <w:proofErr w:type="spellStart"/>
+      <w:r>
+        <w:rPr>
+          <w:rFonts w:asciiTheme="minorHAnsi" w:eastAsiaTheme="minorEastAsia" w:hAnsiTheme="minorHAnsi" w:cstheme="minorBidi"/>
+          <w:bCs/>
+          <w:kern w:val="2"/>
+          <w:sz w:val="21"/>
+          <w:szCs w:val="22"/>
+        </w:rPr>
+        <w:t>ThreadLocal</w:t>
+      </w:r>
+      <w:proofErr w:type="spellEnd"/>
+    </w:p>
+    <w:p>
+      <w:pPr>
+        <w:pStyle w:val="HTML"/>
+        <w:spacing w:line="245" w:lineRule="atLeast"/>
+        <w:rPr>
+          <w:rFonts w:asciiTheme="minorHAnsi" w:eastAsiaTheme="minorEastAsia" w:hAnsiTheme="minorHAnsi" w:cstheme="minorBidi"/>
+          <w:bCs/>
+          <w:kern w:val="2"/>
+          <w:sz w:val="21"/>
+          <w:szCs w:val="22"/>
+        </w:rPr>
+      </w:pPr>
+      <w:r>
+        <w:rPr>
+          <w:rFonts w:asciiTheme="minorHAnsi" w:eastAsiaTheme="minorEastAsia" w:hAnsiTheme="minorHAnsi" w:cstheme="minorBidi" w:hint="eastAsia"/>
+          <w:bCs/>
+          <w:kern w:val="2"/>
+          <w:sz w:val="21"/>
+          <w:szCs w:val="22"/>
+        </w:rPr>
+        <w:t>5</w:t>
+      </w:r>
+      <w:r>
+        <w:rPr>
+          <w:rFonts w:asciiTheme="minorHAnsi" w:eastAsiaTheme="minorEastAsia" w:hAnsiTheme="minorHAnsi" w:cstheme="minorBidi" w:hint="eastAsia"/>
+          <w:bCs/>
+          <w:kern w:val="2"/>
+          <w:sz w:val="21"/>
+          <w:szCs w:val="22"/>
+        </w:rPr>
+        <w:t>、</w:t>
+      </w:r>
+      <w:r>
+        <w:rPr>
+          <w:rFonts w:asciiTheme="minorHAnsi" w:eastAsiaTheme="minorEastAsia" w:hAnsiTheme="minorHAnsi" w:cstheme="minorBidi" w:hint="eastAsia"/>
+          <w:bCs/>
+          <w:kern w:val="2"/>
+          <w:sz w:val="21"/>
+          <w:szCs w:val="22"/>
+        </w:rPr>
+        <w:t>互斥量（</w:t>
+      </w:r>
+      <w:r>
+        <w:rPr>
+          <w:rFonts w:asciiTheme="minorHAnsi" w:eastAsiaTheme="minorEastAsia" w:hAnsiTheme="minorHAnsi" w:cstheme="minorBidi" w:hint="eastAsia"/>
+          <w:bCs/>
+          <w:kern w:val="2"/>
+          <w:sz w:val="21"/>
+          <w:szCs w:val="22"/>
+        </w:rPr>
+        <w:t>wait(),notify()</w:t>
+      </w:r>
+      <w:r>
+        <w:rPr>
+          <w:rFonts w:asciiTheme="minorHAnsi" w:eastAsiaTheme="minorEastAsia" w:hAnsiTheme="minorHAnsi" w:cstheme="minorBidi" w:hint="eastAsia"/>
+          <w:bCs/>
+          <w:kern w:val="2"/>
+          <w:sz w:val="21"/>
+          <w:szCs w:val="22"/>
+        </w:rPr>
+        <w:t>）</w:t>
+      </w:r>
+    </w:p>
+    <w:p>
+      <w:pPr>
+        <w:pStyle w:val="2"/>
+      </w:pPr>
+      <w:r>
+        <w:rPr>
+          <w:rFonts w:hint="eastAsia"/>
+        </w:rPr>
+        <w:t>2</w:t>
+      </w:r>
+      <w:r>
+        <w:rPr>
+          <w:rFonts w:hint="eastAsia"/>
+        </w:rPr>
+        <w:t>、</w:t>
+      </w:r>
+      <w:r>
+        <w:t>线程类</w:t>
+      </w:r>
+    </w:p>
+    <w:p>
+      <w:pPr>
+        <w:pStyle w:val="HTML"/>
+        <w:spacing w:line="245" w:lineRule="atLeast"/>
+        <w:rPr>
+          <w:rFonts w:asciiTheme="minorHAnsi" w:eastAsiaTheme="minorEastAsia" w:hAnsiTheme="minorHAnsi" w:cstheme="minorBidi"/>
+          <w:bCs/>
+          <w:kern w:val="2"/>
+          <w:sz w:val="21"/>
+          <w:szCs w:val="22"/>
+        </w:rPr>
+      </w:pPr>
+      <w:r>
+        <w:rPr>
+          <w:rFonts w:asciiTheme="minorHAnsi" w:eastAsiaTheme="minorEastAsia" w:hAnsiTheme="minorHAnsi" w:cstheme="minorBidi"/>
+          <w:bCs/>
+          <w:kern w:val="2"/>
+          <w:sz w:val="21"/>
+          <w:szCs w:val="22"/>
+        </w:rPr>
+        <w:t>基本线程类指的是</w:t>
+      </w:r>
+      <w:r>
+        <w:rPr>
+          <w:rFonts w:asciiTheme="minorHAnsi" w:eastAsiaTheme="minorEastAsia" w:hAnsiTheme="minorHAnsi" w:cstheme="minorBidi"/>
+          <w:bCs/>
+          <w:kern w:val="2"/>
+          <w:sz w:val="21"/>
+          <w:szCs w:val="22"/>
+        </w:rPr>
+        <w:t>Thread</w:t>
+      </w:r>
+      <w:r>
+        <w:rPr>
+          <w:rFonts w:asciiTheme="minorHAnsi" w:eastAsiaTheme="minorEastAsia" w:hAnsiTheme="minorHAnsi" w:cstheme="minorBidi"/>
+          <w:bCs/>
+          <w:kern w:val="2"/>
+          <w:sz w:val="21"/>
+          <w:szCs w:val="22"/>
+        </w:rPr>
+        <w:t>类，</w:t>
+      </w:r>
+      <w:r>
+        <w:rPr>
+          <w:rFonts w:asciiTheme="minorHAnsi" w:eastAsiaTheme="minorEastAsia" w:hAnsiTheme="minorHAnsi" w:cstheme="minorBidi"/>
+          <w:bCs/>
+          <w:kern w:val="2"/>
+          <w:sz w:val="21"/>
+          <w:szCs w:val="22"/>
+        </w:rPr>
+        <w:t>Runnable</w:t>
+      </w:r>
+      <w:r>
+        <w:rPr>
+          <w:rFonts w:asciiTheme="minorHAnsi" w:eastAsiaTheme="minorEastAsia" w:hAnsiTheme="minorHAnsi" w:cstheme="minorBidi"/>
+          <w:bCs/>
+          <w:kern w:val="2"/>
+          <w:sz w:val="21"/>
+          <w:szCs w:val="22"/>
+        </w:rPr>
+        <w:t>接口，</w:t>
+      </w:r>
+      <w:r>
+        <w:rPr>
+          <w:rFonts w:asciiTheme="minorHAnsi" w:eastAsiaTheme="minorEastAsia" w:hAnsiTheme="minorHAnsi" w:cstheme="minorBidi"/>
+          <w:bCs/>
+          <w:kern w:val="2"/>
+          <w:sz w:val="21"/>
+          <w:szCs w:val="22"/>
+        </w:rPr>
+        <w:t>Callable</w:t>
+      </w:r>
+      <w:r>
+        <w:rPr>
+          <w:rFonts w:asciiTheme="minorHAnsi" w:eastAsiaTheme="minorEastAsia" w:hAnsiTheme="minorHAnsi" w:cstheme="minorBidi"/>
+          <w:bCs/>
+          <w:kern w:val="2"/>
+          <w:sz w:val="21"/>
+          <w:szCs w:val="22"/>
+        </w:rPr>
+        <w:t>接口</w:t>
+      </w:r>
+    </w:p>
+    <w:p>
+      <w:pPr>
+        <w:pStyle w:val="3"/>
+      </w:pPr>
+      <w:r>
+        <w:t>Thread</w:t>
+      </w:r>
+    </w:p>
+    <w:p>
+      <w:pPr>
+        <w:pStyle w:val="HTML"/>
+        <w:spacing w:line="245" w:lineRule="atLeast"/>
+        <w:rPr>
           <w:rFonts w:asciiTheme="minorHAnsi" w:eastAsiaTheme="minorEastAsia" w:hAnsiTheme="minorHAnsi" w:cstheme="minorBidi"/>
           <w:b/>
           <w:bCs/>
@@ -6546,6 +6610,7 @@
     </w:p>
     <w:p>
       <w:r>
+        <w:lastRenderedPageBreak/>
         <w:t>中断是一个状态！</w:t>
       </w:r>
       <w:r>
@@ -6603,7 +6668,6 @@
         <w:br/>
       </w:r>
       <w:r>
-        <w:lastRenderedPageBreak/>
         <w:t>写的时候最好要设置线程名称</w:t>
       </w:r>
       <w:r>
@@ -6931,11 +6995,6 @@
       </w:r>
     </w:p>
     <w:p>
-      <w:pPr>
-        <w:rPr>
-          <w:rFonts w:hint="eastAsia"/>
-        </w:rPr>
-      </w:pPr>
       <w:r>
         <w:rPr>
           <w:rFonts w:hint="eastAsia"/>
@@ -6989,10 +7048,7 @@
         <w:t>类开销会过大。</w:t>
       </w:r>
     </w:p>
-    <w:p>
-      <w:bookmarkStart w:id="0" w:name="_GoBack"/>
-      <w:bookmarkEnd w:id="0"/>
-    </w:p>
+    <w:p/>
     <w:p>
       <w:pPr>
         <w:pStyle w:val="HTML"/>
@@ -7327,7 +7383,7 @@
         <w:pStyle w:val="HTML"/>
         <w:spacing w:line="245" w:lineRule="atLeast"/>
         <w:rPr>
-          <w:rFonts w:ascii="Helvetica" w:hAnsi="Helvetica" w:cs="Helvetica"/>
+          <w:rFonts w:ascii="Helvetica" w:hAnsi="Helvetica" w:cs="Helvetica" w:hint="eastAsia"/>
           <w:color w:val="000000"/>
           <w:sz w:val="21"/>
           <w:szCs w:val="21"/>
@@ -7404,6 +7460,33 @@
           <w:szCs w:val="21"/>
         </w:rPr>
         <w:t>表示异步计算的结果。</w:t>
+      </w:r>
+    </w:p>
+    <w:p>
+      <w:pPr>
+        <w:pStyle w:val="3"/>
+        <w:rPr>
+          <w:rFonts w:hint="eastAsia"/>
+        </w:rPr>
+      </w:pPr>
+      <w:proofErr w:type="spellStart"/>
+      <w:r>
+        <w:t>ThreadLocal</w:t>
+      </w:r>
+      <w:proofErr w:type="spellEnd"/>
+    </w:p>
+    <w:p>
+      <w:r>
+        <w:rPr>
+          <w:rFonts w:hint="eastAsia"/>
+        </w:rPr>
+        <w:t>主要用来提供线程局部变量，也就是变量只对当前线程可见</w:t>
+      </w:r>
+      <w:r>
+        <w:rPr>
+          <w:rFonts w:hint="eastAsia"/>
+        </w:rPr>
+        <w:t>，从而实现线程安全。</w:t>
       </w:r>
     </w:p>
     <w:p>
@@ -7713,6 +7796,7 @@
           <w:sz w:val="21"/>
           <w:szCs w:val="21"/>
         </w:rPr>
+        <w:lastRenderedPageBreak/>
         <w:t>static</w:t>
       </w:r>
       <w:proofErr w:type="gramEnd"/>
@@ -8083,7 +8167,6 @@
           <w:sz w:val="21"/>
           <w:szCs w:val="21"/>
         </w:rPr>
-        <w:lastRenderedPageBreak/>
         <w:t>线程的优先级有继承关系，比如</w:t>
       </w:r>
       <w:r>
@@ -9180,7 +9263,14 @@
         <w:rPr>
           <w:rFonts w:hint="eastAsia"/>
         </w:rPr>
-        <w:t>，但要强大的多。</w:t>
+        <w:t>，但要强大的</w:t>
+      </w:r>
+      <w:r>
+        <w:rPr>
+          <w:rFonts w:hint="eastAsia"/>
+        </w:rPr>
+        <w:lastRenderedPageBreak/>
+        <w:t>多。</w:t>
       </w:r>
     </w:p>
     <w:p>
@@ -9320,7 +9410,6 @@
         <w:rPr>
           <w:rFonts w:hint="eastAsia"/>
         </w:rPr>
-        <w:lastRenderedPageBreak/>
         <w:t>CyclicBarrier</w:t>
       </w:r>
       <w:proofErr w:type="spellEnd"/>
@@ -10140,6 +10229,7 @@
         <w:rPr>
           <w:rFonts w:hint="eastAsia"/>
         </w:rPr>
+        <w:lastRenderedPageBreak/>
         <w:t>如果你将信号量用于保护一个重要部分，试图进入这一部分的代码通常会首先尝试获得一个许可，然后才能进入重要部分</w:t>
       </w:r>
       <w:r>
@@ -10228,7 +10318,6 @@
     </w:p>
     <w:p>
       <w:r>
-        <w:lastRenderedPageBreak/>
         <w:t xml:space="preserve">...  </w:t>
       </w:r>
     </w:p>
@@ -11449,7 +11538,6 @@
         <w:rPr>
           <w:rFonts w:hint="eastAsia"/>
         </w:rPr>
-        <w:lastRenderedPageBreak/>
         <w:t xml:space="preserve">Lock </w:t>
       </w:r>
       <w:r>
@@ -12158,6 +12246,7 @@
     </w:p>
     <w:p>
       <w:r>
+        <w:lastRenderedPageBreak/>
         <w:t xml:space="preserve"> </w:t>
       </w:r>
     </w:p>
@@ -12218,7 +12307,6 @@
     </w:p>
     <w:p>
       <w:r>
-        <w:lastRenderedPageBreak/>
         <w:t xml:space="preserve"> </w:t>
       </w:r>
     </w:p>

--- a/src.document/Java多线程.docx
+++ b/src.document/Java多线程.docx
@@ -1406,13 +1406,8 @@
       </w:r>
     </w:p>
     <w:p>
-      <w:proofErr w:type="gramStart"/>
-      <w:r>
-        <w:t>private</w:t>
-      </w:r>
-      <w:proofErr w:type="gramEnd"/>
-      <w:r>
-        <w:t xml:space="preserve"> Lock </w:t>
+      <w:r>
+        <w:t xml:space="preserve">private Lock </w:t>
       </w:r>
       <w:proofErr w:type="spellStart"/>
       <w:r>
@@ -1424,36 +1419,31 @@
       </w:r>
     </w:p>
     <w:p>
-      <w:proofErr w:type="gramStart"/>
-      <w:r>
-        <w:t>public</w:t>
-      </w:r>
-      <w:proofErr w:type="gramEnd"/>
+      <w:r>
+        <w:t xml:space="preserve">public </w:t>
+      </w:r>
+      <w:proofErr w:type="spellStart"/>
+      <w:r>
+        <w:t>int</w:t>
+      </w:r>
+      <w:proofErr w:type="spellEnd"/>
       <w:r>
         <w:t xml:space="preserve"> </w:t>
       </w:r>
       <w:proofErr w:type="spellStart"/>
       <w:r>
+        <w:t>func</w:t>
+      </w:r>
+      <w:proofErr w:type="spellEnd"/>
+      <w:r>
+        <w:t>(</w:t>
+      </w:r>
+      <w:proofErr w:type="spellStart"/>
+      <w:r>
         <w:t>int</w:t>
       </w:r>
       <w:proofErr w:type="spellEnd"/>
       <w:r>
-        <w:t xml:space="preserve"> </w:t>
-      </w:r>
-      <w:proofErr w:type="spellStart"/>
-      <w:r>
-        <w:t>func</w:t>
-      </w:r>
-      <w:proofErr w:type="spellEnd"/>
-      <w:r>
-        <w:t>(</w:t>
-      </w:r>
-      <w:proofErr w:type="spellStart"/>
-      <w:r>
-        <w:t>int</w:t>
-      </w:r>
-      <w:proofErr w:type="spellEnd"/>
-      <w:r>
         <w:t xml:space="preserve"> value) {</w:t>
       </w:r>
     </w:p>
@@ -1462,17 +1452,12 @@
         <w:t xml:space="preserve">    </w:t>
       </w:r>
       <w:proofErr w:type="spellStart"/>
-      <w:proofErr w:type="gramStart"/>
       <w:r>
         <w:t>lock.lock</w:t>
       </w:r>
       <w:proofErr w:type="spellEnd"/>
       <w:r>
-        <w:t>(</w:t>
-      </w:r>
-      <w:proofErr w:type="gramEnd"/>
-      <w:r>
-        <w:t>);</w:t>
+        <w:t>();</w:t>
       </w:r>
     </w:p>
     <w:p>
@@ -1485,17 +1470,12 @@
         <w:t xml:space="preserve">    </w:t>
       </w:r>
       <w:proofErr w:type="spellStart"/>
-      <w:proofErr w:type="gramStart"/>
       <w:r>
         <w:t>lock.unlock</w:t>
       </w:r>
       <w:proofErr w:type="spellEnd"/>
       <w:r>
-        <w:t>(</w:t>
-      </w:r>
-      <w:proofErr w:type="gramEnd"/>
-      <w:r>
-        <w:t>);</w:t>
+        <w:t>();</w:t>
       </w:r>
     </w:p>
     <w:p>
@@ -2436,25 +2416,7 @@
           <w:sz w:val="18"/>
           <w:szCs w:val="18"/>
         </w:rPr>
-        <w:t xml:space="preserve">  </w:t>
-      </w:r>
-      <w:proofErr w:type="gramStart"/>
-      <w:r>
-        <w:rPr>
-          <w:color w:val="000000"/>
-          <w:sz w:val="18"/>
-          <w:szCs w:val="18"/>
-        </w:rPr>
-        <w:t>public</w:t>
-      </w:r>
-      <w:proofErr w:type="gramEnd"/>
-      <w:r>
-        <w:rPr>
-          <w:color w:val="000000"/>
-          <w:sz w:val="18"/>
-          <w:szCs w:val="18"/>
-        </w:rPr>
-        <w:t xml:space="preserve"> synchronized void produce()</w:t>
+        <w:t xml:space="preserve">  public synchronized void produce()</w:t>
       </w:r>
     </w:p>
     <w:p>
@@ -2492,19 +2454,9 @@
           <w:sz w:val="18"/>
           <w:szCs w:val="18"/>
         </w:rPr>
-        <w:t xml:space="preserve">      </w:t>
-      </w:r>
-      <w:proofErr w:type="gramStart"/>
-      <w:r>
-        <w:rPr>
-          <w:color w:val="000000"/>
-          <w:sz w:val="18"/>
-          <w:szCs w:val="18"/>
-        </w:rPr>
-        <w:t>if(</w:t>
-      </w:r>
-      <w:proofErr w:type="spellStart"/>
-      <w:proofErr w:type="gramEnd"/>
+        <w:t xml:space="preserve">      if(</w:t>
+      </w:r>
+      <w:proofErr w:type="spellStart"/>
       <w:r>
         <w:rPr>
           <w:color w:val="000000"/>
@@ -2558,18 +2510,8 @@
           <w:sz w:val="18"/>
           <w:szCs w:val="18"/>
         </w:rPr>
-        <w:t xml:space="preserve">          </w:t>
-      </w:r>
-      <w:proofErr w:type="gramStart"/>
-      <w:r>
-        <w:rPr>
-          <w:color w:val="000000"/>
-          <w:sz w:val="18"/>
-          <w:szCs w:val="18"/>
-        </w:rPr>
-        <w:t>try</w:t>
-      </w:r>
-      <w:proofErr w:type="gramEnd"/>
+        <w:t xml:space="preserve">          try</w:t>
+      </w:r>
     </w:p>
     <w:p>
       <w:pPr>
@@ -2606,25 +2548,7 @@
           <w:sz w:val="18"/>
           <w:szCs w:val="18"/>
         </w:rPr>
-        <w:t xml:space="preserve">              </w:t>
-      </w:r>
-      <w:proofErr w:type="gramStart"/>
-      <w:r>
-        <w:rPr>
-          <w:color w:val="000000"/>
-          <w:sz w:val="18"/>
-          <w:szCs w:val="18"/>
-        </w:rPr>
-        <w:t>wait(</w:t>
-      </w:r>
-      <w:proofErr w:type="gramEnd"/>
-      <w:r>
-        <w:rPr>
-          <w:color w:val="000000"/>
-          <w:sz w:val="18"/>
-          <w:szCs w:val="18"/>
-        </w:rPr>
-        <w:t xml:space="preserve">);  </w:t>
+        <w:t xml:space="preserve">              wait();  </w:t>
       </w:r>
     </w:p>
     <w:p>
@@ -2702,19 +2626,9 @@
           <w:sz w:val="18"/>
           <w:szCs w:val="18"/>
         </w:rPr>
-        <w:t xml:space="preserve">          </w:t>
-      </w:r>
-      <w:proofErr w:type="gramStart"/>
-      <w:r>
-        <w:rPr>
-          <w:color w:val="000000"/>
-          <w:sz w:val="18"/>
-          <w:szCs w:val="18"/>
-        </w:rPr>
-        <w:t>catch(</w:t>
-      </w:r>
-      <w:proofErr w:type="spellStart"/>
-      <w:proofErr w:type="gramEnd"/>
+        <w:t xml:space="preserve">          catch(</w:t>
+      </w:r>
+      <w:proofErr w:type="spellStart"/>
       <w:r>
         <w:rPr>
           <w:color w:val="000000"/>
@@ -2771,7 +2685,6 @@
         <w:t xml:space="preserve">              </w:t>
       </w:r>
       <w:proofErr w:type="spellStart"/>
-      <w:proofErr w:type="gramStart"/>
       <w:r>
         <w:rPr>
           <w:color w:val="000000"/>
@@ -2787,16 +2700,7 @@
           <w:sz w:val="18"/>
           <w:szCs w:val="18"/>
         </w:rPr>
-        <w:t>(</w:t>
-      </w:r>
-      <w:proofErr w:type="gramEnd"/>
-      <w:r>
-        <w:rPr>
-          <w:color w:val="000000"/>
-          <w:sz w:val="18"/>
-          <w:szCs w:val="18"/>
-        </w:rPr>
-        <w:t>);</w:t>
+        <w:t>();</w:t>
       </w:r>
     </w:p>
     <w:p>
@@ -2834,25 +2738,7 @@
           <w:sz w:val="18"/>
           <w:szCs w:val="18"/>
         </w:rPr>
-        <w:t xml:space="preserve">          </w:t>
-      </w:r>
-      <w:proofErr w:type="gramStart"/>
-      <w:r>
-        <w:rPr>
-          <w:color w:val="000000"/>
-          <w:sz w:val="18"/>
-          <w:szCs w:val="18"/>
-        </w:rPr>
-        <w:t>return</w:t>
-      </w:r>
-      <w:proofErr w:type="gramEnd"/>
-      <w:r>
-        <w:rPr>
-          <w:color w:val="000000"/>
-          <w:sz w:val="18"/>
-          <w:szCs w:val="18"/>
-        </w:rPr>
-        <w:t>;</w:t>
+        <w:t xml:space="preserve">          return;</w:t>
       </w:r>
     </w:p>
     <w:p>
@@ -2904,7 +2790,6 @@
         <w:t xml:space="preserve">      </w:t>
       </w:r>
       <w:proofErr w:type="spellStart"/>
-      <w:proofErr w:type="gramStart"/>
       <w:r>
         <w:rPr>
           <w:color w:val="000000"/>
@@ -2914,7 +2799,6 @@
         <w:t>this.product</w:t>
       </w:r>
       <w:proofErr w:type="spellEnd"/>
-      <w:proofErr w:type="gramEnd"/>
       <w:r>
         <w:rPr>
           <w:color w:val="000000"/>
@@ -2981,27 +2865,7 @@
           <w:sz w:val="18"/>
           <w:szCs w:val="18"/>
         </w:rPr>
-        <w:t xml:space="preserve"> + "</w:t>
-      </w:r>
-      <w:proofErr w:type="gramStart"/>
-      <w:r>
-        <w:rPr>
-          <w:rFonts w:hint="eastAsia"/>
-          <w:color w:val="000000"/>
-          <w:sz w:val="18"/>
-          <w:szCs w:val="18"/>
-        </w:rPr>
-        <w:t>个</w:t>
-      </w:r>
-      <w:proofErr w:type="gramEnd"/>
-      <w:r>
-        <w:rPr>
-          <w:rFonts w:hint="eastAsia"/>
-          <w:color w:val="000000"/>
-          <w:sz w:val="18"/>
-          <w:szCs w:val="18"/>
-        </w:rPr>
-        <w:t>产品.");</w:t>
+        <w:t xml:space="preserve"> + "个产品.");</w:t>
       </w:r>
     </w:p>
     <w:p>
@@ -3148,25 +3012,7 @@
           <w:sz w:val="18"/>
           <w:szCs w:val="18"/>
         </w:rPr>
-        <w:t xml:space="preserve">  </w:t>
-      </w:r>
-      <w:proofErr w:type="gramStart"/>
-      <w:r>
-        <w:rPr>
-          <w:color w:val="000000"/>
-          <w:sz w:val="18"/>
-          <w:szCs w:val="18"/>
-        </w:rPr>
-        <w:t>public</w:t>
-      </w:r>
-      <w:proofErr w:type="gramEnd"/>
-      <w:r>
-        <w:rPr>
-          <w:color w:val="000000"/>
-          <w:sz w:val="18"/>
-          <w:szCs w:val="18"/>
-        </w:rPr>
-        <w:t xml:space="preserve"> synchronized void consume()</w:t>
+        <w:t xml:space="preserve">  public synchronized void consume()</w:t>
       </w:r>
     </w:p>
     <w:p>
@@ -3204,19 +3050,9 @@
           <w:sz w:val="18"/>
           <w:szCs w:val="18"/>
         </w:rPr>
-        <w:t xml:space="preserve">      </w:t>
-      </w:r>
-      <w:proofErr w:type="gramStart"/>
-      <w:r>
-        <w:rPr>
-          <w:color w:val="000000"/>
-          <w:sz w:val="18"/>
-          <w:szCs w:val="18"/>
-        </w:rPr>
-        <w:t>if(</w:t>
-      </w:r>
-      <w:proofErr w:type="spellStart"/>
-      <w:proofErr w:type="gramEnd"/>
+        <w:t xml:space="preserve">      if(</w:t>
+      </w:r>
+      <w:proofErr w:type="spellStart"/>
       <w:r>
         <w:rPr>
           <w:color w:val="000000"/>
@@ -3270,25 +3106,7 @@
           <w:sz w:val="18"/>
           <w:szCs w:val="18"/>
         </w:rPr>
-        <w:t xml:space="preserve">          </w:t>
-      </w:r>
-      <w:proofErr w:type="gramStart"/>
-      <w:r>
-        <w:rPr>
-          <w:color w:val="000000"/>
-          <w:sz w:val="18"/>
-          <w:szCs w:val="18"/>
-        </w:rPr>
-        <w:t>try</w:t>
-      </w:r>
-      <w:proofErr w:type="gramEnd"/>
-      <w:r>
-        <w:rPr>
-          <w:color w:val="000000"/>
-          <w:sz w:val="18"/>
-          <w:szCs w:val="18"/>
-        </w:rPr>
-        <w:t xml:space="preserve"> </w:t>
+        <w:t xml:space="preserve">          try </w:t>
       </w:r>
     </w:p>
     <w:p>
@@ -3326,25 +3144,7 @@
           <w:sz w:val="18"/>
           <w:szCs w:val="18"/>
         </w:rPr>
-        <w:t xml:space="preserve">              </w:t>
-      </w:r>
-      <w:proofErr w:type="gramStart"/>
-      <w:r>
-        <w:rPr>
-          <w:color w:val="000000"/>
-          <w:sz w:val="18"/>
-          <w:szCs w:val="18"/>
-        </w:rPr>
-        <w:t>wait(</w:t>
-      </w:r>
-      <w:proofErr w:type="gramEnd"/>
-      <w:r>
-        <w:rPr>
-          <w:color w:val="000000"/>
-          <w:sz w:val="18"/>
-          <w:szCs w:val="18"/>
-        </w:rPr>
-        <w:t xml:space="preserve">); </w:t>
+        <w:t xml:space="preserve">              wait(); </w:t>
       </w:r>
     </w:p>
     <w:p>
@@ -3422,25 +3222,7 @@
           <w:sz w:val="18"/>
           <w:szCs w:val="18"/>
         </w:rPr>
-        <w:t xml:space="preserve">          </w:t>
-      </w:r>
-      <w:proofErr w:type="gramStart"/>
-      <w:r>
-        <w:rPr>
-          <w:color w:val="000000"/>
-          <w:sz w:val="18"/>
-          <w:szCs w:val="18"/>
-        </w:rPr>
-        <w:t>catch</w:t>
-      </w:r>
-      <w:proofErr w:type="gramEnd"/>
-      <w:r>
-        <w:rPr>
-          <w:color w:val="000000"/>
-          <w:sz w:val="18"/>
-          <w:szCs w:val="18"/>
-        </w:rPr>
-        <w:t xml:space="preserve"> (</w:t>
+        <w:t xml:space="preserve">          catch (</w:t>
       </w:r>
       <w:proofErr w:type="spellStart"/>
       <w:r>
@@ -3499,7 +3281,6 @@
         <w:t xml:space="preserve">              </w:t>
       </w:r>
       <w:proofErr w:type="spellStart"/>
-      <w:proofErr w:type="gramStart"/>
       <w:r>
         <w:rPr>
           <w:color w:val="000000"/>
@@ -3515,16 +3296,7 @@
           <w:sz w:val="18"/>
           <w:szCs w:val="18"/>
         </w:rPr>
-        <w:t>(</w:t>
-      </w:r>
-      <w:proofErr w:type="gramEnd"/>
-      <w:r>
-        <w:rPr>
-          <w:color w:val="000000"/>
-          <w:sz w:val="18"/>
-          <w:szCs w:val="18"/>
-        </w:rPr>
-        <w:t>);</w:t>
+        <w:t>();</w:t>
       </w:r>
     </w:p>
     <w:p>
@@ -3562,25 +3334,7 @@
           <w:sz w:val="18"/>
           <w:szCs w:val="18"/>
         </w:rPr>
-        <w:t xml:space="preserve">          </w:t>
-      </w:r>
-      <w:proofErr w:type="gramStart"/>
-      <w:r>
-        <w:rPr>
-          <w:color w:val="000000"/>
-          <w:sz w:val="18"/>
-          <w:szCs w:val="18"/>
-        </w:rPr>
-        <w:t>return</w:t>
-      </w:r>
-      <w:proofErr w:type="gramEnd"/>
-      <w:r>
-        <w:rPr>
-          <w:color w:val="000000"/>
-          <w:sz w:val="18"/>
-          <w:szCs w:val="18"/>
-        </w:rPr>
-        <w:t>;</w:t>
+        <w:t xml:space="preserve">          return;</w:t>
       </w:r>
     </w:p>
     <w:p>
@@ -3670,27 +3424,7 @@
           <w:sz w:val="18"/>
           <w:szCs w:val="18"/>
         </w:rPr>
-        <w:t xml:space="preserve"> + "</w:t>
-      </w:r>
-      <w:proofErr w:type="gramStart"/>
-      <w:r>
-        <w:rPr>
-          <w:rFonts w:hint="eastAsia"/>
-          <w:color w:val="000000"/>
-          <w:sz w:val="18"/>
-          <w:szCs w:val="18"/>
-        </w:rPr>
-        <w:t>个</w:t>
-      </w:r>
-      <w:proofErr w:type="gramEnd"/>
-      <w:r>
-        <w:rPr>
-          <w:rFonts w:hint="eastAsia"/>
-          <w:color w:val="000000"/>
-          <w:sz w:val="18"/>
-          <w:szCs w:val="18"/>
-        </w:rPr>
-        <w:t>产品.");</w:t>
+        <w:t xml:space="preserve"> + "个产品.");</w:t>
       </w:r>
     </w:p>
     <w:p>
@@ -3712,7 +3446,6 @@
         <w:t xml:space="preserve">      </w:t>
       </w:r>
       <w:proofErr w:type="spellStart"/>
-      <w:proofErr w:type="gramStart"/>
       <w:r>
         <w:rPr>
           <w:color w:val="000000"/>
@@ -3728,16 +3461,7 @@
           <w:sz w:val="18"/>
           <w:szCs w:val="18"/>
         </w:rPr>
-        <w:t>--</w:t>
-      </w:r>
-      <w:proofErr w:type="gramEnd"/>
-      <w:r>
-        <w:rPr>
-          <w:color w:val="000000"/>
-          <w:sz w:val="18"/>
-          <w:szCs w:val="18"/>
-        </w:rPr>
-        <w:t>;</w:t>
+        <w:t>--;</w:t>
       </w:r>
     </w:p>
     <w:p>
@@ -4064,27 +3788,7 @@
           <w:sz w:val="18"/>
           <w:szCs w:val="18"/>
         </w:rPr>
-        <w:t>试图在某个对象上调用其同步控制方法，但是对象锁</w:t>
-      </w:r>
-      <w:proofErr w:type="gramStart"/>
-      <w:r>
-        <w:rPr>
-          <w:rFonts w:hint="eastAsia"/>
-          <w:color w:val="000000"/>
-          <w:sz w:val="18"/>
-          <w:szCs w:val="18"/>
-        </w:rPr>
-        <w:t>不</w:t>
-      </w:r>
-      <w:proofErr w:type="gramEnd"/>
-      <w:r>
-        <w:rPr>
-          <w:rFonts w:hint="eastAsia"/>
-          <w:color w:val="000000"/>
-          <w:sz w:val="18"/>
-          <w:szCs w:val="18"/>
-        </w:rPr>
-        <w:t>可用，因为另一个线程已经获得了这个锁。</w:t>
+        <w:t>试图在某个对象上调用其同步控制方法，但是对象锁不可用，因为另一个线程已经获得了这个锁。</w:t>
       </w:r>
     </w:p>
     <w:p>
@@ -4249,21 +3953,7 @@
         <w:rPr>
           <w:rFonts w:hint="eastAsia"/>
         </w:rPr>
-        <w:t>异常，</w:t>
-      </w:r>
-      <w:proofErr w:type="gramStart"/>
-      <w:r>
-        <w:rPr>
-          <w:rFonts w:hint="eastAsia"/>
-        </w:rPr>
-        <w:t>从而做</w:t>
-      </w:r>
-      <w:proofErr w:type="gramEnd"/>
-      <w:r>
-        <w:rPr>
-          <w:rFonts w:hint="eastAsia"/>
-        </w:rPr>
-        <w:t>一些清理资源的操作。</w:t>
+        <w:t>异常，从而做一些清理资源的操作。</w:t>
       </w:r>
     </w:p>
     <w:p/>
@@ -5088,7 +4778,6 @@
     </w:p>
     <w:p>
       <w:proofErr w:type="spellStart"/>
-      <w:proofErr w:type="gramStart"/>
       <w:r>
         <w:t>Thread.sleep</w:t>
       </w:r>
@@ -5096,7 +4785,6 @@
       <w:r>
         <w:t>()</w:t>
       </w:r>
-      <w:proofErr w:type="gramEnd"/>
     </w:p>
     <w:p>
       <w:r>
@@ -5315,9 +5003,8 @@
           <w:sz w:val="21"/>
           <w:szCs w:val="22"/>
         </w:rPr>
-        <w:t>（线程</w:t>
-      </w:r>
-      <w:proofErr w:type="gramStart"/>
+        <w:t>（线程栈），在处理数据时，线程会把值从主存</w:t>
+      </w:r>
       <w:r>
         <w:rPr>
           <w:rFonts w:asciiTheme="minorHAnsi" w:eastAsiaTheme="minorEastAsia" w:hAnsiTheme="minorHAnsi" w:cstheme="minorBidi"/>
@@ -5326,9 +5013,8 @@
           <w:sz w:val="21"/>
           <w:szCs w:val="22"/>
         </w:rPr>
-        <w:t>栈</w:t>
-      </w:r>
-      <w:proofErr w:type="gramEnd"/>
+        <w:t>load</w:t>
+      </w:r>
       <w:r>
         <w:rPr>
           <w:rFonts w:asciiTheme="minorHAnsi" w:eastAsiaTheme="minorEastAsia" w:hAnsiTheme="minorHAnsi" w:cstheme="minorBidi"/>
@@ -5337,71 +5023,7 @@
           <w:sz w:val="21"/>
           <w:szCs w:val="22"/>
         </w:rPr>
-        <w:t>），在处理数据时，线程</w:t>
-      </w:r>
-      <w:proofErr w:type="gramStart"/>
-      <w:r>
-        <w:rPr>
-          <w:rFonts w:asciiTheme="minorHAnsi" w:eastAsiaTheme="minorEastAsia" w:hAnsiTheme="minorHAnsi" w:cstheme="minorBidi"/>
-          <w:bCs/>
-          <w:kern w:val="2"/>
-          <w:sz w:val="21"/>
-          <w:szCs w:val="22"/>
-        </w:rPr>
-        <w:t>会把值从</w:t>
-      </w:r>
-      <w:proofErr w:type="gramEnd"/>
-      <w:r>
-        <w:rPr>
-          <w:rFonts w:asciiTheme="minorHAnsi" w:eastAsiaTheme="minorEastAsia" w:hAnsiTheme="minorHAnsi" w:cstheme="minorBidi"/>
-          <w:bCs/>
-          <w:kern w:val="2"/>
-          <w:sz w:val="21"/>
-          <w:szCs w:val="22"/>
-        </w:rPr>
-        <w:t>主存</w:t>
-      </w:r>
-      <w:r>
-        <w:rPr>
-          <w:rFonts w:asciiTheme="minorHAnsi" w:eastAsiaTheme="minorEastAsia" w:hAnsiTheme="minorHAnsi" w:cstheme="minorBidi"/>
-          <w:bCs/>
-          <w:kern w:val="2"/>
-          <w:sz w:val="21"/>
-          <w:szCs w:val="22"/>
-        </w:rPr>
-        <w:t>load</w:t>
-      </w:r>
-      <w:r>
-        <w:rPr>
-          <w:rFonts w:asciiTheme="minorHAnsi" w:eastAsiaTheme="minorEastAsia" w:hAnsiTheme="minorHAnsi" w:cstheme="minorBidi"/>
-          <w:bCs/>
-          <w:kern w:val="2"/>
-          <w:sz w:val="21"/>
-          <w:szCs w:val="22"/>
-        </w:rPr>
-        <w:t>到本地</w:t>
-      </w:r>
-      <w:proofErr w:type="gramStart"/>
-      <w:r>
-        <w:rPr>
-          <w:rFonts w:asciiTheme="minorHAnsi" w:eastAsiaTheme="minorEastAsia" w:hAnsiTheme="minorHAnsi" w:cstheme="minorBidi"/>
-          <w:bCs/>
-          <w:kern w:val="2"/>
-          <w:sz w:val="21"/>
-          <w:szCs w:val="22"/>
-        </w:rPr>
-        <w:t>栈</w:t>
-      </w:r>
-      <w:proofErr w:type="gramEnd"/>
-      <w:r>
-        <w:rPr>
-          <w:rFonts w:asciiTheme="minorHAnsi" w:eastAsiaTheme="minorEastAsia" w:hAnsiTheme="minorHAnsi" w:cstheme="minorBidi"/>
-          <w:bCs/>
-          <w:kern w:val="2"/>
-          <w:sz w:val="21"/>
-          <w:szCs w:val="22"/>
-        </w:rPr>
-        <w:t>，完成操作后再</w:t>
+        <w:t>到本地栈，完成操作后再</w:t>
       </w:r>
       <w:r>
         <w:rPr>
@@ -5595,51 +5217,383 @@
       <w:r>
         <w:t>实现</w:t>
       </w:r>
+    </w:p>
+    <w:p>
+      <w:pPr>
+        <w:pStyle w:val="HTML"/>
+        <w:spacing w:line="245" w:lineRule="atLeast"/>
+        <w:rPr>
+          <w:rFonts w:asciiTheme="minorHAnsi" w:eastAsiaTheme="minorEastAsia" w:hAnsiTheme="minorHAnsi" w:cstheme="minorBidi"/>
+          <w:bCs/>
+          <w:kern w:val="2"/>
+          <w:sz w:val="21"/>
+          <w:szCs w:val="22"/>
+        </w:rPr>
+      </w:pPr>
+      <w:r>
+        <w:rPr>
+          <w:rFonts w:asciiTheme="minorHAnsi" w:eastAsiaTheme="minorEastAsia" w:hAnsiTheme="minorHAnsi" w:cstheme="minorBidi" w:hint="eastAsia"/>
+          <w:bCs/>
+          <w:kern w:val="2"/>
+          <w:sz w:val="21"/>
+          <w:szCs w:val="22"/>
+        </w:rPr>
+        <w:t>1</w:t>
+      </w:r>
+      <w:r>
+        <w:rPr>
+          <w:rFonts w:asciiTheme="minorHAnsi" w:eastAsiaTheme="minorEastAsia" w:hAnsiTheme="minorHAnsi" w:cstheme="minorBidi" w:hint="eastAsia"/>
+          <w:bCs/>
+          <w:kern w:val="2"/>
+          <w:sz w:val="21"/>
+          <w:szCs w:val="22"/>
+        </w:rPr>
+        <w:t>、</w:t>
+      </w:r>
+      <w:r>
+        <w:rPr>
+          <w:rFonts w:asciiTheme="minorHAnsi" w:eastAsiaTheme="minorEastAsia" w:hAnsiTheme="minorHAnsi" w:cstheme="minorBidi"/>
+          <w:bCs/>
+          <w:kern w:val="2"/>
+          <w:sz w:val="21"/>
+          <w:szCs w:val="22"/>
+        </w:rPr>
+        <w:t>synchronized</w:t>
+      </w:r>
+      <w:r>
+        <w:rPr>
+          <w:rFonts w:asciiTheme="minorHAnsi" w:eastAsiaTheme="minorEastAsia" w:hAnsiTheme="minorHAnsi" w:cstheme="minorBidi"/>
+          <w:bCs/>
+          <w:kern w:val="2"/>
+          <w:sz w:val="21"/>
+          <w:szCs w:val="22"/>
+        </w:rPr>
+        <w:t>加锁</w:t>
+      </w:r>
+    </w:p>
+    <w:p>
+      <w:pPr>
+        <w:pStyle w:val="HTML"/>
+        <w:spacing w:line="245" w:lineRule="atLeast"/>
+        <w:rPr>
+          <w:rFonts w:asciiTheme="minorHAnsi" w:eastAsiaTheme="minorEastAsia" w:hAnsiTheme="minorHAnsi" w:cstheme="minorBidi"/>
+          <w:bCs/>
+          <w:kern w:val="2"/>
+          <w:sz w:val="21"/>
+          <w:szCs w:val="22"/>
+        </w:rPr>
+      </w:pPr>
+      <w:r>
+        <w:rPr>
+          <w:rFonts w:asciiTheme="minorHAnsi" w:eastAsiaTheme="minorEastAsia" w:hAnsiTheme="minorHAnsi" w:cstheme="minorBidi" w:hint="eastAsia"/>
+          <w:bCs/>
+          <w:kern w:val="2"/>
+          <w:sz w:val="21"/>
+          <w:szCs w:val="22"/>
+        </w:rPr>
+        <w:t>2</w:t>
+      </w:r>
+      <w:r>
+        <w:rPr>
+          <w:rFonts w:asciiTheme="minorHAnsi" w:eastAsiaTheme="minorEastAsia" w:hAnsiTheme="minorHAnsi" w:cstheme="minorBidi" w:hint="eastAsia"/>
+          <w:bCs/>
+          <w:kern w:val="2"/>
+          <w:sz w:val="21"/>
+          <w:szCs w:val="22"/>
+        </w:rPr>
+        <w:t>、</w:t>
+      </w:r>
+      <w:proofErr w:type="spellStart"/>
+      <w:r>
+        <w:rPr>
+          <w:rFonts w:asciiTheme="minorHAnsi" w:eastAsiaTheme="minorEastAsia" w:hAnsiTheme="minorHAnsi" w:cstheme="minorBidi"/>
+          <w:bCs/>
+          <w:kern w:val="2"/>
+          <w:sz w:val="21"/>
+          <w:szCs w:val="22"/>
+        </w:rPr>
+        <w:t>ReentrantLock</w:t>
+      </w:r>
+      <w:proofErr w:type="spellEnd"/>
+      <w:r>
+        <w:rPr>
+          <w:rFonts w:asciiTheme="minorHAnsi" w:eastAsiaTheme="minorEastAsia" w:hAnsiTheme="minorHAnsi" w:cstheme="minorBidi"/>
+          <w:bCs/>
+          <w:kern w:val="2"/>
+          <w:sz w:val="21"/>
+          <w:szCs w:val="22"/>
+        </w:rPr>
+        <w:t>等加锁</w:t>
+      </w:r>
+    </w:p>
+    <w:p>
+      <w:pPr>
+        <w:pStyle w:val="HTML"/>
+        <w:spacing w:line="245" w:lineRule="atLeast"/>
+        <w:rPr>
+          <w:rFonts w:asciiTheme="minorHAnsi" w:eastAsiaTheme="minorEastAsia" w:hAnsiTheme="minorHAnsi" w:cstheme="minorBidi"/>
+          <w:bCs/>
+          <w:kern w:val="2"/>
+          <w:sz w:val="21"/>
+          <w:szCs w:val="22"/>
+        </w:rPr>
+      </w:pPr>
+      <w:r>
+        <w:rPr>
+          <w:rFonts w:asciiTheme="minorHAnsi" w:eastAsiaTheme="minorEastAsia" w:hAnsiTheme="minorHAnsi" w:cstheme="minorBidi" w:hint="eastAsia"/>
+          <w:bCs/>
+          <w:kern w:val="2"/>
+          <w:sz w:val="21"/>
+          <w:szCs w:val="22"/>
+        </w:rPr>
+        <w:t>3</w:t>
+      </w:r>
+      <w:r>
+        <w:rPr>
+          <w:rFonts w:asciiTheme="minorHAnsi" w:eastAsiaTheme="minorEastAsia" w:hAnsiTheme="minorHAnsi" w:cstheme="minorBidi" w:hint="eastAsia"/>
+          <w:bCs/>
+          <w:kern w:val="2"/>
+          <w:sz w:val="21"/>
+          <w:szCs w:val="22"/>
+        </w:rPr>
+        <w:t>、</w:t>
+      </w:r>
+      <w:r>
+        <w:rPr>
+          <w:rFonts w:asciiTheme="minorHAnsi" w:eastAsiaTheme="minorEastAsia" w:hAnsiTheme="minorHAnsi" w:cstheme="minorBidi" w:hint="eastAsia"/>
+          <w:bCs/>
+          <w:kern w:val="2"/>
+          <w:sz w:val="21"/>
+          <w:szCs w:val="22"/>
+        </w:rPr>
+        <w:t>不共享状态</w:t>
+      </w:r>
+      <w:r>
+        <w:rPr>
+          <w:rFonts w:asciiTheme="minorHAnsi" w:eastAsiaTheme="minorEastAsia" w:hAnsiTheme="minorHAnsi" w:cstheme="minorBidi" w:hint="eastAsia"/>
+          <w:bCs/>
+          <w:kern w:val="2"/>
+          <w:sz w:val="21"/>
+          <w:szCs w:val="22"/>
+        </w:rPr>
+        <w:t>或</w:t>
+      </w:r>
+      <w:r>
+        <w:rPr>
+          <w:rFonts w:asciiTheme="minorHAnsi" w:eastAsiaTheme="minorEastAsia" w:hAnsiTheme="minorHAnsi" w:cstheme="minorBidi" w:hint="eastAsia"/>
+          <w:bCs/>
+          <w:kern w:val="2"/>
+          <w:sz w:val="21"/>
+          <w:szCs w:val="22"/>
+        </w:rPr>
+        <w:t>不可变对象</w:t>
+      </w:r>
+    </w:p>
+    <w:p>
+      <w:pPr>
+        <w:pStyle w:val="HTML"/>
+        <w:spacing w:line="245" w:lineRule="atLeast"/>
+        <w:rPr>
+          <w:rFonts w:asciiTheme="minorHAnsi" w:eastAsiaTheme="minorEastAsia" w:hAnsiTheme="minorHAnsi" w:cstheme="minorBidi"/>
+          <w:bCs/>
+          <w:kern w:val="2"/>
+          <w:sz w:val="21"/>
+          <w:szCs w:val="22"/>
+        </w:rPr>
+      </w:pPr>
+      <w:r>
+        <w:rPr>
+          <w:rFonts w:asciiTheme="minorHAnsi" w:eastAsiaTheme="minorEastAsia" w:hAnsiTheme="minorHAnsi" w:cstheme="minorBidi" w:hint="eastAsia"/>
+          <w:bCs/>
+          <w:kern w:val="2"/>
+          <w:sz w:val="21"/>
+          <w:szCs w:val="22"/>
+        </w:rPr>
+        <w:t>4</w:t>
+      </w:r>
+      <w:r>
+        <w:rPr>
+          <w:rFonts w:asciiTheme="minorHAnsi" w:eastAsiaTheme="minorEastAsia" w:hAnsiTheme="minorHAnsi" w:cstheme="minorBidi" w:hint="eastAsia"/>
+          <w:bCs/>
+          <w:kern w:val="2"/>
+          <w:sz w:val="21"/>
+          <w:szCs w:val="22"/>
+        </w:rPr>
+        <w:t>、</w:t>
+      </w:r>
+      <w:r>
+        <w:rPr>
+          <w:rFonts w:asciiTheme="minorHAnsi" w:eastAsiaTheme="minorEastAsia" w:hAnsiTheme="minorHAnsi" w:cstheme="minorBidi" w:hint="eastAsia"/>
+          <w:bCs/>
+          <w:kern w:val="2"/>
+          <w:sz w:val="21"/>
+          <w:szCs w:val="22"/>
+        </w:rPr>
+        <w:t>线程本地存储</w:t>
+      </w:r>
+      <w:proofErr w:type="spellStart"/>
+      <w:r>
+        <w:rPr>
+          <w:rFonts w:asciiTheme="minorHAnsi" w:eastAsiaTheme="minorEastAsia" w:hAnsiTheme="minorHAnsi" w:cstheme="minorBidi"/>
+          <w:bCs/>
+          <w:kern w:val="2"/>
+          <w:sz w:val="21"/>
+          <w:szCs w:val="22"/>
+        </w:rPr>
+        <w:t>ThreadLocal</w:t>
+      </w:r>
+      <w:proofErr w:type="spellEnd"/>
+    </w:p>
+    <w:p>
+      <w:pPr>
+        <w:pStyle w:val="HTML"/>
+        <w:spacing w:line="245" w:lineRule="atLeast"/>
+        <w:rPr>
+          <w:rFonts w:asciiTheme="minorHAnsi" w:eastAsiaTheme="minorEastAsia" w:hAnsiTheme="minorHAnsi" w:cstheme="minorBidi"/>
+          <w:bCs/>
+          <w:kern w:val="2"/>
+          <w:sz w:val="21"/>
+          <w:szCs w:val="22"/>
+        </w:rPr>
+      </w:pPr>
+      <w:r>
+        <w:rPr>
+          <w:rFonts w:asciiTheme="minorHAnsi" w:eastAsiaTheme="minorEastAsia" w:hAnsiTheme="minorHAnsi" w:cstheme="minorBidi" w:hint="eastAsia"/>
+          <w:bCs/>
+          <w:kern w:val="2"/>
+          <w:sz w:val="21"/>
+          <w:szCs w:val="22"/>
+        </w:rPr>
+        <w:t>5</w:t>
+      </w:r>
+      <w:r>
+        <w:rPr>
+          <w:rFonts w:asciiTheme="minorHAnsi" w:eastAsiaTheme="minorEastAsia" w:hAnsiTheme="minorHAnsi" w:cstheme="minorBidi" w:hint="eastAsia"/>
+          <w:bCs/>
+          <w:kern w:val="2"/>
+          <w:sz w:val="21"/>
+          <w:szCs w:val="22"/>
+        </w:rPr>
+        <w:t>、</w:t>
+      </w:r>
+      <w:r>
+        <w:rPr>
+          <w:rFonts w:asciiTheme="minorHAnsi" w:eastAsiaTheme="minorEastAsia" w:hAnsiTheme="minorHAnsi" w:cstheme="minorBidi" w:hint="eastAsia"/>
+          <w:bCs/>
+          <w:kern w:val="2"/>
+          <w:sz w:val="21"/>
+          <w:szCs w:val="22"/>
+        </w:rPr>
+        <w:t>互斥量（</w:t>
+      </w:r>
+      <w:r>
+        <w:rPr>
+          <w:rFonts w:asciiTheme="minorHAnsi" w:eastAsiaTheme="minorEastAsia" w:hAnsiTheme="minorHAnsi" w:cstheme="minorBidi" w:hint="eastAsia"/>
+          <w:bCs/>
+          <w:kern w:val="2"/>
+          <w:sz w:val="21"/>
+          <w:szCs w:val="22"/>
+        </w:rPr>
+        <w:t>wait(),notify()</w:t>
+      </w:r>
+      <w:r>
+        <w:rPr>
+          <w:rFonts w:asciiTheme="minorHAnsi" w:eastAsiaTheme="minorEastAsia" w:hAnsiTheme="minorHAnsi" w:cstheme="minorBidi" w:hint="eastAsia"/>
+          <w:bCs/>
+          <w:kern w:val="2"/>
+          <w:sz w:val="21"/>
+          <w:szCs w:val="22"/>
+        </w:rPr>
+        <w:t>）</w:t>
+      </w:r>
+    </w:p>
+    <w:p>
+      <w:pPr>
+        <w:pStyle w:val="HTML"/>
+        <w:spacing w:line="245" w:lineRule="atLeast"/>
+        <w:rPr>
+          <w:rFonts w:asciiTheme="minorHAnsi" w:eastAsiaTheme="minorEastAsia" w:hAnsiTheme="minorHAnsi" w:cstheme="minorBidi" w:hint="eastAsia"/>
+          <w:bCs/>
+          <w:kern w:val="2"/>
+          <w:sz w:val="21"/>
+          <w:szCs w:val="22"/>
+        </w:rPr>
+      </w:pPr>
+      <w:r>
+        <w:rPr>
+          <w:rFonts w:asciiTheme="minorHAnsi" w:eastAsiaTheme="minorEastAsia" w:hAnsiTheme="minorHAnsi" w:cstheme="minorBidi"/>
+          <w:bCs/>
+          <w:kern w:val="2"/>
+          <w:sz w:val="21"/>
+          <w:szCs w:val="22"/>
+        </w:rPr>
+        <w:t>6</w:t>
+      </w:r>
+      <w:r>
+        <w:rPr>
+          <w:rFonts w:asciiTheme="minorHAnsi" w:eastAsiaTheme="minorEastAsia" w:hAnsiTheme="minorHAnsi" w:cstheme="minorBidi" w:hint="eastAsia"/>
+          <w:bCs/>
+          <w:kern w:val="2"/>
+          <w:sz w:val="21"/>
+          <w:szCs w:val="22"/>
+        </w:rPr>
+        <w:t>、</w:t>
+      </w:r>
+      <w:r>
+        <w:rPr>
+          <w:rFonts w:asciiTheme="minorHAnsi" w:eastAsiaTheme="minorEastAsia" w:hAnsiTheme="minorHAnsi" w:cstheme="minorBidi"/>
+          <w:bCs/>
+          <w:kern w:val="2"/>
+          <w:sz w:val="21"/>
+          <w:szCs w:val="22"/>
+        </w:rPr>
+        <w:t>volatile</w:t>
+      </w:r>
+      <w:r>
+        <w:rPr>
+          <w:rFonts w:asciiTheme="minorHAnsi" w:eastAsiaTheme="minorEastAsia" w:hAnsiTheme="minorHAnsi" w:cstheme="minorBidi" w:hint="eastAsia"/>
+          <w:bCs/>
+          <w:kern w:val="2"/>
+          <w:sz w:val="21"/>
+          <w:szCs w:val="22"/>
+        </w:rPr>
+        <w:t>不去缓存</w:t>
+      </w:r>
       <w:bookmarkStart w:id="0" w:name="_GoBack"/>
       <w:bookmarkEnd w:id="0"/>
     </w:p>
     <w:p>
       <w:pPr>
+        <w:pStyle w:val="2"/>
+      </w:pPr>
+      <w:r>
+        <w:rPr>
+          <w:rFonts w:hint="eastAsia"/>
+        </w:rPr>
+        <w:t>2</w:t>
+      </w:r>
+      <w:r>
+        <w:rPr>
+          <w:rFonts w:hint="eastAsia"/>
+        </w:rPr>
+        <w:t>、</w:t>
+      </w:r>
+      <w:r>
+        <w:t>线程类</w:t>
+      </w:r>
+    </w:p>
+    <w:p>
+      <w:pPr>
         <w:pStyle w:val="HTML"/>
         <w:spacing w:line="245" w:lineRule="atLeast"/>
         <w:rPr>
-          <w:rFonts w:asciiTheme="minorHAnsi" w:eastAsiaTheme="minorEastAsia" w:hAnsiTheme="minorHAnsi" w:cstheme="minorBidi" w:hint="eastAsia"/>
-          <w:bCs/>
-          <w:kern w:val="2"/>
-          <w:sz w:val="21"/>
-          <w:szCs w:val="22"/>
-        </w:rPr>
-      </w:pPr>
-      <w:r>
-        <w:rPr>
-          <w:rFonts w:asciiTheme="minorHAnsi" w:eastAsiaTheme="minorEastAsia" w:hAnsiTheme="minorHAnsi" w:cstheme="minorBidi" w:hint="eastAsia"/>
-          <w:bCs/>
-          <w:kern w:val="2"/>
-          <w:sz w:val="21"/>
-          <w:szCs w:val="22"/>
-        </w:rPr>
-        <w:t>1</w:t>
-      </w:r>
-      <w:r>
-        <w:rPr>
-          <w:rFonts w:asciiTheme="minorHAnsi" w:eastAsiaTheme="minorEastAsia" w:hAnsiTheme="minorHAnsi" w:cstheme="minorBidi" w:hint="eastAsia"/>
-          <w:bCs/>
-          <w:kern w:val="2"/>
-          <w:sz w:val="21"/>
-          <w:szCs w:val="22"/>
-        </w:rPr>
-        <w:t>、</w:t>
-      </w:r>
-      <w:r>
-        <w:rPr>
           <w:rFonts w:asciiTheme="minorHAnsi" w:eastAsiaTheme="minorEastAsia" w:hAnsiTheme="minorHAnsi" w:cstheme="minorBidi"/>
           <w:bCs/>
           <w:kern w:val="2"/>
           <w:sz w:val="21"/>
           <w:szCs w:val="22"/>
         </w:rPr>
-        <w:t>synchronized</w:t>
-      </w:r>
+      </w:pPr>
       <w:r>
         <w:rPr>
           <w:rFonts w:asciiTheme="minorHAnsi" w:eastAsiaTheme="minorEastAsia" w:hAnsiTheme="minorHAnsi" w:cstheme="minorBidi"/>
@@ -5648,7 +5602,75 @@
           <w:sz w:val="21"/>
           <w:szCs w:val="22"/>
         </w:rPr>
-        <w:t>加锁</w:t>
+        <w:t>基本线程类指的是</w:t>
+      </w:r>
+      <w:r>
+        <w:rPr>
+          <w:rFonts w:asciiTheme="minorHAnsi" w:eastAsiaTheme="minorEastAsia" w:hAnsiTheme="minorHAnsi" w:cstheme="minorBidi"/>
+          <w:bCs/>
+          <w:kern w:val="2"/>
+          <w:sz w:val="21"/>
+          <w:szCs w:val="22"/>
+        </w:rPr>
+        <w:t>Thread</w:t>
+      </w:r>
+      <w:r>
+        <w:rPr>
+          <w:rFonts w:asciiTheme="minorHAnsi" w:eastAsiaTheme="minorEastAsia" w:hAnsiTheme="minorHAnsi" w:cstheme="minorBidi"/>
+          <w:bCs/>
+          <w:kern w:val="2"/>
+          <w:sz w:val="21"/>
+          <w:szCs w:val="22"/>
+        </w:rPr>
+        <w:t>类，</w:t>
+      </w:r>
+      <w:r>
+        <w:rPr>
+          <w:rFonts w:asciiTheme="minorHAnsi" w:eastAsiaTheme="minorEastAsia" w:hAnsiTheme="minorHAnsi" w:cstheme="minorBidi"/>
+          <w:bCs/>
+          <w:kern w:val="2"/>
+          <w:sz w:val="21"/>
+          <w:szCs w:val="22"/>
+        </w:rPr>
+        <w:t>Runnable</w:t>
+      </w:r>
+      <w:r>
+        <w:rPr>
+          <w:rFonts w:asciiTheme="minorHAnsi" w:eastAsiaTheme="minorEastAsia" w:hAnsiTheme="minorHAnsi" w:cstheme="minorBidi"/>
+          <w:bCs/>
+          <w:kern w:val="2"/>
+          <w:sz w:val="21"/>
+          <w:szCs w:val="22"/>
+        </w:rPr>
+        <w:t>接口，</w:t>
+      </w:r>
+      <w:r>
+        <w:rPr>
+          <w:rFonts w:asciiTheme="minorHAnsi" w:eastAsiaTheme="minorEastAsia" w:hAnsiTheme="minorHAnsi" w:cstheme="minorBidi"/>
+          <w:bCs/>
+          <w:kern w:val="2"/>
+          <w:sz w:val="21"/>
+          <w:szCs w:val="22"/>
+        </w:rPr>
+        <w:t>Callable</w:t>
+      </w:r>
+      <w:r>
+        <w:rPr>
+          <w:rFonts w:asciiTheme="minorHAnsi" w:eastAsiaTheme="minorEastAsia" w:hAnsiTheme="minorHAnsi" w:cstheme="minorBidi"/>
+          <w:bCs/>
+          <w:kern w:val="2"/>
+          <w:sz w:val="21"/>
+          <w:szCs w:val="22"/>
+        </w:rPr>
+        <w:t>接口</w:t>
+      </w:r>
+    </w:p>
+    <w:p>
+      <w:pPr>
+        <w:pStyle w:val="3"/>
+      </w:pPr>
+      <w:r>
+        <w:t>Thread</w:t>
       </w:r>
     </w:p>
     <w:p>
@@ -5656,54 +5678,70 @@
         <w:pStyle w:val="HTML"/>
         <w:spacing w:line="245" w:lineRule="atLeast"/>
         <w:rPr>
-          <w:rFonts w:asciiTheme="minorHAnsi" w:eastAsiaTheme="minorEastAsia" w:hAnsiTheme="minorHAnsi" w:cstheme="minorBidi" w:hint="eastAsia"/>
-          <w:bCs/>
-          <w:kern w:val="2"/>
-          <w:sz w:val="21"/>
-          <w:szCs w:val="22"/>
-        </w:rPr>
-      </w:pPr>
-      <w:r>
-        <w:rPr>
-          <w:rFonts w:asciiTheme="minorHAnsi" w:eastAsiaTheme="minorEastAsia" w:hAnsiTheme="minorHAnsi" w:cstheme="minorBidi" w:hint="eastAsia"/>
-          <w:bCs/>
-          <w:kern w:val="2"/>
-          <w:sz w:val="21"/>
-          <w:szCs w:val="22"/>
-        </w:rPr>
-        <w:t>2</w:t>
-      </w:r>
-      <w:r>
-        <w:rPr>
-          <w:rFonts w:asciiTheme="minorHAnsi" w:eastAsiaTheme="minorEastAsia" w:hAnsiTheme="minorHAnsi" w:cstheme="minorBidi" w:hint="eastAsia"/>
-          <w:bCs/>
-          <w:kern w:val="2"/>
-          <w:sz w:val="21"/>
-          <w:szCs w:val="22"/>
-        </w:rPr>
-        <w:t>、</w:t>
-      </w:r>
-      <w:proofErr w:type="spellStart"/>
-      <w:r>
-        <w:rPr>
           <w:rFonts w:asciiTheme="minorHAnsi" w:eastAsiaTheme="minorEastAsia" w:hAnsiTheme="minorHAnsi" w:cstheme="minorBidi"/>
-          <w:bCs/>
-          <w:kern w:val="2"/>
-          <w:sz w:val="21"/>
-          <w:szCs w:val="22"/>
-        </w:rPr>
-        <w:t>ReentrantLock</w:t>
-      </w:r>
-      <w:proofErr w:type="spellEnd"/>
+          <w:b/>
+          <w:bCs/>
+          <w:kern w:val="2"/>
+          <w:sz w:val="21"/>
+          <w:szCs w:val="22"/>
+        </w:rPr>
+      </w:pPr>
       <w:r>
         <w:rPr>
           <w:rFonts w:asciiTheme="minorHAnsi" w:eastAsiaTheme="minorEastAsia" w:hAnsiTheme="minorHAnsi" w:cstheme="minorBidi"/>
-          <w:bCs/>
-          <w:kern w:val="2"/>
-          <w:sz w:val="21"/>
-          <w:szCs w:val="22"/>
-        </w:rPr>
-        <w:t>等加锁</w:t>
+          <w:b/>
+          <w:bCs/>
+          <w:kern w:val="2"/>
+          <w:sz w:val="21"/>
+          <w:szCs w:val="22"/>
+        </w:rPr>
+        <w:t xml:space="preserve">Thread </w:t>
+      </w:r>
+      <w:proofErr w:type="gramStart"/>
+      <w:r>
+        <w:rPr>
+          <w:rFonts w:asciiTheme="minorHAnsi" w:eastAsiaTheme="minorEastAsia" w:hAnsiTheme="minorHAnsi" w:cstheme="minorBidi"/>
+          <w:b/>
+          <w:bCs/>
+          <w:kern w:val="2"/>
+          <w:sz w:val="21"/>
+          <w:szCs w:val="22"/>
+        </w:rPr>
+        <w:t>类实现</w:t>
+      </w:r>
+      <w:proofErr w:type="gramEnd"/>
+      <w:r>
+        <w:rPr>
+          <w:rFonts w:asciiTheme="minorHAnsi" w:eastAsiaTheme="minorEastAsia" w:hAnsiTheme="minorHAnsi" w:cstheme="minorBidi"/>
+          <w:b/>
+          <w:bCs/>
+          <w:kern w:val="2"/>
+          <w:sz w:val="21"/>
+          <w:szCs w:val="22"/>
+        </w:rPr>
+        <w:t>了</w:t>
+      </w:r>
+      <w:r>
+        <w:rPr>
+          <w:rFonts w:asciiTheme="minorHAnsi" w:eastAsiaTheme="minorEastAsia" w:hAnsiTheme="minorHAnsi" w:cstheme="minorBidi"/>
+          <w:b/>
+          <w:bCs/>
+          <w:kern w:val="2"/>
+          <w:sz w:val="21"/>
+          <w:szCs w:val="22"/>
+        </w:rPr>
+        <w:t>Runnable</w:t>
+      </w:r>
+      <w:r>
+        <w:rPr>
+          <w:rFonts w:asciiTheme="minorHAnsi" w:eastAsiaTheme="minorEastAsia" w:hAnsiTheme="minorHAnsi" w:cstheme="minorBidi"/>
+          <w:b/>
+          <w:bCs/>
+          <w:kern w:val="2"/>
+          <w:sz w:val="21"/>
+          <w:szCs w:val="22"/>
+        </w:rPr>
+        <w:t>接口，启动一个线程的方法：</w:t>
       </w:r>
     </w:p>
     <w:p>
@@ -5711,74 +5749,72 @@
         <w:pStyle w:val="HTML"/>
         <w:spacing w:line="245" w:lineRule="atLeast"/>
         <w:rPr>
-          <w:rFonts w:asciiTheme="minorHAnsi" w:eastAsiaTheme="minorEastAsia" w:hAnsiTheme="minorHAnsi" w:cstheme="minorBidi" w:hint="eastAsia"/>
-          <w:bCs/>
-          <w:kern w:val="2"/>
-          <w:sz w:val="21"/>
-          <w:szCs w:val="22"/>
-        </w:rPr>
-      </w:pPr>
-      <w:r>
-        <w:rPr>
-          <w:rFonts w:asciiTheme="minorHAnsi" w:eastAsiaTheme="minorEastAsia" w:hAnsiTheme="minorHAnsi" w:cstheme="minorBidi" w:hint="eastAsia"/>
-          <w:bCs/>
-          <w:kern w:val="2"/>
-          <w:sz w:val="21"/>
-          <w:szCs w:val="22"/>
-        </w:rPr>
-        <w:t>3</w:t>
-      </w:r>
-      <w:r>
-        <w:rPr>
-          <w:rFonts w:asciiTheme="minorHAnsi" w:eastAsiaTheme="minorEastAsia" w:hAnsiTheme="minorHAnsi" w:cstheme="minorBidi" w:hint="eastAsia"/>
-          <w:bCs/>
-          <w:kern w:val="2"/>
-          <w:sz w:val="21"/>
-          <w:szCs w:val="22"/>
-        </w:rPr>
-        <w:t>、</w:t>
-      </w:r>
+          <w:color w:val="000000"/>
+          <w:sz w:val="18"/>
+          <w:szCs w:val="18"/>
+        </w:rPr>
+      </w:pPr>
+      <w:proofErr w:type="spellStart"/>
+      <w:r>
+        <w:rPr>
+          <w:color w:val="000000"/>
+          <w:sz w:val="18"/>
+          <w:szCs w:val="18"/>
+        </w:rPr>
+        <w:t>MyThread</w:t>
+      </w:r>
+      <w:proofErr w:type="spellEnd"/>
+      <w:r>
+        <w:rPr>
+          <w:color w:val="000000"/>
+          <w:sz w:val="18"/>
+          <w:szCs w:val="18"/>
+        </w:rPr>
+        <w:t xml:space="preserve"> my = </w:t>
+      </w:r>
+      <w:r>
+        <w:rPr>
+          <w:color w:val="000000"/>
+          <w:sz w:val="18"/>
+          <w:szCs w:val="18"/>
+        </w:rPr>
+        <w:t>new</w:t>
+      </w:r>
+      <w:r>
+        <w:rPr>
+          <w:color w:val="000000"/>
+          <w:sz w:val="18"/>
+          <w:szCs w:val="18"/>
+        </w:rPr>
+        <w:t xml:space="preserve"> </w:t>
+      </w:r>
+      <w:proofErr w:type="spellStart"/>
       <w:proofErr w:type="gramStart"/>
       <w:r>
         <w:rPr>
-          <w:rFonts w:asciiTheme="minorHAnsi" w:eastAsiaTheme="minorEastAsia" w:hAnsiTheme="minorHAnsi" w:cstheme="minorBidi" w:hint="eastAsia"/>
-          <w:bCs/>
-          <w:kern w:val="2"/>
-          <w:sz w:val="21"/>
-          <w:szCs w:val="22"/>
-        </w:rPr>
-        <w:t>不</w:t>
+          <w:color w:val="000000"/>
+          <w:sz w:val="18"/>
+          <w:szCs w:val="18"/>
+        </w:rPr>
+        <w:t>MyThread</w:t>
+      </w:r>
+      <w:proofErr w:type="spellEnd"/>
+      <w:r>
+        <w:rPr>
+          <w:color w:val="000000"/>
+          <w:sz w:val="18"/>
+          <w:szCs w:val="18"/>
+        </w:rPr>
+        <w:t>(</w:t>
       </w:r>
       <w:proofErr w:type="gramEnd"/>
       <w:r>
         <w:rPr>
-          <w:rFonts w:asciiTheme="minorHAnsi" w:eastAsiaTheme="minorEastAsia" w:hAnsiTheme="minorHAnsi" w:cstheme="minorBidi" w:hint="eastAsia"/>
-          <w:bCs/>
-          <w:kern w:val="2"/>
-          <w:sz w:val="21"/>
-          <w:szCs w:val="22"/>
-        </w:rPr>
-        <w:t>共享状态</w:t>
-      </w:r>
-      <w:r>
-        <w:rPr>
-          <w:rFonts w:asciiTheme="minorHAnsi" w:eastAsiaTheme="minorEastAsia" w:hAnsiTheme="minorHAnsi" w:cstheme="minorBidi" w:hint="eastAsia"/>
-          <w:bCs/>
-          <w:kern w:val="2"/>
-          <w:sz w:val="21"/>
-          <w:szCs w:val="22"/>
-        </w:rPr>
-        <w:t>或</w:t>
-      </w:r>
-      <w:r>
-        <w:rPr>
-          <w:rFonts w:asciiTheme="minorHAnsi" w:eastAsiaTheme="minorEastAsia" w:hAnsiTheme="minorHAnsi" w:cstheme="minorBidi" w:hint="eastAsia"/>
-          <w:bCs/>
-          <w:kern w:val="2"/>
-          <w:sz w:val="21"/>
-          <w:szCs w:val="22"/>
-        </w:rPr>
-        <w:t>不可变对象</w:t>
+          <w:color w:val="000000"/>
+          <w:sz w:val="18"/>
+          <w:szCs w:val="18"/>
+        </w:rPr>
+        <w:t>);</w:t>
       </w:r>
     </w:p>
     <w:p>
@@ -5786,55 +5822,47 @@
         <w:pStyle w:val="HTML"/>
         <w:spacing w:line="245" w:lineRule="atLeast"/>
         <w:rPr>
-          <w:rFonts w:asciiTheme="minorHAnsi" w:eastAsiaTheme="minorEastAsia" w:hAnsiTheme="minorHAnsi" w:cstheme="minorBidi" w:hint="eastAsia"/>
-          <w:bCs/>
-          <w:kern w:val="2"/>
-          <w:sz w:val="21"/>
-          <w:szCs w:val="22"/>
-        </w:rPr>
-      </w:pPr>
-      <w:r>
-        <w:rPr>
-          <w:rFonts w:asciiTheme="minorHAnsi" w:eastAsiaTheme="minorEastAsia" w:hAnsiTheme="minorHAnsi" w:cstheme="minorBidi" w:hint="eastAsia"/>
-          <w:bCs/>
-          <w:kern w:val="2"/>
-          <w:sz w:val="21"/>
-          <w:szCs w:val="22"/>
-        </w:rPr>
-        <w:t>4</w:t>
-      </w:r>
-      <w:r>
-        <w:rPr>
-          <w:rFonts w:asciiTheme="minorHAnsi" w:eastAsiaTheme="minorEastAsia" w:hAnsiTheme="minorHAnsi" w:cstheme="minorBidi" w:hint="eastAsia"/>
-          <w:bCs/>
-          <w:kern w:val="2"/>
-          <w:sz w:val="21"/>
-          <w:szCs w:val="22"/>
-        </w:rPr>
-        <w:t>、</w:t>
-      </w:r>
-      <w:r>
-        <w:rPr>
-          <w:rFonts w:asciiTheme="minorHAnsi" w:eastAsiaTheme="minorEastAsia" w:hAnsiTheme="minorHAnsi" w:cstheme="minorBidi" w:hint="eastAsia"/>
-          <w:bCs/>
-          <w:kern w:val="2"/>
-          <w:sz w:val="21"/>
-          <w:szCs w:val="22"/>
-        </w:rPr>
-        <w:t>线程本地存储</w:t>
-      </w:r>
-      <w:proofErr w:type="spellStart"/>
-      <w:r>
-        <w:rPr>
-          <w:rFonts w:asciiTheme="minorHAnsi" w:eastAsiaTheme="minorEastAsia" w:hAnsiTheme="minorHAnsi" w:cstheme="minorBidi"/>
-          <w:bCs/>
-          <w:kern w:val="2"/>
-          <w:sz w:val="21"/>
-          <w:szCs w:val="22"/>
-        </w:rPr>
-        <w:t>ThreadLocal</w:t>
-      </w:r>
-      <w:proofErr w:type="spellEnd"/>
+          <w:color w:val="000000"/>
+          <w:sz w:val="18"/>
+          <w:szCs w:val="18"/>
+        </w:rPr>
+      </w:pPr>
+      <w:r>
+        <w:rPr>
+          <w:color w:val="000000"/>
+          <w:sz w:val="18"/>
+          <w:szCs w:val="18"/>
+        </w:rPr>
+        <w:t xml:space="preserve">　　</w:t>
+      </w:r>
+      <w:proofErr w:type="spellStart"/>
+      <w:proofErr w:type="gramStart"/>
+      <w:r>
+        <w:rPr>
+          <w:color w:val="000000"/>
+          <w:sz w:val="18"/>
+          <w:szCs w:val="18"/>
+        </w:rPr>
+        <w:t>my.start</w:t>
+      </w:r>
+      <w:proofErr w:type="spellEnd"/>
+      <w:r>
+        <w:rPr>
+          <w:color w:val="000000"/>
+          <w:sz w:val="18"/>
+          <w:szCs w:val="18"/>
+        </w:rPr>
+        <w:t>(</w:t>
+      </w:r>
+      <w:proofErr w:type="gramEnd"/>
+      <w:r>
+        <w:rPr>
+          <w:color w:val="000000"/>
+          <w:sz w:val="18"/>
+          <w:szCs w:val="18"/>
+        </w:rPr>
+        <w:t>);</w:t>
+      </w:r>
     </w:p>
     <w:p>
       <w:pPr>
@@ -5842,6 +5870,7 @@
         <w:spacing w:line="245" w:lineRule="atLeast"/>
         <w:rPr>
           <w:rFonts w:asciiTheme="minorHAnsi" w:eastAsiaTheme="minorEastAsia" w:hAnsiTheme="minorHAnsi" w:cstheme="minorBidi"/>
+          <w:b/>
           <w:bCs/>
           <w:kern w:val="2"/>
           <w:sz w:val="21"/>
@@ -5851,72 +5880,24 @@
       <w:r>
         <w:rPr>
           <w:rFonts w:asciiTheme="minorHAnsi" w:eastAsiaTheme="minorEastAsia" w:hAnsiTheme="minorHAnsi" w:cstheme="minorBidi" w:hint="eastAsia"/>
-          <w:bCs/>
-          <w:kern w:val="2"/>
-          <w:sz w:val="21"/>
-          <w:szCs w:val="22"/>
-        </w:rPr>
-        <w:t>5</w:t>
+          <w:b/>
+          <w:bCs/>
+          <w:kern w:val="2"/>
+          <w:sz w:val="21"/>
+          <w:szCs w:val="22"/>
+        </w:rPr>
+        <w:t>Thread</w:t>
       </w:r>
       <w:r>
         <w:rPr>
           <w:rFonts w:asciiTheme="minorHAnsi" w:eastAsiaTheme="minorEastAsia" w:hAnsiTheme="minorHAnsi" w:cstheme="minorBidi" w:hint="eastAsia"/>
-          <w:bCs/>
-          <w:kern w:val="2"/>
-          <w:sz w:val="21"/>
-          <w:szCs w:val="22"/>
-        </w:rPr>
-        <w:t>、</w:t>
-      </w:r>
-      <w:r>
-        <w:rPr>
-          <w:rFonts w:asciiTheme="minorHAnsi" w:eastAsiaTheme="minorEastAsia" w:hAnsiTheme="minorHAnsi" w:cstheme="minorBidi" w:hint="eastAsia"/>
-          <w:bCs/>
-          <w:kern w:val="2"/>
-          <w:sz w:val="21"/>
-          <w:szCs w:val="22"/>
-        </w:rPr>
-        <w:t>互斥量（</w:t>
-      </w:r>
-      <w:r>
-        <w:rPr>
-          <w:rFonts w:asciiTheme="minorHAnsi" w:eastAsiaTheme="minorEastAsia" w:hAnsiTheme="minorHAnsi" w:cstheme="minorBidi" w:hint="eastAsia"/>
-          <w:bCs/>
-          <w:kern w:val="2"/>
-          <w:sz w:val="21"/>
-          <w:szCs w:val="22"/>
-        </w:rPr>
-        <w:t>wait(),notify()</w:t>
-      </w:r>
-      <w:r>
-        <w:rPr>
-          <w:rFonts w:asciiTheme="minorHAnsi" w:eastAsiaTheme="minorEastAsia" w:hAnsiTheme="minorHAnsi" w:cstheme="minorBidi" w:hint="eastAsia"/>
-          <w:bCs/>
-          <w:kern w:val="2"/>
-          <w:sz w:val="21"/>
-          <w:szCs w:val="22"/>
-        </w:rPr>
-        <w:t>）</w:t>
-      </w:r>
-    </w:p>
-    <w:p>
-      <w:pPr>
-        <w:pStyle w:val="2"/>
-      </w:pPr>
-      <w:r>
-        <w:rPr>
-          <w:rFonts w:hint="eastAsia"/>
-        </w:rPr>
-        <w:t>2</w:t>
-      </w:r>
-      <w:r>
-        <w:rPr>
-          <w:rFonts w:hint="eastAsia"/>
-        </w:rPr>
-        <w:t>、</w:t>
-      </w:r>
-      <w:r>
-        <w:t>线程类</w:t>
+          <w:b/>
+          <w:bCs/>
+          <w:kern w:val="2"/>
+          <w:sz w:val="21"/>
+          <w:szCs w:val="22"/>
+        </w:rPr>
+        <w:t>类相关方法：</w:t>
       </w:r>
     </w:p>
     <w:p>
@@ -5924,90 +5905,39 @@
         <w:pStyle w:val="HTML"/>
         <w:spacing w:line="245" w:lineRule="atLeast"/>
         <w:rPr>
-          <w:rFonts w:asciiTheme="minorHAnsi" w:eastAsiaTheme="minorEastAsia" w:hAnsiTheme="minorHAnsi" w:cstheme="minorBidi"/>
-          <w:bCs/>
-          <w:kern w:val="2"/>
-          <w:sz w:val="21"/>
-          <w:szCs w:val="22"/>
-        </w:rPr>
-      </w:pPr>
-      <w:r>
-        <w:rPr>
-          <w:rFonts w:asciiTheme="minorHAnsi" w:eastAsiaTheme="minorEastAsia" w:hAnsiTheme="minorHAnsi" w:cstheme="minorBidi"/>
-          <w:bCs/>
-          <w:kern w:val="2"/>
-          <w:sz w:val="21"/>
-          <w:szCs w:val="22"/>
-        </w:rPr>
-        <w:t>基本线程类指的是</w:t>
-      </w:r>
-      <w:r>
-        <w:rPr>
-          <w:rFonts w:asciiTheme="minorHAnsi" w:eastAsiaTheme="minorEastAsia" w:hAnsiTheme="minorHAnsi" w:cstheme="minorBidi"/>
-          <w:bCs/>
-          <w:kern w:val="2"/>
-          <w:sz w:val="21"/>
-          <w:szCs w:val="22"/>
-        </w:rPr>
-        <w:t>Thread</w:t>
-      </w:r>
-      <w:r>
-        <w:rPr>
-          <w:rFonts w:asciiTheme="minorHAnsi" w:eastAsiaTheme="minorEastAsia" w:hAnsiTheme="minorHAnsi" w:cstheme="minorBidi"/>
-          <w:bCs/>
-          <w:kern w:val="2"/>
-          <w:sz w:val="21"/>
-          <w:szCs w:val="22"/>
-        </w:rPr>
-        <w:t>类，</w:t>
-      </w:r>
-      <w:r>
-        <w:rPr>
-          <w:rFonts w:asciiTheme="minorHAnsi" w:eastAsiaTheme="minorEastAsia" w:hAnsiTheme="minorHAnsi" w:cstheme="minorBidi"/>
-          <w:bCs/>
-          <w:kern w:val="2"/>
-          <w:sz w:val="21"/>
-          <w:szCs w:val="22"/>
-        </w:rPr>
-        <w:t>Runnable</w:t>
-      </w:r>
-      <w:r>
-        <w:rPr>
-          <w:rFonts w:asciiTheme="minorHAnsi" w:eastAsiaTheme="minorEastAsia" w:hAnsiTheme="minorHAnsi" w:cstheme="minorBidi"/>
-          <w:bCs/>
-          <w:kern w:val="2"/>
-          <w:sz w:val="21"/>
-          <w:szCs w:val="22"/>
-        </w:rPr>
-        <w:t>接口，</w:t>
-      </w:r>
-      <w:r>
-        <w:rPr>
-          <w:rFonts w:asciiTheme="minorHAnsi" w:eastAsiaTheme="minorEastAsia" w:hAnsiTheme="minorHAnsi" w:cstheme="minorBidi"/>
-          <w:bCs/>
-          <w:kern w:val="2"/>
-          <w:sz w:val="21"/>
-          <w:szCs w:val="22"/>
-        </w:rPr>
-        <w:t>Callable</w:t>
-      </w:r>
-      <w:r>
-        <w:rPr>
-          <w:rFonts w:asciiTheme="minorHAnsi" w:eastAsiaTheme="minorEastAsia" w:hAnsiTheme="minorHAnsi" w:cstheme="minorBidi"/>
-          <w:bCs/>
-          <w:kern w:val="2"/>
-          <w:sz w:val="21"/>
-          <w:szCs w:val="22"/>
-        </w:rPr>
-        <w:t>接口</w:t>
-      </w:r>
-    </w:p>
-    <w:p>
-      <w:pPr>
-        <w:pStyle w:val="3"/>
-      </w:pPr>
-      <w:r>
-        <w:t>Thread</w:t>
+          <w:color w:val="000000"/>
+          <w:sz w:val="18"/>
+          <w:szCs w:val="18"/>
+        </w:rPr>
+      </w:pPr>
+      <w:r>
+        <w:rPr>
+          <w:rFonts w:hint="eastAsia"/>
+          <w:color w:val="000000"/>
+          <w:sz w:val="18"/>
+          <w:szCs w:val="18"/>
+        </w:rPr>
+        <w:t>//当前线程可转让</w:t>
+      </w:r>
+      <w:proofErr w:type="spellStart"/>
+      <w:r>
+        <w:rPr>
+          <w:rFonts w:hint="eastAsia"/>
+          <w:color w:val="000000"/>
+          <w:sz w:val="18"/>
+          <w:szCs w:val="18"/>
+        </w:rPr>
+        <w:t>cpu</w:t>
+      </w:r>
+      <w:proofErr w:type="spellEnd"/>
+      <w:r>
+        <w:rPr>
+          <w:rFonts w:hint="eastAsia"/>
+          <w:color w:val="000000"/>
+          <w:sz w:val="18"/>
+          <w:szCs w:val="18"/>
+        </w:rPr>
+        <w:t>控制权，让别的就绪状态线程运行（切换）</w:t>
       </w:r>
     </w:p>
     <w:p>
@@ -6015,70 +5945,46 @@
         <w:pStyle w:val="HTML"/>
         <w:spacing w:line="245" w:lineRule="atLeast"/>
         <w:rPr>
-          <w:rFonts w:asciiTheme="minorHAnsi" w:eastAsiaTheme="minorEastAsia" w:hAnsiTheme="minorHAnsi" w:cstheme="minorBidi"/>
-          <w:b/>
-          <w:bCs/>
-          <w:kern w:val="2"/>
-          <w:sz w:val="21"/>
-          <w:szCs w:val="22"/>
-        </w:rPr>
-      </w:pPr>
-      <w:r>
-        <w:rPr>
-          <w:rFonts w:asciiTheme="minorHAnsi" w:eastAsiaTheme="minorEastAsia" w:hAnsiTheme="minorHAnsi" w:cstheme="minorBidi"/>
-          <w:b/>
-          <w:bCs/>
-          <w:kern w:val="2"/>
-          <w:sz w:val="21"/>
-          <w:szCs w:val="22"/>
-        </w:rPr>
-        <w:t xml:space="preserve">Thread </w:t>
-      </w:r>
+          <w:color w:val="000000"/>
+          <w:sz w:val="18"/>
+          <w:szCs w:val="18"/>
+        </w:rPr>
+      </w:pPr>
       <w:proofErr w:type="gramStart"/>
       <w:r>
         <w:rPr>
-          <w:rFonts w:asciiTheme="minorHAnsi" w:eastAsiaTheme="minorEastAsia" w:hAnsiTheme="minorHAnsi" w:cstheme="minorBidi"/>
-          <w:b/>
-          <w:bCs/>
-          <w:kern w:val="2"/>
-          <w:sz w:val="21"/>
-          <w:szCs w:val="22"/>
-        </w:rPr>
-        <w:t>类实现</w:t>
+          <w:color w:val="000000"/>
+          <w:sz w:val="18"/>
+          <w:szCs w:val="18"/>
+        </w:rPr>
+        <w:t>public</w:t>
       </w:r>
       <w:proofErr w:type="gramEnd"/>
       <w:r>
         <w:rPr>
-          <w:rFonts w:asciiTheme="minorHAnsi" w:eastAsiaTheme="minorEastAsia" w:hAnsiTheme="minorHAnsi" w:cstheme="minorBidi"/>
-          <w:b/>
-          <w:bCs/>
-          <w:kern w:val="2"/>
-          <w:sz w:val="21"/>
-          <w:szCs w:val="22"/>
-        </w:rPr>
-        <w:t>了</w:t>
-      </w:r>
-      <w:r>
-        <w:rPr>
-          <w:rFonts w:asciiTheme="minorHAnsi" w:eastAsiaTheme="minorEastAsia" w:hAnsiTheme="minorHAnsi" w:cstheme="minorBidi"/>
-          <w:b/>
-          <w:bCs/>
-          <w:kern w:val="2"/>
-          <w:sz w:val="21"/>
-          <w:szCs w:val="22"/>
-        </w:rPr>
-        <w:t>Runnable</w:t>
-      </w:r>
-      <w:r>
-        <w:rPr>
-          <w:rFonts w:asciiTheme="minorHAnsi" w:eastAsiaTheme="minorEastAsia" w:hAnsiTheme="minorHAnsi" w:cstheme="minorBidi"/>
-          <w:b/>
-          <w:bCs/>
-          <w:kern w:val="2"/>
-          <w:sz w:val="21"/>
-          <w:szCs w:val="22"/>
-        </w:rPr>
-        <w:t>接口，启动一个线程的方法：</w:t>
+          <w:color w:val="000000"/>
+          <w:sz w:val="18"/>
+          <w:szCs w:val="18"/>
+        </w:rPr>
+        <w:t xml:space="preserve"> static </w:t>
+      </w:r>
+      <w:proofErr w:type="spellStart"/>
+      <w:r>
+        <w:rPr>
+          <w:color w:val="000000"/>
+          <w:sz w:val="18"/>
+          <w:szCs w:val="18"/>
+        </w:rPr>
+        <w:t>Thread.yield</w:t>
+      </w:r>
+      <w:proofErr w:type="spellEnd"/>
+      <w:r>
+        <w:rPr>
+          <w:color w:val="000000"/>
+          <w:sz w:val="18"/>
+          <w:szCs w:val="18"/>
+        </w:rPr>
+        <w:t xml:space="preserve">() </w:t>
       </w:r>
     </w:p>
     <w:p>
@@ -6091,67 +5997,14 @@
           <w:szCs w:val="18"/>
         </w:rPr>
       </w:pPr>
-      <w:proofErr w:type="spellStart"/>
-      <w:r>
-        <w:rPr>
-          <w:color w:val="000000"/>
-          <w:sz w:val="18"/>
-          <w:szCs w:val="18"/>
-        </w:rPr>
-        <w:t>MyThread</w:t>
-      </w:r>
-      <w:proofErr w:type="spellEnd"/>
-      <w:r>
-        <w:rPr>
-          <w:color w:val="000000"/>
-          <w:sz w:val="18"/>
-          <w:szCs w:val="18"/>
-        </w:rPr>
-        <w:t xml:space="preserve"> my = </w:t>
-      </w:r>
-      <w:r>
-        <w:rPr>
-          <w:color w:val="000000"/>
-          <w:sz w:val="18"/>
-          <w:szCs w:val="18"/>
-        </w:rPr>
-        <w:t>new</w:t>
-      </w:r>
-      <w:r>
-        <w:rPr>
-          <w:color w:val="000000"/>
-          <w:sz w:val="18"/>
-          <w:szCs w:val="18"/>
-        </w:rPr>
-        <w:t xml:space="preserve"> </w:t>
-      </w:r>
-      <w:proofErr w:type="spellStart"/>
-      <w:proofErr w:type="gramStart"/>
-      <w:r>
-        <w:rPr>
-          <w:color w:val="000000"/>
-          <w:sz w:val="18"/>
-          <w:szCs w:val="18"/>
-        </w:rPr>
-        <w:t>MyThread</w:t>
-      </w:r>
-      <w:proofErr w:type="spellEnd"/>
-      <w:r>
-        <w:rPr>
-          <w:color w:val="000000"/>
-          <w:sz w:val="18"/>
-          <w:szCs w:val="18"/>
-        </w:rPr>
-        <w:t>(</w:t>
-      </w:r>
-      <w:proofErr w:type="gramEnd"/>
-      <w:r>
-        <w:rPr>
-          <w:color w:val="000000"/>
-          <w:sz w:val="18"/>
-          <w:szCs w:val="18"/>
-        </w:rPr>
-        <w:t>);</w:t>
+      <w:r>
+        <w:rPr>
+          <w:rFonts w:hint="eastAsia"/>
+          <w:color w:val="000000"/>
+          <w:sz w:val="18"/>
+          <w:szCs w:val="18"/>
+        </w:rPr>
+        <w:t>//暂停一段时间</w:t>
       </w:r>
     </w:p>
     <w:p>
@@ -6164,15 +6017,6 @@
           <w:szCs w:val="18"/>
         </w:rPr>
       </w:pPr>
-      <w:r>
-        <w:rPr>
-          <w:color w:val="000000"/>
-          <w:sz w:val="18"/>
-          <w:szCs w:val="18"/>
-        </w:rPr>
-        <w:t xml:space="preserve">　　</w:t>
-      </w:r>
-      <w:proofErr w:type="spellStart"/>
       <w:proofErr w:type="gramStart"/>
       <w:r>
         <w:rPr>
@@ -6180,16 +6024,7 @@
           <w:sz w:val="18"/>
           <w:szCs w:val="18"/>
         </w:rPr>
-        <w:t>my.start</w:t>
-      </w:r>
-      <w:proofErr w:type="spellEnd"/>
-      <w:r>
-        <w:rPr>
-          <w:color w:val="000000"/>
-          <w:sz w:val="18"/>
-          <w:szCs w:val="18"/>
-        </w:rPr>
-        <w:t>(</w:t>
+        <w:t>public</w:t>
       </w:r>
       <w:proofErr w:type="gramEnd"/>
       <w:r>
@@ -6198,7 +6033,25 @@
           <w:sz w:val="18"/>
           <w:szCs w:val="18"/>
         </w:rPr>
-        <w:t>);</w:t>
+        <w:t xml:space="preserve"> static </w:t>
+      </w:r>
+      <w:proofErr w:type="spellStart"/>
+      <w:r>
+        <w:rPr>
+          <w:color w:val="000000"/>
+          <w:sz w:val="18"/>
+          <w:szCs w:val="18"/>
+        </w:rPr>
+        <w:t>Thread.sleep</w:t>
+      </w:r>
+      <w:proofErr w:type="spellEnd"/>
+      <w:r>
+        <w:rPr>
+          <w:color w:val="000000"/>
+          <w:sz w:val="18"/>
+          <w:szCs w:val="18"/>
+        </w:rPr>
+        <w:t xml:space="preserve">()  </w:t>
       </w:r>
     </w:p>
     <w:p>
@@ -6206,35 +6059,39 @@
         <w:pStyle w:val="HTML"/>
         <w:spacing w:line="245" w:lineRule="atLeast"/>
         <w:rPr>
-          <w:rFonts w:asciiTheme="minorHAnsi" w:eastAsiaTheme="minorEastAsia" w:hAnsiTheme="minorHAnsi" w:cstheme="minorBidi"/>
-          <w:b/>
-          <w:bCs/>
-          <w:kern w:val="2"/>
-          <w:sz w:val="21"/>
-          <w:szCs w:val="22"/>
-        </w:rPr>
-      </w:pPr>
-      <w:r>
-        <w:rPr>
-          <w:rFonts w:asciiTheme="minorHAnsi" w:eastAsiaTheme="minorEastAsia" w:hAnsiTheme="minorHAnsi" w:cstheme="minorBidi" w:hint="eastAsia"/>
-          <w:b/>
-          <w:bCs/>
-          <w:kern w:val="2"/>
-          <w:sz w:val="21"/>
-          <w:szCs w:val="22"/>
-        </w:rPr>
-        <w:t>Thread</w:t>
-      </w:r>
-      <w:r>
-        <w:rPr>
-          <w:rFonts w:asciiTheme="minorHAnsi" w:eastAsiaTheme="minorEastAsia" w:hAnsiTheme="minorHAnsi" w:cstheme="minorBidi" w:hint="eastAsia"/>
-          <w:b/>
-          <w:bCs/>
-          <w:kern w:val="2"/>
-          <w:sz w:val="21"/>
-          <w:szCs w:val="22"/>
-        </w:rPr>
-        <w:t>类相关方法：</w:t>
+          <w:color w:val="000000"/>
+          <w:sz w:val="18"/>
+          <w:szCs w:val="18"/>
+        </w:rPr>
+      </w:pPr>
+      <w:r>
+        <w:rPr>
+          <w:rFonts w:hint="eastAsia"/>
+          <w:color w:val="000000"/>
+          <w:sz w:val="18"/>
+          <w:szCs w:val="18"/>
+        </w:rPr>
+        <w:t>//在一个线程中调用</w:t>
+      </w:r>
+      <w:proofErr w:type="spellStart"/>
+      <w:r>
+        <w:rPr>
+          <w:rFonts w:hint="eastAsia"/>
+          <w:color w:val="000000"/>
+          <w:sz w:val="18"/>
+          <w:szCs w:val="18"/>
+        </w:rPr>
+        <w:t>other.join</w:t>
+      </w:r>
+      <w:proofErr w:type="spellEnd"/>
+      <w:r>
+        <w:rPr>
+          <w:rFonts w:hint="eastAsia"/>
+          <w:color w:val="000000"/>
+          <w:sz w:val="18"/>
+          <w:szCs w:val="18"/>
+        </w:rPr>
+        <w:t xml:space="preserve">(),将等待other执行完后才继续本线程。　　　　</w:t>
       </w:r>
     </w:p>
     <w:p>
@@ -6247,34 +6104,23 @@
           <w:szCs w:val="18"/>
         </w:rPr>
       </w:pPr>
-      <w:r>
-        <w:rPr>
-          <w:rFonts w:hint="eastAsia"/>
-          <w:color w:val="000000"/>
-          <w:sz w:val="18"/>
-          <w:szCs w:val="18"/>
-        </w:rPr>
-        <w:t>//当前线程可转让</w:t>
-      </w:r>
-      <w:proofErr w:type="spellStart"/>
-      <w:r>
-        <w:rPr>
-          <w:rFonts w:hint="eastAsia"/>
-          <w:color w:val="000000"/>
-          <w:sz w:val="18"/>
-          <w:szCs w:val="18"/>
-        </w:rPr>
-        <w:t>cpu</w:t>
-      </w:r>
-      <w:proofErr w:type="spellEnd"/>
-      <w:r>
-        <w:rPr>
-          <w:rFonts w:hint="eastAsia"/>
-          <w:color w:val="000000"/>
-          <w:sz w:val="18"/>
-          <w:szCs w:val="18"/>
-        </w:rPr>
-        <w:t>控制权，让别的就绪状态线程运行（切换）</w:t>
+      <w:proofErr w:type="gramStart"/>
+      <w:r>
+        <w:rPr>
+          <w:color w:val="000000"/>
+          <w:sz w:val="18"/>
+          <w:szCs w:val="18"/>
+        </w:rPr>
+        <w:t>public</w:t>
+      </w:r>
+      <w:proofErr w:type="gramEnd"/>
+      <w:r>
+        <w:rPr>
+          <w:color w:val="000000"/>
+          <w:sz w:val="18"/>
+          <w:szCs w:val="18"/>
+        </w:rPr>
+        <w:t xml:space="preserve"> join()</w:t>
       </w:r>
     </w:p>
     <w:p>
@@ -6287,41 +6133,14 @@
           <w:szCs w:val="18"/>
         </w:rPr>
       </w:pPr>
-      <w:proofErr w:type="gramStart"/>
-      <w:r>
-        <w:rPr>
-          <w:color w:val="000000"/>
-          <w:sz w:val="18"/>
-          <w:szCs w:val="18"/>
-        </w:rPr>
-        <w:t>public</w:t>
-      </w:r>
-      <w:proofErr w:type="gramEnd"/>
-      <w:r>
-        <w:rPr>
-          <w:color w:val="000000"/>
-          <w:sz w:val="18"/>
-          <w:szCs w:val="18"/>
-        </w:rPr>
-        <w:t xml:space="preserve"> static </w:t>
-      </w:r>
-      <w:proofErr w:type="spellStart"/>
-      <w:r>
-        <w:rPr>
-          <w:color w:val="000000"/>
-          <w:sz w:val="18"/>
-          <w:szCs w:val="18"/>
-        </w:rPr>
-        <w:t>Thread.yield</w:t>
-      </w:r>
-      <w:proofErr w:type="spellEnd"/>
-      <w:r>
-        <w:rPr>
-          <w:color w:val="000000"/>
-          <w:sz w:val="18"/>
-          <w:szCs w:val="18"/>
-        </w:rPr>
-        <w:t xml:space="preserve">() </w:t>
+      <w:r>
+        <w:rPr>
+          <w:rFonts w:hint="eastAsia"/>
+          <w:color w:val="000000"/>
+          <w:sz w:val="18"/>
+          <w:szCs w:val="18"/>
+        </w:rPr>
+        <w:t>//后两个函数皆可以被打断</w:t>
       </w:r>
     </w:p>
     <w:p>
@@ -6334,14 +6153,244 @@
           <w:szCs w:val="18"/>
         </w:rPr>
       </w:pPr>
-      <w:r>
-        <w:rPr>
-          <w:rFonts w:hint="eastAsia"/>
-          <w:color w:val="000000"/>
-          <w:sz w:val="18"/>
-          <w:szCs w:val="18"/>
-        </w:rPr>
-        <w:t>//暂停一段时间</w:t>
+      <w:proofErr w:type="gramStart"/>
+      <w:r>
+        <w:rPr>
+          <w:color w:val="000000"/>
+          <w:sz w:val="18"/>
+          <w:szCs w:val="18"/>
+        </w:rPr>
+        <w:t>public</w:t>
+      </w:r>
+      <w:proofErr w:type="gramEnd"/>
+      <w:r>
+        <w:rPr>
+          <w:color w:val="000000"/>
+          <w:sz w:val="18"/>
+          <w:szCs w:val="18"/>
+        </w:rPr>
+        <w:t xml:space="preserve"> </w:t>
+      </w:r>
+      <w:proofErr w:type="spellStart"/>
+      <w:r>
+        <w:rPr>
+          <w:color w:val="000000"/>
+          <w:sz w:val="18"/>
+          <w:szCs w:val="18"/>
+        </w:rPr>
+        <w:t>interrupte</w:t>
+      </w:r>
+      <w:proofErr w:type="spellEnd"/>
+      <w:r>
+        <w:rPr>
+          <w:color w:val="000000"/>
+          <w:sz w:val="18"/>
+          <w:szCs w:val="18"/>
+        </w:rPr>
+        <w:t>()</w:t>
+      </w:r>
+    </w:p>
+    <w:p>
+      <w:r>
+        <w:rPr>
+          <w:b/>
+          <w:bCs/>
+        </w:rPr>
+        <w:t>关于中断</w:t>
+      </w:r>
+      <w:r>
+        <w:t>：它并不像</w:t>
+      </w:r>
+      <w:r>
+        <w:t>stop</w:t>
+      </w:r>
+      <w:r>
+        <w:t>方法那样会中断一个正在运行的线程。线程会不时地检测中断标识位，以判断线程是否应该被中断（中断标识值是否为</w:t>
+      </w:r>
+      <w:r>
+        <w:t>true</w:t>
+      </w:r>
+      <w:r>
+        <w:t>）。终端只会影响到</w:t>
+      </w:r>
+      <w:r>
+        <w:t>wait</w:t>
+      </w:r>
+      <w:r>
+        <w:t>状态、</w:t>
+      </w:r>
+      <w:r>
+        <w:t>sleep</w:t>
+      </w:r>
+      <w:r>
+        <w:t>状态和</w:t>
+      </w:r>
+      <w:r>
+        <w:t>join</w:t>
+      </w:r>
+      <w:r>
+        <w:t>状态。被打断的线程会抛出</w:t>
+      </w:r>
+      <w:proofErr w:type="spellStart"/>
+      <w:r>
+        <w:t>InterruptedException</w:t>
+      </w:r>
+      <w:proofErr w:type="spellEnd"/>
+      <w:r>
+        <w:t>。</w:t>
+      </w:r>
+      <w:r>
+        <w:br/>
+      </w:r>
+      <w:proofErr w:type="spellStart"/>
+      <w:r>
+        <w:t>Thread.interrupted</w:t>
+      </w:r>
+      <w:proofErr w:type="spellEnd"/>
+      <w:r>
+        <w:t>()</w:t>
+      </w:r>
+      <w:r>
+        <w:t>检查当前线程是否发生中断，返回</w:t>
+      </w:r>
+      <w:proofErr w:type="spellStart"/>
+      <w:r>
+        <w:t>boolean</w:t>
+      </w:r>
+      <w:proofErr w:type="spellEnd"/>
+      <w:r>
+        <w:br/>
+      </w:r>
+      <w:r>
+        <w:lastRenderedPageBreak/>
+        <w:t>synchronized</w:t>
+      </w:r>
+      <w:proofErr w:type="gramStart"/>
+      <w:r>
+        <w:t>在获锁的</w:t>
+      </w:r>
+      <w:proofErr w:type="gramEnd"/>
+      <w:r>
+        <w:t>过程中是不能被中断的。</w:t>
+      </w:r>
+    </w:p>
+    <w:p>
+      <w:r>
+        <w:t>中断是一个状态！</w:t>
+      </w:r>
+      <w:r>
+        <w:t>interrupt()</w:t>
+      </w:r>
+      <w:r>
+        <w:t>方法只是将这个状态置为</w:t>
+      </w:r>
+      <w:r>
+        <w:t>true</w:t>
+      </w:r>
+      <w:r>
+        <w:t>而已。所以说正常运行的程序不去检测状态，就不会终止，而</w:t>
+      </w:r>
+      <w:r>
+        <w:t>wait</w:t>
+      </w:r>
+      <w:r>
+        <w:t>等阻塞方法会去检查并抛出异常。如果在正常运行的程序中添加</w:t>
+      </w:r>
+      <w:r>
+        <w:t>while(!</w:t>
+      </w:r>
+      <w:proofErr w:type="spellStart"/>
+      <w:r>
+        <w:t>Thread.interrupted</w:t>
+      </w:r>
+      <w:proofErr w:type="spellEnd"/>
+      <w:r>
+        <w:t xml:space="preserve">()) </w:t>
+      </w:r>
+      <w:r>
+        <w:t>，则同样可以在中断后离开代码体</w:t>
+      </w:r>
+    </w:p>
+    <w:p>
+      <w:r>
+        <w:rPr>
+          <w:b/>
+          <w:bCs/>
+        </w:rPr>
+        <w:t>Thread</w:t>
+      </w:r>
+      <w:r>
+        <w:rPr>
+          <w:b/>
+          <w:bCs/>
+        </w:rPr>
+        <w:t>类最佳实践</w:t>
+      </w:r>
+      <w:r>
+        <w:t>：</w:t>
+      </w:r>
+      <w:r>
+        <w:br/>
+      </w:r>
+      <w:r>
+        <w:t>写的时候最好要设置线程名称</w:t>
+      </w:r>
+      <w:r>
+        <w:t xml:space="preserve"> Thread.name</w:t>
+      </w:r>
+      <w:r>
+        <w:t>，并设置</w:t>
+      </w:r>
+      <w:proofErr w:type="gramStart"/>
+      <w:r>
+        <w:t>线程组</w:t>
+      </w:r>
+      <w:proofErr w:type="gramEnd"/>
+      <w:r>
+        <w:t xml:space="preserve"> </w:t>
+      </w:r>
+      <w:proofErr w:type="spellStart"/>
+      <w:r>
+        <w:t>ThreadGroup</w:t>
+      </w:r>
+      <w:proofErr w:type="spellEnd"/>
+      <w:r>
+        <w:t>，目的是方便管理。在出现问题的时候，打印线程</w:t>
+      </w:r>
+      <w:proofErr w:type="gramStart"/>
+      <w:r>
+        <w:t>栈</w:t>
+      </w:r>
+      <w:proofErr w:type="gramEnd"/>
+      <w:r>
+        <w:t xml:space="preserve"> (</w:t>
+      </w:r>
+      <w:proofErr w:type="spellStart"/>
+      <w:r>
+        <w:t>jstack</w:t>
+      </w:r>
+      <w:proofErr w:type="spellEnd"/>
+      <w:r>
+        <w:t xml:space="preserve"> -</w:t>
+      </w:r>
+      <w:proofErr w:type="spellStart"/>
+      <w:r>
+        <w:t>pid</w:t>
+      </w:r>
+      <w:proofErr w:type="spellEnd"/>
+      <w:r>
+        <w:t xml:space="preserve">) </w:t>
+      </w:r>
+      <w:r>
+        <w:t>一眼就可以看出是哪个线程出的问题，这个线程是干什么的。</w:t>
+      </w:r>
+    </w:p>
+    <w:p>
+      <w:pPr>
+        <w:pStyle w:val="3"/>
+      </w:pPr>
+      <w:r>
+        <w:t>Runnable</w:t>
       </w:r>
     </w:p>
     <w:p>
@@ -6349,86 +6398,368 @@
         <w:pStyle w:val="HTML"/>
         <w:spacing w:line="245" w:lineRule="atLeast"/>
         <w:rPr>
-          <w:color w:val="000000"/>
-          <w:sz w:val="18"/>
-          <w:szCs w:val="18"/>
-        </w:rPr>
-      </w:pPr>
+          <w:rFonts w:ascii="Helvetica" w:hAnsi="Helvetica" w:cs="Helvetica"/>
+          <w:color w:val="000000"/>
+          <w:sz w:val="21"/>
+          <w:szCs w:val="21"/>
+        </w:rPr>
+      </w:pPr>
+      <w:r>
+        <w:rPr>
+          <w:rFonts w:ascii="Helvetica" w:hAnsi="Helvetica" w:cs="Helvetica"/>
+          <w:color w:val="000000"/>
+          <w:sz w:val="21"/>
+          <w:szCs w:val="21"/>
+        </w:rPr>
+        <w:t>与</w:t>
+      </w:r>
+      <w:r>
+        <w:rPr>
+          <w:rFonts w:ascii="Helvetica" w:hAnsi="Helvetica" w:cs="Helvetica"/>
+          <w:color w:val="000000"/>
+          <w:sz w:val="21"/>
+          <w:szCs w:val="21"/>
+        </w:rPr>
+        <w:t>Thread</w:t>
+      </w:r>
+      <w:r>
+        <w:rPr>
+          <w:rFonts w:ascii="Helvetica" w:hAnsi="Helvetica" w:cs="Helvetica"/>
+          <w:color w:val="000000"/>
+          <w:sz w:val="21"/>
+          <w:szCs w:val="21"/>
+        </w:rPr>
+        <w:t>类似</w:t>
+      </w:r>
+      <w:r>
+        <w:rPr>
+          <w:rFonts w:ascii="Helvetica" w:hAnsi="Helvetica" w:cs="Helvetica" w:hint="eastAsia"/>
+          <w:color w:val="000000"/>
+          <w:sz w:val="21"/>
+          <w:szCs w:val="21"/>
+        </w:rPr>
+        <w:t>，</w:t>
+      </w:r>
+      <w:r>
+        <w:rPr>
+          <w:rFonts w:ascii="Helvetica" w:hAnsi="Helvetica" w:cs="Helvetica" w:hint="eastAsia"/>
+          <w:color w:val="000000"/>
+          <w:sz w:val="21"/>
+          <w:szCs w:val="21"/>
+        </w:rPr>
+        <w:t>实现</w:t>
+      </w:r>
+      <w:r>
+        <w:rPr>
+          <w:rFonts w:ascii="Helvetica" w:hAnsi="Helvetica" w:cs="Helvetica" w:hint="eastAsia"/>
+          <w:color w:val="000000"/>
+          <w:sz w:val="21"/>
+          <w:szCs w:val="21"/>
+        </w:rPr>
+        <w:t>Runnable</w:t>
+      </w:r>
+      <w:r>
+        <w:rPr>
+          <w:rFonts w:ascii="Helvetica" w:hAnsi="Helvetica" w:cs="Helvetica" w:hint="eastAsia"/>
+          <w:color w:val="000000"/>
+          <w:sz w:val="21"/>
+          <w:szCs w:val="21"/>
+        </w:rPr>
+        <w:t>接口必须重写其</w:t>
+      </w:r>
+      <w:r>
+        <w:rPr>
+          <w:rFonts w:ascii="Helvetica" w:hAnsi="Helvetica" w:cs="Helvetica" w:hint="eastAsia"/>
+          <w:color w:val="000000"/>
+          <w:sz w:val="21"/>
+          <w:szCs w:val="21"/>
+        </w:rPr>
+        <w:t>run</w:t>
+      </w:r>
+      <w:r>
+        <w:rPr>
+          <w:rFonts w:ascii="Helvetica" w:hAnsi="Helvetica" w:cs="Helvetica" w:hint="eastAsia"/>
+          <w:color w:val="000000"/>
+          <w:sz w:val="21"/>
+          <w:szCs w:val="21"/>
+        </w:rPr>
+        <w:t>方法</w:t>
+      </w:r>
+      <w:r>
+        <w:rPr>
+          <w:rFonts w:ascii="Helvetica" w:hAnsi="Helvetica" w:cs="Helvetica" w:hint="eastAsia"/>
+          <w:color w:val="000000"/>
+          <w:sz w:val="21"/>
+          <w:szCs w:val="21"/>
+        </w:rPr>
+        <w:t>，</w:t>
+      </w:r>
+      <w:r>
+        <w:rPr>
+          <w:rFonts w:ascii="Helvetica" w:hAnsi="Helvetica" w:cs="Helvetica" w:hint="eastAsia"/>
+          <w:color w:val="000000"/>
+          <w:sz w:val="21"/>
+          <w:szCs w:val="21"/>
+        </w:rPr>
+        <w:t>调用</w:t>
+      </w:r>
+      <w:proofErr w:type="spellStart"/>
+      <w:r>
+        <w:rPr>
+          <w:rFonts w:ascii="Helvetica" w:hAnsi="Helvetica" w:cs="Helvetica" w:hint="eastAsia"/>
+          <w:color w:val="000000"/>
+          <w:sz w:val="21"/>
+          <w:szCs w:val="21"/>
+        </w:rPr>
+        <w:t>Thread.start</w:t>
+      </w:r>
+      <w:proofErr w:type="spellEnd"/>
+      <w:r>
+        <w:rPr>
+          <w:rFonts w:ascii="Helvetica" w:hAnsi="Helvetica" w:cs="Helvetica" w:hint="eastAsia"/>
+          <w:color w:val="000000"/>
+          <w:sz w:val="21"/>
+          <w:szCs w:val="21"/>
+        </w:rPr>
+        <w:t>()</w:t>
+      </w:r>
+      <w:r>
+        <w:rPr>
+          <w:rFonts w:ascii="Helvetica" w:hAnsi="Helvetica" w:cs="Helvetica" w:hint="eastAsia"/>
+          <w:color w:val="000000"/>
+          <w:sz w:val="21"/>
+          <w:szCs w:val="21"/>
+        </w:rPr>
+        <w:t>启动线程</w:t>
+      </w:r>
+      <w:r>
+        <w:rPr>
+          <w:rFonts w:ascii="Helvetica" w:hAnsi="Helvetica" w:cs="Helvetica" w:hint="eastAsia"/>
+          <w:color w:val="000000"/>
+          <w:sz w:val="21"/>
+          <w:szCs w:val="21"/>
+        </w:rPr>
+        <w:t>。</w:t>
+      </w:r>
+      <w:r>
+        <w:rPr>
+          <w:rFonts w:ascii="Helvetica" w:hAnsi="Helvetica" w:cs="Helvetica" w:hint="eastAsia"/>
+          <w:color w:val="000000"/>
+          <w:sz w:val="21"/>
+          <w:szCs w:val="21"/>
+        </w:rPr>
+        <w:t>Thread</w:t>
+      </w:r>
+      <w:r>
+        <w:rPr>
+          <w:rFonts w:ascii="Helvetica" w:hAnsi="Helvetica" w:cs="Helvetica" w:hint="eastAsia"/>
+          <w:color w:val="000000"/>
+          <w:sz w:val="21"/>
+          <w:szCs w:val="21"/>
+        </w:rPr>
+        <w:t>类是实现了</w:t>
+      </w:r>
+      <w:r>
+        <w:rPr>
+          <w:rFonts w:ascii="Helvetica" w:hAnsi="Helvetica" w:cs="Helvetica" w:hint="eastAsia"/>
+          <w:color w:val="000000"/>
+          <w:sz w:val="21"/>
+          <w:szCs w:val="21"/>
+        </w:rPr>
+        <w:t>Runnable</w:t>
+      </w:r>
+      <w:r>
+        <w:rPr>
+          <w:rFonts w:ascii="Helvetica" w:hAnsi="Helvetica" w:cs="Helvetica" w:hint="eastAsia"/>
+          <w:color w:val="000000"/>
+          <w:sz w:val="21"/>
+          <w:szCs w:val="21"/>
+        </w:rPr>
+        <w:t>接口的。</w:t>
+      </w:r>
+    </w:p>
+    <w:p>
+      <w:pPr>
+        <w:pStyle w:val="3"/>
+      </w:pPr>
+      <w:r>
+        <w:t>Callable</w:t>
+      </w:r>
+    </w:p>
+    <w:p>
+      <w:r>
+        <w:rPr>
+          <w:rFonts w:hint="eastAsia"/>
+        </w:rPr>
+        <w:t>实现</w:t>
+      </w:r>
+      <w:r>
+        <w:rPr>
+          <w:rFonts w:ascii="Helvetica" w:eastAsia="宋体" w:hAnsi="Helvetica" w:cs="Helvetica" w:hint="eastAsia"/>
+          <w:color w:val="000000"/>
+          <w:kern w:val="0"/>
+          <w:szCs w:val="21"/>
+        </w:rPr>
+        <w:t>Callable</w:t>
+      </w:r>
+      <w:r>
+        <w:rPr>
+          <w:rFonts w:hint="eastAsia"/>
+        </w:rPr>
+        <w:t>接口必须重写其</w:t>
+      </w:r>
+      <w:r>
+        <w:rPr>
+          <w:rFonts w:ascii="Helvetica" w:eastAsia="宋体" w:hAnsi="Helvetica" w:cs="Helvetica"/>
+          <w:color w:val="000000"/>
+          <w:kern w:val="0"/>
+          <w:szCs w:val="21"/>
+        </w:rPr>
+        <w:t>call</w:t>
+      </w:r>
+      <w:r>
+        <w:rPr>
+          <w:rFonts w:hint="eastAsia"/>
+        </w:rPr>
+        <w:t>方法，调用</w:t>
+      </w:r>
+      <w:proofErr w:type="spellStart"/>
+      <w:r>
+        <w:rPr>
+          <w:rFonts w:ascii="Helvetica" w:eastAsia="宋体" w:hAnsi="Helvetica" w:cs="Helvetica" w:hint="eastAsia"/>
+          <w:color w:val="000000"/>
+          <w:kern w:val="0"/>
+          <w:szCs w:val="21"/>
+        </w:rPr>
+        <w:t>Thread.start</w:t>
+      </w:r>
+      <w:proofErr w:type="spellEnd"/>
+      <w:r>
+        <w:rPr>
+          <w:rFonts w:ascii="Helvetica" w:eastAsia="宋体" w:hAnsi="Helvetica" w:cs="Helvetica" w:hint="eastAsia"/>
+          <w:color w:val="000000"/>
+          <w:kern w:val="0"/>
+          <w:szCs w:val="21"/>
+        </w:rPr>
+        <w:t>()</w:t>
+      </w:r>
+      <w:r>
+        <w:rPr>
+          <w:rFonts w:hint="eastAsia"/>
+        </w:rPr>
+        <w:t>启动线程。</w:t>
+      </w:r>
+    </w:p>
+    <w:p/>
+    <w:p>
+      <w:r>
+        <w:rPr>
+          <w:rFonts w:hint="eastAsia"/>
+        </w:rPr>
+        <w:t>实现接口会更好一些，因为：</w:t>
+      </w:r>
+    </w:p>
+    <w:p>
+      <w:r>
+        <w:rPr>
+          <w:rFonts w:hint="eastAsia"/>
+        </w:rPr>
+        <w:t xml:space="preserve">Java </w:t>
+      </w:r>
+      <w:r>
+        <w:rPr>
+          <w:rFonts w:hint="eastAsia"/>
+        </w:rPr>
+        <w:t>不支持多重继承，因此继承了</w:t>
+      </w:r>
+      <w:r>
+        <w:rPr>
+          <w:rFonts w:hint="eastAsia"/>
+        </w:rPr>
+        <w:t xml:space="preserve"> Thread </w:t>
+      </w:r>
+      <w:r>
+        <w:rPr>
+          <w:rFonts w:hint="eastAsia"/>
+        </w:rPr>
+        <w:t>类就无法继承其它类，但是可以实现多个接口。</w:t>
+      </w:r>
+    </w:p>
+    <w:p>
       <w:proofErr w:type="gramStart"/>
       <w:r>
         <w:rPr>
-          <w:color w:val="000000"/>
-          <w:sz w:val="18"/>
-          <w:szCs w:val="18"/>
-        </w:rPr>
-        <w:t>public</w:t>
+          <w:rFonts w:hint="eastAsia"/>
+        </w:rPr>
+        <w:t>类可能</w:t>
       </w:r>
       <w:proofErr w:type="gramEnd"/>
       <w:r>
         <w:rPr>
-          <w:color w:val="000000"/>
-          <w:sz w:val="18"/>
-          <w:szCs w:val="18"/>
-        </w:rPr>
-        <w:t xml:space="preserve"> static </w:t>
-      </w:r>
-      <w:proofErr w:type="spellStart"/>
-      <w:r>
-        <w:rPr>
-          <w:color w:val="000000"/>
-          <w:sz w:val="18"/>
-          <w:szCs w:val="18"/>
-        </w:rPr>
-        <w:t>Thread.sleep</w:t>
-      </w:r>
-      <w:proofErr w:type="spellEnd"/>
-      <w:r>
-        <w:rPr>
-          <w:color w:val="000000"/>
-          <w:sz w:val="18"/>
-          <w:szCs w:val="18"/>
-        </w:rPr>
-        <w:t xml:space="preserve">()  </w:t>
-      </w:r>
-    </w:p>
+          <w:rFonts w:hint="eastAsia"/>
+        </w:rPr>
+        <w:t>只要求可执行即可，继承整个</w:t>
+      </w:r>
+      <w:r>
+        <w:rPr>
+          <w:rFonts w:hint="eastAsia"/>
+        </w:rPr>
+        <w:t xml:space="preserve"> Thread </w:t>
+      </w:r>
+      <w:r>
+        <w:rPr>
+          <w:rFonts w:hint="eastAsia"/>
+        </w:rPr>
+        <w:t>类开销会过大。</w:t>
+      </w:r>
+    </w:p>
+    <w:p/>
     <w:p>
       <w:pPr>
         <w:pStyle w:val="HTML"/>
         <w:spacing w:line="245" w:lineRule="atLeast"/>
         <w:rPr>
-          <w:color w:val="000000"/>
-          <w:sz w:val="18"/>
-          <w:szCs w:val="18"/>
-        </w:rPr>
-      </w:pPr>
-      <w:r>
-        <w:rPr>
-          <w:rFonts w:hint="eastAsia"/>
-          <w:color w:val="000000"/>
-          <w:sz w:val="18"/>
-          <w:szCs w:val="18"/>
-        </w:rPr>
-        <w:t>//在一个线程中调用</w:t>
-      </w:r>
-      <w:proofErr w:type="spellStart"/>
-      <w:r>
-        <w:rPr>
-          <w:rFonts w:hint="eastAsia"/>
-          <w:color w:val="000000"/>
-          <w:sz w:val="18"/>
-          <w:szCs w:val="18"/>
-        </w:rPr>
-        <w:t>other.join</w:t>
-      </w:r>
-      <w:proofErr w:type="spellEnd"/>
-      <w:r>
-        <w:rPr>
-          <w:rFonts w:hint="eastAsia"/>
-          <w:color w:val="000000"/>
-          <w:sz w:val="18"/>
-          <w:szCs w:val="18"/>
-        </w:rPr>
-        <w:t xml:space="preserve">(),将等待other执行完后才继续本线程。　　　　</w:t>
+          <w:rFonts w:ascii="Helvetica" w:hAnsi="Helvetica" w:cs="Helvetica"/>
+          <w:color w:val="000000"/>
+          <w:sz w:val="21"/>
+          <w:szCs w:val="21"/>
+        </w:rPr>
+      </w:pPr>
+      <w:r>
+        <w:rPr>
+          <w:rFonts w:ascii="Helvetica" w:hAnsi="Helvetica" w:cs="Helvetica" w:hint="eastAsia"/>
+          <w:color w:val="000000"/>
+          <w:sz w:val="21"/>
+          <w:szCs w:val="21"/>
+        </w:rPr>
+        <w:t>Runnable</w:t>
+      </w:r>
+      <w:r>
+        <w:rPr>
+          <w:rFonts w:ascii="Helvetica" w:hAnsi="Helvetica" w:cs="Helvetica" w:hint="eastAsia"/>
+          <w:color w:val="000000"/>
+          <w:sz w:val="21"/>
+          <w:szCs w:val="21"/>
+        </w:rPr>
+        <w:t>和</w:t>
+      </w:r>
+      <w:r>
+        <w:rPr>
+          <w:rFonts w:ascii="Helvetica" w:hAnsi="Helvetica" w:cs="Helvetica" w:hint="eastAsia"/>
+          <w:color w:val="000000"/>
+          <w:sz w:val="21"/>
+          <w:szCs w:val="21"/>
+        </w:rPr>
+        <w:t>Callable</w:t>
+      </w:r>
+      <w:r>
+        <w:rPr>
+          <w:rFonts w:ascii="Helvetica" w:hAnsi="Helvetica" w:cs="Helvetica" w:hint="eastAsia"/>
+          <w:color w:val="000000"/>
+          <w:sz w:val="21"/>
+          <w:szCs w:val="21"/>
+        </w:rPr>
+        <w:t>的区别是：</w:t>
       </w:r>
     </w:p>
     <w:p>
@@ -6436,28 +6767,166 @@
         <w:pStyle w:val="HTML"/>
         <w:spacing w:line="245" w:lineRule="atLeast"/>
         <w:rPr>
-          <w:color w:val="000000"/>
-          <w:sz w:val="18"/>
-          <w:szCs w:val="18"/>
-        </w:rPr>
-      </w:pPr>
-      <w:proofErr w:type="gramStart"/>
-      <w:r>
-        <w:rPr>
-          <w:color w:val="000000"/>
-          <w:sz w:val="18"/>
-          <w:szCs w:val="18"/>
-        </w:rPr>
-        <w:t>public</w:t>
-      </w:r>
-      <w:proofErr w:type="gramEnd"/>
-      <w:r>
-        <w:rPr>
-          <w:color w:val="000000"/>
-          <w:sz w:val="18"/>
-          <w:szCs w:val="18"/>
-        </w:rPr>
-        <w:t xml:space="preserve"> join()</w:t>
+          <w:rFonts w:ascii="Helvetica" w:hAnsi="Helvetica" w:cs="Helvetica"/>
+          <w:color w:val="000000"/>
+          <w:sz w:val="21"/>
+          <w:szCs w:val="21"/>
+        </w:rPr>
+      </w:pPr>
+      <w:r>
+        <w:rPr>
+          <w:rFonts w:ascii="Helvetica" w:hAnsi="Helvetica" w:cs="Helvetica" w:hint="eastAsia"/>
+          <w:color w:val="000000"/>
+          <w:sz w:val="21"/>
+          <w:szCs w:val="21"/>
+        </w:rPr>
+        <w:t>(1)Callable</w:t>
+      </w:r>
+      <w:r>
+        <w:rPr>
+          <w:rFonts w:ascii="Helvetica" w:hAnsi="Helvetica" w:cs="Helvetica" w:hint="eastAsia"/>
+          <w:color w:val="000000"/>
+          <w:sz w:val="21"/>
+          <w:szCs w:val="21"/>
+        </w:rPr>
+        <w:t>规定的方法是</w:t>
+      </w:r>
+      <w:r>
+        <w:rPr>
+          <w:rFonts w:ascii="Helvetica" w:hAnsi="Helvetica" w:cs="Helvetica" w:hint="eastAsia"/>
+          <w:color w:val="000000"/>
+          <w:sz w:val="21"/>
+          <w:szCs w:val="21"/>
+        </w:rPr>
+        <w:t>call()</w:t>
+      </w:r>
+      <w:r>
+        <w:rPr>
+          <w:rFonts w:ascii="Helvetica" w:hAnsi="Helvetica" w:cs="Helvetica" w:hint="eastAsia"/>
+          <w:color w:val="000000"/>
+          <w:sz w:val="21"/>
+          <w:szCs w:val="21"/>
+        </w:rPr>
+        <w:t>，</w:t>
+      </w:r>
+      <w:r>
+        <w:rPr>
+          <w:rFonts w:ascii="Helvetica" w:hAnsi="Helvetica" w:cs="Helvetica" w:hint="eastAsia"/>
+          <w:color w:val="000000"/>
+          <w:sz w:val="21"/>
+          <w:szCs w:val="21"/>
+        </w:rPr>
+        <w:t>Runnable</w:t>
+      </w:r>
+      <w:r>
+        <w:rPr>
+          <w:rFonts w:ascii="Helvetica" w:hAnsi="Helvetica" w:cs="Helvetica" w:hint="eastAsia"/>
+          <w:color w:val="000000"/>
+          <w:sz w:val="21"/>
+          <w:szCs w:val="21"/>
+        </w:rPr>
+        <w:t>规定的方法是</w:t>
+      </w:r>
+      <w:r>
+        <w:rPr>
+          <w:rFonts w:ascii="Helvetica" w:hAnsi="Helvetica" w:cs="Helvetica" w:hint="eastAsia"/>
+          <w:color w:val="000000"/>
+          <w:sz w:val="21"/>
+          <w:szCs w:val="21"/>
+        </w:rPr>
+        <w:t>run()</w:t>
+      </w:r>
+      <w:r>
+        <w:rPr>
+          <w:rFonts w:ascii="Helvetica" w:hAnsi="Helvetica" w:cs="Helvetica" w:hint="eastAsia"/>
+          <w:color w:val="000000"/>
+          <w:sz w:val="21"/>
+          <w:szCs w:val="21"/>
+        </w:rPr>
+        <w:t>。其中</w:t>
+      </w:r>
+      <w:r>
+        <w:rPr>
+          <w:rFonts w:ascii="Helvetica" w:hAnsi="Helvetica" w:cs="Helvetica" w:hint="eastAsia"/>
+          <w:color w:val="000000"/>
+          <w:sz w:val="21"/>
+          <w:szCs w:val="21"/>
+        </w:rPr>
+        <w:t>Runnable</w:t>
+      </w:r>
+      <w:r>
+        <w:rPr>
+          <w:rFonts w:ascii="Helvetica" w:hAnsi="Helvetica" w:cs="Helvetica" w:hint="eastAsia"/>
+          <w:color w:val="000000"/>
+          <w:sz w:val="21"/>
+          <w:szCs w:val="21"/>
+        </w:rPr>
+        <w:t>可以提交给</w:t>
+      </w:r>
+      <w:r>
+        <w:rPr>
+          <w:rFonts w:ascii="Helvetica" w:hAnsi="Helvetica" w:cs="Helvetica" w:hint="eastAsia"/>
+          <w:color w:val="000000"/>
+          <w:sz w:val="21"/>
+          <w:szCs w:val="21"/>
+        </w:rPr>
+        <w:t>Thread</w:t>
+      </w:r>
+      <w:r>
+        <w:rPr>
+          <w:rFonts w:ascii="Helvetica" w:hAnsi="Helvetica" w:cs="Helvetica" w:hint="eastAsia"/>
+          <w:color w:val="000000"/>
+          <w:sz w:val="21"/>
+          <w:szCs w:val="21"/>
+        </w:rPr>
+        <w:t>来包装下，直接启动一个线程来执行，而</w:t>
+      </w:r>
+      <w:r>
+        <w:rPr>
+          <w:rFonts w:ascii="Helvetica" w:hAnsi="Helvetica" w:cs="Helvetica" w:hint="eastAsia"/>
+          <w:color w:val="000000"/>
+          <w:sz w:val="21"/>
+          <w:szCs w:val="21"/>
+        </w:rPr>
+        <w:t>Callable</w:t>
+      </w:r>
+      <w:r>
+        <w:rPr>
+          <w:rFonts w:ascii="Helvetica" w:hAnsi="Helvetica" w:cs="Helvetica" w:hint="eastAsia"/>
+          <w:color w:val="000000"/>
+          <w:sz w:val="21"/>
+          <w:szCs w:val="21"/>
+        </w:rPr>
+        <w:t>则一般都是提交给</w:t>
+      </w:r>
+      <w:proofErr w:type="spellStart"/>
+      <w:r>
+        <w:rPr>
+          <w:rFonts w:ascii="Helvetica" w:hAnsi="Helvetica" w:cs="Helvetica" w:hint="eastAsia"/>
+          <w:color w:val="000000"/>
+          <w:sz w:val="21"/>
+          <w:szCs w:val="21"/>
+        </w:rPr>
+        <w:t>ExecuteService</w:t>
+      </w:r>
+      <w:proofErr w:type="spellEnd"/>
+      <w:r>
+        <w:rPr>
+          <w:rFonts w:ascii="Helvetica" w:hAnsi="Helvetica" w:cs="Helvetica" w:hint="eastAsia"/>
+          <w:color w:val="000000"/>
+          <w:sz w:val="21"/>
+          <w:szCs w:val="21"/>
+        </w:rPr>
+        <w:t>来执行。</w:t>
+      </w:r>
+      <w:r>
+        <w:rPr>
+          <w:rFonts w:ascii="Helvetica" w:hAnsi="Helvetica" w:cs="Helvetica" w:hint="eastAsia"/>
+          <w:color w:val="000000"/>
+          <w:sz w:val="21"/>
+          <w:szCs w:val="21"/>
+        </w:rPr>
+        <w:t xml:space="preserve"> </w:t>
       </w:r>
     </w:p>
     <w:p>
@@ -6465,19 +6934,56 @@
         <w:pStyle w:val="HTML"/>
         <w:spacing w:line="245" w:lineRule="atLeast"/>
         <w:rPr>
-          <w:color w:val="000000"/>
-          <w:sz w:val="18"/>
-          <w:szCs w:val="18"/>
-        </w:rPr>
-      </w:pPr>
-      <w:r>
-        <w:rPr>
-          <w:rFonts w:hint="eastAsia"/>
-          <w:color w:val="000000"/>
-          <w:sz w:val="18"/>
-          <w:szCs w:val="18"/>
-        </w:rPr>
-        <w:t>//后两个函数皆可以被打断</w:t>
+          <w:rFonts w:ascii="Helvetica" w:hAnsi="Helvetica" w:cs="Helvetica"/>
+          <w:color w:val="000000"/>
+          <w:sz w:val="21"/>
+          <w:szCs w:val="21"/>
+        </w:rPr>
+      </w:pPr>
+      <w:r>
+        <w:rPr>
+          <w:rFonts w:ascii="Helvetica" w:hAnsi="Helvetica" w:cs="Helvetica" w:hint="eastAsia"/>
+          <w:color w:val="000000"/>
+          <w:sz w:val="21"/>
+          <w:szCs w:val="21"/>
+        </w:rPr>
+        <w:t>(2)Callable</w:t>
+      </w:r>
+      <w:r>
+        <w:rPr>
+          <w:rFonts w:ascii="Helvetica" w:hAnsi="Helvetica" w:cs="Helvetica" w:hint="eastAsia"/>
+          <w:color w:val="000000"/>
+          <w:sz w:val="21"/>
+          <w:szCs w:val="21"/>
+        </w:rPr>
+        <w:t>的任务执行后可返回值，而</w:t>
+      </w:r>
+      <w:r>
+        <w:rPr>
+          <w:rFonts w:ascii="Helvetica" w:hAnsi="Helvetica" w:cs="Helvetica" w:hint="eastAsia"/>
+          <w:color w:val="000000"/>
+          <w:sz w:val="21"/>
+          <w:szCs w:val="21"/>
+        </w:rPr>
+        <w:t>Runnable</w:t>
+      </w:r>
+      <w:r>
+        <w:rPr>
+          <w:rFonts w:ascii="Helvetica" w:hAnsi="Helvetica" w:cs="Helvetica" w:hint="eastAsia"/>
+          <w:color w:val="000000"/>
+          <w:sz w:val="21"/>
+          <w:szCs w:val="21"/>
+        </w:rPr>
+        <w:t>的任务是不能返回值得</w:t>
+      </w:r>
+      <w:r>
+        <w:rPr>
+          <w:rFonts w:ascii="Helvetica" w:hAnsi="Helvetica" w:cs="Helvetica" w:hint="eastAsia"/>
+          <w:color w:val="000000"/>
+          <w:sz w:val="21"/>
+          <w:szCs w:val="21"/>
+        </w:rPr>
+        <w:t xml:space="preserve"> </w:t>
       </w:r>
     </w:p>
     <w:p>
@@ -6485,247 +6991,56 @@
         <w:pStyle w:val="HTML"/>
         <w:spacing w:line="245" w:lineRule="atLeast"/>
         <w:rPr>
-          <w:color w:val="000000"/>
-          <w:sz w:val="18"/>
-          <w:szCs w:val="18"/>
-        </w:rPr>
-      </w:pPr>
-      <w:proofErr w:type="gramStart"/>
-      <w:r>
-        <w:rPr>
-          <w:color w:val="000000"/>
-          <w:sz w:val="18"/>
-          <w:szCs w:val="18"/>
-        </w:rPr>
-        <w:t>public</w:t>
-      </w:r>
-      <w:proofErr w:type="gramEnd"/>
-      <w:r>
-        <w:rPr>
-          <w:color w:val="000000"/>
-          <w:sz w:val="18"/>
-          <w:szCs w:val="18"/>
+          <w:rFonts w:ascii="Helvetica" w:hAnsi="Helvetica" w:cs="Helvetica"/>
+          <w:color w:val="000000"/>
+          <w:sz w:val="21"/>
+          <w:szCs w:val="21"/>
+        </w:rPr>
+      </w:pPr>
+      <w:r>
+        <w:rPr>
+          <w:rFonts w:ascii="Helvetica" w:hAnsi="Helvetica" w:cs="Helvetica" w:hint="eastAsia"/>
+          <w:color w:val="000000"/>
+          <w:sz w:val="21"/>
+          <w:szCs w:val="21"/>
+        </w:rPr>
+        <w:t>(3)call</w:t>
+      </w:r>
+      <w:r>
+        <w:rPr>
+          <w:rFonts w:ascii="Helvetica" w:hAnsi="Helvetica" w:cs="Helvetica" w:hint="eastAsia"/>
+          <w:color w:val="000000"/>
+          <w:sz w:val="21"/>
+          <w:szCs w:val="21"/>
+        </w:rPr>
+        <w:t>方法可以抛出异常，</w:t>
+      </w:r>
+      <w:r>
+        <w:rPr>
+          <w:rFonts w:ascii="Helvetica" w:hAnsi="Helvetica" w:cs="Helvetica" w:hint="eastAsia"/>
+          <w:color w:val="000000"/>
+          <w:sz w:val="21"/>
+          <w:szCs w:val="21"/>
+        </w:rPr>
+        <w:t>run</w:t>
+      </w:r>
+      <w:r>
+        <w:rPr>
+          <w:rFonts w:ascii="Helvetica" w:hAnsi="Helvetica" w:cs="Helvetica" w:hint="eastAsia"/>
+          <w:color w:val="000000"/>
+          <w:sz w:val="21"/>
+          <w:szCs w:val="21"/>
+        </w:rPr>
+        <w:t>方法不可以</w:t>
+      </w:r>
+      <w:r>
+        <w:rPr>
+          <w:rFonts w:ascii="Helvetica" w:hAnsi="Helvetica" w:cs="Helvetica" w:hint="eastAsia"/>
+          <w:color w:val="000000"/>
+          <w:sz w:val="21"/>
+          <w:szCs w:val="21"/>
         </w:rPr>
         <w:t xml:space="preserve"> </w:t>
-      </w:r>
-      <w:proofErr w:type="spellStart"/>
-      <w:r>
-        <w:rPr>
-          <w:color w:val="000000"/>
-          <w:sz w:val="18"/>
-          <w:szCs w:val="18"/>
-        </w:rPr>
-        <w:t>interrupte</w:t>
-      </w:r>
-      <w:proofErr w:type="spellEnd"/>
-      <w:r>
-        <w:rPr>
-          <w:color w:val="000000"/>
-          <w:sz w:val="18"/>
-          <w:szCs w:val="18"/>
-        </w:rPr>
-        <w:t>()</w:t>
-      </w:r>
-    </w:p>
-    <w:p>
-      <w:r>
-        <w:rPr>
-          <w:b/>
-          <w:bCs/>
-        </w:rPr>
-        <w:t>关于中断</w:t>
-      </w:r>
-      <w:r>
-        <w:t>：它并不像</w:t>
-      </w:r>
-      <w:r>
-        <w:t>stop</w:t>
-      </w:r>
-      <w:r>
-        <w:t>方法那样会中断一个正在运行的线程。线程会不时地检测中断标识位，以判断线程是否应该被中断（中断标识值是否为</w:t>
-      </w:r>
-      <w:r>
-        <w:t>true</w:t>
-      </w:r>
-      <w:r>
-        <w:t>）。终端只会影响到</w:t>
-      </w:r>
-      <w:r>
-        <w:t>wait</w:t>
-      </w:r>
-      <w:r>
-        <w:t>状态、</w:t>
-      </w:r>
-      <w:r>
-        <w:t>sleep</w:t>
-      </w:r>
-      <w:r>
-        <w:t>状态和</w:t>
-      </w:r>
-      <w:r>
-        <w:t>join</w:t>
-      </w:r>
-      <w:r>
-        <w:t>状态。被打断的线程会抛出</w:t>
-      </w:r>
-      <w:proofErr w:type="spellStart"/>
-      <w:r>
-        <w:t>InterruptedException</w:t>
-      </w:r>
-      <w:proofErr w:type="spellEnd"/>
-      <w:r>
-        <w:t>。</w:t>
-      </w:r>
-      <w:r>
-        <w:br/>
-      </w:r>
-      <w:proofErr w:type="spellStart"/>
-      <w:r>
-        <w:t>Thread.interrupted</w:t>
-      </w:r>
-      <w:proofErr w:type="spellEnd"/>
-      <w:r>
-        <w:t>()</w:t>
-      </w:r>
-      <w:r>
-        <w:t>检查当前线程是否发生中断，返回</w:t>
-      </w:r>
-      <w:proofErr w:type="spellStart"/>
-      <w:r>
-        <w:t>boolean</w:t>
-      </w:r>
-      <w:proofErr w:type="spellEnd"/>
-      <w:r>
-        <w:br/>
-        <w:t>synchronized</w:t>
-      </w:r>
-      <w:proofErr w:type="gramStart"/>
-      <w:r>
-        <w:t>在获锁的</w:t>
-      </w:r>
-      <w:proofErr w:type="gramEnd"/>
-      <w:r>
-        <w:t>过程中是不能被中断的。</w:t>
-      </w:r>
-    </w:p>
-    <w:p>
-      <w:r>
-        <w:lastRenderedPageBreak/>
-        <w:t>中断是一个状态！</w:t>
-      </w:r>
-      <w:r>
-        <w:t>interrupt()</w:t>
-      </w:r>
-      <w:r>
-        <w:t>方法只是将这个状态置为</w:t>
-      </w:r>
-      <w:r>
-        <w:t>true</w:t>
-      </w:r>
-      <w:r>
-        <w:t>而已。所以说正常运行的程序不去检测状态，就不会终止，而</w:t>
-      </w:r>
-      <w:r>
-        <w:t>wait</w:t>
-      </w:r>
-      <w:r>
-        <w:t>等阻塞方法会去检查并抛出异常。如果在正常运行的程序中添加</w:t>
-      </w:r>
-      <w:r>
-        <w:t>while(!</w:t>
-      </w:r>
-      <w:proofErr w:type="spellStart"/>
-      <w:r>
-        <w:t>Thread.interrupted</w:t>
-      </w:r>
-      <w:proofErr w:type="spellEnd"/>
-      <w:r>
-        <w:t xml:space="preserve">()) </w:t>
-      </w:r>
-      <w:r>
-        <w:t>，则同样可以在中断后离开代码体</w:t>
-      </w:r>
-    </w:p>
-    <w:p>
-      <w:r>
-        <w:rPr>
-          <w:b/>
-          <w:bCs/>
-        </w:rPr>
-        <w:t>Thread</w:t>
-      </w:r>
-      <w:r>
-        <w:rPr>
-          <w:b/>
-          <w:bCs/>
-        </w:rPr>
-        <w:t>类最佳实践</w:t>
-      </w:r>
-      <w:r>
-        <w:t>：</w:t>
-      </w:r>
-      <w:r>
-        <w:br/>
-      </w:r>
-      <w:r>
-        <w:t>写的时候最好要设置线程名称</w:t>
-      </w:r>
-      <w:r>
-        <w:t xml:space="preserve"> Thread.name</w:t>
-      </w:r>
-      <w:r>
-        <w:t>，并设置</w:t>
-      </w:r>
-      <w:proofErr w:type="gramStart"/>
-      <w:r>
-        <w:t>线程组</w:t>
-      </w:r>
-      <w:proofErr w:type="gramEnd"/>
-      <w:r>
-        <w:t xml:space="preserve"> </w:t>
-      </w:r>
-      <w:proofErr w:type="spellStart"/>
-      <w:r>
-        <w:t>ThreadGroup</w:t>
-      </w:r>
-      <w:proofErr w:type="spellEnd"/>
-      <w:r>
-        <w:t>，目的是方便管理。在出现问题的时候，打印线程</w:t>
-      </w:r>
-      <w:proofErr w:type="gramStart"/>
-      <w:r>
-        <w:t>栈</w:t>
-      </w:r>
-      <w:proofErr w:type="gramEnd"/>
-      <w:r>
-        <w:t xml:space="preserve"> (</w:t>
-      </w:r>
-      <w:proofErr w:type="spellStart"/>
-      <w:r>
-        <w:t>jstack</w:t>
-      </w:r>
-      <w:proofErr w:type="spellEnd"/>
-      <w:r>
-        <w:t xml:space="preserve"> -</w:t>
-      </w:r>
-      <w:proofErr w:type="spellStart"/>
-      <w:r>
-        <w:t>pid</w:t>
-      </w:r>
-      <w:proofErr w:type="spellEnd"/>
-      <w:r>
-        <w:t xml:space="preserve">) </w:t>
-      </w:r>
-      <w:r>
-        <w:t>一眼就可以看出是哪个线程出的问题，这个线程是干什么的。</w:t>
-      </w:r>
-    </w:p>
-    <w:p>
-      <w:pPr>
-        <w:pStyle w:val="3"/>
-      </w:pPr>
-      <w:r>
-        <w:t>Runnable</w:t>
       </w:r>
     </w:p>
     <w:p>
@@ -6741,314 +7056,121 @@
       </w:pPr>
       <w:r>
         <w:rPr>
-          <w:rFonts w:ascii="Helvetica" w:hAnsi="Helvetica" w:cs="Helvetica"/>
-          <w:color w:val="000000"/>
-          <w:sz w:val="21"/>
-          <w:szCs w:val="21"/>
-        </w:rPr>
-        <w:t>与</w:t>
-      </w:r>
-      <w:r>
-        <w:rPr>
-          <w:rFonts w:ascii="Helvetica" w:hAnsi="Helvetica" w:cs="Helvetica"/>
-          <w:color w:val="000000"/>
-          <w:sz w:val="21"/>
-          <w:szCs w:val="21"/>
-        </w:rPr>
-        <w:t>Thread</w:t>
-      </w:r>
-      <w:r>
-        <w:rPr>
-          <w:rFonts w:ascii="Helvetica" w:hAnsi="Helvetica" w:cs="Helvetica"/>
-          <w:color w:val="000000"/>
-          <w:sz w:val="21"/>
-          <w:szCs w:val="21"/>
-        </w:rPr>
-        <w:t>类似</w:t>
-      </w:r>
-      <w:r>
-        <w:rPr>
-          <w:rFonts w:ascii="Helvetica" w:hAnsi="Helvetica" w:cs="Helvetica" w:hint="eastAsia"/>
-          <w:color w:val="000000"/>
-          <w:sz w:val="21"/>
-          <w:szCs w:val="21"/>
-        </w:rPr>
-        <w:t>，</w:t>
-      </w:r>
-      <w:r>
-        <w:rPr>
-          <w:rFonts w:ascii="Helvetica" w:hAnsi="Helvetica" w:cs="Helvetica" w:hint="eastAsia"/>
-          <w:color w:val="000000"/>
-          <w:sz w:val="21"/>
-          <w:szCs w:val="21"/>
-        </w:rPr>
-        <w:t>实现</w:t>
-      </w:r>
-      <w:r>
-        <w:rPr>
-          <w:rFonts w:ascii="Helvetica" w:hAnsi="Helvetica" w:cs="Helvetica" w:hint="eastAsia"/>
-          <w:color w:val="000000"/>
-          <w:sz w:val="21"/>
-          <w:szCs w:val="21"/>
-        </w:rPr>
-        <w:t>Runnable</w:t>
-      </w:r>
-      <w:r>
-        <w:rPr>
-          <w:rFonts w:ascii="Helvetica" w:hAnsi="Helvetica" w:cs="Helvetica" w:hint="eastAsia"/>
-          <w:color w:val="000000"/>
-          <w:sz w:val="21"/>
-          <w:szCs w:val="21"/>
-        </w:rPr>
-        <w:t>接口必须重写其</w:t>
-      </w:r>
-      <w:r>
-        <w:rPr>
-          <w:rFonts w:ascii="Helvetica" w:hAnsi="Helvetica" w:cs="Helvetica" w:hint="eastAsia"/>
-          <w:color w:val="000000"/>
-          <w:sz w:val="21"/>
-          <w:szCs w:val="21"/>
-        </w:rPr>
-        <w:t>run</w:t>
-      </w:r>
-      <w:r>
-        <w:rPr>
-          <w:rFonts w:ascii="Helvetica" w:hAnsi="Helvetica" w:cs="Helvetica" w:hint="eastAsia"/>
-          <w:color w:val="000000"/>
-          <w:sz w:val="21"/>
-          <w:szCs w:val="21"/>
-        </w:rPr>
-        <w:t>方法</w:t>
-      </w:r>
-      <w:r>
-        <w:rPr>
-          <w:rFonts w:ascii="Helvetica" w:hAnsi="Helvetica" w:cs="Helvetica" w:hint="eastAsia"/>
-          <w:color w:val="000000"/>
-          <w:sz w:val="21"/>
-          <w:szCs w:val="21"/>
-        </w:rPr>
-        <w:t>，</w:t>
-      </w:r>
-      <w:r>
-        <w:rPr>
-          <w:rFonts w:ascii="Helvetica" w:hAnsi="Helvetica" w:cs="Helvetica" w:hint="eastAsia"/>
-          <w:color w:val="000000"/>
-          <w:sz w:val="21"/>
-          <w:szCs w:val="21"/>
-        </w:rPr>
-        <w:t>调用</w:t>
-      </w:r>
-      <w:proofErr w:type="spellStart"/>
-      <w:r>
-        <w:rPr>
-          <w:rFonts w:ascii="Helvetica" w:hAnsi="Helvetica" w:cs="Helvetica" w:hint="eastAsia"/>
-          <w:color w:val="000000"/>
-          <w:sz w:val="21"/>
-          <w:szCs w:val="21"/>
-        </w:rPr>
-        <w:t>Thread.start</w:t>
-      </w:r>
-      <w:proofErr w:type="spellEnd"/>
-      <w:r>
-        <w:rPr>
-          <w:rFonts w:ascii="Helvetica" w:hAnsi="Helvetica" w:cs="Helvetica" w:hint="eastAsia"/>
-          <w:color w:val="000000"/>
-          <w:sz w:val="21"/>
-          <w:szCs w:val="21"/>
-        </w:rPr>
-        <w:t>()</w:t>
-      </w:r>
-      <w:r>
-        <w:rPr>
-          <w:rFonts w:ascii="Helvetica" w:hAnsi="Helvetica" w:cs="Helvetica" w:hint="eastAsia"/>
-          <w:color w:val="000000"/>
-          <w:sz w:val="21"/>
-          <w:szCs w:val="21"/>
-        </w:rPr>
-        <w:t>启动线程</w:t>
-      </w:r>
-      <w:r>
-        <w:rPr>
-          <w:rFonts w:ascii="Helvetica" w:hAnsi="Helvetica" w:cs="Helvetica" w:hint="eastAsia"/>
-          <w:color w:val="000000"/>
-          <w:sz w:val="21"/>
-          <w:szCs w:val="21"/>
-        </w:rPr>
-        <w:t>。</w:t>
-      </w:r>
-      <w:r>
-        <w:rPr>
-          <w:rFonts w:ascii="Helvetica" w:hAnsi="Helvetica" w:cs="Helvetica" w:hint="eastAsia"/>
-          <w:color w:val="000000"/>
-          <w:sz w:val="21"/>
-          <w:szCs w:val="21"/>
-        </w:rPr>
-        <w:t>Thread</w:t>
-      </w:r>
-      <w:r>
-        <w:rPr>
-          <w:rFonts w:ascii="Helvetica" w:hAnsi="Helvetica" w:cs="Helvetica" w:hint="eastAsia"/>
-          <w:color w:val="000000"/>
-          <w:sz w:val="21"/>
-          <w:szCs w:val="21"/>
-        </w:rPr>
-        <w:t>类是实现了</w:t>
-      </w:r>
-      <w:r>
-        <w:rPr>
-          <w:rFonts w:ascii="Helvetica" w:hAnsi="Helvetica" w:cs="Helvetica" w:hint="eastAsia"/>
-          <w:color w:val="000000"/>
-          <w:sz w:val="21"/>
-          <w:szCs w:val="21"/>
-        </w:rPr>
-        <w:t>Runnable</w:t>
-      </w:r>
-      <w:r>
-        <w:rPr>
-          <w:rFonts w:ascii="Helvetica" w:hAnsi="Helvetica" w:cs="Helvetica" w:hint="eastAsia"/>
-          <w:color w:val="000000"/>
-          <w:sz w:val="21"/>
-          <w:szCs w:val="21"/>
-        </w:rPr>
-        <w:t>接口的。</w:t>
+          <w:rFonts w:ascii="Helvetica" w:hAnsi="Helvetica" w:cs="Helvetica" w:hint="eastAsia"/>
+          <w:color w:val="000000"/>
+          <w:sz w:val="21"/>
+          <w:szCs w:val="21"/>
+        </w:rPr>
+        <w:t>(4)</w:t>
+      </w:r>
+      <w:r>
+        <w:rPr>
+          <w:rFonts w:ascii="Helvetica" w:hAnsi="Helvetica" w:cs="Helvetica" w:hint="eastAsia"/>
+          <w:color w:val="000000"/>
+          <w:sz w:val="21"/>
+          <w:szCs w:val="21"/>
+        </w:rPr>
+        <w:t>运行</w:t>
+      </w:r>
+      <w:r>
+        <w:rPr>
+          <w:rFonts w:ascii="Helvetica" w:hAnsi="Helvetica" w:cs="Helvetica" w:hint="eastAsia"/>
+          <w:color w:val="000000"/>
+          <w:sz w:val="21"/>
+          <w:szCs w:val="21"/>
+        </w:rPr>
+        <w:t>Callable</w:t>
+      </w:r>
+      <w:r>
+        <w:rPr>
+          <w:rFonts w:ascii="Helvetica" w:hAnsi="Helvetica" w:cs="Helvetica" w:hint="eastAsia"/>
+          <w:color w:val="000000"/>
+          <w:sz w:val="21"/>
+          <w:szCs w:val="21"/>
+        </w:rPr>
+        <w:t>任务可以拿到一个</w:t>
+      </w:r>
+      <w:r>
+        <w:rPr>
+          <w:rFonts w:ascii="Helvetica" w:hAnsi="Helvetica" w:cs="Helvetica" w:hint="eastAsia"/>
+          <w:color w:val="000000"/>
+          <w:sz w:val="21"/>
+          <w:szCs w:val="21"/>
+        </w:rPr>
+        <w:t>Future</w:t>
+      </w:r>
+      <w:r>
+        <w:rPr>
+          <w:rFonts w:ascii="Helvetica" w:hAnsi="Helvetica" w:cs="Helvetica" w:hint="eastAsia"/>
+          <w:color w:val="000000"/>
+          <w:sz w:val="21"/>
+          <w:szCs w:val="21"/>
+        </w:rPr>
+        <w:t>对象，</w:t>
+      </w:r>
+      <w:r>
+        <w:rPr>
+          <w:rFonts w:ascii="Helvetica" w:hAnsi="Helvetica" w:cs="Helvetica" w:hint="eastAsia"/>
+          <w:color w:val="000000"/>
+          <w:sz w:val="21"/>
+          <w:szCs w:val="21"/>
+        </w:rPr>
+        <w:t>c</w:t>
+      </w:r>
+      <w:r>
+        <w:rPr>
+          <w:rFonts w:ascii="Helvetica" w:hAnsi="Helvetica" w:cs="Helvetica" w:hint="eastAsia"/>
+          <w:color w:val="000000"/>
+          <w:sz w:val="21"/>
+          <w:szCs w:val="21"/>
+        </w:rPr>
+        <w:t>表示异步计算的结果。</w:t>
       </w:r>
     </w:p>
     <w:p>
       <w:pPr>
         <w:pStyle w:val="3"/>
       </w:pPr>
-      <w:r>
-        <w:t>Callable</w:t>
-      </w:r>
-    </w:p>
-    <w:p>
-      <w:r>
-        <w:rPr>
-          <w:rFonts w:hint="eastAsia"/>
-        </w:rPr>
-        <w:t>实现</w:t>
-      </w:r>
-      <w:r>
-        <w:rPr>
-          <w:rFonts w:ascii="Helvetica" w:eastAsia="宋体" w:hAnsi="Helvetica" w:cs="Helvetica" w:hint="eastAsia"/>
-          <w:color w:val="000000"/>
-          <w:kern w:val="0"/>
-          <w:szCs w:val="21"/>
-        </w:rPr>
-        <w:t>Callable</w:t>
-      </w:r>
-      <w:r>
-        <w:rPr>
-          <w:rFonts w:hint="eastAsia"/>
-        </w:rPr>
-        <w:t>接口必须重写其</w:t>
-      </w:r>
-      <w:r>
-        <w:rPr>
-          <w:rFonts w:ascii="Helvetica" w:eastAsia="宋体" w:hAnsi="Helvetica" w:cs="Helvetica"/>
-          <w:color w:val="000000"/>
-          <w:kern w:val="0"/>
-          <w:szCs w:val="21"/>
-        </w:rPr>
-        <w:t>call</w:t>
-      </w:r>
-      <w:r>
-        <w:rPr>
-          <w:rFonts w:hint="eastAsia"/>
-        </w:rPr>
-        <w:t>方法，调用</w:t>
-      </w:r>
-      <w:proofErr w:type="spellStart"/>
-      <w:r>
-        <w:rPr>
-          <w:rFonts w:ascii="Helvetica" w:eastAsia="宋体" w:hAnsi="Helvetica" w:cs="Helvetica" w:hint="eastAsia"/>
-          <w:color w:val="000000"/>
-          <w:kern w:val="0"/>
-          <w:szCs w:val="21"/>
-        </w:rPr>
-        <w:t>Thread.start</w:t>
-      </w:r>
-      <w:proofErr w:type="spellEnd"/>
-      <w:r>
-        <w:rPr>
-          <w:rFonts w:ascii="Helvetica" w:eastAsia="宋体" w:hAnsi="Helvetica" w:cs="Helvetica" w:hint="eastAsia"/>
-          <w:color w:val="000000"/>
-          <w:kern w:val="0"/>
-          <w:szCs w:val="21"/>
-        </w:rPr>
-        <w:t>()</w:t>
-      </w:r>
-      <w:r>
-        <w:rPr>
-          <w:rFonts w:hint="eastAsia"/>
-        </w:rPr>
-        <w:t>启动线程。</w:t>
-      </w:r>
-    </w:p>
-    <w:p/>
-    <w:p>
-      <w:r>
-        <w:rPr>
-          <w:rFonts w:hint="eastAsia"/>
-        </w:rPr>
-        <w:t>实现接口会更好一些，因为：</w:t>
-      </w:r>
-    </w:p>
-    <w:p>
-      <w:r>
-        <w:rPr>
-          <w:rFonts w:hint="eastAsia"/>
-        </w:rPr>
-        <w:t xml:space="preserve">Java </w:t>
-      </w:r>
-      <w:r>
-        <w:rPr>
-          <w:rFonts w:hint="eastAsia"/>
-        </w:rPr>
-        <w:t>不支持多重继承，因此继承了</w:t>
-      </w:r>
-      <w:r>
-        <w:rPr>
-          <w:rFonts w:hint="eastAsia"/>
-        </w:rPr>
-        <w:t xml:space="preserve"> Thread </w:t>
-      </w:r>
-      <w:r>
-        <w:rPr>
-          <w:rFonts w:hint="eastAsia"/>
-        </w:rPr>
-        <w:t>类就无法继承其它类，但是可以实现多个接口。</w:t>
-      </w:r>
-    </w:p>
-    <w:p>
-      <w:proofErr w:type="gramStart"/>
-      <w:r>
-        <w:rPr>
-          <w:rFonts w:hint="eastAsia"/>
-        </w:rPr>
-        <w:t>类可能</w:t>
-      </w:r>
-      <w:proofErr w:type="gramEnd"/>
-      <w:r>
-        <w:rPr>
-          <w:rFonts w:hint="eastAsia"/>
-        </w:rPr>
-        <w:t>只要求可执行即可，继承整个</w:t>
-      </w:r>
-      <w:r>
-        <w:rPr>
-          <w:rFonts w:hint="eastAsia"/>
-        </w:rPr>
-        <w:t xml:space="preserve"> Thread </w:t>
-      </w:r>
-      <w:r>
-        <w:rPr>
-          <w:rFonts w:hint="eastAsia"/>
-        </w:rPr>
-        <w:t>类开销会过大。</w:t>
-      </w:r>
-    </w:p>
-    <w:p/>
+      <w:proofErr w:type="spellStart"/>
+      <w:r>
+        <w:t>ThreadLocal</w:t>
+      </w:r>
+      <w:proofErr w:type="spellEnd"/>
+    </w:p>
+    <w:p>
+      <w:r>
+        <w:rPr>
+          <w:rFonts w:hint="eastAsia"/>
+        </w:rPr>
+        <w:t>主要用来提供线程局部变量，也就是变量只对当前线程可见</w:t>
+      </w:r>
+      <w:r>
+        <w:rPr>
+          <w:rFonts w:hint="eastAsia"/>
+        </w:rPr>
+        <w:t>，从而实现线程安全。</w:t>
+      </w:r>
+    </w:p>
+    <w:p>
+      <w:pPr>
+        <w:pStyle w:val="2"/>
+      </w:pPr>
+      <w:r>
+        <w:rPr>
+          <w:rFonts w:hint="eastAsia"/>
+        </w:rPr>
+        <w:t>3</w:t>
+      </w:r>
+      <w:r>
+        <w:rPr>
+          <w:rFonts w:hint="eastAsia"/>
+        </w:rPr>
+        <w:t>、</w:t>
+      </w:r>
+      <w:r>
+        <w:t>线程调度</w:t>
+      </w:r>
+    </w:p>
     <w:p>
       <w:pPr>
         <w:pStyle w:val="HTML"/>
@@ -7067,34 +7189,7 @@
           <w:sz w:val="21"/>
           <w:szCs w:val="21"/>
         </w:rPr>
-        <w:t>Runnable</w:t>
-      </w:r>
-      <w:r>
-        <w:rPr>
-          <w:rFonts w:ascii="Helvetica" w:hAnsi="Helvetica" w:cs="Helvetica" w:hint="eastAsia"/>
-          <w:color w:val="000000"/>
-          <w:sz w:val="21"/>
-          <w:szCs w:val="21"/>
-        </w:rPr>
-        <w:t>和</w:t>
-      </w:r>
-      <w:r>
-        <w:rPr>
-          <w:rFonts w:ascii="Helvetica" w:hAnsi="Helvetica" w:cs="Helvetica" w:hint="eastAsia"/>
-          <w:color w:val="000000"/>
-          <w:sz w:val="21"/>
-          <w:szCs w:val="21"/>
-        </w:rPr>
-        <w:t>Callable</w:t>
-      </w:r>
-      <w:r>
-        <w:rPr>
-          <w:rFonts w:ascii="Helvetica" w:hAnsi="Helvetica" w:cs="Helvetica" w:hint="eastAsia"/>
-          <w:color w:val="000000"/>
-          <w:sz w:val="21"/>
-          <w:szCs w:val="21"/>
-        </w:rPr>
-        <w:t>的区别是：</w:t>
+        <w:t>线程的调度</w:t>
       </w:r>
     </w:p>
     <w:p>
@@ -7108,161 +7203,6 @@
           <w:szCs w:val="21"/>
         </w:rPr>
       </w:pPr>
-      <w:r>
-        <w:rPr>
-          <w:rFonts w:ascii="Helvetica" w:hAnsi="Helvetica" w:cs="Helvetica" w:hint="eastAsia"/>
-          <w:color w:val="000000"/>
-          <w:sz w:val="21"/>
-          <w:szCs w:val="21"/>
-        </w:rPr>
-        <w:t>(1)Callable</w:t>
-      </w:r>
-      <w:r>
-        <w:rPr>
-          <w:rFonts w:ascii="Helvetica" w:hAnsi="Helvetica" w:cs="Helvetica" w:hint="eastAsia"/>
-          <w:color w:val="000000"/>
-          <w:sz w:val="21"/>
-          <w:szCs w:val="21"/>
-        </w:rPr>
-        <w:t>规定的方法是</w:t>
-      </w:r>
-      <w:r>
-        <w:rPr>
-          <w:rFonts w:ascii="Helvetica" w:hAnsi="Helvetica" w:cs="Helvetica" w:hint="eastAsia"/>
-          <w:color w:val="000000"/>
-          <w:sz w:val="21"/>
-          <w:szCs w:val="21"/>
-        </w:rPr>
-        <w:t>call()</w:t>
-      </w:r>
-      <w:r>
-        <w:rPr>
-          <w:rFonts w:ascii="Helvetica" w:hAnsi="Helvetica" w:cs="Helvetica" w:hint="eastAsia"/>
-          <w:color w:val="000000"/>
-          <w:sz w:val="21"/>
-          <w:szCs w:val="21"/>
-        </w:rPr>
-        <w:t>，</w:t>
-      </w:r>
-      <w:r>
-        <w:rPr>
-          <w:rFonts w:ascii="Helvetica" w:hAnsi="Helvetica" w:cs="Helvetica" w:hint="eastAsia"/>
-          <w:color w:val="000000"/>
-          <w:sz w:val="21"/>
-          <w:szCs w:val="21"/>
-        </w:rPr>
-        <w:t>Runnable</w:t>
-      </w:r>
-      <w:r>
-        <w:rPr>
-          <w:rFonts w:ascii="Helvetica" w:hAnsi="Helvetica" w:cs="Helvetica" w:hint="eastAsia"/>
-          <w:color w:val="000000"/>
-          <w:sz w:val="21"/>
-          <w:szCs w:val="21"/>
-        </w:rPr>
-        <w:t>规定的方法是</w:t>
-      </w:r>
-      <w:r>
-        <w:rPr>
-          <w:rFonts w:ascii="Helvetica" w:hAnsi="Helvetica" w:cs="Helvetica" w:hint="eastAsia"/>
-          <w:color w:val="000000"/>
-          <w:sz w:val="21"/>
-          <w:szCs w:val="21"/>
-        </w:rPr>
-        <w:t>run()</w:t>
-      </w:r>
-      <w:r>
-        <w:rPr>
-          <w:rFonts w:ascii="Helvetica" w:hAnsi="Helvetica" w:cs="Helvetica" w:hint="eastAsia"/>
-          <w:color w:val="000000"/>
-          <w:sz w:val="21"/>
-          <w:szCs w:val="21"/>
-        </w:rPr>
-        <w:t>。其中</w:t>
-      </w:r>
-      <w:r>
-        <w:rPr>
-          <w:rFonts w:ascii="Helvetica" w:hAnsi="Helvetica" w:cs="Helvetica" w:hint="eastAsia"/>
-          <w:color w:val="000000"/>
-          <w:sz w:val="21"/>
-          <w:szCs w:val="21"/>
-        </w:rPr>
-        <w:t>Runnable</w:t>
-      </w:r>
-      <w:r>
-        <w:rPr>
-          <w:rFonts w:ascii="Helvetica" w:hAnsi="Helvetica" w:cs="Helvetica" w:hint="eastAsia"/>
-          <w:color w:val="000000"/>
-          <w:sz w:val="21"/>
-          <w:szCs w:val="21"/>
-        </w:rPr>
-        <w:t>可以提交给</w:t>
-      </w:r>
-      <w:r>
-        <w:rPr>
-          <w:rFonts w:ascii="Helvetica" w:hAnsi="Helvetica" w:cs="Helvetica" w:hint="eastAsia"/>
-          <w:color w:val="000000"/>
-          <w:sz w:val="21"/>
-          <w:szCs w:val="21"/>
-        </w:rPr>
-        <w:t>Thread</w:t>
-      </w:r>
-      <w:r>
-        <w:rPr>
-          <w:rFonts w:ascii="Helvetica" w:hAnsi="Helvetica" w:cs="Helvetica" w:hint="eastAsia"/>
-          <w:color w:val="000000"/>
-          <w:sz w:val="21"/>
-          <w:szCs w:val="21"/>
-        </w:rPr>
-        <w:t>来包装下，直接启动一个线程来执行，而</w:t>
-      </w:r>
-      <w:r>
-        <w:rPr>
-          <w:rFonts w:ascii="Helvetica" w:hAnsi="Helvetica" w:cs="Helvetica" w:hint="eastAsia"/>
-          <w:color w:val="000000"/>
-          <w:sz w:val="21"/>
-          <w:szCs w:val="21"/>
-        </w:rPr>
-        <w:t>Callable</w:t>
-      </w:r>
-      <w:r>
-        <w:rPr>
-          <w:rFonts w:ascii="Helvetica" w:hAnsi="Helvetica" w:cs="Helvetica" w:hint="eastAsia"/>
-          <w:color w:val="000000"/>
-          <w:sz w:val="21"/>
-          <w:szCs w:val="21"/>
-        </w:rPr>
-        <w:t>则一般都是提交给</w:t>
-      </w:r>
-      <w:proofErr w:type="spellStart"/>
-      <w:r>
-        <w:rPr>
-          <w:rFonts w:ascii="Helvetica" w:hAnsi="Helvetica" w:cs="Helvetica" w:hint="eastAsia"/>
-          <w:color w:val="000000"/>
-          <w:sz w:val="21"/>
-          <w:szCs w:val="21"/>
-        </w:rPr>
-        <w:t>ExecuteService</w:t>
-      </w:r>
-      <w:proofErr w:type="spellEnd"/>
-      <w:r>
-        <w:rPr>
-          <w:rFonts w:ascii="Helvetica" w:hAnsi="Helvetica" w:cs="Helvetica" w:hint="eastAsia"/>
-          <w:color w:val="000000"/>
-          <w:sz w:val="21"/>
-          <w:szCs w:val="21"/>
-        </w:rPr>
-        <w:t>来执行。</w:t>
-      </w:r>
-      <w:r>
-        <w:rPr>
-          <w:rFonts w:ascii="Helvetica" w:hAnsi="Helvetica" w:cs="Helvetica" w:hint="eastAsia"/>
-          <w:color w:val="000000"/>
-          <w:sz w:val="21"/>
-          <w:szCs w:val="21"/>
-        </w:rPr>
-        <w:t xml:space="preserve"> </w:t>
-      </w:r>
     </w:p>
     <w:p>
       <w:pPr>
@@ -7282,43 +7222,34 @@
           <w:sz w:val="21"/>
           <w:szCs w:val="21"/>
         </w:rPr>
-        <w:t>(2)Callable</w:t>
-      </w:r>
-      <w:r>
-        <w:rPr>
-          <w:rFonts w:ascii="Helvetica" w:hAnsi="Helvetica" w:cs="Helvetica" w:hint="eastAsia"/>
-          <w:color w:val="000000"/>
-          <w:sz w:val="21"/>
-          <w:szCs w:val="21"/>
-        </w:rPr>
-        <w:t>的任务执行后可返回值，而</w:t>
-      </w:r>
-      <w:r>
-        <w:rPr>
-          <w:rFonts w:ascii="Helvetica" w:hAnsi="Helvetica" w:cs="Helvetica" w:hint="eastAsia"/>
-          <w:color w:val="000000"/>
-          <w:sz w:val="21"/>
-          <w:szCs w:val="21"/>
-        </w:rPr>
-        <w:t>Runnable</w:t>
-      </w:r>
-      <w:r>
-        <w:rPr>
-          <w:rFonts w:ascii="Helvetica" w:hAnsi="Helvetica" w:cs="Helvetica" w:hint="eastAsia"/>
-          <w:color w:val="000000"/>
-          <w:sz w:val="21"/>
-          <w:szCs w:val="21"/>
-        </w:rPr>
-        <w:t>的任务是不能返回值得</w:t>
-      </w:r>
-      <w:r>
-        <w:rPr>
-          <w:rFonts w:ascii="Helvetica" w:hAnsi="Helvetica" w:cs="Helvetica" w:hint="eastAsia"/>
-          <w:color w:val="000000"/>
-          <w:sz w:val="21"/>
-          <w:szCs w:val="21"/>
-        </w:rPr>
-        <w:t xml:space="preserve"> </w:t>
+        <w:t>1</w:t>
+      </w:r>
+      <w:r>
+        <w:rPr>
+          <w:rFonts w:ascii="Helvetica" w:hAnsi="Helvetica" w:cs="Helvetica" w:hint="eastAsia"/>
+          <w:color w:val="000000"/>
+          <w:sz w:val="21"/>
+          <w:szCs w:val="21"/>
+        </w:rPr>
+        <w:t>、调整线程优先级：</w:t>
+      </w:r>
+      <w:r>
+        <w:rPr>
+          <w:rFonts w:ascii="Helvetica" w:hAnsi="Helvetica" w:cs="Helvetica" w:hint="eastAsia"/>
+          <w:color w:val="000000"/>
+          <w:sz w:val="21"/>
+          <w:szCs w:val="21"/>
+        </w:rPr>
+        <w:t>Java</w:t>
+      </w:r>
+      <w:r>
+        <w:rPr>
+          <w:rFonts w:ascii="Helvetica" w:hAnsi="Helvetica" w:cs="Helvetica" w:hint="eastAsia"/>
+          <w:color w:val="000000"/>
+          <w:sz w:val="21"/>
+          <w:szCs w:val="21"/>
+        </w:rPr>
+        <w:t>线程有优先级，优先级高的线程会获得较多的运行机会。</w:t>
       </w:r>
     </w:p>
     <w:p>
@@ -7334,43 +7265,7 @@
       </w:pPr>
       <w:r>
         <w:rPr>
-          <w:rFonts w:ascii="Helvetica" w:hAnsi="Helvetica" w:cs="Helvetica" w:hint="eastAsia"/>
-          <w:color w:val="000000"/>
-          <w:sz w:val="21"/>
-          <w:szCs w:val="21"/>
-        </w:rPr>
-        <w:t>(3)call</w:t>
-      </w:r>
-      <w:r>
-        <w:rPr>
-          <w:rFonts w:ascii="Helvetica" w:hAnsi="Helvetica" w:cs="Helvetica" w:hint="eastAsia"/>
-          <w:color w:val="000000"/>
-          <w:sz w:val="21"/>
-          <w:szCs w:val="21"/>
-        </w:rPr>
-        <w:t>方法可以抛出异常，</w:t>
-      </w:r>
-      <w:r>
-        <w:rPr>
-          <w:rFonts w:ascii="Helvetica" w:hAnsi="Helvetica" w:cs="Helvetica" w:hint="eastAsia"/>
-          <w:color w:val="000000"/>
-          <w:sz w:val="21"/>
-          <w:szCs w:val="21"/>
-        </w:rPr>
-        <w:t>run</w:t>
-      </w:r>
-      <w:r>
-        <w:rPr>
-          <w:rFonts w:ascii="Helvetica" w:hAnsi="Helvetica" w:cs="Helvetica" w:hint="eastAsia"/>
-          <w:color w:val="000000"/>
-          <w:sz w:val="21"/>
-          <w:szCs w:val="21"/>
-        </w:rPr>
-        <w:t>方法不可以</w:t>
-      </w:r>
-      <w:r>
-        <w:rPr>
-          <w:rFonts w:ascii="Helvetica" w:hAnsi="Helvetica" w:cs="Helvetica" w:hint="eastAsia"/>
+          <w:rFonts w:ascii="Helvetica" w:hAnsi="Helvetica" w:cs="Helvetica"/>
           <w:color w:val="000000"/>
           <w:sz w:val="21"/>
           <w:szCs w:val="21"/>
@@ -7383,130 +7278,65 @@
         <w:pStyle w:val="HTML"/>
         <w:spacing w:line="245" w:lineRule="atLeast"/>
         <w:rPr>
-          <w:rFonts w:ascii="Helvetica" w:hAnsi="Helvetica" w:cs="Helvetica" w:hint="eastAsia"/>
-          <w:color w:val="000000"/>
-          <w:sz w:val="21"/>
-          <w:szCs w:val="21"/>
-        </w:rPr>
-      </w:pPr>
-      <w:r>
-        <w:rPr>
-          <w:rFonts w:ascii="Helvetica" w:hAnsi="Helvetica" w:cs="Helvetica" w:hint="eastAsia"/>
-          <w:color w:val="000000"/>
-          <w:sz w:val="21"/>
-          <w:szCs w:val="21"/>
-        </w:rPr>
-        <w:t>(4)</w:t>
-      </w:r>
-      <w:r>
-        <w:rPr>
-          <w:rFonts w:ascii="Helvetica" w:hAnsi="Helvetica" w:cs="Helvetica" w:hint="eastAsia"/>
-          <w:color w:val="000000"/>
-          <w:sz w:val="21"/>
-          <w:szCs w:val="21"/>
-        </w:rPr>
-        <w:t>运行</w:t>
-      </w:r>
-      <w:r>
-        <w:rPr>
-          <w:rFonts w:ascii="Helvetica" w:hAnsi="Helvetica" w:cs="Helvetica" w:hint="eastAsia"/>
-          <w:color w:val="000000"/>
-          <w:sz w:val="21"/>
-          <w:szCs w:val="21"/>
-        </w:rPr>
-        <w:t>Callable</w:t>
-      </w:r>
-      <w:r>
-        <w:rPr>
-          <w:rFonts w:ascii="Helvetica" w:hAnsi="Helvetica" w:cs="Helvetica" w:hint="eastAsia"/>
-          <w:color w:val="000000"/>
-          <w:sz w:val="21"/>
-          <w:szCs w:val="21"/>
-        </w:rPr>
-        <w:t>任务可以拿到一个</w:t>
-      </w:r>
-      <w:r>
-        <w:rPr>
-          <w:rFonts w:ascii="Helvetica" w:hAnsi="Helvetica" w:cs="Helvetica" w:hint="eastAsia"/>
-          <w:color w:val="000000"/>
-          <w:sz w:val="21"/>
-          <w:szCs w:val="21"/>
-        </w:rPr>
-        <w:t>Future</w:t>
-      </w:r>
-      <w:r>
-        <w:rPr>
-          <w:rFonts w:ascii="Helvetica" w:hAnsi="Helvetica" w:cs="Helvetica" w:hint="eastAsia"/>
-          <w:color w:val="000000"/>
-          <w:sz w:val="21"/>
-          <w:szCs w:val="21"/>
-        </w:rPr>
-        <w:t>对象，</w:t>
-      </w:r>
-      <w:r>
-        <w:rPr>
-          <w:rFonts w:ascii="Helvetica" w:hAnsi="Helvetica" w:cs="Helvetica" w:hint="eastAsia"/>
-          <w:color w:val="000000"/>
-          <w:sz w:val="21"/>
-          <w:szCs w:val="21"/>
-        </w:rPr>
-        <w:t>c</w:t>
-      </w:r>
-      <w:r>
-        <w:rPr>
-          <w:rFonts w:ascii="Helvetica" w:hAnsi="Helvetica" w:cs="Helvetica" w:hint="eastAsia"/>
-          <w:color w:val="000000"/>
-          <w:sz w:val="21"/>
-          <w:szCs w:val="21"/>
-        </w:rPr>
-        <w:t>表示异步计算的结果。</w:t>
-      </w:r>
-    </w:p>
-    <w:p>
-      <w:pPr>
-        <w:pStyle w:val="3"/>
-        <w:rPr>
-          <w:rFonts w:hint="eastAsia"/>
-        </w:rPr>
-      </w:pPr>
-      <w:proofErr w:type="spellStart"/>
-      <w:r>
-        <w:t>ThreadLocal</w:t>
-      </w:r>
-      <w:proofErr w:type="spellEnd"/>
-    </w:p>
-    <w:p>
-      <w:r>
-        <w:rPr>
-          <w:rFonts w:hint="eastAsia"/>
-        </w:rPr>
-        <w:t>主要用来提供线程局部变量，也就是变量只对当前线程可见</w:t>
-      </w:r>
-      <w:r>
-        <w:rPr>
-          <w:rFonts w:hint="eastAsia"/>
-        </w:rPr>
-        <w:t>，从而实现线程安全。</w:t>
-      </w:r>
-    </w:p>
-    <w:p>
-      <w:pPr>
-        <w:pStyle w:val="2"/>
-      </w:pPr>
-      <w:r>
-        <w:rPr>
-          <w:rFonts w:hint="eastAsia"/>
-        </w:rPr>
-        <w:t>3</w:t>
-      </w:r>
-      <w:r>
-        <w:rPr>
-          <w:rFonts w:hint="eastAsia"/>
-        </w:rPr>
-        <w:t>、</w:t>
-      </w:r>
-      <w:r>
-        <w:t>线程调度</w:t>
+          <w:rFonts w:ascii="Helvetica" w:hAnsi="Helvetica" w:cs="Helvetica"/>
+          <w:color w:val="000000"/>
+          <w:sz w:val="21"/>
+          <w:szCs w:val="21"/>
+        </w:rPr>
+      </w:pPr>
+      <w:r>
+        <w:rPr>
+          <w:rFonts w:ascii="Helvetica" w:hAnsi="Helvetica" w:cs="Helvetica" w:hint="eastAsia"/>
+          <w:color w:val="000000"/>
+          <w:sz w:val="21"/>
+          <w:szCs w:val="21"/>
+        </w:rPr>
+        <w:t>Java</w:t>
+      </w:r>
+      <w:r>
+        <w:rPr>
+          <w:rFonts w:ascii="Helvetica" w:hAnsi="Helvetica" w:cs="Helvetica" w:hint="eastAsia"/>
+          <w:color w:val="000000"/>
+          <w:sz w:val="21"/>
+          <w:szCs w:val="21"/>
+        </w:rPr>
+        <w:t>线程的优先级用整数表示，取值范围是</w:t>
+      </w:r>
+      <w:r>
+        <w:rPr>
+          <w:rFonts w:ascii="Helvetica" w:hAnsi="Helvetica" w:cs="Helvetica" w:hint="eastAsia"/>
+          <w:color w:val="000000"/>
+          <w:sz w:val="21"/>
+          <w:szCs w:val="21"/>
+        </w:rPr>
+        <w:t>1~10</w:t>
+      </w:r>
+      <w:r>
+        <w:rPr>
+          <w:rFonts w:ascii="Helvetica" w:hAnsi="Helvetica" w:cs="Helvetica" w:hint="eastAsia"/>
+          <w:color w:val="000000"/>
+          <w:sz w:val="21"/>
+          <w:szCs w:val="21"/>
+        </w:rPr>
+        <w:t>，</w:t>
+      </w:r>
+      <w:r>
+        <w:rPr>
+          <w:rFonts w:ascii="Helvetica" w:hAnsi="Helvetica" w:cs="Helvetica" w:hint="eastAsia"/>
+          <w:color w:val="000000"/>
+          <w:sz w:val="21"/>
+          <w:szCs w:val="21"/>
+        </w:rPr>
+        <w:t>Thread</w:t>
+      </w:r>
+      <w:r>
+        <w:rPr>
+          <w:rFonts w:ascii="Helvetica" w:hAnsi="Helvetica" w:cs="Helvetica" w:hint="eastAsia"/>
+          <w:color w:val="000000"/>
+          <w:sz w:val="21"/>
+          <w:szCs w:val="21"/>
+        </w:rPr>
+        <w:t>类有以下三个静态常量：</w:t>
       </w:r>
     </w:p>
     <w:p>
@@ -7520,14 +7350,45 @@
           <w:szCs w:val="21"/>
         </w:rPr>
       </w:pPr>
-      <w:r>
-        <w:rPr>
-          <w:rFonts w:ascii="Helvetica" w:hAnsi="Helvetica" w:cs="Helvetica" w:hint="eastAsia"/>
-          <w:color w:val="000000"/>
-          <w:sz w:val="21"/>
-          <w:szCs w:val="21"/>
-        </w:rPr>
-        <w:t>线程的调度</w:t>
+      <w:proofErr w:type="gramStart"/>
+      <w:r>
+        <w:rPr>
+          <w:rFonts w:ascii="Helvetica" w:hAnsi="Helvetica" w:cs="Helvetica"/>
+          <w:color w:val="000000"/>
+          <w:sz w:val="21"/>
+          <w:szCs w:val="21"/>
+        </w:rPr>
+        <w:t>static</w:t>
+      </w:r>
+      <w:proofErr w:type="gramEnd"/>
+      <w:r>
+        <w:rPr>
+          <w:rFonts w:ascii="Helvetica" w:hAnsi="Helvetica" w:cs="Helvetica"/>
+          <w:color w:val="000000"/>
+          <w:sz w:val="21"/>
+          <w:szCs w:val="21"/>
+        </w:rPr>
+        <w:t xml:space="preserve"> </w:t>
+      </w:r>
+      <w:proofErr w:type="spellStart"/>
+      <w:r>
+        <w:rPr>
+          <w:rFonts w:ascii="Helvetica" w:hAnsi="Helvetica" w:cs="Helvetica"/>
+          <w:color w:val="000000"/>
+          <w:sz w:val="21"/>
+          <w:szCs w:val="21"/>
+        </w:rPr>
+        <w:t>int</w:t>
+      </w:r>
+      <w:proofErr w:type="spellEnd"/>
+      <w:r>
+        <w:rPr>
+          <w:rFonts w:ascii="Helvetica" w:hAnsi="Helvetica" w:cs="Helvetica"/>
+          <w:color w:val="000000"/>
+          <w:sz w:val="21"/>
+          <w:szCs w:val="21"/>
+        </w:rPr>
+        <w:t xml:space="preserve"> MAX_PRIORITY</w:t>
       </w:r>
     </w:p>
     <w:p>
@@ -7541,6 +7402,43 @@
           <w:szCs w:val="21"/>
         </w:rPr>
       </w:pPr>
+      <w:r>
+        <w:rPr>
+          <w:rFonts w:ascii="Helvetica" w:hAnsi="Helvetica" w:cs="Helvetica" w:hint="eastAsia"/>
+          <w:color w:val="000000"/>
+          <w:sz w:val="21"/>
+          <w:szCs w:val="21"/>
+        </w:rPr>
+        <w:lastRenderedPageBreak/>
+        <w:t xml:space="preserve">          </w:t>
+      </w:r>
+      <w:r>
+        <w:rPr>
+          <w:rFonts w:ascii="Helvetica" w:hAnsi="Helvetica" w:cs="Helvetica" w:hint="eastAsia"/>
+          <w:color w:val="000000"/>
+          <w:sz w:val="21"/>
+          <w:szCs w:val="21"/>
+        </w:rPr>
+        <w:t>线程可以具有的最高优先级，取值为</w:t>
+      </w:r>
+      <w:r>
+        <w:rPr>
+          <w:rFonts w:ascii="Helvetica" w:hAnsi="Helvetica" w:cs="Helvetica" w:hint="eastAsia"/>
+          <w:color w:val="000000"/>
+          <w:sz w:val="21"/>
+          <w:szCs w:val="21"/>
+        </w:rPr>
+        <w:t>10</w:t>
+      </w:r>
+      <w:r>
+        <w:rPr>
+          <w:rFonts w:ascii="Helvetica" w:hAnsi="Helvetica" w:cs="Helvetica" w:hint="eastAsia"/>
+          <w:color w:val="000000"/>
+          <w:sz w:val="21"/>
+          <w:szCs w:val="21"/>
+        </w:rPr>
+        <w:t>。</w:t>
+      </w:r>
     </w:p>
     <w:p>
       <w:pPr>
@@ -7553,41 +7451,45 @@
           <w:szCs w:val="21"/>
         </w:rPr>
       </w:pPr>
-      <w:r>
-        <w:rPr>
-          <w:rFonts w:ascii="Helvetica" w:hAnsi="Helvetica" w:cs="Helvetica" w:hint="eastAsia"/>
-          <w:color w:val="000000"/>
-          <w:sz w:val="21"/>
-          <w:szCs w:val="21"/>
-        </w:rPr>
-        <w:t>1</w:t>
-      </w:r>
-      <w:r>
-        <w:rPr>
-          <w:rFonts w:ascii="Helvetica" w:hAnsi="Helvetica" w:cs="Helvetica" w:hint="eastAsia"/>
-          <w:color w:val="000000"/>
-          <w:sz w:val="21"/>
-          <w:szCs w:val="21"/>
-        </w:rPr>
-        <w:t>、调整线程优先级：</w:t>
-      </w:r>
-      <w:r>
-        <w:rPr>
-          <w:rFonts w:ascii="Helvetica" w:hAnsi="Helvetica" w:cs="Helvetica" w:hint="eastAsia"/>
-          <w:color w:val="000000"/>
-          <w:sz w:val="21"/>
-          <w:szCs w:val="21"/>
-        </w:rPr>
-        <w:t>Java</w:t>
-      </w:r>
-      <w:r>
-        <w:rPr>
-          <w:rFonts w:ascii="Helvetica" w:hAnsi="Helvetica" w:cs="Helvetica" w:hint="eastAsia"/>
-          <w:color w:val="000000"/>
-          <w:sz w:val="21"/>
-          <w:szCs w:val="21"/>
-        </w:rPr>
-        <w:t>线程有优先级，优先级高的线程会获得较多的运行机会。</w:t>
+      <w:proofErr w:type="gramStart"/>
+      <w:r>
+        <w:rPr>
+          <w:rFonts w:ascii="Helvetica" w:hAnsi="Helvetica" w:cs="Helvetica"/>
+          <w:color w:val="000000"/>
+          <w:sz w:val="21"/>
+          <w:szCs w:val="21"/>
+        </w:rPr>
+        <w:t>static</w:t>
+      </w:r>
+      <w:proofErr w:type="gramEnd"/>
+      <w:r>
+        <w:rPr>
+          <w:rFonts w:ascii="Helvetica" w:hAnsi="Helvetica" w:cs="Helvetica"/>
+          <w:color w:val="000000"/>
+          <w:sz w:val="21"/>
+          <w:szCs w:val="21"/>
+        </w:rPr>
+        <w:t xml:space="preserve"> </w:t>
+      </w:r>
+      <w:proofErr w:type="spellStart"/>
+      <w:r>
+        <w:rPr>
+          <w:rFonts w:ascii="Helvetica" w:hAnsi="Helvetica" w:cs="Helvetica"/>
+          <w:color w:val="000000"/>
+          <w:sz w:val="21"/>
+          <w:szCs w:val="21"/>
+        </w:rPr>
+        <w:t>int</w:t>
+      </w:r>
+      <w:proofErr w:type="spellEnd"/>
+      <w:r>
+        <w:rPr>
+          <w:rFonts w:ascii="Helvetica" w:hAnsi="Helvetica" w:cs="Helvetica"/>
+          <w:color w:val="000000"/>
+          <w:sz w:val="21"/>
+          <w:szCs w:val="21"/>
+        </w:rPr>
+        <w:t xml:space="preserve"> MIN_PRIORITY</w:t>
       </w:r>
     </w:p>
     <w:p>
@@ -7603,12 +7505,39 @@
       </w:pPr>
       <w:r>
         <w:rPr>
-          <w:rFonts w:ascii="Helvetica" w:hAnsi="Helvetica" w:cs="Helvetica"/>
-          <w:color w:val="000000"/>
-          <w:sz w:val="21"/>
-          <w:szCs w:val="21"/>
-        </w:rPr>
-        <w:t xml:space="preserve"> </w:t>
+          <w:rFonts w:ascii="Helvetica" w:hAnsi="Helvetica" w:cs="Helvetica" w:hint="eastAsia"/>
+          <w:color w:val="000000"/>
+          <w:sz w:val="21"/>
+          <w:szCs w:val="21"/>
+        </w:rPr>
+        <w:t xml:space="preserve">          </w:t>
+      </w:r>
+      <w:r>
+        <w:rPr>
+          <w:rFonts w:ascii="Helvetica" w:hAnsi="Helvetica" w:cs="Helvetica" w:hint="eastAsia"/>
+          <w:color w:val="000000"/>
+          <w:sz w:val="21"/>
+          <w:szCs w:val="21"/>
+        </w:rPr>
+        <w:t>线程可以具有的最低优先级，取值为</w:t>
+      </w:r>
+      <w:r>
+        <w:rPr>
+          <w:rFonts w:ascii="Helvetica" w:hAnsi="Helvetica" w:cs="Helvetica" w:hint="eastAsia"/>
+          <w:color w:val="000000"/>
+          <w:sz w:val="21"/>
+          <w:szCs w:val="21"/>
+        </w:rPr>
+        <w:t>1</w:t>
+      </w:r>
+      <w:r>
+        <w:rPr>
+          <w:rFonts w:ascii="Helvetica" w:hAnsi="Helvetica" w:cs="Helvetica" w:hint="eastAsia"/>
+          <w:color w:val="000000"/>
+          <w:sz w:val="21"/>
+          <w:szCs w:val="21"/>
+        </w:rPr>
+        <w:t>。</w:t>
       </w:r>
     </w:p>
     <w:p>
@@ -7622,59 +7551,45 @@
           <w:szCs w:val="21"/>
         </w:rPr>
       </w:pPr>
-      <w:r>
-        <w:rPr>
-          <w:rFonts w:ascii="Helvetica" w:hAnsi="Helvetica" w:cs="Helvetica" w:hint="eastAsia"/>
-          <w:color w:val="000000"/>
-          <w:sz w:val="21"/>
-          <w:szCs w:val="21"/>
-        </w:rPr>
-        <w:t>Java</w:t>
-      </w:r>
-      <w:r>
-        <w:rPr>
-          <w:rFonts w:ascii="Helvetica" w:hAnsi="Helvetica" w:cs="Helvetica" w:hint="eastAsia"/>
-          <w:color w:val="000000"/>
-          <w:sz w:val="21"/>
-          <w:szCs w:val="21"/>
-        </w:rPr>
-        <w:t>线程的优先级用整数表示，取值范围是</w:t>
-      </w:r>
-      <w:r>
-        <w:rPr>
-          <w:rFonts w:ascii="Helvetica" w:hAnsi="Helvetica" w:cs="Helvetica" w:hint="eastAsia"/>
-          <w:color w:val="000000"/>
-          <w:sz w:val="21"/>
-          <w:szCs w:val="21"/>
-        </w:rPr>
-        <w:t>1~10</w:t>
-      </w:r>
-      <w:r>
-        <w:rPr>
-          <w:rFonts w:ascii="Helvetica" w:hAnsi="Helvetica" w:cs="Helvetica" w:hint="eastAsia"/>
-          <w:color w:val="000000"/>
-          <w:sz w:val="21"/>
-          <w:szCs w:val="21"/>
-        </w:rPr>
-        <w:t>，</w:t>
-      </w:r>
-      <w:r>
-        <w:rPr>
-          <w:rFonts w:ascii="Helvetica" w:hAnsi="Helvetica" w:cs="Helvetica" w:hint="eastAsia"/>
-          <w:color w:val="000000"/>
-          <w:sz w:val="21"/>
-          <w:szCs w:val="21"/>
-        </w:rPr>
-        <w:t>Thread</w:t>
-      </w:r>
-      <w:r>
-        <w:rPr>
-          <w:rFonts w:ascii="Helvetica" w:hAnsi="Helvetica" w:cs="Helvetica" w:hint="eastAsia"/>
-          <w:color w:val="000000"/>
-          <w:sz w:val="21"/>
-          <w:szCs w:val="21"/>
-        </w:rPr>
-        <w:t>类有以下三个静态常量：</w:t>
+      <w:proofErr w:type="gramStart"/>
+      <w:r>
+        <w:rPr>
+          <w:rFonts w:ascii="Helvetica" w:hAnsi="Helvetica" w:cs="Helvetica"/>
+          <w:color w:val="000000"/>
+          <w:sz w:val="21"/>
+          <w:szCs w:val="21"/>
+        </w:rPr>
+        <w:t>static</w:t>
+      </w:r>
+      <w:proofErr w:type="gramEnd"/>
+      <w:r>
+        <w:rPr>
+          <w:rFonts w:ascii="Helvetica" w:hAnsi="Helvetica" w:cs="Helvetica"/>
+          <w:color w:val="000000"/>
+          <w:sz w:val="21"/>
+          <w:szCs w:val="21"/>
+        </w:rPr>
+        <w:t xml:space="preserve"> </w:t>
+      </w:r>
+      <w:proofErr w:type="spellStart"/>
+      <w:r>
+        <w:rPr>
+          <w:rFonts w:ascii="Helvetica" w:hAnsi="Helvetica" w:cs="Helvetica"/>
+          <w:color w:val="000000"/>
+          <w:sz w:val="21"/>
+          <w:szCs w:val="21"/>
+        </w:rPr>
+        <w:t>int</w:t>
+      </w:r>
+      <w:proofErr w:type="spellEnd"/>
+      <w:r>
+        <w:rPr>
+          <w:rFonts w:ascii="Helvetica" w:hAnsi="Helvetica" w:cs="Helvetica"/>
+          <w:color w:val="000000"/>
+          <w:sz w:val="21"/>
+          <w:szCs w:val="21"/>
+        </w:rPr>
+        <w:t xml:space="preserve"> NORM_PRIORITY</w:t>
       </w:r>
     </w:p>
     <w:p>
@@ -7688,45 +7603,41 @@
           <w:szCs w:val="21"/>
         </w:rPr>
       </w:pPr>
-      <w:proofErr w:type="gramStart"/>
-      <w:r>
-        <w:rPr>
-          <w:rFonts w:ascii="Helvetica" w:hAnsi="Helvetica" w:cs="Helvetica"/>
-          <w:color w:val="000000"/>
-          <w:sz w:val="21"/>
-          <w:szCs w:val="21"/>
-        </w:rPr>
-        <w:t>static</w:t>
-      </w:r>
-      <w:proofErr w:type="gramEnd"/>
-      <w:r>
-        <w:rPr>
-          <w:rFonts w:ascii="Helvetica" w:hAnsi="Helvetica" w:cs="Helvetica"/>
-          <w:color w:val="000000"/>
-          <w:sz w:val="21"/>
-          <w:szCs w:val="21"/>
-        </w:rPr>
-        <w:t xml:space="preserve"> </w:t>
-      </w:r>
-      <w:proofErr w:type="spellStart"/>
-      <w:r>
-        <w:rPr>
-          <w:rFonts w:ascii="Helvetica" w:hAnsi="Helvetica" w:cs="Helvetica"/>
-          <w:color w:val="000000"/>
-          <w:sz w:val="21"/>
-          <w:szCs w:val="21"/>
-        </w:rPr>
-        <w:t>int</w:t>
-      </w:r>
-      <w:proofErr w:type="spellEnd"/>
-      <w:r>
-        <w:rPr>
-          <w:rFonts w:ascii="Helvetica" w:hAnsi="Helvetica" w:cs="Helvetica"/>
-          <w:color w:val="000000"/>
-          <w:sz w:val="21"/>
-          <w:szCs w:val="21"/>
-        </w:rPr>
-        <w:t xml:space="preserve"> MAX_PRIORITY</w:t>
+      <w:r>
+        <w:rPr>
+          <w:rFonts w:ascii="Helvetica" w:hAnsi="Helvetica" w:cs="Helvetica" w:hint="eastAsia"/>
+          <w:color w:val="000000"/>
+          <w:sz w:val="21"/>
+          <w:szCs w:val="21"/>
+        </w:rPr>
+        <w:t xml:space="preserve">          </w:t>
+      </w:r>
+      <w:r>
+        <w:rPr>
+          <w:rFonts w:ascii="Helvetica" w:hAnsi="Helvetica" w:cs="Helvetica" w:hint="eastAsia"/>
+          <w:color w:val="000000"/>
+          <w:sz w:val="21"/>
+          <w:szCs w:val="21"/>
+        </w:rPr>
+        <w:t>分配给线程的默认优先级，取值为</w:t>
+      </w:r>
+      <w:r>
+        <w:rPr>
+          <w:rFonts w:ascii="Helvetica" w:hAnsi="Helvetica" w:cs="Helvetica" w:hint="eastAsia"/>
+          <w:color w:val="000000"/>
+          <w:sz w:val="21"/>
+          <w:szCs w:val="21"/>
+        </w:rPr>
+        <w:t>5</w:t>
+      </w:r>
+      <w:r>
+        <w:rPr>
+          <w:rFonts w:ascii="Helvetica" w:hAnsi="Helvetica" w:cs="Helvetica" w:hint="eastAsia"/>
+          <w:color w:val="000000"/>
+          <w:sz w:val="21"/>
+          <w:szCs w:val="21"/>
+        </w:rPr>
+        <w:t>。</w:t>
       </w:r>
     </w:p>
     <w:p>
@@ -7742,39 +7653,12 @@
       </w:pPr>
       <w:r>
         <w:rPr>
-          <w:rFonts w:ascii="Helvetica" w:hAnsi="Helvetica" w:cs="Helvetica" w:hint="eastAsia"/>
-          <w:color w:val="000000"/>
-          <w:sz w:val="21"/>
-          <w:szCs w:val="21"/>
-        </w:rPr>
-        <w:t xml:space="preserve">          </w:t>
-      </w:r>
-      <w:r>
-        <w:rPr>
-          <w:rFonts w:ascii="Helvetica" w:hAnsi="Helvetica" w:cs="Helvetica" w:hint="eastAsia"/>
-          <w:color w:val="000000"/>
-          <w:sz w:val="21"/>
-          <w:szCs w:val="21"/>
-        </w:rPr>
-        <w:t>线程可以具有的最高优先级，取值为</w:t>
-      </w:r>
-      <w:r>
-        <w:rPr>
-          <w:rFonts w:ascii="Helvetica" w:hAnsi="Helvetica" w:cs="Helvetica" w:hint="eastAsia"/>
-          <w:color w:val="000000"/>
-          <w:sz w:val="21"/>
-          <w:szCs w:val="21"/>
-        </w:rPr>
-        <w:t>10</w:t>
-      </w:r>
-      <w:r>
-        <w:rPr>
-          <w:rFonts w:ascii="Helvetica" w:hAnsi="Helvetica" w:cs="Helvetica" w:hint="eastAsia"/>
-          <w:color w:val="000000"/>
-          <w:sz w:val="21"/>
-          <w:szCs w:val="21"/>
-        </w:rPr>
-        <w:t>。</w:t>
+          <w:rFonts w:ascii="Helvetica" w:hAnsi="Helvetica" w:cs="Helvetica"/>
+          <w:color w:val="000000"/>
+          <w:sz w:val="21"/>
+          <w:szCs w:val="21"/>
+        </w:rPr>
+        <w:t xml:space="preserve"> </w:t>
       </w:r>
     </w:p>
     <w:p>
@@ -7788,46 +7672,81 @@
           <w:szCs w:val="21"/>
         </w:rPr>
       </w:pPr>
-      <w:proofErr w:type="gramStart"/>
-      <w:r>
-        <w:rPr>
-          <w:rFonts w:ascii="Helvetica" w:hAnsi="Helvetica" w:cs="Helvetica"/>
-          <w:color w:val="000000"/>
-          <w:sz w:val="21"/>
-          <w:szCs w:val="21"/>
-        </w:rPr>
-        <w:lastRenderedPageBreak/>
-        <w:t>static</w:t>
-      </w:r>
-      <w:proofErr w:type="gramEnd"/>
-      <w:r>
-        <w:rPr>
-          <w:rFonts w:ascii="Helvetica" w:hAnsi="Helvetica" w:cs="Helvetica"/>
-          <w:color w:val="000000"/>
-          <w:sz w:val="21"/>
-          <w:szCs w:val="21"/>
-        </w:rPr>
-        <w:t xml:space="preserve"> </w:t>
-      </w:r>
-      <w:proofErr w:type="spellStart"/>
-      <w:r>
-        <w:rPr>
-          <w:rFonts w:ascii="Helvetica" w:hAnsi="Helvetica" w:cs="Helvetica"/>
-          <w:color w:val="000000"/>
-          <w:sz w:val="21"/>
-          <w:szCs w:val="21"/>
-        </w:rPr>
-        <w:t>int</w:t>
-      </w:r>
-      <w:proofErr w:type="spellEnd"/>
-      <w:r>
-        <w:rPr>
-          <w:rFonts w:ascii="Helvetica" w:hAnsi="Helvetica" w:cs="Helvetica"/>
-          <w:color w:val="000000"/>
-          <w:sz w:val="21"/>
-          <w:szCs w:val="21"/>
-        </w:rPr>
-        <w:t xml:space="preserve"> MIN_PRIORITY</w:t>
+      <w:r>
+        <w:rPr>
+          <w:rFonts w:ascii="Helvetica" w:hAnsi="Helvetica" w:cs="Helvetica" w:hint="eastAsia"/>
+          <w:color w:val="000000"/>
+          <w:sz w:val="21"/>
+          <w:szCs w:val="21"/>
+        </w:rPr>
+        <w:t>Thread</w:t>
+      </w:r>
+      <w:r>
+        <w:rPr>
+          <w:rFonts w:ascii="Helvetica" w:hAnsi="Helvetica" w:cs="Helvetica" w:hint="eastAsia"/>
+          <w:color w:val="000000"/>
+          <w:sz w:val="21"/>
+          <w:szCs w:val="21"/>
+        </w:rPr>
+        <w:t>类的</w:t>
+      </w:r>
+      <w:proofErr w:type="spellStart"/>
+      <w:r>
+        <w:rPr>
+          <w:rFonts w:ascii="Helvetica" w:hAnsi="Helvetica" w:cs="Helvetica" w:hint="eastAsia"/>
+          <w:color w:val="000000"/>
+          <w:sz w:val="21"/>
+          <w:szCs w:val="21"/>
+        </w:rPr>
+        <w:t>setPriority</w:t>
+      </w:r>
+      <w:proofErr w:type="spellEnd"/>
+      <w:r>
+        <w:rPr>
+          <w:rFonts w:ascii="Helvetica" w:hAnsi="Helvetica" w:cs="Helvetica" w:hint="eastAsia"/>
+          <w:color w:val="000000"/>
+          <w:sz w:val="21"/>
+          <w:szCs w:val="21"/>
+        </w:rPr>
+        <w:t>()</w:t>
+      </w:r>
+      <w:r>
+        <w:rPr>
+          <w:rFonts w:ascii="Helvetica" w:hAnsi="Helvetica" w:cs="Helvetica" w:hint="eastAsia"/>
+          <w:color w:val="000000"/>
+          <w:sz w:val="21"/>
+          <w:szCs w:val="21"/>
+        </w:rPr>
+        <w:t>和</w:t>
+      </w:r>
+      <w:proofErr w:type="spellStart"/>
+      <w:r>
+        <w:rPr>
+          <w:rFonts w:ascii="Helvetica" w:hAnsi="Helvetica" w:cs="Helvetica" w:hint="eastAsia"/>
+          <w:color w:val="000000"/>
+          <w:sz w:val="21"/>
+          <w:szCs w:val="21"/>
+        </w:rPr>
+        <w:t>getPriority</w:t>
+      </w:r>
+      <w:proofErr w:type="spellEnd"/>
+      <w:r>
+        <w:rPr>
+          <w:rFonts w:ascii="Helvetica" w:hAnsi="Helvetica" w:cs="Helvetica" w:hint="eastAsia"/>
+          <w:color w:val="000000"/>
+          <w:sz w:val="21"/>
+          <w:szCs w:val="21"/>
+        </w:rPr>
+        <w:t>()</w:t>
+      </w:r>
+      <w:r>
+        <w:rPr>
+          <w:rFonts w:ascii="Helvetica" w:hAnsi="Helvetica" w:cs="Helvetica" w:hint="eastAsia"/>
+          <w:color w:val="000000"/>
+          <w:sz w:val="21"/>
+          <w:szCs w:val="21"/>
+        </w:rPr>
+        <w:t>方法分别用来设置和获取线程的优先级。</w:t>
       </w:r>
     </w:p>
     <w:p>
@@ -7843,39 +7762,12 @@
       </w:pPr>
       <w:r>
         <w:rPr>
-          <w:rFonts w:ascii="Helvetica" w:hAnsi="Helvetica" w:cs="Helvetica" w:hint="eastAsia"/>
-          <w:color w:val="000000"/>
-          <w:sz w:val="21"/>
-          <w:szCs w:val="21"/>
-        </w:rPr>
-        <w:t xml:space="preserve">          </w:t>
-      </w:r>
-      <w:r>
-        <w:rPr>
-          <w:rFonts w:ascii="Helvetica" w:hAnsi="Helvetica" w:cs="Helvetica" w:hint="eastAsia"/>
-          <w:color w:val="000000"/>
-          <w:sz w:val="21"/>
-          <w:szCs w:val="21"/>
-        </w:rPr>
-        <w:t>线程可以具有的最低优先级，取值为</w:t>
-      </w:r>
-      <w:r>
-        <w:rPr>
-          <w:rFonts w:ascii="Helvetica" w:hAnsi="Helvetica" w:cs="Helvetica" w:hint="eastAsia"/>
-          <w:color w:val="000000"/>
-          <w:sz w:val="21"/>
-          <w:szCs w:val="21"/>
-        </w:rPr>
-        <w:t>1</w:t>
-      </w:r>
-      <w:r>
-        <w:rPr>
-          <w:rFonts w:ascii="Helvetica" w:hAnsi="Helvetica" w:cs="Helvetica" w:hint="eastAsia"/>
-          <w:color w:val="000000"/>
-          <w:sz w:val="21"/>
-          <w:szCs w:val="21"/>
-        </w:rPr>
-        <w:t>。</w:t>
+          <w:rFonts w:ascii="Helvetica" w:hAnsi="Helvetica" w:cs="Helvetica"/>
+          <w:color w:val="000000"/>
+          <w:sz w:val="21"/>
+          <w:szCs w:val="21"/>
+        </w:rPr>
+        <w:t xml:space="preserve"> </w:t>
       </w:r>
     </w:p>
     <w:p>
@@ -7889,45 +7781,34 @@
           <w:szCs w:val="21"/>
         </w:rPr>
       </w:pPr>
-      <w:proofErr w:type="gramStart"/>
-      <w:r>
-        <w:rPr>
-          <w:rFonts w:ascii="Helvetica" w:hAnsi="Helvetica" w:cs="Helvetica"/>
-          <w:color w:val="000000"/>
-          <w:sz w:val="21"/>
-          <w:szCs w:val="21"/>
-        </w:rPr>
-        <w:t>static</w:t>
-      </w:r>
-      <w:proofErr w:type="gramEnd"/>
-      <w:r>
-        <w:rPr>
-          <w:rFonts w:ascii="Helvetica" w:hAnsi="Helvetica" w:cs="Helvetica"/>
-          <w:color w:val="000000"/>
-          <w:sz w:val="21"/>
-          <w:szCs w:val="21"/>
-        </w:rPr>
-        <w:t xml:space="preserve"> </w:t>
-      </w:r>
-      <w:proofErr w:type="spellStart"/>
-      <w:r>
-        <w:rPr>
-          <w:rFonts w:ascii="Helvetica" w:hAnsi="Helvetica" w:cs="Helvetica"/>
-          <w:color w:val="000000"/>
-          <w:sz w:val="21"/>
-          <w:szCs w:val="21"/>
-        </w:rPr>
-        <w:t>int</w:t>
-      </w:r>
-      <w:proofErr w:type="spellEnd"/>
-      <w:r>
-        <w:rPr>
-          <w:rFonts w:ascii="Helvetica" w:hAnsi="Helvetica" w:cs="Helvetica"/>
-          <w:color w:val="000000"/>
-          <w:sz w:val="21"/>
-          <w:szCs w:val="21"/>
-        </w:rPr>
-        <w:t xml:space="preserve"> NORM_PRIORITY</w:t>
+      <w:r>
+        <w:rPr>
+          <w:rFonts w:ascii="Helvetica" w:hAnsi="Helvetica" w:cs="Helvetica" w:hint="eastAsia"/>
+          <w:color w:val="000000"/>
+          <w:sz w:val="21"/>
+          <w:szCs w:val="21"/>
+        </w:rPr>
+        <w:t>每个线程都有默认的优先级。主线程的默认优先级为</w:t>
+      </w:r>
+      <w:proofErr w:type="spellStart"/>
+      <w:r>
+        <w:rPr>
+          <w:rFonts w:ascii="Helvetica" w:hAnsi="Helvetica" w:cs="Helvetica" w:hint="eastAsia"/>
+          <w:color w:val="000000"/>
+          <w:sz w:val="21"/>
+          <w:szCs w:val="21"/>
+        </w:rPr>
+        <w:t>Thread.NORM_PRIORITY</w:t>
+      </w:r>
+      <w:proofErr w:type="spellEnd"/>
+      <w:r>
+        <w:rPr>
+          <w:rFonts w:ascii="Helvetica" w:hAnsi="Helvetica" w:cs="Helvetica" w:hint="eastAsia"/>
+          <w:color w:val="000000"/>
+          <w:sz w:val="21"/>
+          <w:szCs w:val="21"/>
+        </w:rPr>
+        <w:t>。</w:t>
       </w:r>
     </w:p>
     <w:p>
@@ -7948,34 +7829,79 @@
           <w:sz w:val="21"/>
           <w:szCs w:val="21"/>
         </w:rPr>
-        <w:t xml:space="preserve">          </w:t>
-      </w:r>
-      <w:r>
-        <w:rPr>
-          <w:rFonts w:ascii="Helvetica" w:hAnsi="Helvetica" w:cs="Helvetica" w:hint="eastAsia"/>
-          <w:color w:val="000000"/>
-          <w:sz w:val="21"/>
-          <w:szCs w:val="21"/>
-        </w:rPr>
-        <w:t>分配给线程的默认优先级，取值为</w:t>
-      </w:r>
-      <w:r>
-        <w:rPr>
-          <w:rFonts w:ascii="Helvetica" w:hAnsi="Helvetica" w:cs="Helvetica" w:hint="eastAsia"/>
-          <w:color w:val="000000"/>
-          <w:sz w:val="21"/>
-          <w:szCs w:val="21"/>
-        </w:rPr>
-        <w:t>5</w:t>
-      </w:r>
-      <w:r>
-        <w:rPr>
-          <w:rFonts w:ascii="Helvetica" w:hAnsi="Helvetica" w:cs="Helvetica" w:hint="eastAsia"/>
-          <w:color w:val="000000"/>
-          <w:sz w:val="21"/>
-          <w:szCs w:val="21"/>
-        </w:rPr>
-        <w:t>。</w:t>
+        <w:t>线程的优先级有继承关系，比如</w:t>
+      </w:r>
+      <w:r>
+        <w:rPr>
+          <w:rFonts w:ascii="Helvetica" w:hAnsi="Helvetica" w:cs="Helvetica" w:hint="eastAsia"/>
+          <w:color w:val="000000"/>
+          <w:sz w:val="21"/>
+          <w:szCs w:val="21"/>
+        </w:rPr>
+        <w:t>A</w:t>
+      </w:r>
+      <w:r>
+        <w:rPr>
+          <w:rFonts w:ascii="Helvetica" w:hAnsi="Helvetica" w:cs="Helvetica" w:hint="eastAsia"/>
+          <w:color w:val="000000"/>
+          <w:sz w:val="21"/>
+          <w:szCs w:val="21"/>
+        </w:rPr>
+        <w:t>线程中创建了</w:t>
+      </w:r>
+      <w:r>
+        <w:rPr>
+          <w:rFonts w:ascii="Helvetica" w:hAnsi="Helvetica" w:cs="Helvetica" w:hint="eastAsia"/>
+          <w:color w:val="000000"/>
+          <w:sz w:val="21"/>
+          <w:szCs w:val="21"/>
+        </w:rPr>
+        <w:t>B</w:t>
+      </w:r>
+      <w:r>
+        <w:rPr>
+          <w:rFonts w:ascii="Helvetica" w:hAnsi="Helvetica" w:cs="Helvetica" w:hint="eastAsia"/>
+          <w:color w:val="000000"/>
+          <w:sz w:val="21"/>
+          <w:szCs w:val="21"/>
+        </w:rPr>
+        <w:t>线程，那么</w:t>
+      </w:r>
+      <w:r>
+        <w:rPr>
+          <w:rFonts w:ascii="Helvetica" w:hAnsi="Helvetica" w:cs="Helvetica" w:hint="eastAsia"/>
+          <w:color w:val="000000"/>
+          <w:sz w:val="21"/>
+          <w:szCs w:val="21"/>
+        </w:rPr>
+        <w:t>B</w:t>
+      </w:r>
+      <w:r>
+        <w:rPr>
+          <w:rFonts w:ascii="Helvetica" w:hAnsi="Helvetica" w:cs="Helvetica" w:hint="eastAsia"/>
+          <w:color w:val="000000"/>
+          <w:sz w:val="21"/>
+          <w:szCs w:val="21"/>
+        </w:rPr>
+        <w:t>将和</w:t>
+      </w:r>
+      <w:r>
+        <w:rPr>
+          <w:rFonts w:ascii="Helvetica" w:hAnsi="Helvetica" w:cs="Helvetica" w:hint="eastAsia"/>
+          <w:color w:val="000000"/>
+          <w:sz w:val="21"/>
+          <w:szCs w:val="21"/>
+        </w:rPr>
+        <w:t>A</w:t>
+      </w:r>
+      <w:r>
+        <w:rPr>
+          <w:rFonts w:ascii="Helvetica" w:hAnsi="Helvetica" w:cs="Helvetica" w:hint="eastAsia"/>
+          <w:color w:val="000000"/>
+          <w:sz w:val="21"/>
+          <w:szCs w:val="21"/>
+        </w:rPr>
+        <w:t>具有相同的优先级。</w:t>
       </w:r>
     </w:p>
     <w:p>
@@ -7991,12 +7917,57 @@
       </w:pPr>
       <w:r>
         <w:rPr>
-          <w:rFonts w:ascii="Helvetica" w:hAnsi="Helvetica" w:cs="Helvetica"/>
-          <w:color w:val="000000"/>
-          <w:sz w:val="21"/>
-          <w:szCs w:val="21"/>
-        </w:rPr>
-        <w:t xml:space="preserve"> </w:t>
+          <w:rFonts w:ascii="Helvetica" w:hAnsi="Helvetica" w:cs="Helvetica" w:hint="eastAsia"/>
+          <w:color w:val="000000"/>
+          <w:sz w:val="21"/>
+          <w:szCs w:val="21"/>
+        </w:rPr>
+        <w:t>JVM</w:t>
+      </w:r>
+      <w:r>
+        <w:rPr>
+          <w:rFonts w:ascii="Helvetica" w:hAnsi="Helvetica" w:cs="Helvetica" w:hint="eastAsia"/>
+          <w:color w:val="000000"/>
+          <w:sz w:val="21"/>
+          <w:szCs w:val="21"/>
+        </w:rPr>
+        <w:t>提供了</w:t>
+      </w:r>
+      <w:r>
+        <w:rPr>
+          <w:rFonts w:ascii="Helvetica" w:hAnsi="Helvetica" w:cs="Helvetica" w:hint="eastAsia"/>
+          <w:color w:val="000000"/>
+          <w:sz w:val="21"/>
+          <w:szCs w:val="21"/>
+        </w:rPr>
+        <w:t>10</w:t>
+      </w:r>
+      <w:r>
+        <w:rPr>
+          <w:rFonts w:ascii="Helvetica" w:hAnsi="Helvetica" w:cs="Helvetica" w:hint="eastAsia"/>
+          <w:color w:val="000000"/>
+          <w:sz w:val="21"/>
+          <w:szCs w:val="21"/>
+        </w:rPr>
+        <w:t>个线程优先级，但与常见的操作系统都不能很好的映射。如果希望程序能移植到各个操作系统中，应该仅仅使用</w:t>
+      </w:r>
+      <w:r>
+        <w:rPr>
+          <w:rFonts w:ascii="Helvetica" w:hAnsi="Helvetica" w:cs="Helvetica" w:hint="eastAsia"/>
+          <w:color w:val="000000"/>
+          <w:sz w:val="21"/>
+          <w:szCs w:val="21"/>
+        </w:rPr>
+        <w:t>Thread</w:t>
+      </w:r>
+      <w:r>
+        <w:rPr>
+          <w:rFonts w:ascii="Helvetica" w:hAnsi="Helvetica" w:cs="Helvetica" w:hint="eastAsia"/>
+          <w:color w:val="000000"/>
+          <w:sz w:val="21"/>
+          <w:szCs w:val="21"/>
+        </w:rPr>
+        <w:t>类有以下三个静态常量作为优先级，这样能保证同样的优先级采用了同样的调度方式。</w:t>
       </w:r>
     </w:p>
     <w:p>
@@ -8012,79 +7983,12 @@
       </w:pPr>
       <w:r>
         <w:rPr>
-          <w:rFonts w:ascii="Helvetica" w:hAnsi="Helvetica" w:cs="Helvetica" w:hint="eastAsia"/>
-          <w:color w:val="000000"/>
-          <w:sz w:val="21"/>
-          <w:szCs w:val="21"/>
-        </w:rPr>
-        <w:t>Thread</w:t>
-      </w:r>
-      <w:r>
-        <w:rPr>
-          <w:rFonts w:ascii="Helvetica" w:hAnsi="Helvetica" w:cs="Helvetica" w:hint="eastAsia"/>
-          <w:color w:val="000000"/>
-          <w:sz w:val="21"/>
-          <w:szCs w:val="21"/>
-        </w:rPr>
-        <w:t>类的</w:t>
-      </w:r>
-      <w:proofErr w:type="spellStart"/>
-      <w:r>
-        <w:rPr>
-          <w:rFonts w:ascii="Helvetica" w:hAnsi="Helvetica" w:cs="Helvetica" w:hint="eastAsia"/>
-          <w:color w:val="000000"/>
-          <w:sz w:val="21"/>
-          <w:szCs w:val="21"/>
-        </w:rPr>
-        <w:t>setPriority</w:t>
-      </w:r>
-      <w:proofErr w:type="spellEnd"/>
-      <w:r>
-        <w:rPr>
-          <w:rFonts w:ascii="Helvetica" w:hAnsi="Helvetica" w:cs="Helvetica" w:hint="eastAsia"/>
-          <w:color w:val="000000"/>
-          <w:sz w:val="21"/>
-          <w:szCs w:val="21"/>
-        </w:rPr>
-        <w:t>()</w:t>
-      </w:r>
-      <w:r>
-        <w:rPr>
-          <w:rFonts w:ascii="Helvetica" w:hAnsi="Helvetica" w:cs="Helvetica" w:hint="eastAsia"/>
-          <w:color w:val="000000"/>
-          <w:sz w:val="21"/>
-          <w:szCs w:val="21"/>
-        </w:rPr>
-        <w:t>和</w:t>
-      </w:r>
-      <w:proofErr w:type="spellStart"/>
-      <w:r>
-        <w:rPr>
-          <w:rFonts w:ascii="Helvetica" w:hAnsi="Helvetica" w:cs="Helvetica" w:hint="eastAsia"/>
-          <w:color w:val="000000"/>
-          <w:sz w:val="21"/>
-          <w:szCs w:val="21"/>
-        </w:rPr>
-        <w:t>getPriority</w:t>
-      </w:r>
-      <w:proofErr w:type="spellEnd"/>
-      <w:r>
-        <w:rPr>
-          <w:rFonts w:ascii="Helvetica" w:hAnsi="Helvetica" w:cs="Helvetica" w:hint="eastAsia"/>
-          <w:color w:val="000000"/>
-          <w:sz w:val="21"/>
-          <w:szCs w:val="21"/>
-        </w:rPr>
-        <w:t>()</w:t>
-      </w:r>
-      <w:r>
-        <w:rPr>
-          <w:rFonts w:ascii="Helvetica" w:hAnsi="Helvetica" w:cs="Helvetica" w:hint="eastAsia"/>
-          <w:color w:val="000000"/>
-          <w:sz w:val="21"/>
-          <w:szCs w:val="21"/>
-        </w:rPr>
-        <w:t>方法分别用来设置和获取线程的优先级。</w:t>
+          <w:rFonts w:ascii="Helvetica" w:hAnsi="Helvetica" w:cs="Helvetica"/>
+          <w:color w:val="000000"/>
+          <w:sz w:val="21"/>
+          <w:szCs w:val="21"/>
+        </w:rPr>
+        <w:t xml:space="preserve"> </w:t>
       </w:r>
     </w:p>
     <w:p>
@@ -8100,12 +8004,146 @@
       </w:pPr>
       <w:r>
         <w:rPr>
-          <w:rFonts w:ascii="Helvetica" w:hAnsi="Helvetica" w:cs="Helvetica"/>
-          <w:color w:val="000000"/>
-          <w:sz w:val="21"/>
-          <w:szCs w:val="21"/>
-        </w:rPr>
-        <w:t xml:space="preserve"> </w:t>
+          <w:rFonts w:ascii="Helvetica" w:hAnsi="Helvetica" w:cs="Helvetica" w:hint="eastAsia"/>
+          <w:color w:val="000000"/>
+          <w:sz w:val="21"/>
+          <w:szCs w:val="21"/>
+        </w:rPr>
+        <w:t>2</w:t>
+      </w:r>
+      <w:r>
+        <w:rPr>
+          <w:rFonts w:ascii="Helvetica" w:hAnsi="Helvetica" w:cs="Helvetica" w:hint="eastAsia"/>
+          <w:color w:val="000000"/>
+          <w:sz w:val="21"/>
+          <w:szCs w:val="21"/>
+        </w:rPr>
+        <w:t>、线程睡眠：</w:t>
+      </w:r>
+      <w:proofErr w:type="spellStart"/>
+      <w:r>
+        <w:rPr>
+          <w:rFonts w:ascii="Helvetica" w:hAnsi="Helvetica" w:cs="Helvetica" w:hint="eastAsia"/>
+          <w:color w:val="000000"/>
+          <w:sz w:val="21"/>
+          <w:szCs w:val="21"/>
+        </w:rPr>
+        <w:t>Thread.sleep</w:t>
+      </w:r>
+      <w:proofErr w:type="spellEnd"/>
+      <w:r>
+        <w:rPr>
+          <w:rFonts w:ascii="Helvetica" w:hAnsi="Helvetica" w:cs="Helvetica" w:hint="eastAsia"/>
+          <w:color w:val="000000"/>
+          <w:sz w:val="21"/>
+          <w:szCs w:val="21"/>
+        </w:rPr>
+        <w:t xml:space="preserve">(long </w:t>
+      </w:r>
+      <w:proofErr w:type="spellStart"/>
+      <w:r>
+        <w:rPr>
+          <w:rFonts w:ascii="Helvetica" w:hAnsi="Helvetica" w:cs="Helvetica" w:hint="eastAsia"/>
+          <w:color w:val="000000"/>
+          <w:sz w:val="21"/>
+          <w:szCs w:val="21"/>
+        </w:rPr>
+        <w:t>millis</w:t>
+      </w:r>
+      <w:proofErr w:type="spellEnd"/>
+      <w:r>
+        <w:rPr>
+          <w:rFonts w:ascii="Helvetica" w:hAnsi="Helvetica" w:cs="Helvetica" w:hint="eastAsia"/>
+          <w:color w:val="000000"/>
+          <w:sz w:val="21"/>
+          <w:szCs w:val="21"/>
+        </w:rPr>
+        <w:t>)</w:t>
+      </w:r>
+      <w:r>
+        <w:rPr>
+          <w:rFonts w:ascii="Helvetica" w:hAnsi="Helvetica" w:cs="Helvetica" w:hint="eastAsia"/>
+          <w:color w:val="000000"/>
+          <w:sz w:val="21"/>
+          <w:szCs w:val="21"/>
+        </w:rPr>
+        <w:t>方法，使线程转到阻塞状态。</w:t>
+      </w:r>
+      <w:proofErr w:type="spellStart"/>
+      <w:r>
+        <w:rPr>
+          <w:rFonts w:ascii="Helvetica" w:hAnsi="Helvetica" w:cs="Helvetica" w:hint="eastAsia"/>
+          <w:color w:val="000000"/>
+          <w:sz w:val="21"/>
+          <w:szCs w:val="21"/>
+        </w:rPr>
+        <w:t>millis</w:t>
+      </w:r>
+      <w:proofErr w:type="spellEnd"/>
+      <w:r>
+        <w:rPr>
+          <w:rFonts w:ascii="Helvetica" w:hAnsi="Helvetica" w:cs="Helvetica" w:hint="eastAsia"/>
+          <w:color w:val="000000"/>
+          <w:sz w:val="21"/>
+          <w:szCs w:val="21"/>
+        </w:rPr>
+        <w:t>参数设定睡眠的时间，以</w:t>
+      </w:r>
+      <w:proofErr w:type="gramStart"/>
+      <w:r>
+        <w:rPr>
+          <w:rFonts w:ascii="Helvetica" w:hAnsi="Helvetica" w:cs="Helvetica" w:hint="eastAsia"/>
+          <w:color w:val="000000"/>
+          <w:sz w:val="21"/>
+          <w:szCs w:val="21"/>
+        </w:rPr>
+        <w:t>毫秒为</w:t>
+      </w:r>
+      <w:proofErr w:type="gramEnd"/>
+      <w:r>
+        <w:rPr>
+          <w:rFonts w:ascii="Helvetica" w:hAnsi="Helvetica" w:cs="Helvetica" w:hint="eastAsia"/>
+          <w:color w:val="000000"/>
+          <w:sz w:val="21"/>
+          <w:szCs w:val="21"/>
+        </w:rPr>
+        <w:t>单位。当睡眠结束后，就转为就绪（</w:t>
+      </w:r>
+      <w:r>
+        <w:rPr>
+          <w:rFonts w:ascii="Helvetica" w:hAnsi="Helvetica" w:cs="Helvetica" w:hint="eastAsia"/>
+          <w:color w:val="000000"/>
+          <w:sz w:val="21"/>
+          <w:szCs w:val="21"/>
+        </w:rPr>
+        <w:t>Runnable</w:t>
+      </w:r>
+      <w:r>
+        <w:rPr>
+          <w:rFonts w:ascii="Helvetica" w:hAnsi="Helvetica" w:cs="Helvetica" w:hint="eastAsia"/>
+          <w:color w:val="000000"/>
+          <w:sz w:val="21"/>
+          <w:szCs w:val="21"/>
+        </w:rPr>
+        <w:t>）状态。</w:t>
+      </w:r>
+      <w:r>
+        <w:rPr>
+          <w:rFonts w:ascii="Helvetica" w:hAnsi="Helvetica" w:cs="Helvetica" w:hint="eastAsia"/>
+          <w:color w:val="000000"/>
+          <w:sz w:val="21"/>
+          <w:szCs w:val="21"/>
+        </w:rPr>
+        <w:t>sleep()</w:t>
+      </w:r>
+      <w:r>
+        <w:rPr>
+          <w:rFonts w:ascii="Helvetica" w:hAnsi="Helvetica" w:cs="Helvetica" w:hint="eastAsia"/>
+          <w:color w:val="000000"/>
+          <w:sz w:val="21"/>
+          <w:szCs w:val="21"/>
+        </w:rPr>
+        <w:t>平台移植性好。</w:t>
       </w:r>
     </w:p>
     <w:p>
@@ -8121,32 +8159,12 @@
       </w:pPr>
       <w:r>
         <w:rPr>
-          <w:rFonts w:ascii="Helvetica" w:hAnsi="Helvetica" w:cs="Helvetica" w:hint="eastAsia"/>
-          <w:color w:val="000000"/>
-          <w:sz w:val="21"/>
-          <w:szCs w:val="21"/>
-        </w:rPr>
-        <w:t>每个线程都有默认的优先级。主线程的默认优先级为</w:t>
-      </w:r>
-      <w:proofErr w:type="spellStart"/>
-      <w:r>
-        <w:rPr>
-          <w:rFonts w:ascii="Helvetica" w:hAnsi="Helvetica" w:cs="Helvetica" w:hint="eastAsia"/>
-          <w:color w:val="000000"/>
-          <w:sz w:val="21"/>
-          <w:szCs w:val="21"/>
-        </w:rPr>
-        <w:t>Thread.NORM_PRIORITY</w:t>
-      </w:r>
-      <w:proofErr w:type="spellEnd"/>
-      <w:r>
-        <w:rPr>
-          <w:rFonts w:ascii="Helvetica" w:hAnsi="Helvetica" w:cs="Helvetica" w:hint="eastAsia"/>
-          <w:color w:val="000000"/>
-          <w:sz w:val="21"/>
-          <w:szCs w:val="21"/>
-        </w:rPr>
-        <w:t>。</w:t>
+          <w:rFonts w:ascii="Helvetica" w:hAnsi="Helvetica" w:cs="Helvetica"/>
+          <w:color w:val="000000"/>
+          <w:sz w:val="21"/>
+          <w:szCs w:val="21"/>
+        </w:rPr>
+        <w:t xml:space="preserve"> </w:t>
       </w:r>
     </w:p>
     <w:p>
@@ -8167,79 +8185,144 @@
           <w:sz w:val="21"/>
           <w:szCs w:val="21"/>
         </w:rPr>
-        <w:t>线程的优先级有继承关系，比如</w:t>
-      </w:r>
-      <w:r>
-        <w:rPr>
-          <w:rFonts w:ascii="Helvetica" w:hAnsi="Helvetica" w:cs="Helvetica" w:hint="eastAsia"/>
-          <w:color w:val="000000"/>
-          <w:sz w:val="21"/>
-          <w:szCs w:val="21"/>
-        </w:rPr>
-        <w:t>A</w:t>
-      </w:r>
-      <w:r>
-        <w:rPr>
-          <w:rFonts w:ascii="Helvetica" w:hAnsi="Helvetica" w:cs="Helvetica" w:hint="eastAsia"/>
-          <w:color w:val="000000"/>
-          <w:sz w:val="21"/>
-          <w:szCs w:val="21"/>
-        </w:rPr>
-        <w:t>线程中创建了</w:t>
-      </w:r>
-      <w:r>
-        <w:rPr>
-          <w:rFonts w:ascii="Helvetica" w:hAnsi="Helvetica" w:cs="Helvetica" w:hint="eastAsia"/>
-          <w:color w:val="000000"/>
-          <w:sz w:val="21"/>
-          <w:szCs w:val="21"/>
-        </w:rPr>
-        <w:t>B</w:t>
-      </w:r>
-      <w:r>
-        <w:rPr>
-          <w:rFonts w:ascii="Helvetica" w:hAnsi="Helvetica" w:cs="Helvetica" w:hint="eastAsia"/>
-          <w:color w:val="000000"/>
-          <w:sz w:val="21"/>
-          <w:szCs w:val="21"/>
-        </w:rPr>
-        <w:t>线程，那么</w:t>
-      </w:r>
-      <w:r>
-        <w:rPr>
-          <w:rFonts w:ascii="Helvetica" w:hAnsi="Helvetica" w:cs="Helvetica" w:hint="eastAsia"/>
-          <w:color w:val="000000"/>
-          <w:sz w:val="21"/>
-          <w:szCs w:val="21"/>
-        </w:rPr>
-        <w:t>B</w:t>
-      </w:r>
-      <w:r>
-        <w:rPr>
-          <w:rFonts w:ascii="Helvetica" w:hAnsi="Helvetica" w:cs="Helvetica" w:hint="eastAsia"/>
-          <w:color w:val="000000"/>
-          <w:sz w:val="21"/>
-          <w:szCs w:val="21"/>
-        </w:rPr>
-        <w:t>将和</w:t>
-      </w:r>
-      <w:r>
-        <w:rPr>
-          <w:rFonts w:ascii="Helvetica" w:hAnsi="Helvetica" w:cs="Helvetica" w:hint="eastAsia"/>
-          <w:color w:val="000000"/>
-          <w:sz w:val="21"/>
-          <w:szCs w:val="21"/>
-        </w:rPr>
-        <w:t>A</w:t>
-      </w:r>
-      <w:r>
-        <w:rPr>
-          <w:rFonts w:ascii="Helvetica" w:hAnsi="Helvetica" w:cs="Helvetica" w:hint="eastAsia"/>
-          <w:color w:val="000000"/>
-          <w:sz w:val="21"/>
-          <w:szCs w:val="21"/>
-        </w:rPr>
-        <w:t>具有相同的优先级。</w:t>
+        <w:t>3</w:t>
+      </w:r>
+      <w:r>
+        <w:rPr>
+          <w:rFonts w:ascii="Helvetica" w:hAnsi="Helvetica" w:cs="Helvetica" w:hint="eastAsia"/>
+          <w:color w:val="000000"/>
+          <w:sz w:val="21"/>
+          <w:szCs w:val="21"/>
+        </w:rPr>
+        <w:t>、线程等待：</w:t>
+      </w:r>
+      <w:r>
+        <w:rPr>
+          <w:rFonts w:ascii="Helvetica" w:hAnsi="Helvetica" w:cs="Helvetica" w:hint="eastAsia"/>
+          <w:color w:val="000000"/>
+          <w:sz w:val="21"/>
+          <w:szCs w:val="21"/>
+        </w:rPr>
+        <w:t>Object</w:t>
+      </w:r>
+      <w:r>
+        <w:rPr>
+          <w:rFonts w:ascii="Helvetica" w:hAnsi="Helvetica" w:cs="Helvetica" w:hint="eastAsia"/>
+          <w:color w:val="000000"/>
+          <w:sz w:val="21"/>
+          <w:szCs w:val="21"/>
+        </w:rPr>
+        <w:t>类中的</w:t>
+      </w:r>
+      <w:r>
+        <w:rPr>
+          <w:rFonts w:ascii="Helvetica" w:hAnsi="Helvetica" w:cs="Helvetica" w:hint="eastAsia"/>
+          <w:color w:val="000000"/>
+          <w:sz w:val="21"/>
+          <w:szCs w:val="21"/>
+        </w:rPr>
+        <w:t>wait()</w:t>
+      </w:r>
+      <w:r>
+        <w:rPr>
+          <w:rFonts w:ascii="Helvetica" w:hAnsi="Helvetica" w:cs="Helvetica" w:hint="eastAsia"/>
+          <w:color w:val="000000"/>
+          <w:sz w:val="21"/>
+          <w:szCs w:val="21"/>
+        </w:rPr>
+        <w:t>方法，导致当前的线程等待，直到其他线程调用此对象的</w:t>
+      </w:r>
+      <w:r>
+        <w:rPr>
+          <w:rFonts w:ascii="Helvetica" w:hAnsi="Helvetica" w:cs="Helvetica" w:hint="eastAsia"/>
+          <w:color w:val="000000"/>
+          <w:sz w:val="21"/>
+          <w:szCs w:val="21"/>
+        </w:rPr>
+        <w:t xml:space="preserve"> notify() </w:t>
+      </w:r>
+      <w:r>
+        <w:rPr>
+          <w:rFonts w:ascii="Helvetica" w:hAnsi="Helvetica" w:cs="Helvetica" w:hint="eastAsia"/>
+          <w:color w:val="000000"/>
+          <w:sz w:val="21"/>
+          <w:szCs w:val="21"/>
+        </w:rPr>
+        <w:t>方法或</w:t>
+      </w:r>
+      <w:r>
+        <w:rPr>
+          <w:rFonts w:ascii="Helvetica" w:hAnsi="Helvetica" w:cs="Helvetica" w:hint="eastAsia"/>
+          <w:color w:val="000000"/>
+          <w:sz w:val="21"/>
+          <w:szCs w:val="21"/>
+        </w:rPr>
+        <w:t xml:space="preserve"> </w:t>
+      </w:r>
+      <w:proofErr w:type="spellStart"/>
+      <w:r>
+        <w:rPr>
+          <w:rFonts w:ascii="Helvetica" w:hAnsi="Helvetica" w:cs="Helvetica" w:hint="eastAsia"/>
+          <w:color w:val="000000"/>
+          <w:sz w:val="21"/>
+          <w:szCs w:val="21"/>
+        </w:rPr>
+        <w:t>notifyAll</w:t>
+      </w:r>
+      <w:proofErr w:type="spellEnd"/>
+      <w:r>
+        <w:rPr>
+          <w:rFonts w:ascii="Helvetica" w:hAnsi="Helvetica" w:cs="Helvetica" w:hint="eastAsia"/>
+          <w:color w:val="000000"/>
+          <w:sz w:val="21"/>
+          <w:szCs w:val="21"/>
+        </w:rPr>
+        <w:t xml:space="preserve">() </w:t>
+      </w:r>
+      <w:r>
+        <w:rPr>
+          <w:rFonts w:ascii="Helvetica" w:hAnsi="Helvetica" w:cs="Helvetica" w:hint="eastAsia"/>
+          <w:color w:val="000000"/>
+          <w:sz w:val="21"/>
+          <w:szCs w:val="21"/>
+        </w:rPr>
+        <w:t>唤醒方法。这个两个唤醒方法也是</w:t>
+      </w:r>
+      <w:r>
+        <w:rPr>
+          <w:rFonts w:ascii="Helvetica" w:hAnsi="Helvetica" w:cs="Helvetica" w:hint="eastAsia"/>
+          <w:color w:val="000000"/>
+          <w:sz w:val="21"/>
+          <w:szCs w:val="21"/>
+        </w:rPr>
+        <w:t>Object</w:t>
+      </w:r>
+      <w:r>
+        <w:rPr>
+          <w:rFonts w:ascii="Helvetica" w:hAnsi="Helvetica" w:cs="Helvetica" w:hint="eastAsia"/>
+          <w:color w:val="000000"/>
+          <w:sz w:val="21"/>
+          <w:szCs w:val="21"/>
+        </w:rPr>
+        <w:t>类中的方法，行为等价于调用</w:t>
+      </w:r>
+      <w:r>
+        <w:rPr>
+          <w:rFonts w:ascii="Helvetica" w:hAnsi="Helvetica" w:cs="Helvetica" w:hint="eastAsia"/>
+          <w:color w:val="000000"/>
+          <w:sz w:val="21"/>
+          <w:szCs w:val="21"/>
+        </w:rPr>
+        <w:t xml:space="preserve"> wait(0) </w:t>
+      </w:r>
+      <w:r>
+        <w:rPr>
+          <w:rFonts w:ascii="Helvetica" w:hAnsi="Helvetica" w:cs="Helvetica" w:hint="eastAsia"/>
+          <w:color w:val="000000"/>
+          <w:sz w:val="21"/>
+          <w:szCs w:val="21"/>
+        </w:rPr>
+        <w:t>一样。</w:t>
       </w:r>
     </w:p>
     <w:p>
@@ -8255,57 +8338,12 @@
       </w:pPr>
       <w:r>
         <w:rPr>
-          <w:rFonts w:ascii="Helvetica" w:hAnsi="Helvetica" w:cs="Helvetica" w:hint="eastAsia"/>
-          <w:color w:val="000000"/>
-          <w:sz w:val="21"/>
-          <w:szCs w:val="21"/>
-        </w:rPr>
-        <w:t>JVM</w:t>
-      </w:r>
-      <w:r>
-        <w:rPr>
-          <w:rFonts w:ascii="Helvetica" w:hAnsi="Helvetica" w:cs="Helvetica" w:hint="eastAsia"/>
-          <w:color w:val="000000"/>
-          <w:sz w:val="21"/>
-          <w:szCs w:val="21"/>
-        </w:rPr>
-        <w:t>提供了</w:t>
-      </w:r>
-      <w:r>
-        <w:rPr>
-          <w:rFonts w:ascii="Helvetica" w:hAnsi="Helvetica" w:cs="Helvetica" w:hint="eastAsia"/>
-          <w:color w:val="000000"/>
-          <w:sz w:val="21"/>
-          <w:szCs w:val="21"/>
-        </w:rPr>
-        <w:t>10</w:t>
-      </w:r>
-      <w:r>
-        <w:rPr>
-          <w:rFonts w:ascii="Helvetica" w:hAnsi="Helvetica" w:cs="Helvetica" w:hint="eastAsia"/>
-          <w:color w:val="000000"/>
-          <w:sz w:val="21"/>
-          <w:szCs w:val="21"/>
-        </w:rPr>
-        <w:t>个线程优先级，但与常见的操作系统都不能很好的映射。如果希望程序能移植到各个操作系统中，应该仅仅使用</w:t>
-      </w:r>
-      <w:r>
-        <w:rPr>
-          <w:rFonts w:ascii="Helvetica" w:hAnsi="Helvetica" w:cs="Helvetica" w:hint="eastAsia"/>
-          <w:color w:val="000000"/>
-          <w:sz w:val="21"/>
-          <w:szCs w:val="21"/>
-        </w:rPr>
-        <w:t>Thread</w:t>
-      </w:r>
-      <w:r>
-        <w:rPr>
-          <w:rFonts w:ascii="Helvetica" w:hAnsi="Helvetica" w:cs="Helvetica" w:hint="eastAsia"/>
-          <w:color w:val="000000"/>
-          <w:sz w:val="21"/>
-          <w:szCs w:val="21"/>
-        </w:rPr>
-        <w:t>类有以下三个静态常量作为优先级，这样能保证同样的优先级采用了同样的调度方式。</w:t>
+          <w:rFonts w:ascii="Helvetica" w:hAnsi="Helvetica" w:cs="Helvetica"/>
+          <w:color w:val="000000"/>
+          <w:sz w:val="21"/>
+          <w:szCs w:val="21"/>
+        </w:rPr>
+        <w:t xml:space="preserve"> </w:t>
       </w:r>
     </w:p>
     <w:p>
@@ -8321,12 +8359,50 @@
       </w:pPr>
       <w:r>
         <w:rPr>
-          <w:rFonts w:ascii="Helvetica" w:hAnsi="Helvetica" w:cs="Helvetica"/>
-          <w:color w:val="000000"/>
-          <w:sz w:val="21"/>
-          <w:szCs w:val="21"/>
-        </w:rPr>
-        <w:t xml:space="preserve"> </w:t>
+          <w:rFonts w:ascii="Helvetica" w:hAnsi="Helvetica" w:cs="Helvetica" w:hint="eastAsia"/>
+          <w:color w:val="000000"/>
+          <w:sz w:val="21"/>
+          <w:szCs w:val="21"/>
+        </w:rPr>
+        <w:t>4</w:t>
+      </w:r>
+      <w:r>
+        <w:rPr>
+          <w:rFonts w:ascii="Helvetica" w:hAnsi="Helvetica" w:cs="Helvetica" w:hint="eastAsia"/>
+          <w:color w:val="000000"/>
+          <w:sz w:val="21"/>
+          <w:szCs w:val="21"/>
+        </w:rPr>
+        <w:t>、线程让步：</w:t>
+      </w:r>
+      <w:proofErr w:type="spellStart"/>
+      <w:r>
+        <w:rPr>
+          <w:rFonts w:ascii="Helvetica" w:hAnsi="Helvetica" w:cs="Helvetica" w:hint="eastAsia"/>
+          <w:color w:val="000000"/>
+          <w:sz w:val="21"/>
+          <w:szCs w:val="21"/>
+        </w:rPr>
+        <w:t>Thread.yield</w:t>
+      </w:r>
+      <w:proofErr w:type="spellEnd"/>
+      <w:r>
+        <w:rPr>
+          <w:rFonts w:ascii="Helvetica" w:hAnsi="Helvetica" w:cs="Helvetica" w:hint="eastAsia"/>
+          <w:color w:val="000000"/>
+          <w:sz w:val="21"/>
+          <w:szCs w:val="21"/>
+        </w:rPr>
+        <w:t xml:space="preserve">() </w:t>
+      </w:r>
+      <w:r>
+        <w:rPr>
+          <w:rFonts w:ascii="Helvetica" w:hAnsi="Helvetica" w:cs="Helvetica" w:hint="eastAsia"/>
+          <w:color w:val="000000"/>
+          <w:sz w:val="21"/>
+          <w:szCs w:val="21"/>
+        </w:rPr>
+        <w:t>方法，暂停当前正在执行的线程对象，把执行机会让给相同或者更高优先级的线程。</w:t>
       </w:r>
     </w:p>
     <w:p>
@@ -8342,146 +8418,12 @@
       </w:pPr>
       <w:r>
         <w:rPr>
-          <w:rFonts w:ascii="Helvetica" w:hAnsi="Helvetica" w:cs="Helvetica" w:hint="eastAsia"/>
-          <w:color w:val="000000"/>
-          <w:sz w:val="21"/>
-          <w:szCs w:val="21"/>
-        </w:rPr>
-        <w:t>2</w:t>
-      </w:r>
-      <w:r>
-        <w:rPr>
-          <w:rFonts w:ascii="Helvetica" w:hAnsi="Helvetica" w:cs="Helvetica" w:hint="eastAsia"/>
-          <w:color w:val="000000"/>
-          <w:sz w:val="21"/>
-          <w:szCs w:val="21"/>
-        </w:rPr>
-        <w:t>、线程睡眠：</w:t>
-      </w:r>
-      <w:proofErr w:type="spellStart"/>
-      <w:r>
-        <w:rPr>
-          <w:rFonts w:ascii="Helvetica" w:hAnsi="Helvetica" w:cs="Helvetica" w:hint="eastAsia"/>
-          <w:color w:val="000000"/>
-          <w:sz w:val="21"/>
-          <w:szCs w:val="21"/>
-        </w:rPr>
-        <w:t>Thread.sleep</w:t>
-      </w:r>
-      <w:proofErr w:type="spellEnd"/>
-      <w:r>
-        <w:rPr>
-          <w:rFonts w:ascii="Helvetica" w:hAnsi="Helvetica" w:cs="Helvetica" w:hint="eastAsia"/>
-          <w:color w:val="000000"/>
-          <w:sz w:val="21"/>
-          <w:szCs w:val="21"/>
-        </w:rPr>
-        <w:t xml:space="preserve">(long </w:t>
-      </w:r>
-      <w:proofErr w:type="spellStart"/>
-      <w:r>
-        <w:rPr>
-          <w:rFonts w:ascii="Helvetica" w:hAnsi="Helvetica" w:cs="Helvetica" w:hint="eastAsia"/>
-          <w:color w:val="000000"/>
-          <w:sz w:val="21"/>
-          <w:szCs w:val="21"/>
-        </w:rPr>
-        <w:t>millis</w:t>
-      </w:r>
-      <w:proofErr w:type="spellEnd"/>
-      <w:r>
-        <w:rPr>
-          <w:rFonts w:ascii="Helvetica" w:hAnsi="Helvetica" w:cs="Helvetica" w:hint="eastAsia"/>
-          <w:color w:val="000000"/>
-          <w:sz w:val="21"/>
-          <w:szCs w:val="21"/>
-        </w:rPr>
-        <w:t>)</w:t>
-      </w:r>
-      <w:r>
-        <w:rPr>
-          <w:rFonts w:ascii="Helvetica" w:hAnsi="Helvetica" w:cs="Helvetica" w:hint="eastAsia"/>
-          <w:color w:val="000000"/>
-          <w:sz w:val="21"/>
-          <w:szCs w:val="21"/>
-        </w:rPr>
-        <w:t>方法，使线程转到阻塞状态。</w:t>
-      </w:r>
-      <w:proofErr w:type="spellStart"/>
-      <w:r>
-        <w:rPr>
-          <w:rFonts w:ascii="Helvetica" w:hAnsi="Helvetica" w:cs="Helvetica" w:hint="eastAsia"/>
-          <w:color w:val="000000"/>
-          <w:sz w:val="21"/>
-          <w:szCs w:val="21"/>
-        </w:rPr>
-        <w:t>millis</w:t>
-      </w:r>
-      <w:proofErr w:type="spellEnd"/>
-      <w:r>
-        <w:rPr>
-          <w:rFonts w:ascii="Helvetica" w:hAnsi="Helvetica" w:cs="Helvetica" w:hint="eastAsia"/>
-          <w:color w:val="000000"/>
-          <w:sz w:val="21"/>
-          <w:szCs w:val="21"/>
-        </w:rPr>
-        <w:t>参数设定睡眠的时间，以</w:t>
-      </w:r>
-      <w:proofErr w:type="gramStart"/>
-      <w:r>
-        <w:rPr>
-          <w:rFonts w:ascii="Helvetica" w:hAnsi="Helvetica" w:cs="Helvetica" w:hint="eastAsia"/>
-          <w:color w:val="000000"/>
-          <w:sz w:val="21"/>
-          <w:szCs w:val="21"/>
-        </w:rPr>
-        <w:t>毫秒为</w:t>
-      </w:r>
-      <w:proofErr w:type="gramEnd"/>
-      <w:r>
-        <w:rPr>
-          <w:rFonts w:ascii="Helvetica" w:hAnsi="Helvetica" w:cs="Helvetica" w:hint="eastAsia"/>
-          <w:color w:val="000000"/>
-          <w:sz w:val="21"/>
-          <w:szCs w:val="21"/>
-        </w:rPr>
-        <w:t>单位。当睡眠结束后，就转为就绪（</w:t>
-      </w:r>
-      <w:r>
-        <w:rPr>
-          <w:rFonts w:ascii="Helvetica" w:hAnsi="Helvetica" w:cs="Helvetica" w:hint="eastAsia"/>
-          <w:color w:val="000000"/>
-          <w:sz w:val="21"/>
-          <w:szCs w:val="21"/>
-        </w:rPr>
-        <w:t>Runnable</w:t>
-      </w:r>
-      <w:r>
-        <w:rPr>
-          <w:rFonts w:ascii="Helvetica" w:hAnsi="Helvetica" w:cs="Helvetica" w:hint="eastAsia"/>
-          <w:color w:val="000000"/>
-          <w:sz w:val="21"/>
-          <w:szCs w:val="21"/>
-        </w:rPr>
-        <w:t>）状态。</w:t>
-      </w:r>
-      <w:r>
-        <w:rPr>
-          <w:rFonts w:ascii="Helvetica" w:hAnsi="Helvetica" w:cs="Helvetica" w:hint="eastAsia"/>
-          <w:color w:val="000000"/>
-          <w:sz w:val="21"/>
-          <w:szCs w:val="21"/>
-        </w:rPr>
-        <w:t>sleep()</w:t>
-      </w:r>
-      <w:r>
-        <w:rPr>
-          <w:rFonts w:ascii="Helvetica" w:hAnsi="Helvetica" w:cs="Helvetica" w:hint="eastAsia"/>
-          <w:color w:val="000000"/>
-          <w:sz w:val="21"/>
-          <w:szCs w:val="21"/>
-        </w:rPr>
-        <w:t>平台移植性好。</w:t>
+          <w:rFonts w:ascii="Helvetica" w:hAnsi="Helvetica" w:cs="Helvetica"/>
+          <w:color w:val="000000"/>
+          <w:sz w:val="21"/>
+          <w:szCs w:val="21"/>
+        </w:rPr>
+        <w:t xml:space="preserve"> </w:t>
       </w:r>
     </w:p>
     <w:p>
@@ -8497,12 +8439,77 @@
       </w:pPr>
       <w:r>
         <w:rPr>
-          <w:rFonts w:ascii="Helvetica" w:hAnsi="Helvetica" w:cs="Helvetica"/>
-          <w:color w:val="000000"/>
-          <w:sz w:val="21"/>
-          <w:szCs w:val="21"/>
-        </w:rPr>
-        <w:t xml:space="preserve"> </w:t>
+          <w:rFonts w:ascii="Helvetica" w:hAnsi="Helvetica" w:cs="Helvetica" w:hint="eastAsia"/>
+          <w:color w:val="000000"/>
+          <w:sz w:val="21"/>
+          <w:szCs w:val="21"/>
+        </w:rPr>
+        <w:t>5</w:t>
+      </w:r>
+      <w:r>
+        <w:rPr>
+          <w:rFonts w:ascii="Helvetica" w:hAnsi="Helvetica" w:cs="Helvetica" w:hint="eastAsia"/>
+          <w:color w:val="000000"/>
+          <w:sz w:val="21"/>
+          <w:szCs w:val="21"/>
+        </w:rPr>
+        <w:t>、线程加入：</w:t>
+      </w:r>
+      <w:r>
+        <w:rPr>
+          <w:rFonts w:ascii="Helvetica" w:hAnsi="Helvetica" w:cs="Helvetica" w:hint="eastAsia"/>
+          <w:color w:val="000000"/>
+          <w:sz w:val="21"/>
+          <w:szCs w:val="21"/>
+        </w:rPr>
+        <w:t>join()</w:t>
+      </w:r>
+      <w:r>
+        <w:rPr>
+          <w:rFonts w:ascii="Helvetica" w:hAnsi="Helvetica" w:cs="Helvetica" w:hint="eastAsia"/>
+          <w:color w:val="000000"/>
+          <w:sz w:val="21"/>
+          <w:szCs w:val="21"/>
+        </w:rPr>
+        <w:t>方法，等待其他线程终止。在当前线程中调用另一个线程的</w:t>
+      </w:r>
+      <w:r>
+        <w:rPr>
+          <w:rFonts w:ascii="Helvetica" w:hAnsi="Helvetica" w:cs="Helvetica" w:hint="eastAsia"/>
+          <w:color w:val="000000"/>
+          <w:sz w:val="21"/>
+          <w:szCs w:val="21"/>
+        </w:rPr>
+        <w:t>join()</w:t>
+      </w:r>
+      <w:r>
+        <w:rPr>
+          <w:rFonts w:ascii="Helvetica" w:hAnsi="Helvetica" w:cs="Helvetica" w:hint="eastAsia"/>
+          <w:color w:val="000000"/>
+          <w:sz w:val="21"/>
+          <w:szCs w:val="21"/>
+        </w:rPr>
+        <w:t>方法，则当前线程转入阻塞状态，直到另一个进程运行结束，当前</w:t>
+      </w:r>
+      <w:proofErr w:type="gramStart"/>
+      <w:r>
+        <w:rPr>
+          <w:rFonts w:ascii="Helvetica" w:hAnsi="Helvetica" w:cs="Helvetica" w:hint="eastAsia"/>
+          <w:color w:val="000000"/>
+          <w:sz w:val="21"/>
+          <w:szCs w:val="21"/>
+        </w:rPr>
+        <w:t>线程再</w:t>
+      </w:r>
+      <w:proofErr w:type="gramEnd"/>
+      <w:r>
+        <w:rPr>
+          <w:rFonts w:ascii="Helvetica" w:hAnsi="Helvetica" w:cs="Helvetica" w:hint="eastAsia"/>
+          <w:color w:val="000000"/>
+          <w:sz w:val="21"/>
+          <w:szCs w:val="21"/>
+        </w:rPr>
+        <w:t>由阻塞转为就绪状态。</w:t>
       </w:r>
     </w:p>
     <w:p>
@@ -8518,149 +8525,12 @@
       </w:pPr>
       <w:r>
         <w:rPr>
-          <w:rFonts w:ascii="Helvetica" w:hAnsi="Helvetica" w:cs="Helvetica" w:hint="eastAsia"/>
-          <w:color w:val="000000"/>
-          <w:sz w:val="21"/>
-          <w:szCs w:val="21"/>
-        </w:rPr>
-        <w:t>3</w:t>
-      </w:r>
-      <w:r>
-        <w:rPr>
-          <w:rFonts w:ascii="Helvetica" w:hAnsi="Helvetica" w:cs="Helvetica" w:hint="eastAsia"/>
-          <w:color w:val="000000"/>
-          <w:sz w:val="21"/>
-          <w:szCs w:val="21"/>
-        </w:rPr>
-        <w:t>、线程等待：</w:t>
-      </w:r>
-      <w:r>
-        <w:rPr>
-          <w:rFonts w:ascii="Helvetica" w:hAnsi="Helvetica" w:cs="Helvetica" w:hint="eastAsia"/>
-          <w:color w:val="000000"/>
-          <w:sz w:val="21"/>
-          <w:szCs w:val="21"/>
-        </w:rPr>
-        <w:t>Object</w:t>
-      </w:r>
-      <w:r>
-        <w:rPr>
-          <w:rFonts w:ascii="Helvetica" w:hAnsi="Helvetica" w:cs="Helvetica" w:hint="eastAsia"/>
-          <w:color w:val="000000"/>
-          <w:sz w:val="21"/>
-          <w:szCs w:val="21"/>
-        </w:rPr>
-        <w:t>类中的</w:t>
-      </w:r>
-      <w:r>
-        <w:rPr>
-          <w:rFonts w:ascii="Helvetica" w:hAnsi="Helvetica" w:cs="Helvetica" w:hint="eastAsia"/>
-          <w:color w:val="000000"/>
-          <w:sz w:val="21"/>
-          <w:szCs w:val="21"/>
-        </w:rPr>
-        <w:t>wait()</w:t>
-      </w:r>
-      <w:r>
-        <w:rPr>
-          <w:rFonts w:ascii="Helvetica" w:hAnsi="Helvetica" w:cs="Helvetica" w:hint="eastAsia"/>
-          <w:color w:val="000000"/>
-          <w:sz w:val="21"/>
-          <w:szCs w:val="21"/>
-        </w:rPr>
-        <w:t>方法，导致当前的线程等待，直到其他线程调用此对象的</w:t>
-      </w:r>
-      <w:r>
-        <w:rPr>
-          <w:rFonts w:ascii="Helvetica" w:hAnsi="Helvetica" w:cs="Helvetica" w:hint="eastAsia"/>
-          <w:color w:val="000000"/>
-          <w:sz w:val="21"/>
-          <w:szCs w:val="21"/>
-        </w:rPr>
-        <w:t xml:space="preserve"> notify() </w:t>
-      </w:r>
-      <w:r>
-        <w:rPr>
-          <w:rFonts w:ascii="Helvetica" w:hAnsi="Helvetica" w:cs="Helvetica" w:hint="eastAsia"/>
-          <w:color w:val="000000"/>
-          <w:sz w:val="21"/>
-          <w:szCs w:val="21"/>
-        </w:rPr>
-        <w:t>方法或</w:t>
-      </w:r>
-      <w:r>
-        <w:rPr>
-          <w:rFonts w:ascii="Helvetica" w:hAnsi="Helvetica" w:cs="Helvetica" w:hint="eastAsia"/>
+          <w:rFonts w:ascii="Helvetica" w:hAnsi="Helvetica" w:cs="Helvetica"/>
           <w:color w:val="000000"/>
           <w:sz w:val="21"/>
           <w:szCs w:val="21"/>
         </w:rPr>
         <w:t xml:space="preserve"> </w:t>
-      </w:r>
-      <w:proofErr w:type="spellStart"/>
-      <w:r>
-        <w:rPr>
-          <w:rFonts w:ascii="Helvetica" w:hAnsi="Helvetica" w:cs="Helvetica" w:hint="eastAsia"/>
-          <w:color w:val="000000"/>
-          <w:sz w:val="21"/>
-          <w:szCs w:val="21"/>
-        </w:rPr>
-        <w:t>notifyAll</w:t>
-      </w:r>
-      <w:proofErr w:type="spellEnd"/>
-      <w:r>
-        <w:rPr>
-          <w:rFonts w:ascii="Helvetica" w:hAnsi="Helvetica" w:cs="Helvetica" w:hint="eastAsia"/>
-          <w:color w:val="000000"/>
-          <w:sz w:val="21"/>
-          <w:szCs w:val="21"/>
-        </w:rPr>
-        <w:t xml:space="preserve">() </w:t>
-      </w:r>
-      <w:r>
-        <w:rPr>
-          <w:rFonts w:ascii="Helvetica" w:hAnsi="Helvetica" w:cs="Helvetica" w:hint="eastAsia"/>
-          <w:color w:val="000000"/>
-          <w:sz w:val="21"/>
-          <w:szCs w:val="21"/>
-        </w:rPr>
-        <w:t>唤醒方法。这个两个唤醒方法也是</w:t>
-      </w:r>
-      <w:r>
-        <w:rPr>
-          <w:rFonts w:ascii="Helvetica" w:hAnsi="Helvetica" w:cs="Helvetica" w:hint="eastAsia"/>
-          <w:color w:val="000000"/>
-          <w:sz w:val="21"/>
-          <w:szCs w:val="21"/>
-        </w:rPr>
-        <w:t>Object</w:t>
-      </w:r>
-      <w:r>
-        <w:rPr>
-          <w:rFonts w:ascii="Helvetica" w:hAnsi="Helvetica" w:cs="Helvetica" w:hint="eastAsia"/>
-          <w:color w:val="000000"/>
-          <w:sz w:val="21"/>
-          <w:szCs w:val="21"/>
-        </w:rPr>
-        <w:t>类中的方法，行为等价于调用</w:t>
-      </w:r>
-      <w:r>
-        <w:rPr>
-          <w:rFonts w:ascii="Helvetica" w:hAnsi="Helvetica" w:cs="Helvetica" w:hint="eastAsia"/>
-          <w:color w:val="000000"/>
-          <w:sz w:val="21"/>
-          <w:szCs w:val="21"/>
-        </w:rPr>
-        <w:t xml:space="preserve"> wait(0) </w:t>
-      </w:r>
-      <w:r>
-        <w:rPr>
-          <w:rFonts w:ascii="Helvetica" w:hAnsi="Helvetica" w:cs="Helvetica" w:hint="eastAsia"/>
-          <w:color w:val="000000"/>
-          <w:sz w:val="21"/>
-          <w:szCs w:val="21"/>
-        </w:rPr>
-        <w:t>一样。</w:t>
       </w:r>
     </w:p>
     <w:p>
@@ -8676,12 +8546,122 @@
       </w:pPr>
       <w:r>
         <w:rPr>
-          <w:rFonts w:ascii="Helvetica" w:hAnsi="Helvetica" w:cs="Helvetica"/>
+          <w:rFonts w:ascii="Helvetica" w:hAnsi="Helvetica" w:cs="Helvetica" w:hint="eastAsia"/>
+          <w:color w:val="000000"/>
+          <w:sz w:val="21"/>
+          <w:szCs w:val="21"/>
+        </w:rPr>
+        <w:t>6</w:t>
+      </w:r>
+      <w:r>
+        <w:rPr>
+          <w:rFonts w:ascii="Helvetica" w:hAnsi="Helvetica" w:cs="Helvetica" w:hint="eastAsia"/>
+          <w:color w:val="000000"/>
+          <w:sz w:val="21"/>
+          <w:szCs w:val="21"/>
+        </w:rPr>
+        <w:t>、线程唤醒：</w:t>
+      </w:r>
+      <w:r>
+        <w:rPr>
+          <w:rFonts w:ascii="Helvetica" w:hAnsi="Helvetica" w:cs="Helvetica" w:hint="eastAsia"/>
+          <w:color w:val="000000"/>
+          <w:sz w:val="21"/>
+          <w:szCs w:val="21"/>
+        </w:rPr>
+        <w:t>Object</w:t>
+      </w:r>
+      <w:r>
+        <w:rPr>
+          <w:rFonts w:ascii="Helvetica" w:hAnsi="Helvetica" w:cs="Helvetica" w:hint="eastAsia"/>
+          <w:color w:val="000000"/>
+          <w:sz w:val="21"/>
+          <w:szCs w:val="21"/>
+        </w:rPr>
+        <w:t>类中的</w:t>
+      </w:r>
+      <w:r>
+        <w:rPr>
+          <w:rFonts w:ascii="Helvetica" w:hAnsi="Helvetica" w:cs="Helvetica" w:hint="eastAsia"/>
+          <w:color w:val="000000"/>
+          <w:sz w:val="21"/>
+          <w:szCs w:val="21"/>
+        </w:rPr>
+        <w:t>notify()</w:t>
+      </w:r>
+      <w:r>
+        <w:rPr>
+          <w:rFonts w:ascii="Helvetica" w:hAnsi="Helvetica" w:cs="Helvetica" w:hint="eastAsia"/>
+          <w:color w:val="000000"/>
+          <w:sz w:val="21"/>
+          <w:szCs w:val="21"/>
+        </w:rPr>
+        <w:t>方法，唤醒在此对象监视器上等待的单个线程。如果所有线程都在此对象上等待，则会选择唤醒其中一个线程。选择是任意性的，并在对实现做出决定时发生。线程通过调用其中一个</w:t>
+      </w:r>
+      <w:r>
+        <w:rPr>
+          <w:rFonts w:ascii="Helvetica" w:hAnsi="Helvetica" w:cs="Helvetica" w:hint="eastAsia"/>
+          <w:color w:val="000000"/>
+          <w:sz w:val="21"/>
+          <w:szCs w:val="21"/>
+        </w:rPr>
+        <w:t xml:space="preserve"> wait </w:t>
+      </w:r>
+      <w:r>
+        <w:rPr>
+          <w:rFonts w:ascii="Helvetica" w:hAnsi="Helvetica" w:cs="Helvetica" w:hint="eastAsia"/>
+          <w:color w:val="000000"/>
+          <w:sz w:val="21"/>
+          <w:szCs w:val="21"/>
+        </w:rPr>
+        <w:t>方法，在对象的监视器上等待。</w:t>
+      </w:r>
+      <w:r>
+        <w:rPr>
+          <w:rFonts w:ascii="Helvetica" w:hAnsi="Helvetica" w:cs="Helvetica" w:hint="eastAsia"/>
           <w:color w:val="000000"/>
           <w:sz w:val="21"/>
           <w:szCs w:val="21"/>
         </w:rPr>
         <w:t xml:space="preserve"> </w:t>
+      </w:r>
+      <w:r>
+        <w:rPr>
+          <w:rFonts w:ascii="Helvetica" w:hAnsi="Helvetica" w:cs="Helvetica" w:hint="eastAsia"/>
+          <w:color w:val="000000"/>
+          <w:sz w:val="21"/>
+          <w:szCs w:val="21"/>
+        </w:rPr>
+        <w:t>直到当前的线程放弃此对象上的锁定，才能继续执行被唤醒的线程。被唤醒的线程将以常规方式与在该对象上主动同步的其他所有线程进行竞争；例如，唤醒的线程在作为锁定此对象的下一个线程方面没有可靠的特权或劣势。类似的方法还有一个</w:t>
+      </w:r>
+      <w:proofErr w:type="spellStart"/>
+      <w:r>
+        <w:rPr>
+          <w:rFonts w:ascii="Helvetica" w:hAnsi="Helvetica" w:cs="Helvetica" w:hint="eastAsia"/>
+          <w:color w:val="000000"/>
+          <w:sz w:val="21"/>
+          <w:szCs w:val="21"/>
+        </w:rPr>
+        <w:t>notifyAll</w:t>
+      </w:r>
+      <w:proofErr w:type="spellEnd"/>
+      <w:r>
+        <w:rPr>
+          <w:rFonts w:ascii="Helvetica" w:hAnsi="Helvetica" w:cs="Helvetica" w:hint="eastAsia"/>
+          <w:color w:val="000000"/>
+          <w:sz w:val="21"/>
+          <w:szCs w:val="21"/>
+        </w:rPr>
+        <w:t>()</w:t>
+      </w:r>
+      <w:r>
+        <w:rPr>
+          <w:rFonts w:ascii="Helvetica" w:hAnsi="Helvetica" w:cs="Helvetica" w:hint="eastAsia"/>
+          <w:color w:val="000000"/>
+          <w:sz w:val="21"/>
+          <w:szCs w:val="21"/>
+        </w:rPr>
+        <w:t>，唤醒在此对象监视器上等待的所有线程。</w:t>
       </w:r>
     </w:p>
     <w:p>
@@ -8702,491 +8682,173 @@
           <w:sz w:val="21"/>
           <w:szCs w:val="21"/>
         </w:rPr>
+        <w:t xml:space="preserve"> </w:t>
+      </w:r>
+      <w:r>
+        <w:rPr>
+          <w:rFonts w:ascii="Helvetica" w:hAnsi="Helvetica" w:cs="Helvetica" w:hint="eastAsia"/>
+          <w:color w:val="000000"/>
+          <w:sz w:val="21"/>
+          <w:szCs w:val="21"/>
+        </w:rPr>
+        <w:t>注意：</w:t>
+      </w:r>
+      <w:r>
+        <w:rPr>
+          <w:rFonts w:ascii="Helvetica" w:hAnsi="Helvetica" w:cs="Helvetica" w:hint="eastAsia"/>
+          <w:color w:val="000000"/>
+          <w:sz w:val="21"/>
+          <w:szCs w:val="21"/>
+        </w:rPr>
+        <w:t>Thread</w:t>
+      </w:r>
+      <w:r>
+        <w:rPr>
+          <w:rFonts w:ascii="Helvetica" w:hAnsi="Helvetica" w:cs="Helvetica" w:hint="eastAsia"/>
+          <w:color w:val="000000"/>
+          <w:sz w:val="21"/>
+          <w:szCs w:val="21"/>
+        </w:rPr>
+        <w:t>中</w:t>
+      </w:r>
+      <w:r>
+        <w:rPr>
+          <w:rFonts w:ascii="Helvetica" w:hAnsi="Helvetica" w:cs="Helvetica" w:hint="eastAsia"/>
+          <w:color w:val="000000"/>
+          <w:sz w:val="21"/>
+          <w:szCs w:val="21"/>
+        </w:rPr>
+        <w:t>suspend()</w:t>
+      </w:r>
+      <w:r>
+        <w:rPr>
+          <w:rFonts w:ascii="Helvetica" w:hAnsi="Helvetica" w:cs="Helvetica" w:hint="eastAsia"/>
+          <w:color w:val="000000"/>
+          <w:sz w:val="21"/>
+          <w:szCs w:val="21"/>
+        </w:rPr>
+        <w:t>和</w:t>
+      </w:r>
+      <w:r>
+        <w:rPr>
+          <w:rFonts w:ascii="Helvetica" w:hAnsi="Helvetica" w:cs="Helvetica" w:hint="eastAsia"/>
+          <w:color w:val="000000"/>
+          <w:sz w:val="21"/>
+          <w:szCs w:val="21"/>
+        </w:rPr>
+        <w:t>resume()</w:t>
+      </w:r>
+      <w:r>
+        <w:rPr>
+          <w:rFonts w:ascii="Helvetica" w:hAnsi="Helvetica" w:cs="Helvetica" w:hint="eastAsia"/>
+          <w:color w:val="000000"/>
+          <w:sz w:val="21"/>
+          <w:szCs w:val="21"/>
+        </w:rPr>
+        <w:t>两个方法在</w:t>
+      </w:r>
+      <w:r>
+        <w:rPr>
+          <w:rFonts w:ascii="Helvetica" w:hAnsi="Helvetica" w:cs="Helvetica" w:hint="eastAsia"/>
+          <w:color w:val="000000"/>
+          <w:sz w:val="21"/>
+          <w:szCs w:val="21"/>
+        </w:rPr>
+        <w:t>JDK1.5</w:t>
+      </w:r>
+      <w:r>
+        <w:rPr>
+          <w:rFonts w:ascii="Helvetica" w:hAnsi="Helvetica" w:cs="Helvetica" w:hint="eastAsia"/>
+          <w:color w:val="000000"/>
+          <w:sz w:val="21"/>
+          <w:szCs w:val="21"/>
+        </w:rPr>
+        <w:t>中已经废除，不再介绍。因为有死锁倾向。</w:t>
+      </w:r>
+    </w:p>
+    <w:p>
+      <w:pPr>
+        <w:pStyle w:val="2"/>
+      </w:pPr>
+      <w:r>
+        <w:rPr>
+          <w:rFonts w:hint="eastAsia"/>
+        </w:rPr>
         <w:t>4</w:t>
       </w:r>
       <w:r>
         <w:rPr>
-          <w:rFonts w:ascii="Helvetica" w:hAnsi="Helvetica" w:cs="Helvetica" w:hint="eastAsia"/>
-          <w:color w:val="000000"/>
-          <w:sz w:val="21"/>
-          <w:szCs w:val="21"/>
-        </w:rPr>
-        <w:t>、线程让步：</w:t>
-      </w:r>
-      <w:proofErr w:type="spellStart"/>
-      <w:r>
-        <w:rPr>
-          <w:rFonts w:ascii="Helvetica" w:hAnsi="Helvetica" w:cs="Helvetica" w:hint="eastAsia"/>
-          <w:color w:val="000000"/>
-          <w:sz w:val="21"/>
-          <w:szCs w:val="21"/>
-        </w:rPr>
-        <w:t>Thread.yield</w:t>
-      </w:r>
-      <w:proofErr w:type="spellEnd"/>
-      <w:r>
-        <w:rPr>
-          <w:rFonts w:ascii="Helvetica" w:hAnsi="Helvetica" w:cs="Helvetica" w:hint="eastAsia"/>
-          <w:color w:val="000000"/>
-          <w:sz w:val="21"/>
-          <w:szCs w:val="21"/>
-        </w:rPr>
-        <w:t xml:space="preserve">() </w:t>
-      </w:r>
-      <w:r>
-        <w:rPr>
-          <w:rFonts w:ascii="Helvetica" w:hAnsi="Helvetica" w:cs="Helvetica" w:hint="eastAsia"/>
-          <w:color w:val="000000"/>
-          <w:sz w:val="21"/>
-          <w:szCs w:val="21"/>
-        </w:rPr>
-        <w:t>方法，暂停当前正在执行的线程对象，把执行机会让给相同或者更高优先级的线程。</w:t>
-      </w:r>
-    </w:p>
-    <w:p>
-      <w:pPr>
-        <w:pStyle w:val="HTML"/>
-        <w:spacing w:line="245" w:lineRule="atLeast"/>
-        <w:rPr>
-          <w:rFonts w:ascii="Helvetica" w:hAnsi="Helvetica" w:cs="Helvetica"/>
-          <w:color w:val="000000"/>
-          <w:sz w:val="21"/>
-          <w:szCs w:val="21"/>
-        </w:rPr>
-      </w:pPr>
-      <w:r>
-        <w:rPr>
-          <w:rFonts w:ascii="Helvetica" w:hAnsi="Helvetica" w:cs="Helvetica"/>
-          <w:color w:val="000000"/>
-          <w:sz w:val="21"/>
-          <w:szCs w:val="21"/>
-        </w:rPr>
-        <w:t xml:space="preserve"> </w:t>
-      </w:r>
-    </w:p>
-    <w:p>
-      <w:pPr>
-        <w:pStyle w:val="HTML"/>
-        <w:spacing w:line="245" w:lineRule="atLeast"/>
-        <w:rPr>
-          <w:rFonts w:ascii="Helvetica" w:hAnsi="Helvetica" w:cs="Helvetica"/>
-          <w:color w:val="000000"/>
-          <w:sz w:val="21"/>
-          <w:szCs w:val="21"/>
-        </w:rPr>
-      </w:pPr>
-      <w:r>
-        <w:rPr>
-          <w:rFonts w:ascii="Helvetica" w:hAnsi="Helvetica" w:cs="Helvetica" w:hint="eastAsia"/>
-          <w:color w:val="000000"/>
-          <w:sz w:val="21"/>
-          <w:szCs w:val="21"/>
-        </w:rPr>
-        <w:t>5</w:t>
-      </w:r>
-      <w:r>
-        <w:rPr>
-          <w:rFonts w:ascii="Helvetica" w:hAnsi="Helvetica" w:cs="Helvetica" w:hint="eastAsia"/>
-          <w:color w:val="000000"/>
-          <w:sz w:val="21"/>
-          <w:szCs w:val="21"/>
-        </w:rPr>
-        <w:t>、线程加入：</w:t>
-      </w:r>
-      <w:r>
-        <w:rPr>
-          <w:rFonts w:ascii="Helvetica" w:hAnsi="Helvetica" w:cs="Helvetica" w:hint="eastAsia"/>
-          <w:color w:val="000000"/>
-          <w:sz w:val="21"/>
-          <w:szCs w:val="21"/>
-        </w:rPr>
-        <w:t>join()</w:t>
-      </w:r>
-      <w:r>
-        <w:rPr>
-          <w:rFonts w:ascii="Helvetica" w:hAnsi="Helvetica" w:cs="Helvetica" w:hint="eastAsia"/>
-          <w:color w:val="000000"/>
-          <w:sz w:val="21"/>
-          <w:szCs w:val="21"/>
-        </w:rPr>
-        <w:t>方法，等待其他线程终止。在当前线程中调用另一个线程的</w:t>
-      </w:r>
-      <w:r>
-        <w:rPr>
-          <w:rFonts w:ascii="Helvetica" w:hAnsi="Helvetica" w:cs="Helvetica" w:hint="eastAsia"/>
-          <w:color w:val="000000"/>
-          <w:sz w:val="21"/>
-          <w:szCs w:val="21"/>
-        </w:rPr>
-        <w:t>join()</w:t>
-      </w:r>
-      <w:r>
-        <w:rPr>
-          <w:rFonts w:ascii="Helvetica" w:hAnsi="Helvetica" w:cs="Helvetica" w:hint="eastAsia"/>
-          <w:color w:val="000000"/>
-          <w:sz w:val="21"/>
-          <w:szCs w:val="21"/>
-        </w:rPr>
-        <w:t>方法，则当前线程转入阻塞状态，直到另一个进程运行结束，当前</w:t>
+          <w:rFonts w:hint="eastAsia"/>
+        </w:rPr>
+        <w:t>、</w:t>
+      </w:r>
+      <w:r>
+        <w:rPr>
+          <w:rFonts w:hint="eastAsia"/>
+        </w:rPr>
+        <w:t>并发工具类</w:t>
+      </w:r>
+      <w:r>
+        <w:t>concurrent</w:t>
+      </w:r>
+    </w:p>
+    <w:p>
+      <w:r>
+        <w:rPr>
+          <w:rFonts w:hint="eastAsia"/>
+        </w:rPr>
+        <w:t>Executor                  </w:t>
+      </w:r>
+      <w:r>
+        <w:rPr>
+          <w:rFonts w:hint="eastAsia"/>
+        </w:rPr>
+        <w:t>：具体</w:t>
+      </w:r>
+      <w:r>
+        <w:rPr>
+          <w:rFonts w:hint="eastAsia"/>
+        </w:rPr>
+        <w:t>Runnable</w:t>
+      </w:r>
+      <w:r>
+        <w:rPr>
+          <w:rFonts w:hint="eastAsia"/>
+        </w:rPr>
+        <w:t>任务的执行者。</w:t>
+      </w:r>
+    </w:p>
+    <w:p>
+      <w:proofErr w:type="spellStart"/>
+      <w:r>
+        <w:rPr>
+          <w:rFonts w:hint="eastAsia"/>
+        </w:rPr>
+        <w:t>ExecutorService</w:t>
+      </w:r>
+      <w:proofErr w:type="spellEnd"/>
+      <w:r>
+        <w:rPr>
+          <w:rFonts w:hint="eastAsia"/>
+        </w:rPr>
+        <w:t>           </w:t>
+      </w:r>
+      <w:r>
+        <w:rPr>
+          <w:rFonts w:hint="eastAsia"/>
+        </w:rPr>
+        <w:t>：一个线程</w:t>
       </w:r>
       <w:proofErr w:type="gramStart"/>
       <w:r>
         <w:rPr>
-          <w:rFonts w:ascii="Helvetica" w:hAnsi="Helvetica" w:cs="Helvetica" w:hint="eastAsia"/>
-          <w:color w:val="000000"/>
-          <w:sz w:val="21"/>
-          <w:szCs w:val="21"/>
-        </w:rPr>
-        <w:t>线程再</w:t>
+          <w:rFonts w:hint="eastAsia"/>
+        </w:rPr>
+        <w:t>池管理</w:t>
       </w:r>
       <w:proofErr w:type="gramEnd"/>
       <w:r>
         <w:rPr>
-          <w:rFonts w:ascii="Helvetica" w:hAnsi="Helvetica" w:cs="Helvetica" w:hint="eastAsia"/>
-          <w:color w:val="000000"/>
-          <w:sz w:val="21"/>
-          <w:szCs w:val="21"/>
-        </w:rPr>
-        <w:t>由阻塞转为就绪状态。</w:t>
-      </w:r>
-    </w:p>
-    <w:p>
-      <w:pPr>
-        <w:pStyle w:val="HTML"/>
-        <w:spacing w:line="245" w:lineRule="atLeast"/>
-        <w:rPr>
-          <w:rFonts w:ascii="Helvetica" w:hAnsi="Helvetica" w:cs="Helvetica"/>
-          <w:color w:val="000000"/>
-          <w:sz w:val="21"/>
-          <w:szCs w:val="21"/>
-        </w:rPr>
-      </w:pPr>
-      <w:r>
-        <w:rPr>
-          <w:rFonts w:ascii="Helvetica" w:hAnsi="Helvetica" w:cs="Helvetica"/>
-          <w:color w:val="000000"/>
-          <w:sz w:val="21"/>
-          <w:szCs w:val="21"/>
-        </w:rPr>
-        <w:t xml:space="preserve"> </w:t>
-      </w:r>
-    </w:p>
-    <w:p>
-      <w:pPr>
-        <w:pStyle w:val="HTML"/>
-        <w:spacing w:line="245" w:lineRule="atLeast"/>
-        <w:rPr>
-          <w:rFonts w:ascii="Helvetica" w:hAnsi="Helvetica" w:cs="Helvetica"/>
-          <w:color w:val="000000"/>
-          <w:sz w:val="21"/>
-          <w:szCs w:val="21"/>
-        </w:rPr>
-      </w:pPr>
-      <w:r>
-        <w:rPr>
-          <w:rFonts w:ascii="Helvetica" w:hAnsi="Helvetica" w:cs="Helvetica" w:hint="eastAsia"/>
-          <w:color w:val="000000"/>
-          <w:sz w:val="21"/>
-          <w:szCs w:val="21"/>
-        </w:rPr>
-        <w:t>6</w:t>
-      </w:r>
-      <w:r>
-        <w:rPr>
-          <w:rFonts w:ascii="Helvetica" w:hAnsi="Helvetica" w:cs="Helvetica" w:hint="eastAsia"/>
-          <w:color w:val="000000"/>
-          <w:sz w:val="21"/>
-          <w:szCs w:val="21"/>
-        </w:rPr>
-        <w:t>、线程唤醒：</w:t>
-      </w:r>
-      <w:r>
-        <w:rPr>
-          <w:rFonts w:ascii="Helvetica" w:hAnsi="Helvetica" w:cs="Helvetica" w:hint="eastAsia"/>
-          <w:color w:val="000000"/>
-          <w:sz w:val="21"/>
-          <w:szCs w:val="21"/>
-        </w:rPr>
-        <w:t>Object</w:t>
-      </w:r>
-      <w:r>
-        <w:rPr>
-          <w:rFonts w:ascii="Helvetica" w:hAnsi="Helvetica" w:cs="Helvetica" w:hint="eastAsia"/>
-          <w:color w:val="000000"/>
-          <w:sz w:val="21"/>
-          <w:szCs w:val="21"/>
-        </w:rPr>
-        <w:t>类中的</w:t>
-      </w:r>
-      <w:r>
-        <w:rPr>
-          <w:rFonts w:ascii="Helvetica" w:hAnsi="Helvetica" w:cs="Helvetica" w:hint="eastAsia"/>
-          <w:color w:val="000000"/>
-          <w:sz w:val="21"/>
-          <w:szCs w:val="21"/>
-        </w:rPr>
-        <w:t>notify()</w:t>
-      </w:r>
-      <w:r>
-        <w:rPr>
-          <w:rFonts w:ascii="Helvetica" w:hAnsi="Helvetica" w:cs="Helvetica" w:hint="eastAsia"/>
-          <w:color w:val="000000"/>
-          <w:sz w:val="21"/>
-          <w:szCs w:val="21"/>
-        </w:rPr>
-        <w:t>方法，唤醒在此对象监视器上等待的单个线程。如果所有线程都在此对象上等待，则会选择唤醒其中一个线程。选择是任意性的，并在对实现做出决定时发生。线程通过调用其中一个</w:t>
-      </w:r>
-      <w:r>
-        <w:rPr>
-          <w:rFonts w:ascii="Helvetica" w:hAnsi="Helvetica" w:cs="Helvetica" w:hint="eastAsia"/>
-          <w:color w:val="000000"/>
-          <w:sz w:val="21"/>
-          <w:szCs w:val="21"/>
-        </w:rPr>
-        <w:t xml:space="preserve"> wait </w:t>
-      </w:r>
-      <w:r>
-        <w:rPr>
-          <w:rFonts w:ascii="Helvetica" w:hAnsi="Helvetica" w:cs="Helvetica" w:hint="eastAsia"/>
-          <w:color w:val="000000"/>
-          <w:sz w:val="21"/>
-          <w:szCs w:val="21"/>
-        </w:rPr>
-        <w:t>方法，在对象的监视器上等待。</w:t>
-      </w:r>
-      <w:r>
-        <w:rPr>
-          <w:rFonts w:ascii="Helvetica" w:hAnsi="Helvetica" w:cs="Helvetica" w:hint="eastAsia"/>
-          <w:color w:val="000000"/>
-          <w:sz w:val="21"/>
-          <w:szCs w:val="21"/>
-        </w:rPr>
-        <w:t xml:space="preserve"> </w:t>
-      </w:r>
-      <w:r>
-        <w:rPr>
-          <w:rFonts w:ascii="Helvetica" w:hAnsi="Helvetica" w:cs="Helvetica" w:hint="eastAsia"/>
-          <w:color w:val="000000"/>
-          <w:sz w:val="21"/>
-          <w:szCs w:val="21"/>
-        </w:rPr>
-        <w:t>直到当前的线程放弃此对象上的锁定，才能继续执行被唤醒的线程。被唤醒的线程将以常规方式与在该对象上主动同步的其他所有线程进行竞争；例如，唤醒的线程在作为锁定此对象的下一个线程方面没有可靠的特权或劣势。类似的方法还有一个</w:t>
-      </w:r>
-      <w:proofErr w:type="spellStart"/>
-      <w:r>
-        <w:rPr>
-          <w:rFonts w:ascii="Helvetica" w:hAnsi="Helvetica" w:cs="Helvetica" w:hint="eastAsia"/>
-          <w:color w:val="000000"/>
-          <w:sz w:val="21"/>
-          <w:szCs w:val="21"/>
-        </w:rPr>
-        <w:t>notifyAll</w:t>
-      </w:r>
-      <w:proofErr w:type="spellEnd"/>
-      <w:r>
-        <w:rPr>
-          <w:rFonts w:ascii="Helvetica" w:hAnsi="Helvetica" w:cs="Helvetica" w:hint="eastAsia"/>
-          <w:color w:val="000000"/>
-          <w:sz w:val="21"/>
-          <w:szCs w:val="21"/>
-        </w:rPr>
-        <w:t>()</w:t>
-      </w:r>
-      <w:r>
-        <w:rPr>
-          <w:rFonts w:ascii="Helvetica" w:hAnsi="Helvetica" w:cs="Helvetica" w:hint="eastAsia"/>
-          <w:color w:val="000000"/>
-          <w:sz w:val="21"/>
-          <w:szCs w:val="21"/>
-        </w:rPr>
-        <w:t>，唤醒在此对象监视器上等待的所有线程。</w:t>
-      </w:r>
-    </w:p>
-    <w:p>
-      <w:pPr>
-        <w:pStyle w:val="HTML"/>
-        <w:spacing w:line="245" w:lineRule="atLeast"/>
-        <w:rPr>
-          <w:rFonts w:ascii="Helvetica" w:hAnsi="Helvetica" w:cs="Helvetica"/>
-          <w:color w:val="000000"/>
-          <w:sz w:val="21"/>
-          <w:szCs w:val="21"/>
-        </w:rPr>
-      </w:pPr>
-      <w:r>
-        <w:rPr>
-          <w:rFonts w:ascii="Helvetica" w:hAnsi="Helvetica" w:cs="Helvetica" w:hint="eastAsia"/>
-          <w:color w:val="000000"/>
-          <w:sz w:val="21"/>
-          <w:szCs w:val="21"/>
-        </w:rPr>
-        <w:t xml:space="preserve"> </w:t>
-      </w:r>
-      <w:r>
-        <w:rPr>
-          <w:rFonts w:ascii="Helvetica" w:hAnsi="Helvetica" w:cs="Helvetica" w:hint="eastAsia"/>
-          <w:color w:val="000000"/>
-          <w:sz w:val="21"/>
-          <w:szCs w:val="21"/>
-        </w:rPr>
-        <w:t>注意：</w:t>
-      </w:r>
-      <w:r>
-        <w:rPr>
-          <w:rFonts w:ascii="Helvetica" w:hAnsi="Helvetica" w:cs="Helvetica" w:hint="eastAsia"/>
-          <w:color w:val="000000"/>
-          <w:sz w:val="21"/>
-          <w:szCs w:val="21"/>
-        </w:rPr>
-        <w:t>Thread</w:t>
-      </w:r>
-      <w:r>
-        <w:rPr>
-          <w:rFonts w:ascii="Helvetica" w:hAnsi="Helvetica" w:cs="Helvetica" w:hint="eastAsia"/>
-          <w:color w:val="000000"/>
-          <w:sz w:val="21"/>
-          <w:szCs w:val="21"/>
-        </w:rPr>
-        <w:t>中</w:t>
-      </w:r>
-      <w:r>
-        <w:rPr>
-          <w:rFonts w:ascii="Helvetica" w:hAnsi="Helvetica" w:cs="Helvetica" w:hint="eastAsia"/>
-          <w:color w:val="000000"/>
-          <w:sz w:val="21"/>
-          <w:szCs w:val="21"/>
-        </w:rPr>
-        <w:t>suspend()</w:t>
-      </w:r>
-      <w:r>
-        <w:rPr>
-          <w:rFonts w:ascii="Helvetica" w:hAnsi="Helvetica" w:cs="Helvetica" w:hint="eastAsia"/>
-          <w:color w:val="000000"/>
-          <w:sz w:val="21"/>
-          <w:szCs w:val="21"/>
-        </w:rPr>
-        <w:t>和</w:t>
-      </w:r>
-      <w:r>
-        <w:rPr>
-          <w:rFonts w:ascii="Helvetica" w:hAnsi="Helvetica" w:cs="Helvetica" w:hint="eastAsia"/>
-          <w:color w:val="000000"/>
-          <w:sz w:val="21"/>
-          <w:szCs w:val="21"/>
-        </w:rPr>
-        <w:t>resume()</w:t>
-      </w:r>
-      <w:r>
-        <w:rPr>
-          <w:rFonts w:ascii="Helvetica" w:hAnsi="Helvetica" w:cs="Helvetica" w:hint="eastAsia"/>
-          <w:color w:val="000000"/>
-          <w:sz w:val="21"/>
-          <w:szCs w:val="21"/>
-        </w:rPr>
-        <w:t>两个方法在</w:t>
-      </w:r>
-      <w:r>
-        <w:rPr>
-          <w:rFonts w:ascii="Helvetica" w:hAnsi="Helvetica" w:cs="Helvetica" w:hint="eastAsia"/>
-          <w:color w:val="000000"/>
-          <w:sz w:val="21"/>
-          <w:szCs w:val="21"/>
-        </w:rPr>
-        <w:t>JDK1.5</w:t>
-      </w:r>
-      <w:r>
-        <w:rPr>
-          <w:rFonts w:ascii="Helvetica" w:hAnsi="Helvetica" w:cs="Helvetica" w:hint="eastAsia"/>
-          <w:color w:val="000000"/>
-          <w:sz w:val="21"/>
-          <w:szCs w:val="21"/>
-        </w:rPr>
-        <w:t>中已经废除，不再介绍。因为有死锁倾向。</w:t>
-      </w:r>
-    </w:p>
-    <w:p>
-      <w:pPr>
-        <w:pStyle w:val="2"/>
-      </w:pPr>
-      <w:r>
-        <w:rPr>
-          <w:rFonts w:hint="eastAsia"/>
-        </w:rPr>
-        <w:t>4</w:t>
-      </w:r>
-      <w:r>
-        <w:rPr>
-          <w:rFonts w:hint="eastAsia"/>
-        </w:rPr>
-        <w:t>、</w:t>
-      </w:r>
-      <w:r>
-        <w:rPr>
-          <w:rFonts w:hint="eastAsia"/>
-        </w:rPr>
-        <w:t>并发工具类</w:t>
-      </w:r>
-      <w:r>
-        <w:t>concurrent</w:t>
-      </w:r>
-    </w:p>
-    <w:p>
-      <w:r>
-        <w:rPr>
-          <w:rFonts w:hint="eastAsia"/>
-        </w:rPr>
-        <w:t>Executor                  </w:t>
-      </w:r>
-      <w:r>
-        <w:rPr>
-          <w:rFonts w:hint="eastAsia"/>
-        </w:rPr>
-        <w:t>：具体</w:t>
-      </w:r>
-      <w:r>
-        <w:rPr>
-          <w:rFonts w:hint="eastAsia"/>
-        </w:rPr>
-        <w:t>Runnable</w:t>
-      </w:r>
-      <w:r>
-        <w:rPr>
-          <w:rFonts w:hint="eastAsia"/>
-        </w:rPr>
-        <w:t>任务的执行者。</w:t>
-      </w:r>
-    </w:p>
-    <w:p>
-      <w:proofErr w:type="spellStart"/>
-      <w:r>
-        <w:rPr>
-          <w:rFonts w:hint="eastAsia"/>
-        </w:rPr>
-        <w:t>ExecutorService</w:t>
-      </w:r>
-      <w:proofErr w:type="spellEnd"/>
-      <w:r>
-        <w:rPr>
-          <w:rFonts w:hint="eastAsia"/>
-        </w:rPr>
-        <w:t>           </w:t>
-      </w:r>
-      <w:r>
-        <w:rPr>
-          <w:rFonts w:hint="eastAsia"/>
-        </w:rPr>
-        <w:t>：一个线程</w:t>
-      </w:r>
-      <w:proofErr w:type="gramStart"/>
-      <w:r>
-        <w:rPr>
-          <w:rFonts w:hint="eastAsia"/>
-        </w:rPr>
-        <w:t>池管理</w:t>
-      </w:r>
-      <w:proofErr w:type="gramEnd"/>
-      <w:r>
-        <w:rPr>
           <w:rFonts w:hint="eastAsia"/>
         </w:rPr>
         <w:t>者，其实现类有多种，我会介绍一部分。我们能把</w:t>
@@ -9226,6 +8888,7 @@
         <w:rPr>
           <w:rFonts w:hint="eastAsia"/>
         </w:rPr>
+        <w:lastRenderedPageBreak/>
         <w:t>ReentrantLock</w:t>
       </w:r>
       <w:proofErr w:type="spellEnd"/>
@@ -9263,14 +8926,7 @@
         <w:rPr>
           <w:rFonts w:hint="eastAsia"/>
         </w:rPr>
-        <w:t>，但要强大的</w:t>
-      </w:r>
-      <w:r>
-        <w:rPr>
-          <w:rFonts w:hint="eastAsia"/>
-        </w:rPr>
-        <w:lastRenderedPageBreak/>
-        <w:t>多。</w:t>
+        <w:t>，但要强大的多。</w:t>
       </w:r>
     </w:p>
     <w:p>
@@ -10229,7 +9885,6 @@
         <w:rPr>
           <w:rFonts w:hint="eastAsia"/>
         </w:rPr>
-        <w:lastRenderedPageBreak/>
         <w:t>如果你将信号量用于保护一个重要部分，试图进入这一部分的代码通常会首先尝试获得一个许可，然后才能进入重要部分</w:t>
       </w:r>
       <w:r>
@@ -10661,6 +10316,7 @@
         <w:rPr>
           <w:rFonts w:hint="eastAsia"/>
         </w:rPr>
+        <w:lastRenderedPageBreak/>
         <w:t>创建一个</w:t>
       </w:r>
       <w:r>
@@ -11394,6 +11050,7 @@
         <w:rPr>
           <w:rFonts w:hint="eastAsia"/>
         </w:rPr>
+        <w:lastRenderedPageBreak/>
         <w:t>一个</w:t>
       </w:r>
       <w:r>
@@ -12233,6 +11890,7 @@
       <w:proofErr w:type="spellStart"/>
       <w:proofErr w:type="gramStart"/>
       <w:r>
+        <w:lastRenderedPageBreak/>
         <w:t>readWriteLock.readLock</w:t>
       </w:r>
       <w:proofErr w:type="spellEnd"/>
@@ -12246,7 +11904,6 @@
     </w:p>
     <w:p>
       <w:r>
-        <w:lastRenderedPageBreak/>
         <w:t xml:space="preserve"> </w:t>
       </w:r>
     </w:p>
